--- a/KASLEGLAM ERS ofic.docx
+++ b/KASLEGLAM ERS ofic.docx
@@ -1,6 +1,6 @@
 
 <file path=word/document.xml><?xml version="1.0" encoding="utf-8"?>
-<w:document xmlns:wpc="http://schemas.microsoft.com/office/word/2010/wordprocessingCanvas" xmlns:cx="http://schemas.microsoft.com/office/drawing/2014/chartex" xmlns:cx1="http://schemas.microsoft.com/office/drawing/2015/9/8/chartex" xmlns:cx2="http://schemas.microsoft.com/office/drawing/2015/10/21/chartex" xmlns:cx3="http://schemas.microsoft.com/office/drawing/2016/5/9/chartex" xmlns:cx4="http://schemas.microsoft.com/office/drawing/2016/5/10/chartex" xmlns:cx5="http://schemas.microsoft.com/office/drawing/2016/5/11/chartex" xmlns:cx6="http://schemas.microsoft.com/office/drawing/2016/5/12/chartex" xmlns:cx7="http://schemas.microsoft.com/office/drawing/2016/5/13/chartex" xmlns:cx8="http://schemas.microsoft.com/office/drawing/2016/5/14/chartex" xmlns:mc="http://schemas.openxmlformats.org/markup-compatibility/2006" xmlns:aink="http://schemas.microsoft.com/office/drawing/2016/ink" xmlns:am3d="http://schemas.microsoft.com/office/drawing/2017/model3d" xmlns:o="urn:schemas-microsoft-com:office:office" xmlns:r="http://schemas.openxmlformats.org/officeDocument/2006/relationships" xmlns:m="http://schemas.openxmlformats.org/officeDocument/2006/math" xmlns:v="urn:schemas-microsoft-com:vml" xmlns:wp14="http://schemas.microsoft.com/office/word/2010/wordprocessingDrawing" xmlns:wp="http://schemas.openxmlformats.org/drawingml/2006/wordprocessingDrawing" xmlns:w10="urn:schemas-microsoft-com:office:word" xmlns:w="http://schemas.openxmlformats.org/wordprocessingml/2006/main" xmlns:w14="http://schemas.microsoft.com/office/word/2010/wordml" xmlns:w15="http://schemas.microsoft.com/office/word/2012/wordml" xmlns:w16cex="http://schemas.microsoft.com/office/word/2018/wordml/cex" xmlns:w16cid="http://schemas.microsoft.com/office/word/2016/wordml/cid" xmlns:w16="http://schemas.microsoft.com/office/word/2018/wordml" xmlns:w16se="http://schemas.microsoft.com/office/word/2015/wordml/symex" xmlns:wpg="http://schemas.microsoft.com/office/word/2010/wordprocessingGroup" xmlns:wpi="http://schemas.microsoft.com/office/word/2010/wordprocessingInk" xmlns:wne="http://schemas.microsoft.com/office/word/2006/wordml" xmlns:wps="http://schemas.microsoft.com/office/word/2010/wordprocessingShape" mc:Ignorable="w14 w15 w16se w16cid w16 w16cex wp14">
+<w:document xmlns:wpc="http://schemas.microsoft.com/office/word/2010/wordprocessingCanvas" xmlns:cx="http://schemas.microsoft.com/office/drawing/2014/chartex" xmlns:mc="http://schemas.openxmlformats.org/markup-compatibility/2006" xmlns:o="urn:schemas-microsoft-com:office:office" xmlns:r="http://schemas.openxmlformats.org/officeDocument/2006/relationships" xmlns:m="http://schemas.openxmlformats.org/officeDocument/2006/math" xmlns:v="urn:schemas-microsoft-com:vml" xmlns:wp14="http://schemas.microsoft.com/office/word/2010/wordprocessingDrawing" xmlns:wp="http://schemas.openxmlformats.org/drawingml/2006/wordprocessingDrawing" xmlns:w10="urn:schemas-microsoft-com:office:word" xmlns:w="http://schemas.openxmlformats.org/wordprocessingml/2006/main" xmlns:w14="http://schemas.microsoft.com/office/word/2010/wordml" xmlns:w15="http://schemas.microsoft.com/office/word/2012/wordml" xmlns:w16se="http://schemas.microsoft.com/office/word/2015/wordml/symex" xmlns:wpg="http://schemas.microsoft.com/office/word/2010/wordprocessingGroup" xmlns:wpi="http://schemas.microsoft.com/office/word/2010/wordprocessingInk" xmlns:wne="http://schemas.microsoft.com/office/word/2006/wordml" xmlns:wps="http://schemas.microsoft.com/office/word/2010/wordprocessingShape" mc:Ignorable="w14 w15 w16se wp14">
   <w:body>
     <w:p>
       <w:pPr>
@@ -15,7 +15,7 @@
       <w:r>
         <w:rPr>
           <w:noProof/>
-          <w:lang w:val="en-US"/>
+          <w:lang w:eastAsia="es-ES"/>
         </w:rPr>
         <w:drawing>
           <wp:anchor distT="0" distB="0" distL="114300" distR="114300" simplePos="0" relativeHeight="251658240" behindDoc="0" locked="0" layoutInCell="1" hidden="0" allowOverlap="1" wp14:anchorId="5BE9D772" wp14:editId="34FB0A7B">
@@ -212,7 +212,7 @@
       <w:r>
         <w:rPr>
           <w:noProof/>
-          <w:lang w:val="en-US"/>
+          <w:lang w:eastAsia="es-ES"/>
         </w:rPr>
         <w:lastRenderedPageBreak/>
         <w:drawing>
@@ -555,6 +555,7 @@
           <w:docPartUnique/>
         </w:docPartObj>
       </w:sdtPr>
+      <w:sdtEndPr/>
       <w:sdtContent>
         <w:p>
           <w:pPr>
@@ -2588,21 +2589,8 @@
         <w:ind w:left="708"/>
         <w:jc w:val="both"/>
       </w:pPr>
-      <w:proofErr w:type="gramStart"/>
       <w:r>
-        <w:t>SVKS(</w:t>
-      </w:r>
-      <w:proofErr w:type="gramEnd"/>
-      <w:r>
-        <w:t xml:space="preserve">Sistema de Ventas de </w:t>
-      </w:r>
-      <w:proofErr w:type="spellStart"/>
-      <w:r>
-        <w:t>KasleGlam</w:t>
-      </w:r>
-      <w:proofErr w:type="spellEnd"/>
-      <w:r>
-        <w:t xml:space="preserve"> Store) es un sistema web que incluirá un módulo dirigido al administrador, donde tendrá acceso a todos los submódulos del sistema en especial al apartado de roles y permisos. En esta versión, el sistema incluye varios submódulos en los que se podrá gestionar usuarios, stock, ventas subir productos, categorías, proveedores.</w:t>
+        <w:t>SVKS(Sistema de Ventas de KasleGlam Store) es un sistema web que incluirá un módulo dirigido al administrador, donde tendrá acceso a todos los submódulos del sistema en especial al apartado de roles y permisos. En esta versión, el sistema incluye varios submódulos en los que se podrá gestionar usuarios, stock, ventas subir productos, categorías, proveedores.</w:t>
       </w:r>
     </w:p>
     <w:p>
@@ -2660,21 +2648,11 @@
         <w:jc w:val="both"/>
       </w:pPr>
       <w:r>
-        <w:t xml:space="preserve">Se adjudica al proyecto el nombre SVKS (Sistema de Ventas de </w:t>
+        <w:t xml:space="preserve">Se adjudica al proyecto el nombre SVKS (Sistema de Ventas de KasleGlam Store). El cual corresponde al proyecto de simplificación del proceso de </w:t>
       </w:r>
-      <w:proofErr w:type="spellStart"/>
       <w:r>
-        <w:t>KasleGlam</w:t>
+        <w:t>ventas y</w:t>
       </w:r>
-      <w:proofErr w:type="spellEnd"/>
-      <w:r>
-        <w:t xml:space="preserve"> Store). El cual corresponde al proyecto de simplificación del proceso de </w:t>
-      </w:r>
-      <w:proofErr w:type="gramStart"/>
-      <w:r>
-        <w:t>ventas  y</w:t>
-      </w:r>
-      <w:proofErr w:type="gramEnd"/>
       <w:r>
         <w:t xml:space="preserve"> exposición de productos para los clientes y gerente de la empresa.</w:t>
       </w:r>
@@ -2687,11 +2665,9 @@
       <w:r>
         <w:t xml:space="preserve">El objetivo es disponer de una herramienta que permita a los clientes ver los productos con </w:t>
       </w:r>
-      <w:proofErr w:type="gramStart"/>
       <w:r>
-        <w:t>sus información respectiva</w:t>
+        <w:t>su información respectiva</w:t>
       </w:r>
-      <w:proofErr w:type="gramEnd"/>
       <w:r>
         <w:t xml:space="preserve"> y realizar compras en línea si así lo desean dentro de la aplicación de la empresa KASLEGLAM STORE.</w:t>
       </w:r>
@@ -2702,15 +2678,7 @@
       </w:pPr>
       <w:r>
         <w:lastRenderedPageBreak/>
-        <w:t xml:space="preserve">Es una herramienta de ayuda a la empresa </w:t>
-      </w:r>
-      <w:proofErr w:type="spellStart"/>
-      <w:r>
-        <w:t>Kasleglam</w:t>
-      </w:r>
-      <w:proofErr w:type="spellEnd"/>
-      <w:r>
-        <w:t xml:space="preserve"> Store a simplificar el proceso de ventas llevando a los administradores métodos de publicar productos para la compra inmediata.</w:t>
+        <w:t>Es una herramienta de ayuda a la empresa Kasleglam Store a simplificar el proceso de ventas llevando a los administradores métodos de publicar productos para la compra inmediata.</w:t>
       </w:r>
     </w:p>
     <w:p>
@@ -2736,41 +2704,25 @@
       </w:pPr>
       <w:r>
         <w:tab/>
-        <w:t xml:space="preserve">Permitir la gestión de usuarios, productos, categorías, proveedores y stock. </w:t>
+        <w:t>Permitir la visualización de productos de la tienda KasleGlam Store y poder r</w:t>
+      </w:r>
+      <w:r>
+        <w:t>ealizar compras cuando los clientes lo necesiten</w:t>
+      </w:r>
+      <w:bookmarkStart w:id="7" w:name="_1t3h5sf" w:colFirst="0" w:colLast="0"/>
+      <w:bookmarkEnd w:id="7"/>
+      <w:r>
+        <w:t>.</w:t>
       </w:r>
     </w:p>
     <w:p>
       <w:pPr>
         <w:ind w:left="1419" w:hanging="284"/>
         <w:jc w:val="both"/>
-      </w:pPr>
-      <w:r>
-        <w:tab/>
-        <w:t xml:space="preserve">Realizar compras cuando los clientes lo necesiten </w:t>
-      </w:r>
-    </w:p>
-    <w:p>
-      <w:pPr>
-        <w:ind w:left="1419" w:hanging="284"/>
-        <w:jc w:val="both"/>
-      </w:pPr>
-      <w:r>
-        <w:t xml:space="preserve">    Permitir subir productos con la información necesaria.</w:t>
-      </w:r>
-    </w:p>
-    <w:p>
-      <w:pPr>
-        <w:pStyle w:val="Ttulo2"/>
-        <w:numPr>
-          <w:ilvl w:val="1"/>
-          <w:numId w:val="5"/>
-        </w:numPr>
         <w:rPr>
           <w:color w:val="538135"/>
         </w:rPr>
       </w:pPr>
-      <w:bookmarkStart w:id="7" w:name="_1t3h5sf" w:colFirst="0" w:colLast="0"/>
-      <w:bookmarkEnd w:id="7"/>
       <w:r>
         <w:rPr>
           <w:color w:val="538135"/>
@@ -2829,15 +2781,7 @@
         <w:t>SVKS:</w:t>
       </w:r>
       <w:r>
-        <w:t xml:space="preserve"> Sistema de Ventas de </w:t>
-      </w:r>
-      <w:proofErr w:type="spellStart"/>
-      <w:r>
-        <w:t>KasleGlam</w:t>
-      </w:r>
-      <w:proofErr w:type="spellEnd"/>
-      <w:r>
-        <w:t xml:space="preserve"> Store.</w:t>
+        <w:t xml:space="preserve"> Sistema de Ventas de KasleGlam Store.</w:t>
       </w:r>
     </w:p>
     <w:p>
@@ -3011,7 +2955,6 @@
         <w:rPr>
           <w:color w:val="538135"/>
         </w:rPr>
-        <w:lastRenderedPageBreak/>
         <w:t>DESCRIPCIÓN GENERAL</w:t>
       </w:r>
     </w:p>
@@ -3021,7 +2964,11 @@
         <w:jc w:val="both"/>
       </w:pPr>
       <w:r>
-        <w:t>El siguiente ERS muestra información sobre los requisitos del sistema web, de manera general, lo que permitirá al usuario operar con mucha facilidad el sistema. Entre los temas generales del documento se detallarán los requerimientos específicos del sistema de manera profunda, para permitir un diseño del sistema que cumplan las necesidades del usuario y el administrador, luego realizar pruebas que corroboren que el sistema efectúe los requisitos planteados en este documento.</w:t>
+        <w:t xml:space="preserve">El siguiente ERS muestra información sobre los requisitos del sistema web, de manera general, lo que permitirá al usuario operar con mucha facilidad el sistema. Entre los temas generales del documento se detallarán los requerimientos </w:t>
+      </w:r>
+      <w:r>
+        <w:lastRenderedPageBreak/>
+        <w:t>específicos del sistema de manera profunda, para permitir un diseño del sistema que cumplan las necesidades del usuario y el administrador, luego realizar pruebas que corroboren que el sistema efectúe los requisitos planteados en este documento.</w:t>
       </w:r>
     </w:p>
     <w:p>
@@ -3082,13 +3029,8 @@
         </w:rPr>
         <w:t xml:space="preserve">es un módulo web independiente, que será desarrollado como requerimiento de parte de </w:t>
       </w:r>
-      <w:proofErr w:type="spellStart"/>
       <w:r>
-        <w:t>KasleGlam</w:t>
-      </w:r>
-      <w:proofErr w:type="spellEnd"/>
-      <w:r>
-        <w:t xml:space="preserve"> Store. </w:t>
+        <w:t xml:space="preserve">KasleGlam Store. </w:t>
       </w:r>
       <w:r>
         <w:rPr>
@@ -3097,15 +3039,7 @@
         <w:t xml:space="preserve">Está orientado a la </w:t>
       </w:r>
       <w:r>
-        <w:t xml:space="preserve">venta de </w:t>
-      </w:r>
-      <w:proofErr w:type="spellStart"/>
-      <w:r>
-        <w:t>Cosmetico</w:t>
-      </w:r>
-      <w:proofErr w:type="spellEnd"/>
-      <w:r>
-        <w:t>, productos de belleza y salud.</w:t>
+        <w:t>venta de Cosmetico, productos de belleza y salud.</w:t>
       </w:r>
     </w:p>
     <w:p>
@@ -3147,14 +3081,14 @@
         <w:rPr>
           <w:noProof/>
           <w:color w:val="000000"/>
-          <w:lang w:val="en-US"/>
+          <w:lang w:eastAsia="es-ES"/>
         </w:rPr>
         <mc:AlternateContent>
           <mc:Choice Requires="wpg">
             <w:drawing>
-              <wp:inline distT="0" distB="0" distL="0" distR="0" wp14:anchorId="088F277B" wp14:editId="76EA5AF1">
-                <wp:extent cx="4995955" cy="2249488"/>
-                <wp:effectExtent l="0" t="0" r="0" b="0"/>
+              <wp:inline distT="0" distB="0" distL="0" distR="0" wp14:anchorId="088F277B" wp14:editId="787266C5">
+                <wp:extent cx="4810125" cy="2914650"/>
+                <wp:effectExtent l="0" t="0" r="9525" b="0"/>
                 <wp:docPr id="7" name="Grupo 7"/>
                 <wp:cNvGraphicFramePr/>
                 <a:graphic xmlns:a="http://schemas.openxmlformats.org/drawingml/2006/main">
@@ -3164,9 +3098,9 @@
                       <wpg:grpSpPr>
                         <a:xfrm>
                           <a:off x="0" y="0"/>
-                          <a:ext cx="4995955" cy="2249488"/>
-                          <a:chOff x="635829" y="-68025"/>
-                          <a:chExt cx="8310800" cy="4484635"/>
+                          <a:ext cx="4810125" cy="2914650"/>
+                          <a:chOff x="2136964" y="-68025"/>
+                          <a:chExt cx="6321057" cy="4083777"/>
                         </a:xfrm>
                       </wpg:grpSpPr>
                       <wps:wsp>
@@ -3174,8 +3108,8 @@
                         <wps:cNvSpPr txBox="1"/>
                         <wps:spPr>
                           <a:xfrm>
-                            <a:off x="3013714" y="1989605"/>
-                            <a:ext cx="1076100" cy="537900"/>
+                            <a:off x="2188500" y="1622021"/>
+                            <a:ext cx="1900903" cy="905072"/>
                           </a:xfrm>
                           <a:prstGeom prst="rect">
                             <a:avLst/>
@@ -3192,14 +3126,16 @@
                                 <w:spacing w:before="0" w:after="0" w:line="215" w:lineRule="auto"/>
                                 <w:jc w:val="center"/>
                                 <w:textDirection w:val="btLr"/>
+                                <w:rPr>
+                                  <w:sz w:val="40"/>
+                                </w:rPr>
                               </w:pPr>
                               <w:r>
                                 <w:rPr>
                                   <w:rFonts w:ascii="Calibri" w:eastAsia="Calibri" w:hAnsi="Calibri" w:cs="Calibri"/>
                                   <w:color w:val="548135"/>
-                                  <w:sz w:val="16"/>
                                 </w:rPr>
-                                <w:t>DETECCIÓN DE ROL DE ADMINISTRADOR</w:t>
+                                <w:t>Ingreso de credenciales</w:t>
                               </w:r>
                             </w:p>
                           </w:txbxContent>
@@ -3214,9 +3150,9 @@
                         <wpg:grpSpPr>
                           <a:xfrm>
                             <a:off x="3754450" y="-68025"/>
-                            <a:ext cx="4591050" cy="3780310"/>
+                            <a:ext cx="4591050" cy="2066925"/>
                             <a:chOff x="0" y="0"/>
-                            <a:chExt cx="4591050" cy="3780310"/>
+                            <a:chExt cx="4591050" cy="2066925"/>
                           </a:xfrm>
                         </wpg:grpSpPr>
                         <wps:wsp>
@@ -3514,8 +3450,8 @@
                           <wps:cNvSpPr txBox="1"/>
                           <wps:spPr>
                             <a:xfrm>
-                              <a:off x="455518" y="1528435"/>
-                              <a:ext cx="1076100" cy="537900"/>
+                              <a:off x="525430" y="1395079"/>
+                              <a:ext cx="1077729" cy="537316"/>
                             </a:xfrm>
                             <a:prstGeom prst="rect">
                               <a:avLst/>
@@ -3530,31 +3466,10 @@
                               <w:p>
                                 <w:pPr>
                                   <w:spacing w:before="0" w:after="0" w:line="215" w:lineRule="auto"/>
-                                  <w:jc w:val="center"/>
                                   <w:textDirection w:val="btLr"/>
                                 </w:pPr>
                                 <w:r>
-                                  <w:rPr>
-                                    <w:rFonts w:ascii="Calibri" w:eastAsia="Calibri" w:hAnsi="Calibri" w:cs="Calibri"/>
-                                    <w:color w:val="000000"/>
-                                    <w:sz w:val="22"/>
-                                  </w:rPr>
-                                  <w:t>MODULO DE ADMINISTRACIÓN</w:t>
-                                </w:r>
-                              </w:p>
-                              <w:p>
-                                <w:pPr>
-                                  <w:spacing w:before="76" w:after="0" w:line="215" w:lineRule="auto"/>
-                                  <w:jc w:val="center"/>
-                                  <w:textDirection w:val="btLr"/>
-                                </w:pPr>
-                                <w:r>
-                                  <w:rPr>
-                                    <w:rFonts w:ascii="Calibri" w:eastAsia="Calibri" w:hAnsi="Calibri" w:cs="Calibri"/>
-                                    <w:color w:val="000000"/>
-                                    <w:sz w:val="22"/>
-                                  </w:rPr>
-                                  <w:t>(EMPLEADOS)</w:t>
+                                  <w:t>Cliente</w:t>
                                 </w:r>
                               </w:p>
                             </w:txbxContent>
@@ -3607,99 +3522,6 @@
                           </wps:bodyPr>
                         </wps:wsp>
                         <wps:wsp>
-                          <wps:cNvPr id="18" name="Cuadro de texto 18"/>
-                          <wps:cNvSpPr txBox="1"/>
-                          <wps:spPr>
-                            <a:xfrm>
-                              <a:off x="1757511" y="1528435"/>
-                              <a:ext cx="1076100" cy="537900"/>
-                            </a:xfrm>
-                            <a:prstGeom prst="rect">
-                              <a:avLst/>
-                            </a:prstGeom>
-                            <a:noFill/>
-                            <a:ln>
-                              <a:noFill/>
-                            </a:ln>
-                          </wps:spPr>
-                          <wps:txbx>
-                            <w:txbxContent>
-                              <w:p>
-                                <w:pPr>
-                                  <w:spacing w:before="0" w:after="0" w:line="215" w:lineRule="auto"/>
-                                  <w:jc w:val="center"/>
-                                  <w:textDirection w:val="btLr"/>
-                                </w:pPr>
-                                <w:r>
-                                  <w:rPr>
-                                    <w:rFonts w:ascii="Calibri" w:eastAsia="Calibri" w:hAnsi="Calibri" w:cs="Calibri"/>
-                                    <w:color w:val="000000"/>
-                                    <w:sz w:val="22"/>
-                                  </w:rPr>
-                                  <w:t xml:space="preserve">MODULO DE Cliente </w:t>
-                                </w:r>
-                              </w:p>
-                              <w:p>
-                                <w:pPr>
-                                  <w:spacing w:before="0" w:after="0" w:line="215" w:lineRule="auto"/>
-                                  <w:jc w:val="center"/>
-                                  <w:textDirection w:val="btLr"/>
-                                </w:pPr>
-                                <w:r>
-                                  <w:rPr>
-                                    <w:rFonts w:ascii="Calibri" w:eastAsia="Calibri" w:hAnsi="Calibri" w:cs="Calibri"/>
-                                    <w:color w:val="000000"/>
-                                    <w:sz w:val="22"/>
-                                  </w:rPr>
-                                  <w:t>(CLIENTES)</w:t>
-                                </w:r>
-                              </w:p>
-                            </w:txbxContent>
-                          </wps:txbx>
-                          <wps:bodyPr spcFirstLastPara="1" wrap="square" lIns="6975" tIns="6975" rIns="6975" bIns="6975" anchor="ctr" anchorCtr="0">
-                            <a:noAutofit/>
-                          </wps:bodyPr>
-                        </wps:wsp>
-                        <wps:wsp>
-                          <wps:cNvPr id="19" name="Cuadro de texto 19"/>
-                          <wps:cNvSpPr txBox="1"/>
-                          <wps:spPr>
-                            <a:xfrm>
-                              <a:off x="455479" y="3242410"/>
-                              <a:ext cx="1076100" cy="537900"/>
-                            </a:xfrm>
-                            <a:prstGeom prst="rect">
-                              <a:avLst/>
-                            </a:prstGeom>
-                            <a:noFill/>
-                            <a:ln>
-                              <a:noFill/>
-                            </a:ln>
-                          </wps:spPr>
-                          <wps:txbx>
-                            <w:txbxContent>
-                              <w:p>
-                                <w:pPr>
-                                  <w:spacing w:before="0" w:after="0" w:line="215" w:lineRule="auto"/>
-                                  <w:jc w:val="center"/>
-                                  <w:textDirection w:val="btLr"/>
-                                </w:pPr>
-                                <w:r>
-                                  <w:rPr>
-                                    <w:rFonts w:ascii="Calibri" w:eastAsia="Calibri" w:hAnsi="Calibri" w:cs="Calibri"/>
-                                    <w:color w:val="000000"/>
-                                    <w:sz w:val="22"/>
-                                  </w:rPr>
-                                  <w:t>SUBMODULO DE PRODUCTOS (EMPLEADOS)</w:t>
-                                </w:r>
-                              </w:p>
-                            </w:txbxContent>
-                          </wps:txbx>
-                          <wps:bodyPr spcFirstLastPara="1" wrap="square" lIns="6975" tIns="6975" rIns="6975" bIns="6975" anchor="ctr" anchorCtr="0">
-                            <a:noAutofit/>
-                          </wps:bodyPr>
-                        </wps:wsp>
-                        <wps:wsp>
                           <wps:cNvPr id="20" name="Rectángulo 20"/>
                           <wps:cNvSpPr/>
                           <wps:spPr>
@@ -3747,8 +3569,8 @@
                           <wps:cNvSpPr txBox="1"/>
                           <wps:spPr>
                             <a:xfrm>
-                              <a:off x="1106514" y="764455"/>
-                              <a:ext cx="1076100" cy="537900"/>
+                              <a:off x="97892" y="360744"/>
+                              <a:ext cx="2083942" cy="941376"/>
                             </a:xfrm>
                             <a:prstGeom prst="rect">
                               <a:avLst/>
@@ -3765,14 +3587,16 @@
                                   <w:spacing w:before="0" w:after="0" w:line="215" w:lineRule="auto"/>
                                   <w:jc w:val="center"/>
                                   <w:textDirection w:val="btLr"/>
+                                  <w:rPr>
+                                    <w:sz w:val="40"/>
+                                  </w:rPr>
                                 </w:pPr>
                                 <w:r>
                                   <w:rPr>
                                     <w:rFonts w:ascii="Calibri" w:eastAsia="Calibri" w:hAnsi="Calibri" w:cs="Calibri"/>
                                     <w:color w:val="548135"/>
-                                    <w:sz w:val="16"/>
                                   </w:rPr>
-                                  <w:t>DETECCIÓN DE CREDENCIALES EN EL SVKS</w:t>
+                                  <w:t>Visualización de los productos de la tienda</w:t>
                                 </w:r>
                               </w:p>
                             </w:txbxContent>
@@ -3807,36 +3631,70 @@
                         <wps:bodyPr/>
                       </wps:wsp>
                       <wps:wsp>
-                        <wps:cNvPr id="23" name="Conector recto de flecha 23"/>
-                        <wps:cNvCnPr/>
-                        <wps:spPr>
-                          <a:xfrm>
-                            <a:off x="4748018" y="1998310"/>
-                            <a:ext cx="0" cy="1176000"/>
-                          </a:xfrm>
-                          <a:prstGeom prst="straightConnector1">
-                            <a:avLst/>
-                          </a:prstGeom>
-                          <a:noFill/>
-                          <a:ln w="9525" cap="flat" cmpd="sng">
-                            <a:solidFill>
-                              <a:srgbClr val="000000"/>
-                            </a:solidFill>
-                            <a:prstDash val="solid"/>
-                            <a:round/>
-                            <a:headEnd type="none" w="med" len="med"/>
-                            <a:tailEnd type="none" w="med" len="med"/>
-                          </a:ln>
-                        </wps:spPr>
-                        <wps:bodyPr/>
-                      </wps:wsp>
-                      <wps:wsp>
                         <wps:cNvPr id="24" name="Cuadro de texto 24"/>
                         <wps:cNvSpPr txBox="1"/>
                         <wps:spPr>
                           <a:xfrm>
-                            <a:off x="5511929" y="3174310"/>
-                            <a:ext cx="1076100" cy="537900"/>
+                            <a:off x="2136964" y="3333659"/>
+                            <a:ext cx="1715236" cy="537899"/>
+                          </a:xfrm>
+                          <a:prstGeom prst="rect">
+                            <a:avLst/>
+                          </a:prstGeom>
+                          <a:noFill/>
+                          <a:ln>
+                            <a:noFill/>
+                          </a:ln>
+                        </wps:spPr>
+                        <wps:txbx>
+                          <w:txbxContent>
+                            <w:p>
+                              <w:pPr>
+                                <w:spacing w:before="0" w:after="0" w:line="215" w:lineRule="auto"/>
+                                <w:jc w:val="center"/>
+                                <w:textDirection w:val="btLr"/>
+                                <w:rPr>
+                                  <w:sz w:val="28"/>
+                                </w:rPr>
+                              </w:pPr>
+                              <w:r>
+                                <w:rPr>
+                                  <w:rFonts w:ascii="Calibri" w:eastAsia="Calibri" w:hAnsi="Calibri" w:cs="Calibri"/>
+                                  <w:color w:val="000000"/>
+                                </w:rPr>
+                                <w:t xml:space="preserve">Módulo </w:t>
+                              </w:r>
+                            </w:p>
+                            <w:p>
+                              <w:pPr>
+                                <w:spacing w:before="0" w:after="0" w:line="215" w:lineRule="auto"/>
+                                <w:jc w:val="center"/>
+                                <w:textDirection w:val="btLr"/>
+                                <w:rPr>
+                                  <w:sz w:val="28"/>
+                                </w:rPr>
+                              </w:pPr>
+                              <w:r>
+                                <w:rPr>
+                                  <w:rFonts w:ascii="Calibri" w:eastAsia="Calibri" w:hAnsi="Calibri" w:cs="Calibri"/>
+                                  <w:color w:val="000000"/>
+                                </w:rPr>
+                                <w:t>Inicio de Sesión</w:t>
+                              </w:r>
+                            </w:p>
+                          </w:txbxContent>
+                        </wps:txbx>
+                        <wps:bodyPr spcFirstLastPara="1" wrap="square" lIns="6975" tIns="6975" rIns="6975" bIns="6975" anchor="ctr" anchorCtr="0">
+                          <a:noAutofit/>
+                        </wps:bodyPr>
+                      </wps:wsp>
+                      <wps:wsp>
+                        <wps:cNvPr id="25" name="Cuadro de texto 25"/>
+                        <wps:cNvSpPr txBox="1"/>
+                        <wps:spPr>
+                          <a:xfrm>
+                            <a:off x="4089069" y="3300530"/>
+                            <a:ext cx="2627071" cy="715222"/>
                           </a:xfrm>
                           <a:prstGeom prst="rect">
                             <a:avLst/>
@@ -3858,9 +3716,11 @@
                                 <w:rPr>
                                   <w:rFonts w:ascii="Calibri" w:eastAsia="Calibri" w:hAnsi="Calibri" w:cs="Calibri"/>
                                   <w:color w:val="000000"/>
-                                  <w:sz w:val="22"/>
                                 </w:rPr>
-                                <w:t>SUBMODULO DE CATEGORIA</w:t>
+                                <w:t>M</w:t>
+                              </w:r>
+                              <w:r>
+                                <w:t xml:space="preserve">ódulo de </w:t>
                               </w:r>
                             </w:p>
                             <w:p>
@@ -3870,66 +3730,7 @@
                                 <w:textDirection w:val="btLr"/>
                               </w:pPr>
                               <w:r>
-                                <w:rPr>
-                                  <w:rFonts w:ascii="Calibri" w:eastAsia="Calibri" w:hAnsi="Calibri" w:cs="Calibri"/>
-                                  <w:color w:val="000000"/>
-                                  <w:sz w:val="22"/>
-                                </w:rPr>
-                                <w:t>(EMPLEADOS)</w:t>
-                              </w:r>
-                            </w:p>
-                          </w:txbxContent>
-                        </wps:txbx>
-                        <wps:bodyPr spcFirstLastPara="1" wrap="square" lIns="6975" tIns="6975" rIns="6975" bIns="6975" anchor="ctr" anchorCtr="0">
-                          <a:noAutofit/>
-                        </wps:bodyPr>
-                      </wps:wsp>
-                      <wps:wsp>
-                        <wps:cNvPr id="25" name="Cuadro de texto 25"/>
-                        <wps:cNvSpPr txBox="1"/>
-                        <wps:spPr>
-                          <a:xfrm>
-                            <a:off x="6691229" y="3174310"/>
-                            <a:ext cx="1076100" cy="537900"/>
-                          </a:xfrm>
-                          <a:prstGeom prst="rect">
-                            <a:avLst/>
-                          </a:prstGeom>
-                          <a:noFill/>
-                          <a:ln>
-                            <a:noFill/>
-                          </a:ln>
-                        </wps:spPr>
-                        <wps:txbx>
-                          <w:txbxContent>
-                            <w:p>
-                              <w:pPr>
-                                <w:spacing w:before="0" w:after="0" w:line="215" w:lineRule="auto"/>
-                                <w:jc w:val="center"/>
-                                <w:textDirection w:val="btLr"/>
-                              </w:pPr>
-                              <w:r>
-                                <w:rPr>
-                                  <w:rFonts w:ascii="Calibri" w:eastAsia="Calibri" w:hAnsi="Calibri" w:cs="Calibri"/>
-                                  <w:color w:val="000000"/>
-                                  <w:sz w:val="22"/>
-                                </w:rPr>
-                                <w:t>SUBMODULO DE PROVEEDOR</w:t>
-                              </w:r>
-                            </w:p>
-                            <w:p>
-                              <w:pPr>
-                                <w:spacing w:before="0" w:after="0" w:line="215" w:lineRule="auto"/>
-                                <w:jc w:val="center"/>
-                                <w:textDirection w:val="btLr"/>
-                              </w:pPr>
-                              <w:r>
-                                <w:rPr>
-                                  <w:rFonts w:ascii="Calibri" w:eastAsia="Calibri" w:hAnsi="Calibri" w:cs="Calibri"/>
-                                  <w:color w:val="000000"/>
-                                  <w:sz w:val="22"/>
-                                </w:rPr>
-                                <w:t>(EMPLEADOS)</w:t>
+                                <w:t>página principal</w:t>
                               </w:r>
                             </w:p>
                           </w:txbxContent>
@@ -3940,11 +3741,13 @@
                       </wps:wsp>
                       <wps:wsp>
                         <wps:cNvPr id="26" name="Conector angular 26"/>
-                        <wps:cNvCnPr/>
+                        <wps:cNvCnPr>
+                          <a:endCxn id="25" idx="0"/>
+                        </wps:cNvCnPr>
                         <wps:spPr>
-                          <a:xfrm rot="-5400000" flipH="1">
-                            <a:off x="4811018" y="1935310"/>
-                            <a:ext cx="1176000" cy="1302000"/>
+                          <a:xfrm rot="16200000" flipH="1">
+                            <a:off x="4422684" y="2320609"/>
+                            <a:ext cx="1304117" cy="655723"/>
                           </a:xfrm>
                           <a:prstGeom prst="bentConnector3">
                             <a:avLst>
@@ -3966,16 +3769,16 @@
                       </wps:wsp>
                       <wps:wsp>
                         <wps:cNvPr id="27" name="Conector angular 27"/>
-                        <wps:cNvCnPr/>
+                        <wps:cNvCnPr>
+                          <a:endCxn id="28" idx="0"/>
+                        </wps:cNvCnPr>
                         <wps:spPr>
-                          <a:xfrm rot="-5400000" flipH="1">
-                            <a:off x="5400668" y="1345660"/>
-                            <a:ext cx="1176000" cy="2481300"/>
+                          <a:xfrm>
+                            <a:off x="4624613" y="2653617"/>
+                            <a:ext cx="2875320" cy="593989"/>
                           </a:xfrm>
-                          <a:prstGeom prst="bentConnector3">
-                            <a:avLst>
-                              <a:gd name="adj1" fmla="val 50000"/>
-                            </a:avLst>
+                          <a:prstGeom prst="bentConnector2">
+                            <a:avLst/>
                           </a:prstGeom>
                           <a:noFill/>
                           <a:ln w="9525" cap="flat" cmpd="sng">
@@ -3995,8 +3798,8 @@
                         <wps:cNvSpPr txBox="1"/>
                         <wps:spPr>
                           <a:xfrm>
-                            <a:off x="7870529" y="3174310"/>
-                            <a:ext cx="1076100" cy="537900"/>
+                            <a:off x="6541845" y="3247758"/>
+                            <a:ext cx="1916176" cy="703522"/>
                           </a:xfrm>
                           <a:prstGeom prst="rect">
                             <a:avLst/>
@@ -4013,29 +3816,16 @@
                                 <w:spacing w:before="0" w:after="0" w:line="215" w:lineRule="auto"/>
                                 <w:jc w:val="center"/>
                                 <w:textDirection w:val="btLr"/>
+                                <w:rPr>
+                                  <w:sz w:val="28"/>
+                                </w:rPr>
                               </w:pPr>
                               <w:r>
                                 <w:rPr>
                                   <w:rFonts w:ascii="Calibri" w:eastAsia="Calibri" w:hAnsi="Calibri" w:cs="Calibri"/>
                                   <w:color w:val="000000"/>
-                                  <w:sz w:val="22"/>
                                 </w:rPr>
-                                <w:t>SUBMODULO DE USUARIOS</w:t>
-                              </w:r>
-                            </w:p>
-                            <w:p>
-                              <w:pPr>
-                                <w:spacing w:before="0" w:after="0" w:line="215" w:lineRule="auto"/>
-                                <w:jc w:val="center"/>
-                                <w:textDirection w:val="btLr"/>
-                              </w:pPr>
-                              <w:r>
-                                <w:rPr>
-                                  <w:rFonts w:ascii="Calibri" w:eastAsia="Calibri" w:hAnsi="Calibri" w:cs="Calibri"/>
-                                  <w:color w:val="000000"/>
-                                  <w:sz w:val="22"/>
-                                </w:rPr>
-                                <w:t>(GERENTE)</w:t>
+                                <w:t>Módulo de compras</w:t>
                               </w:r>
                             </w:p>
                           </w:txbxContent>
@@ -4046,256 +3836,16 @@
                       </wps:wsp>
                       <wps:wsp>
                         <wps:cNvPr id="29" name="Conector angular 29"/>
-                        <wps:cNvCnPr/>
+                        <wps:cNvCnPr>
+                          <a:endCxn id="24" idx="0"/>
+                        </wps:cNvCnPr>
                         <wps:spPr>
-                          <a:xfrm rot="-5400000" flipH="1">
-                            <a:off x="5990318" y="756010"/>
-                            <a:ext cx="1176000" cy="3660600"/>
+                          <a:xfrm rot="10800000" flipV="1">
+                            <a:off x="2994583" y="2653741"/>
+                            <a:ext cx="1772426" cy="679918"/>
                           </a:xfrm>
-                          <a:prstGeom prst="bentConnector3">
-                            <a:avLst>
-                              <a:gd name="adj1" fmla="val 50000"/>
-                            </a:avLst>
-                          </a:prstGeom>
-                          <a:noFill/>
-                          <a:ln w="9525" cap="flat" cmpd="sng">
-                            <a:solidFill>
-                              <a:srgbClr val="000000"/>
-                            </a:solidFill>
-                            <a:prstDash val="solid"/>
-                            <a:round/>
-                            <a:headEnd type="none" w="med" len="med"/>
-                            <a:tailEnd type="none" w="med" len="med"/>
-                          </a:ln>
-                        </wps:spPr>
-                        <wps:bodyPr/>
-                      </wps:wsp>
-                      <wps:wsp>
-                        <wps:cNvPr id="30" name="Cuadro de texto 30"/>
-                        <wps:cNvSpPr txBox="1"/>
-                        <wps:spPr>
-                          <a:xfrm>
-                            <a:off x="3013729" y="3174310"/>
-                            <a:ext cx="1076100" cy="537900"/>
-                          </a:xfrm>
-                          <a:prstGeom prst="rect">
+                          <a:prstGeom prst="bentConnector2">
                             <a:avLst/>
-                          </a:prstGeom>
-                          <a:noFill/>
-                          <a:ln>
-                            <a:noFill/>
-                          </a:ln>
-                        </wps:spPr>
-                        <wps:txbx>
-                          <w:txbxContent>
-                            <w:p>
-                              <w:pPr>
-                                <w:spacing w:before="0" w:after="0" w:line="215" w:lineRule="auto"/>
-                                <w:jc w:val="center"/>
-                                <w:textDirection w:val="btLr"/>
-                              </w:pPr>
-                              <w:r>
-                                <w:rPr>
-                                  <w:rFonts w:ascii="Calibri" w:eastAsia="Calibri" w:hAnsi="Calibri" w:cs="Calibri"/>
-                                  <w:color w:val="000000"/>
-                                  <w:sz w:val="22"/>
-                                </w:rPr>
-                                <w:t>SUBMODULO DE VENTAS</w:t>
-                              </w:r>
-                            </w:p>
-                            <w:p>
-                              <w:pPr>
-                                <w:spacing w:before="0" w:after="0" w:line="215" w:lineRule="auto"/>
-                                <w:jc w:val="center"/>
-                                <w:textDirection w:val="btLr"/>
-                              </w:pPr>
-                              <w:r>
-                                <w:rPr>
-                                  <w:rFonts w:ascii="Calibri" w:eastAsia="Calibri" w:hAnsi="Calibri" w:cs="Calibri"/>
-                                  <w:color w:val="000000"/>
-                                  <w:sz w:val="22"/>
-                                </w:rPr>
-                                <w:t>(EMPLEADOS)</w:t>
-                              </w:r>
-                            </w:p>
-                          </w:txbxContent>
-                        </wps:txbx>
-                        <wps:bodyPr spcFirstLastPara="1" wrap="square" lIns="6975" tIns="6975" rIns="6975" bIns="6975" anchor="ctr" anchorCtr="0">
-                          <a:noAutofit/>
-                        </wps:bodyPr>
-                      </wps:wsp>
-                      <wps:wsp>
-                        <wps:cNvPr id="31" name="Conector angular 31"/>
-                        <wps:cNvCnPr/>
-                        <wps:spPr>
-                          <a:xfrm rot="5400000">
-                            <a:off x="3561968" y="1988260"/>
-                            <a:ext cx="1176000" cy="1196100"/>
-                          </a:xfrm>
-                          <a:prstGeom prst="bentConnector3">
-                            <a:avLst>
-                              <a:gd name="adj1" fmla="val 50000"/>
-                            </a:avLst>
-                          </a:prstGeom>
-                          <a:noFill/>
-                          <a:ln w="9525" cap="flat" cmpd="sng">
-                            <a:solidFill>
-                              <a:srgbClr val="000000"/>
-                            </a:solidFill>
-                            <a:prstDash val="solid"/>
-                            <a:round/>
-                            <a:headEnd type="none" w="med" len="med"/>
-                            <a:tailEnd type="none" w="med" len="med"/>
-                          </a:ln>
-                        </wps:spPr>
-                        <wps:bodyPr/>
-                      </wps:wsp>
-                      <wps:wsp>
-                        <wps:cNvPr id="32" name="Cuadro de texto 32"/>
-                        <wps:cNvSpPr txBox="1"/>
-                        <wps:spPr>
-                          <a:xfrm>
-                            <a:off x="1937629" y="3174310"/>
-                            <a:ext cx="1076100" cy="537900"/>
-                          </a:xfrm>
-                          <a:prstGeom prst="rect">
-                            <a:avLst/>
-                          </a:prstGeom>
-                          <a:noFill/>
-                          <a:ln>
-                            <a:noFill/>
-                          </a:ln>
-                        </wps:spPr>
-                        <wps:txbx>
-                          <w:txbxContent>
-                            <w:p>
-                              <w:pPr>
-                                <w:spacing w:before="0" w:after="0" w:line="215" w:lineRule="auto"/>
-                                <w:jc w:val="center"/>
-                                <w:textDirection w:val="btLr"/>
-                              </w:pPr>
-                              <w:r>
-                                <w:rPr>
-                                  <w:rFonts w:ascii="Calibri" w:eastAsia="Calibri" w:hAnsi="Calibri" w:cs="Calibri"/>
-                                  <w:color w:val="000000"/>
-                                  <w:sz w:val="22"/>
-                                </w:rPr>
-                                <w:t>SUBMODULO DE STOCK</w:t>
-                              </w:r>
-                            </w:p>
-                            <w:p>
-                              <w:pPr>
-                                <w:spacing w:before="0" w:after="0" w:line="215" w:lineRule="auto"/>
-                                <w:jc w:val="center"/>
-                                <w:textDirection w:val="btLr"/>
-                              </w:pPr>
-                              <w:r>
-                                <w:rPr>
-                                  <w:rFonts w:ascii="Calibri" w:eastAsia="Calibri" w:hAnsi="Calibri" w:cs="Calibri"/>
-                                  <w:color w:val="000000"/>
-                                  <w:sz w:val="22"/>
-                                </w:rPr>
-                                <w:t>(EMPLEADOS)</w:t>
-                              </w:r>
-                            </w:p>
-                          </w:txbxContent>
-                        </wps:txbx>
-                        <wps:bodyPr spcFirstLastPara="1" wrap="square" lIns="6975" tIns="6975" rIns="6975" bIns="6975" anchor="ctr" anchorCtr="0">
-                          <a:noAutofit/>
-                        </wps:bodyPr>
-                      </wps:wsp>
-                      <wps:wsp>
-                        <wps:cNvPr id="33" name="Conector angular 33"/>
-                        <wps:cNvCnPr/>
-                        <wps:spPr>
-                          <a:xfrm rot="5400000">
-                            <a:off x="3023918" y="1450210"/>
-                            <a:ext cx="1176000" cy="2272200"/>
-                          </a:xfrm>
-                          <a:prstGeom prst="bentConnector3">
-                            <a:avLst>
-                              <a:gd name="adj1" fmla="val 50000"/>
-                            </a:avLst>
-                          </a:prstGeom>
-                          <a:noFill/>
-                          <a:ln w="9525" cap="flat" cmpd="sng">
-                            <a:solidFill>
-                              <a:srgbClr val="000000"/>
-                            </a:solidFill>
-                            <a:prstDash val="solid"/>
-                            <a:round/>
-                            <a:headEnd type="none" w="med" len="med"/>
-                            <a:tailEnd type="none" w="med" len="med"/>
-                          </a:ln>
-                        </wps:spPr>
-                        <wps:bodyPr/>
-                      </wps:wsp>
-                      <wps:wsp>
-                        <wps:cNvPr id="34" name="Cuadro de texto 34"/>
-                        <wps:cNvSpPr txBox="1"/>
-                        <wps:spPr>
-                          <a:xfrm>
-                            <a:off x="635829" y="3174310"/>
-                            <a:ext cx="1076100" cy="537900"/>
-                          </a:xfrm>
-                          <a:prstGeom prst="rect">
-                            <a:avLst/>
-                          </a:prstGeom>
-                          <a:noFill/>
-                          <a:ln>
-                            <a:noFill/>
-                          </a:ln>
-                        </wps:spPr>
-                        <wps:txbx>
-                          <w:txbxContent>
-                            <w:p>
-                              <w:pPr>
-                                <w:spacing w:before="0" w:after="0" w:line="215" w:lineRule="auto"/>
-                                <w:jc w:val="center"/>
-                                <w:textDirection w:val="btLr"/>
-                              </w:pPr>
-                              <w:r>
-                                <w:rPr>
-                                  <w:rFonts w:ascii="Calibri" w:eastAsia="Calibri" w:hAnsi="Calibri" w:cs="Calibri"/>
-                                  <w:color w:val="000000"/>
-                                  <w:sz w:val="22"/>
-                                </w:rPr>
-                                <w:t>SUBMODULO DE ROLES Y PERMISOS</w:t>
-                              </w:r>
-                            </w:p>
-                            <w:p>
-                              <w:pPr>
-                                <w:spacing w:before="0" w:after="0" w:line="215" w:lineRule="auto"/>
-                                <w:jc w:val="center"/>
-                                <w:textDirection w:val="btLr"/>
-                              </w:pPr>
-                              <w:r>
-                                <w:rPr>
-                                  <w:rFonts w:ascii="Calibri" w:eastAsia="Calibri" w:hAnsi="Calibri" w:cs="Calibri"/>
-                                  <w:color w:val="000000"/>
-                                  <w:sz w:val="22"/>
-                                </w:rPr>
-                                <w:t>(EMPLEADOS)</w:t>
-                              </w:r>
-                            </w:p>
-                          </w:txbxContent>
-                        </wps:txbx>
-                        <wps:bodyPr spcFirstLastPara="1" wrap="square" lIns="6975" tIns="6975" rIns="6975" bIns="6975" anchor="ctr" anchorCtr="0">
-                          <a:noAutofit/>
-                        </wps:bodyPr>
-                      </wps:wsp>
-                      <wps:wsp>
-                        <wps:cNvPr id="35" name="Conector angular 35"/>
-                        <wps:cNvCnPr/>
-                        <wps:spPr>
-                          <a:xfrm rot="5400000">
-                            <a:off x="2372918" y="799210"/>
-                            <a:ext cx="1176000" cy="3574200"/>
-                          </a:xfrm>
-                          <a:prstGeom prst="bentConnector3">
-                            <a:avLst>
-                              <a:gd name="adj1" fmla="val 50000"/>
-                            </a:avLst>
                           </a:prstGeom>
                           <a:noFill/>
                           <a:ln w="9525" cap="flat" cmpd="sng">
@@ -4318,12 +3868,12 @@
           </mc:Choice>
           <mc:Fallback>
             <w:pict>
-              <v:group w14:anchorId="088F277B" id="Grupo 7" o:spid="_x0000_s1026" style="width:393.4pt;height:177.15pt;mso-position-horizontal-relative:char;mso-position-vertical-relative:line" coordorigin="6358,-680" coordsize="83108,44846" o:gfxdata="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">
+              <v:group w14:anchorId="088F277B" id="Grupo 7" o:spid="_x0000_s1026" style="width:378.75pt;height:229.5pt;mso-position-horizontal-relative:char;mso-position-vertical-relative:line" coordorigin="21369,-680" coordsize="63210,40837" o:gfxdata="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">
                 <v:shapetype id="_x0000_t202" coordsize="21600,21600" o:spt="202" path="m,l,21600r21600,l21600,xe">
                   <v:stroke joinstyle="miter"/>
                   <v:path gradientshapeok="t" o:connecttype="rect"/>
                 </v:shapetype>
-                <v:shape id="Cuadro de texto 5" o:spid="_x0000_s1027" type="#_x0000_t202" style="position:absolute;left:30137;top:19896;width:10761;height:5379;visibility:visible;mso-wrap-style:square;v-text-anchor:middle" o:gfxdata="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" filled="f" stroked="f">
+                <v:shape id="Cuadro de texto 5" o:spid="_x0000_s1027" type="#_x0000_t202" style="position:absolute;left:21885;top:16220;width:19009;height:9050;visibility:visible;mso-wrap-style:square;v-text-anchor:middle" o:gfxdata="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" filled="f" stroked="f">
                   <v:textbox inset=".14097mm,.14097mm,.14097mm,.14097mm">
                     <w:txbxContent>
                       <w:p>
@@ -4331,20 +3881,22 @@
                           <w:spacing w:before="0" w:after="0" w:line="215" w:lineRule="auto"/>
                           <w:jc w:val="center"/>
                           <w:textDirection w:val="btLr"/>
+                          <w:rPr>
+                            <w:sz w:val="40"/>
+                          </w:rPr>
                         </w:pPr>
                         <w:r>
                           <w:rPr>
                             <w:rFonts w:ascii="Calibri" w:eastAsia="Calibri" w:hAnsi="Calibri" w:cs="Calibri"/>
                             <w:color w:val="548135"/>
-                            <w:sz w:val="16"/>
                           </w:rPr>
-                          <w:t>DETECCIÓN DE ROL DE ADMINISTRADOR</w:t>
+                          <w:t>Ingreso de credenciales</w:t>
                         </w:r>
                       </w:p>
                     </w:txbxContent>
                   </v:textbox>
                 </v:shape>
-                <v:group id="Grupo 6" o:spid="_x0000_s1028" style="position:absolute;left:37544;top:-680;width:45911;height:37802" coordsize="45910,37803" o:gfxdata="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">
+                <v:group id="Grupo 6" o:spid="_x0000_s1028" style="position:absolute;left:37544;top:-680;width:45911;height:20669" coordsize="45910,20669" o:gfxdata="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">
                   <v:rect id="Rectángulo 9" o:spid="_x0000_s1029" style="position:absolute;width:45910;height:20669;visibility:visible;mso-wrap-style:square;v-text-anchor:middle" o:gfxdata="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" filled="f" stroked="f">
                     <v:textbox inset="2.53958mm,2.53958mm,2.53958mm,2.53958mm">
                       <w:txbxContent>
@@ -4420,37 +3972,16 @@
                       </w:txbxContent>
                     </v:textbox>
                   </v:rect>
-                  <v:shape id="Cuadro de texto 16" o:spid="_x0000_s1036" type="#_x0000_t202" style="position:absolute;left:4555;top:15284;width:10761;height:5379;visibility:visible;mso-wrap-style:square;v-text-anchor:middle" o:gfxdata="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" filled="f" stroked="f">
+                  <v:shape id="Cuadro de texto 16" o:spid="_x0000_s1036" type="#_x0000_t202" style="position:absolute;left:5254;top:13950;width:10777;height:5373;visibility:visible;mso-wrap-style:square;v-text-anchor:middle" o:gfxdata="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" filled="f" stroked="f">
                     <v:textbox inset=".19375mm,.19375mm,.19375mm,.19375mm">
                       <w:txbxContent>
                         <w:p>
                           <w:pPr>
                             <w:spacing w:before="0" w:after="0" w:line="215" w:lineRule="auto"/>
-                            <w:jc w:val="center"/>
                             <w:textDirection w:val="btLr"/>
                           </w:pPr>
                           <w:r>
-                            <w:rPr>
-                              <w:rFonts w:ascii="Calibri" w:eastAsia="Calibri" w:hAnsi="Calibri" w:cs="Calibri"/>
-                              <w:color w:val="000000"/>
-                              <w:sz w:val="22"/>
-                            </w:rPr>
-                            <w:t>MODULO DE ADMINISTRACIÓN</w:t>
-                          </w:r>
-                        </w:p>
-                        <w:p>
-                          <w:pPr>
-                            <w:spacing w:before="76" w:after="0" w:line="215" w:lineRule="auto"/>
-                            <w:jc w:val="center"/>
-                            <w:textDirection w:val="btLr"/>
-                          </w:pPr>
-                          <w:r>
-                            <w:rPr>
-                              <w:rFonts w:ascii="Calibri" w:eastAsia="Calibri" w:hAnsi="Calibri" w:cs="Calibri"/>
-                              <w:color w:val="000000"/>
-                              <w:sz w:val="22"/>
-                            </w:rPr>
-                            <w:t>(EMPLEADOS)</w:t>
+                            <w:t>Cliente</w:t>
                           </w:r>
                         </w:p>
                       </w:txbxContent>
@@ -4471,64 +4002,7 @@
                       </w:txbxContent>
                     </v:textbox>
                   </v:rect>
-                  <v:shape id="Cuadro de texto 18" o:spid="_x0000_s1038" type="#_x0000_t202" style="position:absolute;left:17575;top:15284;width:10761;height:5379;visibility:visible;mso-wrap-style:square;v-text-anchor:middle" o:gfxdata="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" filled="f" stroked="f">
-                    <v:textbox inset=".19375mm,.19375mm,.19375mm,.19375mm">
-                      <w:txbxContent>
-                        <w:p>
-                          <w:pPr>
-                            <w:spacing w:before="0" w:after="0" w:line="215" w:lineRule="auto"/>
-                            <w:jc w:val="center"/>
-                            <w:textDirection w:val="btLr"/>
-                          </w:pPr>
-                          <w:r>
-                            <w:rPr>
-                              <w:rFonts w:ascii="Calibri" w:eastAsia="Calibri" w:hAnsi="Calibri" w:cs="Calibri"/>
-                              <w:color w:val="000000"/>
-                              <w:sz w:val="22"/>
-                            </w:rPr>
-                            <w:t xml:space="preserve">MODULO DE Cliente </w:t>
-                          </w:r>
-                        </w:p>
-                        <w:p>
-                          <w:pPr>
-                            <w:spacing w:before="0" w:after="0" w:line="215" w:lineRule="auto"/>
-                            <w:jc w:val="center"/>
-                            <w:textDirection w:val="btLr"/>
-                          </w:pPr>
-                          <w:r>
-                            <w:rPr>
-                              <w:rFonts w:ascii="Calibri" w:eastAsia="Calibri" w:hAnsi="Calibri" w:cs="Calibri"/>
-                              <w:color w:val="000000"/>
-                              <w:sz w:val="22"/>
-                            </w:rPr>
-                            <w:t>(CLIENTES)</w:t>
-                          </w:r>
-                        </w:p>
-                      </w:txbxContent>
-                    </v:textbox>
-                  </v:shape>
-                  <v:shape id="Cuadro de texto 19" o:spid="_x0000_s1039" type="#_x0000_t202" style="position:absolute;left:4554;top:32424;width:10761;height:5379;visibility:visible;mso-wrap-style:square;v-text-anchor:middle" o:gfxdata="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" filled="f" stroked="f">
-                    <v:textbox inset=".19375mm,.19375mm,.19375mm,.19375mm">
-                      <w:txbxContent>
-                        <w:p>
-                          <w:pPr>
-                            <w:spacing w:before="0" w:after="0" w:line="215" w:lineRule="auto"/>
-                            <w:jc w:val="center"/>
-                            <w:textDirection w:val="btLr"/>
-                          </w:pPr>
-                          <w:r>
-                            <w:rPr>
-                              <w:rFonts w:ascii="Calibri" w:eastAsia="Calibri" w:hAnsi="Calibri" w:cs="Calibri"/>
-                              <w:color w:val="000000"/>
-                              <w:sz w:val="22"/>
-                            </w:rPr>
-                            <w:t>SUBMODULO DE PRODUCTOS (EMPLEADOS)</w:t>
-                          </w:r>
-                        </w:p>
-                      </w:txbxContent>
-                    </v:textbox>
-                  </v:shape>
-                  <v:rect id="Rectángulo 20" o:spid="_x0000_s1040" style="position:absolute;left:11065;top:7644;width:10761;height:5379;visibility:visible;mso-wrap-style:square;v-text-anchor:middle" o:gfxdata="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" fillcolor="white [3201]" stroked="f">
+                  <v:rect id="Rectángulo 20" o:spid="_x0000_s1038" style="position:absolute;left:11065;top:7644;width:10761;height:5379;visibility:visible;mso-wrap-style:square;v-text-anchor:middle" o:gfxdata="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" fillcolor="white [3201]" stroked="f">
                     <v:fill color2="white [3201]" focus="50%" type="gradient">
                       <o:fill v:ext="view" type="gradientUnscaled"/>
                     </v:fill>
@@ -4543,7 +4017,7 @@
                       </w:txbxContent>
                     </v:textbox>
                   </v:rect>
-                  <v:shape id="Cuadro de texto 21" o:spid="_x0000_s1041" type="#_x0000_t202" style="position:absolute;left:11065;top:7644;width:10761;height:5379;visibility:visible;mso-wrap-style:square;v-text-anchor:middle" o:gfxdata="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" filled="f" stroked="f">
+                  <v:shape id="Cuadro de texto 21" o:spid="_x0000_s1039" type="#_x0000_t202" style="position:absolute;left:978;top:3607;width:20840;height:9414;visibility:visible;mso-wrap-style:square;v-text-anchor:middle" o:gfxdata="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" filled="f" stroked="f">
                     <v:textbox inset=".14097mm,.14097mm,.14097mm,.14097mm">
                       <w:txbxContent>
                         <w:p>
@@ -4551,14 +4025,16 @@
                             <w:spacing w:before="0" w:after="0" w:line="215" w:lineRule="auto"/>
                             <w:jc w:val="center"/>
                             <w:textDirection w:val="btLr"/>
+                            <w:rPr>
+                              <w:sz w:val="40"/>
+                            </w:rPr>
                           </w:pPr>
                           <w:r>
                             <w:rPr>
                               <w:rFonts w:ascii="Calibri" w:eastAsia="Calibri" w:hAnsi="Calibri" w:cs="Calibri"/>
                               <w:color w:val="548135"/>
-                              <w:sz w:val="16"/>
                             </w:rPr>
-                            <w:t>DETECCIÓN DE CREDENCIALES EN EL SVKS</w:t>
+                            <w:t>Visualización de los productos de la tienda</w:t>
                           </w:r>
                         </w:p>
                       </w:txbxContent>
@@ -4570,15 +4046,50 @@
                   <v:path arrowok="t" fillok="f" o:connecttype="none"/>
                   <o:lock v:ext="edit" shapetype="t"/>
                 </v:shapetype>
-                <v:shape id="Conector angular 22" o:spid="_x0000_s1042" type="#_x0000_t33" style="position:absolute;left:42888;top:17993;width:2601;height:6582;rotation:90;visibility:visible;mso-wrap-style:square" o:connectortype="elbow" o:gfxdata="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">
+                <v:shape id="Conector angular 22" o:spid="_x0000_s1040" type="#_x0000_t33" style="position:absolute;left:42888;top:17993;width:2601;height:6582;rotation:90;visibility:visible;mso-wrap-style:square" o:connectortype="elbow" o:gfxdata="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">
                   <v:stroke joinstyle="round"/>
                 </v:shape>
-                <v:shapetype id="_x0000_t32" coordsize="21600,21600" o:spt="32" o:oned="t" path="m,l21600,21600e" filled="f">
-                  <v:path arrowok="t" fillok="f" o:connecttype="none"/>
-                  <o:lock v:ext="edit" shapetype="t"/>
-                </v:shapetype>
-                <v:shape id="Conector recto de flecha 23" o:spid="_x0000_s1043" type="#_x0000_t32" style="position:absolute;left:47480;top:19983;width:0;height:11760;visibility:visible;mso-wrap-style:square" o:connectortype="straight" o:gfxdata="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"/>
-                <v:shape id="Cuadro de texto 24" o:spid="_x0000_s1044" type="#_x0000_t202" style="position:absolute;left:55119;top:31743;width:10761;height:5379;visibility:visible;mso-wrap-style:square;v-text-anchor:middle" o:gfxdata="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" filled="f" stroked="f">
+                <v:shape id="Cuadro de texto 24" o:spid="_x0000_s1041" type="#_x0000_t202" style="position:absolute;left:21369;top:33336;width:17153;height:5379;visibility:visible;mso-wrap-style:square;v-text-anchor:middle" o:gfxdata="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" filled="f" stroked="f">
+                  <v:textbox inset=".19375mm,.19375mm,.19375mm,.19375mm">
+                    <w:txbxContent>
+                      <w:p>
+                        <w:pPr>
+                          <w:spacing w:before="0" w:after="0" w:line="215" w:lineRule="auto"/>
+                          <w:jc w:val="center"/>
+                          <w:textDirection w:val="btLr"/>
+                          <w:rPr>
+                            <w:sz w:val="28"/>
+                          </w:rPr>
+                        </w:pPr>
+                        <w:r>
+                          <w:rPr>
+                            <w:rFonts w:ascii="Calibri" w:eastAsia="Calibri" w:hAnsi="Calibri" w:cs="Calibri"/>
+                            <w:color w:val="000000"/>
+                          </w:rPr>
+                          <w:t xml:space="preserve">Módulo </w:t>
+                        </w:r>
+                      </w:p>
+                      <w:p>
+                        <w:pPr>
+                          <w:spacing w:before="0" w:after="0" w:line="215" w:lineRule="auto"/>
+                          <w:jc w:val="center"/>
+                          <w:textDirection w:val="btLr"/>
+                          <w:rPr>
+                            <w:sz w:val="28"/>
+                          </w:rPr>
+                        </w:pPr>
+                        <w:r>
+                          <w:rPr>
+                            <w:rFonts w:ascii="Calibri" w:eastAsia="Calibri" w:hAnsi="Calibri" w:cs="Calibri"/>
+                            <w:color w:val="000000"/>
+                          </w:rPr>
+                          <w:t>Inicio de Sesión</w:t>
+                        </w:r>
+                      </w:p>
+                    </w:txbxContent>
+                  </v:textbox>
+                </v:shape>
+                <v:shape id="Cuadro de texto 25" o:spid="_x0000_s1042" type="#_x0000_t202" style="position:absolute;left:40890;top:33005;width:26271;height:7152;visibility:visible;mso-wrap-style:square;v-text-anchor:middle" o:gfxdata="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" filled="f" stroked="f">
                   <v:textbox inset=".19375mm,.19375mm,.19375mm,.19375mm">
                     <w:txbxContent>
                       <w:p>
@@ -4591,9 +4102,11 @@
                           <w:rPr>
                             <w:rFonts w:ascii="Calibri" w:eastAsia="Calibri" w:hAnsi="Calibri" w:cs="Calibri"/>
                             <w:color w:val="000000"/>
-                            <w:sz w:val="22"/>
                           </w:rPr>
-                          <w:t>SUBMODULO DE CATEGORIA</w:t>
+                          <w:t>M</w:t>
+                        </w:r>
+                        <w:r>
+                          <w:t xml:space="preserve">ódulo de </w:t>
                         </w:r>
                       </w:p>
                       <w:p>
@@ -4603,48 +4116,7 @@
                           <w:textDirection w:val="btLr"/>
                         </w:pPr>
                         <w:r>
-                          <w:rPr>
-                            <w:rFonts w:ascii="Calibri" w:eastAsia="Calibri" w:hAnsi="Calibri" w:cs="Calibri"/>
-                            <w:color w:val="000000"/>
-                            <w:sz w:val="22"/>
-                          </w:rPr>
-                          <w:t>(EMPLEADOS)</w:t>
-                        </w:r>
-                      </w:p>
-                    </w:txbxContent>
-                  </v:textbox>
-                </v:shape>
-                <v:shape id="Cuadro de texto 25" o:spid="_x0000_s1045" type="#_x0000_t202" style="position:absolute;left:66912;top:31743;width:10761;height:5379;visibility:visible;mso-wrap-style:square;v-text-anchor:middle" o:gfxdata="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" filled="f" stroked="f">
-                  <v:textbox inset=".19375mm,.19375mm,.19375mm,.19375mm">
-                    <w:txbxContent>
-                      <w:p>
-                        <w:pPr>
-                          <w:spacing w:before="0" w:after="0" w:line="215" w:lineRule="auto"/>
-                          <w:jc w:val="center"/>
-                          <w:textDirection w:val="btLr"/>
-                        </w:pPr>
-                        <w:r>
-                          <w:rPr>
-                            <w:rFonts w:ascii="Calibri" w:eastAsia="Calibri" w:hAnsi="Calibri" w:cs="Calibri"/>
-                            <w:color w:val="000000"/>
-                            <w:sz w:val="22"/>
-                          </w:rPr>
-                          <w:t>SUBMODULO DE PROVEEDOR</w:t>
-                        </w:r>
-                      </w:p>
-                      <w:p>
-                        <w:pPr>
-                          <w:spacing w:before="0" w:after="0" w:line="215" w:lineRule="auto"/>
-                          <w:jc w:val="center"/>
-                          <w:textDirection w:val="btLr"/>
-                        </w:pPr>
-                        <w:r>
-                          <w:rPr>
-                            <w:rFonts w:ascii="Calibri" w:eastAsia="Calibri" w:hAnsi="Calibri" w:cs="Calibri"/>
-                            <w:color w:val="000000"/>
-                            <w:sz w:val="22"/>
-                          </w:rPr>
-                          <w:t>(EMPLEADOS)</w:t>
+                          <w:t>página principal</w:t>
                         </w:r>
                       </w:p>
                     </w:txbxContent>
@@ -4661,13 +4133,13 @@
                   </v:handles>
                   <o:lock v:ext="edit" shapetype="t"/>
                 </v:shapetype>
-                <v:shape id="Conector angular 26" o:spid="_x0000_s1046" type="#_x0000_t34" style="position:absolute;left:48110;top:19353;width:11760;height:13020;rotation:90;flip:x;visibility:visible;mso-wrap-style:square" o:connectortype="elbow" o:gfxdata="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">
+                <v:shape id="Conector angular 26" o:spid="_x0000_s1043" type="#_x0000_t34" style="position:absolute;left:44226;top:23206;width:13041;height:6558;rotation:90;flip:x;visibility:visible;mso-wrap-style:square" o:connectortype="elbow" o:gfxdata="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">
                   <v:stroke joinstyle="round"/>
                 </v:shape>
-                <v:shape id="Conector angular 27" o:spid="_x0000_s1047" type="#_x0000_t34" style="position:absolute;left:54007;top:13456;width:11760;height:24813;rotation:90;flip:x;visibility:visible;mso-wrap-style:square" o:connectortype="elbow" o:gfxdata="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">
+                <v:shape id="Conector angular 27" o:spid="_x0000_s1044" type="#_x0000_t33" style="position:absolute;left:46246;top:26536;width:28753;height:5940;visibility:visible;mso-wrap-style:square" o:connectortype="elbow" o:gfxdata="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">
                   <v:stroke joinstyle="round"/>
                 </v:shape>
-                <v:shape id="Cuadro de texto 28" o:spid="_x0000_s1048" type="#_x0000_t202" style="position:absolute;left:78705;top:31743;width:10761;height:5379;visibility:visible;mso-wrap-style:square;v-text-anchor:middle" o:gfxdata="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" filled="f" stroked="f">
+                <v:shape id="Cuadro de texto 28" o:spid="_x0000_s1045" type="#_x0000_t202" style="position:absolute;left:65418;top:32477;width:19162;height:7035;visibility:visible;mso-wrap-style:square;v-text-anchor:middle" o:gfxdata="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" filled="f" stroked="f">
                   <v:textbox inset=".19375mm,.19375mm,.19375mm,.19375mm">
                     <w:txbxContent>
                       <w:p>
@@ -4675,152 +4147,22 @@
                           <w:spacing w:before="0" w:after="0" w:line="215" w:lineRule="auto"/>
                           <w:jc w:val="center"/>
                           <w:textDirection w:val="btLr"/>
+                          <w:rPr>
+                            <w:sz w:val="28"/>
+                          </w:rPr>
                         </w:pPr>
                         <w:r>
                           <w:rPr>
                             <w:rFonts w:ascii="Calibri" w:eastAsia="Calibri" w:hAnsi="Calibri" w:cs="Calibri"/>
                             <w:color w:val="000000"/>
-                            <w:sz w:val="22"/>
                           </w:rPr>
-                          <w:t>SUBMODULO DE USUARIOS</w:t>
-                        </w:r>
-                      </w:p>
-                      <w:p>
-                        <w:pPr>
-                          <w:spacing w:before="0" w:after="0" w:line="215" w:lineRule="auto"/>
-                          <w:jc w:val="center"/>
-                          <w:textDirection w:val="btLr"/>
-                        </w:pPr>
-                        <w:r>
-                          <w:rPr>
-                            <w:rFonts w:ascii="Calibri" w:eastAsia="Calibri" w:hAnsi="Calibri" w:cs="Calibri"/>
-                            <w:color w:val="000000"/>
-                            <w:sz w:val="22"/>
-                          </w:rPr>
-                          <w:t>(GERENTE)</w:t>
+                          <w:t>Módulo de compras</w:t>
                         </w:r>
                       </w:p>
                     </w:txbxContent>
                   </v:textbox>
                 </v:shape>
-                <v:shape id="Conector angular 29" o:spid="_x0000_s1049" type="#_x0000_t34" style="position:absolute;left:59903;top:7560;width:11760;height:36606;rotation:90;flip:x;visibility:visible;mso-wrap-style:square" o:connectortype="elbow" o:gfxdata="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">
-                  <v:stroke joinstyle="round"/>
-                </v:shape>
-                <v:shape id="Cuadro de texto 30" o:spid="_x0000_s1050" type="#_x0000_t202" style="position:absolute;left:30137;top:31743;width:10761;height:5379;visibility:visible;mso-wrap-style:square;v-text-anchor:middle" o:gfxdata="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" filled="f" stroked="f">
-                  <v:textbox inset=".19375mm,.19375mm,.19375mm,.19375mm">
-                    <w:txbxContent>
-                      <w:p>
-                        <w:pPr>
-                          <w:spacing w:before="0" w:after="0" w:line="215" w:lineRule="auto"/>
-                          <w:jc w:val="center"/>
-                          <w:textDirection w:val="btLr"/>
-                        </w:pPr>
-                        <w:r>
-                          <w:rPr>
-                            <w:rFonts w:ascii="Calibri" w:eastAsia="Calibri" w:hAnsi="Calibri" w:cs="Calibri"/>
-                            <w:color w:val="000000"/>
-                            <w:sz w:val="22"/>
-                          </w:rPr>
-                          <w:t>SUBMODULO DE VENTAS</w:t>
-                        </w:r>
-                      </w:p>
-                      <w:p>
-                        <w:pPr>
-                          <w:spacing w:before="0" w:after="0" w:line="215" w:lineRule="auto"/>
-                          <w:jc w:val="center"/>
-                          <w:textDirection w:val="btLr"/>
-                        </w:pPr>
-                        <w:r>
-                          <w:rPr>
-                            <w:rFonts w:ascii="Calibri" w:eastAsia="Calibri" w:hAnsi="Calibri" w:cs="Calibri"/>
-                            <w:color w:val="000000"/>
-                            <w:sz w:val="22"/>
-                          </w:rPr>
-                          <w:t>(EMPLEADOS)</w:t>
-                        </w:r>
-                      </w:p>
-                    </w:txbxContent>
-                  </v:textbox>
-                </v:shape>
-                <v:shape id="Conector angular 31" o:spid="_x0000_s1051" type="#_x0000_t34" style="position:absolute;left:35620;top:19882;width:11760;height:11961;rotation:90;visibility:visible;mso-wrap-style:square" o:connectortype="elbow" o:gfxdata="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">
-                  <v:stroke joinstyle="round"/>
-                </v:shape>
-                <v:shape id="Cuadro de texto 32" o:spid="_x0000_s1052" type="#_x0000_t202" style="position:absolute;left:19376;top:31743;width:10761;height:5379;visibility:visible;mso-wrap-style:square;v-text-anchor:middle" o:gfxdata="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" filled="f" stroked="f">
-                  <v:textbox inset=".19375mm,.19375mm,.19375mm,.19375mm">
-                    <w:txbxContent>
-                      <w:p>
-                        <w:pPr>
-                          <w:spacing w:before="0" w:after="0" w:line="215" w:lineRule="auto"/>
-                          <w:jc w:val="center"/>
-                          <w:textDirection w:val="btLr"/>
-                        </w:pPr>
-                        <w:r>
-                          <w:rPr>
-                            <w:rFonts w:ascii="Calibri" w:eastAsia="Calibri" w:hAnsi="Calibri" w:cs="Calibri"/>
-                            <w:color w:val="000000"/>
-                            <w:sz w:val="22"/>
-                          </w:rPr>
-                          <w:t>SUBMODULO DE STOCK</w:t>
-                        </w:r>
-                      </w:p>
-                      <w:p>
-                        <w:pPr>
-                          <w:spacing w:before="0" w:after="0" w:line="215" w:lineRule="auto"/>
-                          <w:jc w:val="center"/>
-                          <w:textDirection w:val="btLr"/>
-                        </w:pPr>
-                        <w:r>
-                          <w:rPr>
-                            <w:rFonts w:ascii="Calibri" w:eastAsia="Calibri" w:hAnsi="Calibri" w:cs="Calibri"/>
-                            <w:color w:val="000000"/>
-                            <w:sz w:val="22"/>
-                          </w:rPr>
-                          <w:t>(EMPLEADOS)</w:t>
-                        </w:r>
-                      </w:p>
-                    </w:txbxContent>
-                  </v:textbox>
-                </v:shape>
-                <v:shape id="Conector angular 33" o:spid="_x0000_s1053" type="#_x0000_t34" style="position:absolute;left:30239;top:14502;width:11760;height:22722;rotation:90;visibility:visible;mso-wrap-style:square" o:connectortype="elbow" o:gfxdata="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">
-                  <v:stroke joinstyle="round"/>
-                </v:shape>
-                <v:shape id="Cuadro de texto 34" o:spid="_x0000_s1054" type="#_x0000_t202" style="position:absolute;left:6358;top:31743;width:10761;height:5379;visibility:visible;mso-wrap-style:square;v-text-anchor:middle" o:gfxdata="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" filled="f" stroked="f">
-                  <v:textbox inset=".19375mm,.19375mm,.19375mm,.19375mm">
-                    <w:txbxContent>
-                      <w:p>
-                        <w:pPr>
-                          <w:spacing w:before="0" w:after="0" w:line="215" w:lineRule="auto"/>
-                          <w:jc w:val="center"/>
-                          <w:textDirection w:val="btLr"/>
-                        </w:pPr>
-                        <w:r>
-                          <w:rPr>
-                            <w:rFonts w:ascii="Calibri" w:eastAsia="Calibri" w:hAnsi="Calibri" w:cs="Calibri"/>
-                            <w:color w:val="000000"/>
-                            <w:sz w:val="22"/>
-                          </w:rPr>
-                          <w:t>SUBMODULO DE ROLES Y PERMISOS</w:t>
-                        </w:r>
-                      </w:p>
-                      <w:p>
-                        <w:pPr>
-                          <w:spacing w:before="0" w:after="0" w:line="215" w:lineRule="auto"/>
-                          <w:jc w:val="center"/>
-                          <w:textDirection w:val="btLr"/>
-                        </w:pPr>
-                        <w:r>
-                          <w:rPr>
-                            <w:rFonts w:ascii="Calibri" w:eastAsia="Calibri" w:hAnsi="Calibri" w:cs="Calibri"/>
-                            <w:color w:val="000000"/>
-                            <w:sz w:val="22"/>
-                          </w:rPr>
-                          <w:t>(EMPLEADOS)</w:t>
-                        </w:r>
-                      </w:p>
-                    </w:txbxContent>
-                  </v:textbox>
-                </v:shape>
-                <v:shape id="Conector angular 35" o:spid="_x0000_s1055" type="#_x0000_t34" style="position:absolute;left:23729;top:7992;width:11760;height:35742;rotation:90;visibility:visible;mso-wrap-style:square" o:connectortype="elbow" o:gfxdata="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">
+                <v:shape id="Conector angular 29" o:spid="_x0000_s1046" type="#_x0000_t33" style="position:absolute;left:29945;top:26537;width:17725;height:6799;rotation:180;flip:y;visibility:visible;mso-wrap-style:square" o:connectortype="elbow" o:gfxdata="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">
                   <v:stroke joinstyle="round"/>
                 </v:shape>
                 <w10:anchorlock/>
@@ -4886,338 +4228,6 @@
         <w:rPr>
           <w:color w:val="000000"/>
         </w:rPr>
-      </w:pPr>
-    </w:p>
-    <w:p>
-      <w:pPr>
-        <w:pBdr>
-          <w:top w:val="nil"/>
-          <w:left w:val="nil"/>
-          <w:bottom w:val="nil"/>
-          <w:right w:val="nil"/>
-          <w:between w:val="nil"/>
-        </w:pBdr>
-        <w:jc w:val="both"/>
-      </w:pPr>
-    </w:p>
-    <w:p>
-      <w:pPr>
-        <w:pBdr>
-          <w:top w:val="nil"/>
-          <w:left w:val="nil"/>
-          <w:bottom w:val="nil"/>
-          <w:right w:val="nil"/>
-          <w:between w:val="nil"/>
-        </w:pBdr>
-        <w:ind w:left="1416"/>
-        <w:jc w:val="center"/>
-        <w:rPr>
-          <w:b/>
-        </w:rPr>
-      </w:pPr>
-      <w:r>
-        <w:rPr>
-          <w:b/>
-        </w:rPr>
-        <w:t xml:space="preserve">MÓDULO DE ADMINISTRACIÓN </w:t>
-      </w:r>
-    </w:p>
-    <w:p>
-      <w:pPr>
-        <w:numPr>
-          <w:ilvl w:val="0"/>
-          <w:numId w:val="13"/>
-        </w:numPr>
-        <w:pBdr>
-          <w:top w:val="nil"/>
-          <w:left w:val="nil"/>
-          <w:bottom w:val="nil"/>
-          <w:right w:val="nil"/>
-          <w:between w:val="nil"/>
-        </w:pBdr>
-        <w:rPr>
-          <w:b/>
-        </w:rPr>
-      </w:pPr>
-      <w:r>
-        <w:rPr>
-          <w:b/>
-        </w:rPr>
-        <w:t>Paso 01: Ingreso al sistema:</w:t>
-      </w:r>
-    </w:p>
-    <w:p>
-      <w:pPr>
-        <w:spacing w:before="0" w:after="0"/>
-        <w:ind w:left="720"/>
-        <w:jc w:val="both"/>
-      </w:pPr>
-      <w:r>
-        <w:t>Esta sección mostrará que el sistema se integrará con los Empleados del Sistema, es decir usará las mismas credenciales (Correo y contraseña), facilitará un solo acceso a través del SVKS. Teniendo en cuenta que ya fue creada con anterioridad.</w:t>
-      </w:r>
-    </w:p>
-    <w:p>
-      <w:pPr>
-        <w:spacing w:before="0" w:after="0"/>
-        <w:jc w:val="both"/>
-      </w:pPr>
-    </w:p>
-    <w:p>
-      <w:pPr>
-        <w:numPr>
-          <w:ilvl w:val="0"/>
-          <w:numId w:val="7"/>
-        </w:numPr>
-        <w:spacing w:before="0" w:after="0"/>
-        <w:jc w:val="both"/>
-        <w:rPr>
-          <w:b/>
-        </w:rPr>
-      </w:pPr>
-      <w:r>
-        <w:rPr>
-          <w:b/>
-        </w:rPr>
-        <w:t>Paso (Opcional):  Submódulo Usuarios.</w:t>
-      </w:r>
-    </w:p>
-    <w:p>
-      <w:pPr>
-        <w:spacing w:before="0" w:after="0"/>
-        <w:ind w:left="720"/>
-        <w:jc w:val="both"/>
-      </w:pPr>
-    </w:p>
-    <w:p>
-      <w:pPr>
-        <w:spacing w:before="0" w:after="0"/>
-        <w:ind w:left="720"/>
-        <w:jc w:val="both"/>
-      </w:pPr>
-      <w:r>
-        <w:t>Esta sección se podrá dar rol de empleado a quien crea necesario, siempre y cuando se hayan registrado en la página de SVKS como usuario.</w:t>
-      </w:r>
-    </w:p>
-    <w:p>
-      <w:pPr>
-        <w:spacing w:before="0" w:after="0"/>
-        <w:ind w:left="720"/>
-        <w:jc w:val="both"/>
-      </w:pPr>
-    </w:p>
-    <w:p>
-      <w:pPr>
-        <w:numPr>
-          <w:ilvl w:val="0"/>
-          <w:numId w:val="2"/>
-        </w:numPr>
-        <w:spacing w:before="0" w:after="0"/>
-        <w:jc w:val="both"/>
-        <w:rPr>
-          <w:b/>
-        </w:rPr>
-      </w:pPr>
-      <w:r>
-        <w:rPr>
-          <w:b/>
-        </w:rPr>
-        <w:t>Paso 02: Submódulo Categoría.</w:t>
-      </w:r>
-    </w:p>
-    <w:p>
-      <w:pPr>
-        <w:spacing w:before="0" w:after="0"/>
-        <w:ind w:left="720"/>
-        <w:jc w:val="both"/>
-        <w:rPr>
-          <w:b/>
-        </w:rPr>
-      </w:pPr>
-    </w:p>
-    <w:p>
-      <w:pPr>
-        <w:spacing w:before="0" w:after="0"/>
-        <w:ind w:left="720"/>
-        <w:jc w:val="both"/>
-      </w:pPr>
-      <w:r>
-        <w:t xml:space="preserve">Esta sección el administrador podrá crear, eliminar, editar y visualizar las categorías, y esto ayudará a la </w:t>
-      </w:r>
-      <w:proofErr w:type="spellStart"/>
-      <w:r>
-        <w:t>busqueda</w:t>
-      </w:r>
-      <w:proofErr w:type="spellEnd"/>
-      <w:r>
-        <w:t xml:space="preserve"> </w:t>
-      </w:r>
-      <w:proofErr w:type="spellStart"/>
-      <w:r>
-        <w:t>mas</w:t>
-      </w:r>
-      <w:proofErr w:type="spellEnd"/>
-      <w:r>
-        <w:t xml:space="preserve"> </w:t>
-      </w:r>
-      <w:proofErr w:type="spellStart"/>
-      <w:r>
-        <w:t>facil</w:t>
-      </w:r>
-      <w:proofErr w:type="spellEnd"/>
-      <w:r>
-        <w:t xml:space="preserve"> de productos.</w:t>
-      </w:r>
-    </w:p>
-    <w:p>
-      <w:pPr>
-        <w:spacing w:before="0" w:after="0"/>
-        <w:ind w:left="720"/>
-        <w:jc w:val="both"/>
-      </w:pPr>
-    </w:p>
-    <w:p>
-      <w:pPr>
-        <w:numPr>
-          <w:ilvl w:val="0"/>
-          <w:numId w:val="6"/>
-        </w:numPr>
-        <w:spacing w:before="0" w:after="0"/>
-        <w:jc w:val="both"/>
-      </w:pPr>
-      <w:r>
-        <w:rPr>
-          <w:b/>
-        </w:rPr>
-        <w:t>Paso 03: Submódulo Producto.</w:t>
-      </w:r>
-    </w:p>
-    <w:p>
-      <w:pPr>
-        <w:spacing w:before="0" w:after="0"/>
-        <w:ind w:left="720"/>
-        <w:jc w:val="both"/>
-      </w:pPr>
-    </w:p>
-    <w:p>
-      <w:pPr>
-        <w:spacing w:before="0" w:after="0"/>
-        <w:ind w:left="720"/>
-        <w:jc w:val="both"/>
-      </w:pPr>
-      <w:r>
-        <w:t>Esta sección el administrador podrá crear, eliminar, editar y visualizar producto, asignar la categoría del producto y el proveedor.</w:t>
-      </w:r>
-    </w:p>
-    <w:p>
-      <w:pPr>
-        <w:spacing w:before="0" w:after="0"/>
-        <w:ind w:left="720"/>
-        <w:jc w:val="both"/>
-      </w:pPr>
-      <w:r>
-        <w:t xml:space="preserve"> </w:t>
-      </w:r>
-    </w:p>
-    <w:p>
-      <w:pPr>
-        <w:numPr>
-          <w:ilvl w:val="0"/>
-          <w:numId w:val="8"/>
-        </w:numPr>
-        <w:spacing w:before="0" w:after="0"/>
-        <w:jc w:val="both"/>
-        <w:rPr>
-          <w:b/>
-        </w:rPr>
-      </w:pPr>
-      <w:r>
-        <w:rPr>
-          <w:b/>
-        </w:rPr>
-        <w:t>Paso (Opcional): Submódulo de Stock.</w:t>
-      </w:r>
-    </w:p>
-    <w:p>
-      <w:pPr>
-        <w:spacing w:before="0" w:after="0"/>
-        <w:ind w:left="720"/>
-        <w:jc w:val="both"/>
-        <w:rPr>
-          <w:b/>
-        </w:rPr>
-      </w:pPr>
-    </w:p>
-    <w:p>
-      <w:pPr>
-        <w:spacing w:before="0" w:after="0"/>
-        <w:ind w:left="720"/>
-        <w:jc w:val="both"/>
-      </w:pPr>
-      <w:r>
-        <w:t>Esta sección el administrador podrá visualizar los productos en ventas, con su respectivo proveedor, precio, categoría y muchas más descripciones.</w:t>
-      </w:r>
-    </w:p>
-    <w:p>
-      <w:pPr>
-        <w:spacing w:before="0" w:after="0"/>
-        <w:ind w:left="720"/>
-        <w:jc w:val="both"/>
-      </w:pPr>
-    </w:p>
-    <w:p>
-      <w:pPr>
-        <w:numPr>
-          <w:ilvl w:val="0"/>
-          <w:numId w:val="1"/>
-        </w:numPr>
-        <w:spacing w:before="0" w:after="0"/>
-        <w:jc w:val="both"/>
-      </w:pPr>
-      <w:r>
-        <w:rPr>
-          <w:b/>
-        </w:rPr>
-        <w:t>Paso (Opcional): Submódulo de Ventas.</w:t>
-      </w:r>
-    </w:p>
-    <w:p>
-      <w:pPr>
-        <w:spacing w:before="0" w:after="0"/>
-        <w:ind w:left="720"/>
-        <w:jc w:val="both"/>
-        <w:rPr>
-          <w:b/>
-        </w:rPr>
-      </w:pPr>
-    </w:p>
-    <w:p>
-      <w:pPr>
-        <w:spacing w:before="0" w:after="0"/>
-        <w:ind w:left="720"/>
-        <w:jc w:val="both"/>
-      </w:pPr>
-      <w:r>
-        <w:t>Esta sección el administrado podrá revisar las ventas concretadas, los productos más vendido, el usuario que realizó la compra, podrá generar un reporte de las ventas hechas en días, semana, años.</w:t>
-      </w:r>
-    </w:p>
-    <w:p>
-      <w:pPr>
-        <w:spacing w:before="0" w:after="0"/>
-        <w:ind w:left="720"/>
-        <w:jc w:val="both"/>
-      </w:pPr>
-    </w:p>
-    <w:p>
-      <w:pPr>
-        <w:spacing w:before="0" w:after="0"/>
-        <w:ind w:left="720"/>
-        <w:jc w:val="both"/>
-      </w:pPr>
-    </w:p>
-    <w:p>
-      <w:pPr>
-        <w:spacing w:before="0" w:after="0"/>
-        <w:jc w:val="both"/>
       </w:pPr>
     </w:p>
     <w:p/>
@@ -5325,14 +4335,12 @@
         </w:rPr>
         <w:t xml:space="preserve">Paso 02: Registro </w:t>
       </w:r>
-      <w:proofErr w:type="gramStart"/>
       <w:r>
         <w:rPr>
           <w:b/>
         </w:rPr>
-        <w:t>de  Usuario</w:t>
+        <w:t>de Usuario</w:t>
       </w:r>
-      <w:proofErr w:type="gramEnd"/>
       <w:r>
         <w:rPr>
           <w:b/>
@@ -5394,7 +4402,13 @@
         <w:jc w:val="both"/>
       </w:pPr>
       <w:r>
-        <w:t xml:space="preserve">En esta sección el Cliente podrá acceder algunas funciones de Usuario como un historial de compra, disponibilidad de comprar una membresía VIP para tener descuentos excepcionales, múltiples compras, mensajes directo con el vendedor. </w:t>
+        <w:t>En esta sección el Cliente podrá acceder algunas funciones de Usuar</w:t>
+      </w:r>
+      <w:r>
+        <w:t>io como un historial de compra</w:t>
+      </w:r>
+      <w:r>
+        <w:t xml:space="preserve">, múltiples compras, mensajes directo con el vendedor. </w:t>
       </w:r>
     </w:p>
     <w:p>
@@ -5460,519 +4474,6 @@
         </w:rPr>
         <w:t>CARACTERÍSTICAS DE USUARIO</w:t>
       </w:r>
-    </w:p>
-    <w:tbl>
-      <w:tblPr>
-        <w:tblStyle w:val="a"/>
-        <w:tblW w:w="7953" w:type="dxa"/>
-        <w:tblInd w:w="704" w:type="dxa"/>
-        <w:tblBorders>
-          <w:top w:val="single" w:sz="4" w:space="0" w:color="000000"/>
-          <w:left w:val="single" w:sz="4" w:space="0" w:color="000000"/>
-          <w:bottom w:val="single" w:sz="4" w:space="0" w:color="000000"/>
-          <w:right w:val="single" w:sz="4" w:space="0" w:color="000000"/>
-          <w:insideH w:val="single" w:sz="4" w:space="0" w:color="000000"/>
-          <w:insideV w:val="single" w:sz="4" w:space="0" w:color="000000"/>
-        </w:tblBorders>
-        <w:tblLayout w:type="fixed"/>
-        <w:tblLook w:val="0400" w:firstRow="0" w:lastRow="0" w:firstColumn="0" w:lastColumn="0" w:noHBand="0" w:noVBand="1"/>
-      </w:tblPr>
-      <w:tblGrid>
-        <w:gridCol w:w="2211"/>
-        <w:gridCol w:w="5742"/>
-      </w:tblGrid>
-      <w:tr>
-        <w:trPr>
-          <w:trHeight w:val="404"/>
-        </w:trPr>
-        <w:tc>
-          <w:tcPr>
-            <w:tcW w:w="2211" w:type="dxa"/>
-            <w:shd w:val="clear" w:color="auto" w:fill="4BACC6" w:themeFill="accent5"/>
-            <w:vAlign w:val="center"/>
-          </w:tcPr>
-          <w:p>
-            <w:pPr>
-              <w:spacing w:before="0"/>
-              <w:rPr>
-                <w:color w:val="FFFFFF"/>
-              </w:rPr>
-            </w:pPr>
-            <w:r>
-              <w:rPr>
-                <w:color w:val="FFFFFF"/>
-              </w:rPr>
-              <w:t>TIPO DE USUARIO</w:t>
-            </w:r>
-          </w:p>
-        </w:tc>
-        <w:tc>
-          <w:tcPr>
-            <w:tcW w:w="5742" w:type="dxa"/>
-            <w:shd w:val="clear" w:color="auto" w:fill="auto"/>
-            <w:vAlign w:val="center"/>
-          </w:tcPr>
-          <w:p>
-            <w:pPr>
-              <w:spacing w:before="0"/>
-              <w:rPr>
-                <w:b/>
-              </w:rPr>
-            </w:pPr>
-            <w:r>
-              <w:rPr>
-                <w:b/>
-              </w:rPr>
-              <w:t>Administrador</w:t>
-            </w:r>
-          </w:p>
-        </w:tc>
-      </w:tr>
-      <w:tr>
-        <w:trPr>
-          <w:trHeight w:val="404"/>
-        </w:trPr>
-        <w:tc>
-          <w:tcPr>
-            <w:tcW w:w="2211" w:type="dxa"/>
-            <w:shd w:val="clear" w:color="auto" w:fill="4BACC6" w:themeFill="accent5"/>
-            <w:vAlign w:val="center"/>
-          </w:tcPr>
-          <w:p>
-            <w:pPr>
-              <w:spacing w:before="0"/>
-              <w:rPr>
-                <w:color w:val="FFFFFF"/>
-              </w:rPr>
-            </w:pPr>
-            <w:r>
-              <w:rPr>
-                <w:color w:val="FFFFFF"/>
-              </w:rPr>
-              <w:t>DESCRIPCIÓN</w:t>
-            </w:r>
-          </w:p>
-        </w:tc>
-        <w:tc>
-          <w:tcPr>
-            <w:tcW w:w="5742" w:type="dxa"/>
-            <w:shd w:val="clear" w:color="auto" w:fill="auto"/>
-            <w:vAlign w:val="center"/>
-          </w:tcPr>
-          <w:p>
-            <w:pPr>
-              <w:spacing w:before="0"/>
-            </w:pPr>
-            <w:r>
-              <w:t xml:space="preserve">Tiene acceso a asignar roles eliminar usuarios, visualizar las ventas, productos, manipular las </w:t>
-            </w:r>
-            <w:proofErr w:type="spellStart"/>
-            <w:r>
-              <w:t>categorias</w:t>
-            </w:r>
-            <w:proofErr w:type="spellEnd"/>
-            <w:r>
-              <w:t xml:space="preserve">, los productos. </w:t>
-            </w:r>
-          </w:p>
-        </w:tc>
-      </w:tr>
-      <w:tr>
-        <w:trPr>
-          <w:trHeight w:val="338"/>
-        </w:trPr>
-        <w:tc>
-          <w:tcPr>
-            <w:tcW w:w="2211" w:type="dxa"/>
-            <w:shd w:val="clear" w:color="auto" w:fill="4BACC6" w:themeFill="accent5"/>
-            <w:vAlign w:val="center"/>
-          </w:tcPr>
-          <w:p>
-            <w:pPr>
-              <w:spacing w:before="0"/>
-              <w:rPr>
-                <w:color w:val="FFFFFF"/>
-              </w:rPr>
-            </w:pPr>
-            <w:r>
-              <w:rPr>
-                <w:color w:val="FFFFFF"/>
-              </w:rPr>
-              <w:t>FORMACIÓN</w:t>
-            </w:r>
-          </w:p>
-        </w:tc>
-        <w:tc>
-          <w:tcPr>
-            <w:tcW w:w="5742" w:type="dxa"/>
-            <w:vAlign w:val="center"/>
-          </w:tcPr>
-          <w:p>
-            <w:pPr>
-              <w:spacing w:before="0"/>
-            </w:pPr>
-            <w:r>
-              <w:t xml:space="preserve">Conocimiento de los intereses y reglas en </w:t>
-            </w:r>
-            <w:proofErr w:type="spellStart"/>
-            <w:r>
-              <w:t>KasleGlam</w:t>
-            </w:r>
-            <w:proofErr w:type="spellEnd"/>
-            <w:r>
-              <w:t xml:space="preserve"> Store</w:t>
-            </w:r>
-          </w:p>
-        </w:tc>
-      </w:tr>
-      <w:tr>
-        <w:trPr>
-          <w:trHeight w:val="355"/>
-        </w:trPr>
-        <w:tc>
-          <w:tcPr>
-            <w:tcW w:w="2211" w:type="dxa"/>
-            <w:shd w:val="clear" w:color="auto" w:fill="4BACC6" w:themeFill="accent5"/>
-            <w:vAlign w:val="center"/>
-          </w:tcPr>
-          <w:p>
-            <w:pPr>
-              <w:spacing w:before="0"/>
-              <w:rPr>
-                <w:color w:val="FFFFFF"/>
-              </w:rPr>
-            </w:pPr>
-            <w:r>
-              <w:rPr>
-                <w:color w:val="FFFFFF"/>
-              </w:rPr>
-              <w:t>HABILIDADES</w:t>
-            </w:r>
-          </w:p>
-        </w:tc>
-        <w:tc>
-          <w:tcPr>
-            <w:tcW w:w="5742" w:type="dxa"/>
-            <w:vAlign w:val="center"/>
-          </w:tcPr>
-          <w:p>
-            <w:pPr>
-              <w:spacing w:before="0"/>
-            </w:pPr>
-            <w:r>
-              <w:t>Manejo de computadores y sistemas WEB</w:t>
-            </w:r>
-          </w:p>
-        </w:tc>
-      </w:tr>
-      <w:tr>
-        <w:trPr>
-          <w:trHeight w:val="247"/>
-        </w:trPr>
-        <w:tc>
-          <w:tcPr>
-            <w:tcW w:w="2211" w:type="dxa"/>
-            <w:shd w:val="clear" w:color="auto" w:fill="4BACC6" w:themeFill="accent5"/>
-            <w:vAlign w:val="center"/>
-          </w:tcPr>
-          <w:p>
-            <w:pPr>
-              <w:spacing w:before="0"/>
-              <w:rPr>
-                <w:color w:val="70AD47"/>
-              </w:rPr>
-            </w:pPr>
-            <w:r>
-              <w:rPr>
-                <w:color w:val="FFFFFF"/>
-              </w:rPr>
-              <w:t>ACTIVIDADES</w:t>
-            </w:r>
-          </w:p>
-        </w:tc>
-        <w:tc>
-          <w:tcPr>
-            <w:tcW w:w="5742" w:type="dxa"/>
-            <w:vAlign w:val="center"/>
-          </w:tcPr>
-          <w:p>
-            <w:pPr>
-              <w:spacing w:before="0"/>
-            </w:pPr>
-            <w:r>
-              <w:t>Monitorear cómo están las ventas y la forma de cómo llevan el control los empleados</w:t>
-            </w:r>
-          </w:p>
-        </w:tc>
-      </w:tr>
-    </w:tbl>
-    <w:p>
-      <w:pPr>
-        <w:ind w:left="708"/>
-        <w:rPr>
-          <w:color w:val="538135"/>
-          <w:sz w:val="16"/>
-          <w:szCs w:val="16"/>
-        </w:rPr>
-      </w:pPr>
-    </w:p>
-    <w:tbl>
-      <w:tblPr>
-        <w:tblStyle w:val="a0"/>
-        <w:tblW w:w="7953" w:type="dxa"/>
-        <w:tblInd w:w="704" w:type="dxa"/>
-        <w:tblBorders>
-          <w:top w:val="single" w:sz="4" w:space="0" w:color="000000"/>
-          <w:left w:val="single" w:sz="4" w:space="0" w:color="000000"/>
-          <w:bottom w:val="single" w:sz="4" w:space="0" w:color="000000"/>
-          <w:right w:val="single" w:sz="4" w:space="0" w:color="000000"/>
-          <w:insideH w:val="single" w:sz="4" w:space="0" w:color="000000"/>
-          <w:insideV w:val="single" w:sz="4" w:space="0" w:color="000000"/>
-        </w:tblBorders>
-        <w:tblLayout w:type="fixed"/>
-        <w:tblLook w:val="0400" w:firstRow="0" w:lastRow="0" w:firstColumn="0" w:lastColumn="0" w:noHBand="0" w:noVBand="1"/>
-      </w:tblPr>
-      <w:tblGrid>
-        <w:gridCol w:w="2211"/>
-        <w:gridCol w:w="5742"/>
-      </w:tblGrid>
-      <w:tr>
-        <w:trPr>
-          <w:trHeight w:val="404"/>
-        </w:trPr>
-        <w:tc>
-          <w:tcPr>
-            <w:tcW w:w="2211" w:type="dxa"/>
-            <w:shd w:val="clear" w:color="auto" w:fill="4BACC6" w:themeFill="accent5"/>
-            <w:vAlign w:val="center"/>
-          </w:tcPr>
-          <w:p>
-            <w:pPr>
-              <w:spacing w:before="0"/>
-              <w:rPr>
-                <w:color w:val="FFFFFF"/>
-              </w:rPr>
-            </w:pPr>
-            <w:r>
-              <w:rPr>
-                <w:color w:val="FFFFFF"/>
-              </w:rPr>
-              <w:t>TIPO DE USUARIO</w:t>
-            </w:r>
-          </w:p>
-        </w:tc>
-        <w:tc>
-          <w:tcPr>
-            <w:tcW w:w="5742" w:type="dxa"/>
-            <w:shd w:val="clear" w:color="auto" w:fill="auto"/>
-            <w:vAlign w:val="center"/>
-          </w:tcPr>
-          <w:p>
-            <w:pPr>
-              <w:spacing w:before="0"/>
-              <w:rPr>
-                <w:b/>
-              </w:rPr>
-            </w:pPr>
-            <w:r>
-              <w:rPr>
-                <w:b/>
-              </w:rPr>
-              <w:t>Empleado</w:t>
-            </w:r>
-          </w:p>
-        </w:tc>
-      </w:tr>
-      <w:tr>
-        <w:trPr>
-          <w:trHeight w:val="404"/>
-        </w:trPr>
-        <w:tc>
-          <w:tcPr>
-            <w:tcW w:w="2211" w:type="dxa"/>
-            <w:shd w:val="clear" w:color="auto" w:fill="4BACC6" w:themeFill="accent5"/>
-            <w:vAlign w:val="center"/>
-          </w:tcPr>
-          <w:p>
-            <w:pPr>
-              <w:spacing w:before="0"/>
-              <w:rPr>
-                <w:color w:val="FFFFFF"/>
-              </w:rPr>
-            </w:pPr>
-            <w:r>
-              <w:rPr>
-                <w:color w:val="FFFFFF"/>
-              </w:rPr>
-              <w:t>DESCRIPCIÓN</w:t>
-            </w:r>
-          </w:p>
-        </w:tc>
-        <w:tc>
-          <w:tcPr>
-            <w:tcW w:w="5742" w:type="dxa"/>
-            <w:shd w:val="clear" w:color="auto" w:fill="auto"/>
-            <w:vAlign w:val="center"/>
-          </w:tcPr>
-          <w:p>
-            <w:pPr>
-              <w:spacing w:before="0"/>
-            </w:pPr>
-            <w:r>
-              <w:t>Tiene acceso determinadas partes del sistema, como manipular las categorías y productos</w:t>
-            </w:r>
-          </w:p>
-        </w:tc>
-      </w:tr>
-      <w:tr>
-        <w:trPr>
-          <w:trHeight w:val="338"/>
-        </w:trPr>
-        <w:tc>
-          <w:tcPr>
-            <w:tcW w:w="2211" w:type="dxa"/>
-            <w:shd w:val="clear" w:color="auto" w:fill="4BACC6" w:themeFill="accent5"/>
-            <w:vAlign w:val="center"/>
-          </w:tcPr>
-          <w:p>
-            <w:pPr>
-              <w:spacing w:before="0"/>
-              <w:rPr>
-                <w:color w:val="FFFFFF"/>
-              </w:rPr>
-            </w:pPr>
-            <w:r>
-              <w:rPr>
-                <w:color w:val="FFFFFF"/>
-              </w:rPr>
-              <w:t>FORMACIÓN</w:t>
-            </w:r>
-          </w:p>
-        </w:tc>
-        <w:tc>
-          <w:tcPr>
-            <w:tcW w:w="5742" w:type="dxa"/>
-            <w:vAlign w:val="center"/>
-          </w:tcPr>
-          <w:p>
-            <w:pPr>
-              <w:spacing w:before="0"/>
-            </w:pPr>
-            <w:r>
-              <w:t xml:space="preserve">Conocimiento de los intereses y reglas en </w:t>
-            </w:r>
-            <w:proofErr w:type="spellStart"/>
-            <w:r>
-              <w:t>KasleGlam</w:t>
-            </w:r>
-            <w:proofErr w:type="spellEnd"/>
-            <w:r>
-              <w:t xml:space="preserve"> Store</w:t>
-            </w:r>
-          </w:p>
-        </w:tc>
-      </w:tr>
-      <w:tr>
-        <w:trPr>
-          <w:trHeight w:val="355"/>
-        </w:trPr>
-        <w:tc>
-          <w:tcPr>
-            <w:tcW w:w="2211" w:type="dxa"/>
-            <w:shd w:val="clear" w:color="auto" w:fill="4BACC6" w:themeFill="accent5"/>
-            <w:vAlign w:val="center"/>
-          </w:tcPr>
-          <w:p>
-            <w:pPr>
-              <w:spacing w:before="0"/>
-              <w:rPr>
-                <w:color w:val="FFFFFF"/>
-              </w:rPr>
-            </w:pPr>
-            <w:r>
-              <w:rPr>
-                <w:color w:val="FFFFFF"/>
-              </w:rPr>
-              <w:t>HABILIDADES</w:t>
-            </w:r>
-          </w:p>
-        </w:tc>
-        <w:tc>
-          <w:tcPr>
-            <w:tcW w:w="5742" w:type="dxa"/>
-            <w:vAlign w:val="center"/>
-          </w:tcPr>
-          <w:p>
-            <w:pPr>
-              <w:spacing w:before="0"/>
-            </w:pPr>
-            <w:r>
-              <w:t>Manejo de computadores y sistemas WEB</w:t>
-            </w:r>
-          </w:p>
-        </w:tc>
-      </w:tr>
-      <w:tr>
-        <w:trPr>
-          <w:trHeight w:val="247"/>
-        </w:trPr>
-        <w:tc>
-          <w:tcPr>
-            <w:tcW w:w="2211" w:type="dxa"/>
-            <w:shd w:val="clear" w:color="auto" w:fill="4BACC6" w:themeFill="accent5"/>
-            <w:vAlign w:val="center"/>
-          </w:tcPr>
-          <w:p>
-            <w:pPr>
-              <w:spacing w:before="0"/>
-              <w:rPr>
-                <w:color w:val="70AD47"/>
-              </w:rPr>
-            </w:pPr>
-            <w:r>
-              <w:rPr>
-                <w:color w:val="FFFFFF"/>
-              </w:rPr>
-              <w:lastRenderedPageBreak/>
-              <w:t>ACTIVIDADES</w:t>
-            </w:r>
-          </w:p>
-        </w:tc>
-        <w:tc>
-          <w:tcPr>
-            <w:tcW w:w="5742" w:type="dxa"/>
-            <w:vAlign w:val="center"/>
-          </w:tcPr>
-          <w:p>
-            <w:pPr>
-              <w:spacing w:before="0"/>
-            </w:pPr>
-            <w:r>
-              <w:t>Agregar productos con sus respectivos proveedores, agregar descuentos a productos que lo necesiten.</w:t>
-            </w:r>
-          </w:p>
-        </w:tc>
-      </w:tr>
-    </w:tbl>
-    <w:p>
-      <w:pPr>
-        <w:ind w:left="708"/>
-        <w:rPr>
-          <w:color w:val="538135"/>
-          <w:sz w:val="16"/>
-          <w:szCs w:val="16"/>
-        </w:rPr>
-      </w:pPr>
-    </w:p>
-    <w:p>
-      <w:pPr>
-        <w:ind w:left="708"/>
-        <w:rPr>
-          <w:color w:val="538135"/>
-          <w:sz w:val="16"/>
-          <w:szCs w:val="16"/>
-        </w:rPr>
-      </w:pPr>
     </w:p>
     <w:tbl>
       <w:tblPr>
@@ -6117,7 +4618,7 @@
               <w:spacing w:before="0"/>
             </w:pPr>
             <w:r>
-              <w:t>no se</w:t>
+              <w:t>No especifica</w:t>
             </w:r>
           </w:p>
         </w:tc>
@@ -6197,15 +4698,13 @@
               <w:spacing w:before="0"/>
             </w:pPr>
             <w:r>
-              <w:t xml:space="preserve">visualizar productos de </w:t>
-            </w:r>
-            <w:proofErr w:type="spellStart"/>
-            <w:r>
-              <w:t>KasleGlam</w:t>
-            </w:r>
-            <w:proofErr w:type="spellEnd"/>
-            <w:r>
-              <w:t xml:space="preserve"> sin ningún compromiso, y si se interesa podrá comprar el o los productos</w:t>
+              <w:t>V</w:t>
+            </w:r>
+            <w:r>
+              <w:t>isualizar productos de KasleGlam sin ningún compromiso, y si se interesa podrá comprar el o los productos</w:t>
+            </w:r>
+            <w:r>
+              <w:t>.</w:t>
             </w:r>
           </w:p>
         </w:tc>
@@ -6393,6 +4892,7 @@
         <w:rPr>
           <w:color w:val="000000"/>
         </w:rPr>
+        <w:lastRenderedPageBreak/>
         <w:t xml:space="preserve">Utilizar como fuente de diseño del módulo web la plantilla </w:t>
       </w:r>
       <w:r>
@@ -6635,7 +5135,7 @@
             <w:r>
               <w:rPr>
                 <w:noProof/>
-                <w:lang w:val="en-US"/>
+                <w:lang w:eastAsia="es-ES"/>
               </w:rPr>
               <mc:AlternateContent>
                 <mc:Choice Requires="wps">
@@ -6699,7 +5199,7 @@
                 </mc:Choice>
                 <mc:Fallback>
                   <w:pict>
-                    <v:oval w14:anchorId="17AFD7C6" id="Elipse 1" o:spid="_x0000_s1056" style="position:absolute;margin-left:57pt;margin-top:1pt;width:9.75pt;height:9.75pt;z-index:251660288;visibility:visible;mso-wrap-style:square;mso-wrap-distance-left:9pt;mso-wrap-distance-top:0;mso-wrap-distance-right:9pt;mso-wrap-distance-bottom:0;mso-position-horizontal:absolute;mso-position-horizontal-relative:text;mso-position-vertical:absolute;mso-position-vertical-relative:text;v-text-anchor:middle" o:gfxdata="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" fillcolor="#f6f" strokecolor="#f79646 [3209]" strokeweight="1pt">
+                    <v:oval w14:anchorId="17AFD7C6" id="Elipse 1" o:spid="_x0000_s1047" style="position:absolute;margin-left:57pt;margin-top:1pt;width:9.75pt;height:9.75pt;z-index:251660288;visibility:visible;mso-wrap-style:square;mso-wrap-distance-left:9pt;mso-wrap-distance-top:0;mso-wrap-distance-right:9pt;mso-wrap-distance-bottom:0;mso-position-horizontal:absolute;mso-position-horizontal-relative:text;mso-position-vertical:absolute;mso-position-vertical-relative:text;v-text-anchor:middle" o:gfxdata="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" fillcolor="#f6f" strokecolor="#f79646 [3209]" strokeweight="1pt">
                       <v:stroke startarrowwidth="narrow" startarrowlength="short" endarrowwidth="narrow" endarrowlength="short" joinstyle="miter"/>
                       <v:textbox inset="2.53958mm,2.53958mm,2.53958mm,2.53958mm">
                         <w:txbxContent>
@@ -6719,7 +5219,7 @@
             <w:r>
               <w:rPr>
                 <w:noProof/>
-                <w:lang w:val="en-US"/>
+                <w:lang w:eastAsia="es-ES"/>
               </w:rPr>
               <mc:AlternateContent>
                 <mc:Choice Requires="wps">
@@ -6783,7 +5283,7 @@
                 </mc:Choice>
                 <mc:Fallback>
                   <w:pict>
-                    <v:oval w14:anchorId="18B32A74" id="Elipse 2" o:spid="_x0000_s1057" style="position:absolute;margin-left:229pt;margin-top:2pt;width:9.75pt;height:9.75pt;z-index:251661312;visibility:visible;mso-wrap-style:square;mso-wrap-distance-left:9pt;mso-wrap-distance-top:0;mso-wrap-distance-right:9pt;mso-wrap-distance-bottom:0;mso-position-horizontal:absolute;mso-position-horizontal-relative:text;mso-position-vertical:absolute;mso-position-vertical-relative:text;v-text-anchor:middle" o:gfxdata="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" fillcolor="white [3201]" strokecolor="#f6f" strokeweight="1pt">
+                    <v:oval w14:anchorId="18B32A74" id="Elipse 2" o:spid="_x0000_s1048" style="position:absolute;margin-left:229pt;margin-top:2pt;width:9.75pt;height:9.75pt;z-index:251661312;visibility:visible;mso-wrap-style:square;mso-wrap-distance-left:9pt;mso-wrap-distance-top:0;mso-wrap-distance-right:9pt;mso-wrap-distance-bottom:0;mso-position-horizontal:absolute;mso-position-horizontal-relative:text;mso-position-vertical:absolute;mso-position-vertical-relative:text;v-text-anchor:middle" o:gfxdata="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" fillcolor="white [3201]" strokecolor="#f6f" strokeweight="1pt">
                       <v:stroke startarrowwidth="narrow" startarrowlength="short" endarrowwidth="narrow" endarrowlength="short" joinstyle="miter"/>
                       <v:textbox inset="2.53958mm,2.53958mm,2.53958mm,2.53958mm">
                         <w:txbxContent>
@@ -6803,7 +5303,7 @@
             <w:r>
               <w:rPr>
                 <w:noProof/>
-                <w:lang w:val="en-US"/>
+                <w:lang w:eastAsia="es-ES"/>
               </w:rPr>
               <mc:AlternateContent>
                 <mc:Choice Requires="wps">
@@ -6873,7 +5373,7 @@
                 </mc:Choice>
                 <mc:Fallback>
                   <w:pict>
-                    <v:oval w14:anchorId="6FE63726" id="Elipse 3" o:spid="_x0000_s1058" style="position:absolute;margin-left:143pt;margin-top:1pt;width:9.75pt;height:9.75pt;z-index:251662336;visibility:visible;mso-wrap-style:square;mso-wrap-distance-left:9pt;mso-wrap-distance-top:0;mso-wrap-distance-right:9pt;mso-wrap-distance-bottom:0;mso-position-horizontal:absolute;mso-position-horizontal-relative:text;mso-position-vertical:absolute;mso-position-vertical-relative:text;v-text-anchor:middle" o:gfxdata="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" fillcolor="white [3201]" strokecolor="#f6f" strokeweight="1pt">
+                    <v:oval w14:anchorId="6FE63726" id="Elipse 3" o:spid="_x0000_s1049" style="position:absolute;margin-left:143pt;margin-top:1pt;width:9.75pt;height:9.75pt;z-index:251662336;visibility:visible;mso-wrap-style:square;mso-wrap-distance-left:9pt;mso-wrap-distance-top:0;mso-wrap-distance-right:9pt;mso-wrap-distance-bottom:0;mso-position-horizontal:absolute;mso-position-horizontal-relative:text;mso-position-vertical:absolute;mso-position-vertical-relative:text;v-text-anchor:middle" o:gfxdata="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" fillcolor="white [3201]" strokecolor="#f6f" strokeweight="1pt">
                       <v:stroke startarrowwidth="narrow" startarrowlength="short" endarrowwidth="narrow" endarrowlength="short" joinstyle="miter"/>
                       <v:textbox inset="2.53958mm,1.2694mm,2.53958mm,1.2694mm">
                         <w:txbxContent>
@@ -6918,8 +5418,8 @@
             <w:r>
               <w:rPr>
                 <w:noProof/>
-              </w:rPr>
-              <w:lastRenderedPageBreak/>
+                <w:lang w:eastAsia="es-ES"/>
+              </w:rPr>
               <w:drawing>
                 <wp:inline distT="0" distB="0" distL="0" distR="0" wp14:anchorId="630C3D0C" wp14:editId="00A1310C">
                   <wp:extent cx="1172845" cy="1158875"/>
@@ -7183,7 +5683,7 @@
             <w:r>
               <w:rPr>
                 <w:noProof/>
-                <w:lang w:val="en-US"/>
+                <w:lang w:eastAsia="es-ES"/>
               </w:rPr>
               <mc:AlternateContent>
                 <mc:Choice Requires="wps">
@@ -7247,7 +5747,7 @@
                 </mc:Choice>
                 <mc:Fallback>
                   <w:pict>
-                    <v:oval w14:anchorId="1288F883" id="Elipse 4" o:spid="_x0000_s1059" style="position:absolute;margin-left:57pt;margin-top:1pt;width:9.75pt;height:9.75pt;z-index:251663360;visibility:visible;mso-wrap-style:square;mso-wrap-distance-left:9pt;mso-wrap-distance-top:0;mso-wrap-distance-right:9pt;mso-wrap-distance-bottom:0;mso-position-horizontal:absolute;mso-position-horizontal-relative:text;mso-position-vertical:absolute;mso-position-vertical-relative:text;v-text-anchor:middle" o:gfxdata="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" fillcolor="white [3201]" strokecolor="#f6f" strokeweight="1pt">
+                    <v:oval w14:anchorId="1288F883" id="Elipse 4" o:spid="_x0000_s1050" style="position:absolute;margin-left:57pt;margin-top:1pt;width:9.75pt;height:9.75pt;z-index:251663360;visibility:visible;mso-wrap-style:square;mso-wrap-distance-left:9pt;mso-wrap-distance-top:0;mso-wrap-distance-right:9pt;mso-wrap-distance-bottom:0;mso-position-horizontal:absolute;mso-position-horizontal-relative:text;mso-position-vertical:absolute;mso-position-vertical-relative:text;v-text-anchor:middle" o:gfxdata="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" fillcolor="white [3201]" strokecolor="#f6f" strokeweight="1pt">
                       <v:stroke startarrowwidth="narrow" startarrowlength="short" endarrowwidth="narrow" endarrowlength="short" joinstyle="miter"/>
                       <v:textbox inset="2.53958mm,2.53958mm,2.53958mm,2.53958mm">
                         <w:txbxContent>
@@ -7267,7 +5767,7 @@
             <w:r>
               <w:rPr>
                 <w:noProof/>
-                <w:lang w:val="en-US"/>
+                <w:lang w:eastAsia="es-ES"/>
               </w:rPr>
               <mc:AlternateContent>
                 <mc:Choice Requires="wps">
@@ -7331,7 +5831,7 @@
                 </mc:Choice>
                 <mc:Fallback>
                   <w:pict>
-                    <v:oval w14:anchorId="773CF4C6" id="Elipse 8" o:spid="_x0000_s1060" style="position:absolute;margin-left:229pt;margin-top:2pt;width:9.75pt;height:9.75pt;z-index:251664384;visibility:visible;mso-wrap-style:square;mso-wrap-distance-left:9pt;mso-wrap-distance-top:0;mso-wrap-distance-right:9pt;mso-wrap-distance-bottom:0;mso-position-horizontal:absolute;mso-position-horizontal-relative:text;mso-position-vertical:absolute;mso-position-vertical-relative:text;v-text-anchor:middle" o:gfxdata="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" fillcolor="white [3201]" strokecolor="#f6f" strokeweight="1pt">
+                    <v:oval w14:anchorId="773CF4C6" id="Elipse 8" o:spid="_x0000_s1051" style="position:absolute;margin-left:229pt;margin-top:2pt;width:9.75pt;height:9.75pt;z-index:251664384;visibility:visible;mso-wrap-style:square;mso-wrap-distance-left:9pt;mso-wrap-distance-top:0;mso-wrap-distance-right:9pt;mso-wrap-distance-bottom:0;mso-position-horizontal:absolute;mso-position-horizontal-relative:text;mso-position-vertical:absolute;mso-position-vertical-relative:text;v-text-anchor:middle" o:gfxdata="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" fillcolor="white [3201]" strokecolor="#f6f" strokeweight="1pt">
                       <v:stroke startarrowwidth="narrow" startarrowlength="short" endarrowwidth="narrow" endarrowlength="short" joinstyle="miter"/>
                       <v:textbox inset="2.53958mm,2.53958mm,2.53958mm,2.53958mm">
                         <w:txbxContent>
@@ -7351,7 +5851,7 @@
             <w:r>
               <w:rPr>
                 <w:noProof/>
-                <w:lang w:val="en-US"/>
+                <w:lang w:eastAsia="es-ES"/>
               </w:rPr>
               <mc:AlternateContent>
                 <mc:Choice Requires="wps">
@@ -7422,7 +5922,7 @@
                 </mc:Choice>
                 <mc:Fallback>
                   <w:pict>
-                    <v:oval w14:anchorId="7BA6A840" id="Elipse 36" o:spid="_x0000_s1061" style="position:absolute;margin-left:143pt;margin-top:1pt;width:9.75pt;height:9.75pt;z-index:251665408;visibility:visible;mso-wrap-style:square;mso-wrap-distance-left:9pt;mso-wrap-distance-top:0;mso-wrap-distance-right:9pt;mso-wrap-distance-bottom:0;mso-position-horizontal:absolute;mso-position-horizontal-relative:text;mso-position-vertical:absolute;mso-position-vertical-relative:text;v-text-anchor:middle" o:gfxdata="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" fillcolor="#f6f" strokecolor="#f79646 [3209]" strokeweight="1pt">
+                    <v:oval w14:anchorId="7BA6A840" id="Elipse 36" o:spid="_x0000_s1052" style="position:absolute;margin-left:143pt;margin-top:1pt;width:9.75pt;height:9.75pt;z-index:251665408;visibility:visible;mso-wrap-style:square;mso-wrap-distance-left:9pt;mso-wrap-distance-top:0;mso-wrap-distance-right:9pt;mso-wrap-distance-bottom:0;mso-position-horizontal:absolute;mso-position-horizontal-relative:text;mso-position-vertical:absolute;mso-position-vertical-relative:text;v-text-anchor:middle" o:gfxdata="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" fillcolor="#f6f" strokecolor="#f79646 [3209]" strokeweight="1pt">
                       <v:stroke startarrowwidth="narrow" startarrowlength="short" endarrowwidth="narrow" endarrowlength="short" joinstyle="miter"/>
                       <v:textbox inset="2.53958mm,1.2694mm,2.53958mm,1.2694mm">
                         <w:txbxContent>
@@ -7468,6 +5968,7 @@
             <w:r>
               <w:rPr>
                 <w:noProof/>
+                <w:lang w:eastAsia="es-ES"/>
               </w:rPr>
               <w:drawing>
                 <wp:inline distT="0" distB="0" distL="0" distR="0" wp14:anchorId="17EE1721" wp14:editId="23FA11C6">
@@ -7654,13 +6155,7 @@
               <w:rPr>
                 <w:b/>
               </w:rPr>
-              <w:t>RF00</w:t>
-            </w:r>
-            <w:r>
-              <w:rPr>
-                <w:b/>
-              </w:rPr>
-              <w:t>3</w:t>
+              <w:t>RF003</w:t>
             </w:r>
           </w:p>
         </w:tc>
@@ -7747,7 +6242,7 @@
             <w:r>
               <w:rPr>
                 <w:noProof/>
-                <w:lang w:val="en-US"/>
+                <w:lang w:eastAsia="es-ES"/>
               </w:rPr>
               <mc:AlternateContent>
                 <mc:Choice Requires="wps">
@@ -7811,7 +6306,7 @@
                 </mc:Choice>
                 <mc:Fallback>
                   <w:pict>
-                    <v:oval w14:anchorId="7456DC65" id="Elipse 70" o:spid="_x0000_s1062" style="position:absolute;margin-left:229pt;margin-top:2pt;width:9.75pt;height:9.75pt;z-index:251696128;visibility:visible;mso-wrap-style:square;mso-wrap-distance-left:9pt;mso-wrap-distance-top:0;mso-wrap-distance-right:9pt;mso-wrap-distance-bottom:0;mso-position-horizontal:absolute;mso-position-horizontal-relative:text;mso-position-vertical:absolute;mso-position-vertical-relative:text;v-text-anchor:middle" o:gfxdata="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" fillcolor="white [3201]" strokecolor="#f6f" strokeweight="1pt">
+                    <v:oval w14:anchorId="7456DC65" id="Elipse 70" o:spid="_x0000_s1053" style="position:absolute;margin-left:229pt;margin-top:2pt;width:9.75pt;height:9.75pt;z-index:251696128;visibility:visible;mso-wrap-style:square;mso-wrap-distance-left:9pt;mso-wrap-distance-top:0;mso-wrap-distance-right:9pt;mso-wrap-distance-bottom:0;mso-position-horizontal:absolute;mso-position-horizontal-relative:text;mso-position-vertical:absolute;mso-position-vertical-relative:text;v-text-anchor:middle" o:gfxdata="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" fillcolor="white [3201]" strokecolor="#f6f" strokeweight="1pt">
                       <v:stroke startarrowwidth="narrow" startarrowlength="short" endarrowwidth="narrow" endarrowlength="short" joinstyle="miter"/>
                       <v:textbox inset="2.53958mm,2.53958mm,2.53958mm,2.53958mm">
                         <w:txbxContent>
@@ -7850,6 +6345,7 @@
             <w:r>
               <w:rPr>
                 <w:noProof/>
+                <w:lang w:eastAsia="es-ES"/>
               </w:rPr>
               <w:drawing>
                 <wp:inline distT="0" distB="0" distL="0" distR="0" wp14:anchorId="4875BE46" wp14:editId="68117206">
@@ -7914,7 +6410,7 @@
             <w:r>
               <w:rPr>
                 <w:noProof/>
-                <w:lang w:val="en-US"/>
+                <w:lang w:eastAsia="es-ES"/>
               </w:rPr>
               <mc:AlternateContent>
                 <mc:Choice Requires="wps">
@@ -7984,7 +6480,7 @@
                 </mc:Choice>
                 <mc:Fallback>
                   <w:pict>
-                    <v:oval w14:anchorId="272D5263" id="Elipse 69" o:spid="_x0000_s1063" style="position:absolute;left:0;text-align:left;margin-left:141.7pt;margin-top:-50.35pt;width:9.75pt;height:9.75pt;z-index:251695104;visibility:visible;mso-wrap-style:square;mso-width-percent:0;mso-height-percent:0;mso-wrap-distance-left:9pt;mso-wrap-distance-top:0;mso-wrap-distance-right:9pt;mso-wrap-distance-bottom:0;mso-position-horizontal:absolute;mso-position-horizontal-relative:text;mso-position-vertical:absolute;mso-position-vertical-relative:text;mso-width-percent:0;mso-height-percent:0;mso-width-relative:margin;mso-height-relative:margin;v-text-anchor:middle" o:gfxdata="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" fillcolor="white [3201]" strokecolor="#f6f" strokeweight="1pt">
+                    <v:oval w14:anchorId="272D5263" id="Elipse 69" o:spid="_x0000_s1054" style="position:absolute;left:0;text-align:left;margin-left:141.7pt;margin-top:-50.35pt;width:9.75pt;height:9.75pt;z-index:251695104;visibility:visible;mso-wrap-style:square;mso-width-percent:0;mso-height-percent:0;mso-wrap-distance-left:9pt;mso-wrap-distance-top:0;mso-wrap-distance-right:9pt;mso-wrap-distance-bottom:0;mso-position-horizontal:absolute;mso-position-horizontal-relative:text;mso-position-vertical:absolute;mso-position-vertical-relative:text;mso-width-percent:0;mso-height-percent:0;mso-width-relative:margin;mso-height-relative:margin;v-text-anchor:middle" o:gfxdata="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" fillcolor="white [3201]" strokecolor="#f6f" strokeweight="1pt">
                       <v:stroke startarrowwidth="narrow" startarrowlength="short" endarrowwidth="narrow" endarrowlength="short" joinstyle="miter"/>
                       <v:textbox inset="2.53958mm,2.53958mm,2.53958mm,2.53958mm">
                         <w:txbxContent>
@@ -8004,7 +6500,7 @@
             <w:r>
               <w:rPr>
                 <w:noProof/>
-                <w:lang w:val="en-US"/>
+                <w:lang w:eastAsia="es-ES"/>
               </w:rPr>
               <mc:AlternateContent>
                 <mc:Choice Requires="wps">
@@ -8081,7 +6577,7 @@
                 </mc:Choice>
                 <mc:Fallback>
                   <w:pict>
-                    <v:oval w14:anchorId="03EA8A46" id="Elipse 73" o:spid="_x0000_s1064" style="position:absolute;left:0;text-align:left;margin-left:51.6pt;margin-top:-50.65pt;width:9.75pt;height:9.75pt;z-index:251699200;visibility:visible;mso-wrap-style:square;mso-width-percent:0;mso-height-percent:0;mso-wrap-distance-left:9pt;mso-wrap-distance-top:0;mso-wrap-distance-right:9pt;mso-wrap-distance-bottom:0;mso-position-horizontal:absolute;mso-position-horizontal-relative:text;mso-position-vertical:absolute;mso-position-vertical-relative:text;mso-width-percent:0;mso-height-percent:0;mso-width-relative:margin;mso-height-relative:margin;v-text-anchor:middle" o:gfxdata="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" fillcolor="#f6f" strokecolor="#f79646 [3209]" strokeweight="1pt">
+                    <v:oval w14:anchorId="03EA8A46" id="Elipse 73" o:spid="_x0000_s1055" style="position:absolute;left:0;text-align:left;margin-left:51.6pt;margin-top:-50.65pt;width:9.75pt;height:9.75pt;z-index:251699200;visibility:visible;mso-wrap-style:square;mso-width-percent:0;mso-height-percent:0;mso-wrap-distance-left:9pt;mso-wrap-distance-top:0;mso-wrap-distance-right:9pt;mso-wrap-distance-bottom:0;mso-position-horizontal:absolute;mso-position-horizontal-relative:text;mso-position-vertical:absolute;mso-position-vertical-relative:text;mso-width-percent:0;mso-height-percent:0;mso-width-relative:margin;mso-height-relative:margin;v-text-anchor:middle" o:gfxdata="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" fillcolor="#f6f" strokecolor="#f79646 [3209]" strokeweight="1pt">
                       <v:stroke startarrowwidth="narrow" startarrowlength="short" endarrowwidth="narrow" endarrowlength="short" joinstyle="miter"/>
                       <v:textbox inset="2.53958mm,1.2694mm,2.53958mm,1.2694mm">
                         <w:txbxContent>
@@ -8106,10 +6602,7 @@
               </mc:AlternateContent>
             </w:r>
             <w:r>
-              <w:t xml:space="preserve">El sistema debe permitir </w:t>
-            </w:r>
-            <w:r>
-              <w:t xml:space="preserve">recuperar la contraseña mediante el correo electrónico  </w:t>
+              <w:t xml:space="preserve">El sistema debe permitir recuperar la contraseña mediante el correo electrónico  </w:t>
             </w:r>
           </w:p>
         </w:tc>
@@ -8134,7 +6627,6 @@
               <w:rPr>
                 <w:color w:val="70AD47"/>
               </w:rPr>
-              <w:lastRenderedPageBreak/>
               <w:t>PROCESO</w:t>
             </w:r>
           </w:p>
@@ -8149,27 +6641,13 @@
               <w:jc w:val="both"/>
             </w:pPr>
             <w:r>
-              <w:t xml:space="preserve">El sistema debe comprobar que el </w:t>
-            </w:r>
-            <w:r>
-              <w:t>correo</w:t>
-            </w:r>
-            <w:r>
-              <w:t xml:space="preserve"> que desea ingresar es el correcto, si es así da paso</w:t>
-            </w:r>
-            <w:r>
-              <w:t xml:space="preserve"> a la </w:t>
-            </w:r>
-            <w:proofErr w:type="spellStart"/>
-            <w:r>
-              <w:t>pagina</w:t>
-            </w:r>
-            <w:proofErr w:type="spellEnd"/>
-            <w:r>
-              <w:t xml:space="preserve"> principal</w:t>
-            </w:r>
-            <w:r>
-              <w:t>, caso contrario debe mostrar que es inválido.</w:t>
+              <w:t xml:space="preserve">El sistema debe comprobar que el correo que desea ingresar es el correcto, si es así da paso a la </w:t>
+            </w:r>
+            <w:r>
+              <w:t>página</w:t>
+            </w:r>
+            <w:r>
+              <w:t xml:space="preserve"> principal, caso contrario debe mostrar que es inválido.</w:t>
             </w:r>
           </w:p>
         </w:tc>
@@ -8361,7 +6839,7 @@
             <w:r>
               <w:rPr>
                 <w:noProof/>
-                <w:lang w:val="en-US"/>
+                <w:lang w:eastAsia="es-ES"/>
               </w:rPr>
               <mc:AlternateContent>
                 <mc:Choice Requires="wps">
@@ -8425,7 +6903,7 @@
                 </mc:Choice>
                 <mc:Fallback>
                   <w:pict>
-                    <v:oval w14:anchorId="40DEE215" id="Elipse 37" o:spid="_x0000_s1065" style="position:absolute;margin-left:57pt;margin-top:1pt;width:9.75pt;height:9.75pt;z-index:251666432;visibility:visible;mso-wrap-style:square;mso-wrap-distance-left:9pt;mso-wrap-distance-top:0;mso-wrap-distance-right:9pt;mso-wrap-distance-bottom:0;mso-position-horizontal:absolute;mso-position-horizontal-relative:text;mso-position-vertical:absolute;mso-position-vertical-relative:text;v-text-anchor:middle" o:gfxdata="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" fillcolor="#f6f" strokecolor="#f79646 [3209]" strokeweight="1pt">
+                    <v:oval w14:anchorId="40DEE215" id="Elipse 37" o:spid="_x0000_s1056" style="position:absolute;margin-left:57pt;margin-top:1pt;width:9.75pt;height:9.75pt;z-index:251666432;visibility:visible;mso-wrap-style:square;mso-wrap-distance-left:9pt;mso-wrap-distance-top:0;mso-wrap-distance-right:9pt;mso-wrap-distance-bottom:0;mso-position-horizontal:absolute;mso-position-horizontal-relative:text;mso-position-vertical:absolute;mso-position-vertical-relative:text;v-text-anchor:middle" o:gfxdata="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" fillcolor="#f6f" strokecolor="#f79646 [3209]" strokeweight="1pt">
                       <v:stroke startarrowwidth="narrow" startarrowlength="short" endarrowwidth="narrow" endarrowlength="short" joinstyle="miter"/>
                       <v:textbox inset="2.53958mm,2.53958mm,2.53958mm,2.53958mm">
                         <w:txbxContent>
@@ -8445,7 +6923,7 @@
             <w:r>
               <w:rPr>
                 <w:noProof/>
-                <w:lang w:val="en-US"/>
+                <w:lang w:eastAsia="es-ES"/>
               </w:rPr>
               <mc:AlternateContent>
                 <mc:Choice Requires="wps">
@@ -8509,7 +6987,7 @@
                 </mc:Choice>
                 <mc:Fallback>
                   <w:pict>
-                    <v:oval w14:anchorId="69E9BF08" id="Elipse 38" o:spid="_x0000_s1066" style="position:absolute;margin-left:229pt;margin-top:2pt;width:9.75pt;height:9.75pt;z-index:251667456;visibility:visible;mso-wrap-style:square;mso-wrap-distance-left:9pt;mso-wrap-distance-top:0;mso-wrap-distance-right:9pt;mso-wrap-distance-bottom:0;mso-position-horizontal:absolute;mso-position-horizontal-relative:text;mso-position-vertical:absolute;mso-position-vertical-relative:text;v-text-anchor:middle" o:gfxdata="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" fillcolor="white [3201]" strokecolor="#f6f" strokeweight="1pt">
+                    <v:oval w14:anchorId="69E9BF08" id="Elipse 38" o:spid="_x0000_s1057" style="position:absolute;margin-left:229pt;margin-top:2pt;width:9.75pt;height:9.75pt;z-index:251667456;visibility:visible;mso-wrap-style:square;mso-wrap-distance-left:9pt;mso-wrap-distance-top:0;mso-wrap-distance-right:9pt;mso-wrap-distance-bottom:0;mso-position-horizontal:absolute;mso-position-horizontal-relative:text;mso-position-vertical:absolute;mso-position-vertical-relative:text;v-text-anchor:middle" o:gfxdata="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" fillcolor="white [3201]" strokecolor="#f6f" strokeweight="1pt">
                       <v:stroke startarrowwidth="narrow" startarrowlength="short" endarrowwidth="narrow" endarrowlength="short" joinstyle="miter"/>
                       <v:textbox inset="2.53958mm,2.53958mm,2.53958mm,2.53958mm">
                         <w:txbxContent>
@@ -8529,7 +7007,7 @@
             <w:r>
               <w:rPr>
                 <w:noProof/>
-                <w:lang w:val="en-US"/>
+                <w:lang w:eastAsia="es-ES"/>
               </w:rPr>
               <mc:AlternateContent>
                 <mc:Choice Requires="wps">
@@ -8593,7 +7071,7 @@
                 </mc:Choice>
                 <mc:Fallback>
                   <w:pict>
-                    <v:oval w14:anchorId="42535003" id="Elipse 40" o:spid="_x0000_s1067" style="position:absolute;margin-left:143pt;margin-top:1pt;width:9.75pt;height:9.75pt;z-index:251668480;visibility:visible;mso-wrap-style:square;mso-wrap-distance-left:9pt;mso-wrap-distance-top:0;mso-wrap-distance-right:9pt;mso-wrap-distance-bottom:0;mso-position-horizontal:absolute;mso-position-horizontal-relative:text;mso-position-vertical:absolute;mso-position-vertical-relative:text;v-text-anchor:middle" o:gfxdata="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" fillcolor="white [3201]" strokecolor="#f6f" strokeweight="1pt">
+                    <v:oval w14:anchorId="42535003" id="Elipse 40" o:spid="_x0000_s1058" style="position:absolute;margin-left:143pt;margin-top:1pt;width:9.75pt;height:9.75pt;z-index:251668480;visibility:visible;mso-wrap-style:square;mso-wrap-distance-left:9pt;mso-wrap-distance-top:0;mso-wrap-distance-right:9pt;mso-wrap-distance-bottom:0;mso-position-horizontal:absolute;mso-position-horizontal-relative:text;mso-position-vertical:absolute;mso-position-vertical-relative:text;v-text-anchor:middle" o:gfxdata="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" fillcolor="white [3201]" strokecolor="#f6f" strokeweight="1pt">
                       <v:stroke startarrowwidth="narrow" startarrowlength="short" endarrowwidth="narrow" endarrowlength="short" joinstyle="miter"/>
                       <v:textbox inset="2.53958mm,2.53958mm,2.53958mm,2.53958mm">
                         <w:txbxContent>
@@ -8632,6 +7110,7 @@
             <w:r>
               <w:rPr>
                 <w:noProof/>
+                <w:lang w:eastAsia="es-ES"/>
               </w:rPr>
               <w:drawing>
                 <wp:inline distT="0" distB="0" distL="0" distR="0" wp14:anchorId="0320E718" wp14:editId="204E2690">
@@ -8733,15 +7212,13 @@
               <w:jc w:val="both"/>
             </w:pPr>
             <w:r>
-              <w:t xml:space="preserve">El sistema debe mostrar los principales productos al usuario, este tiene la posibilidad de navegar por otros módulos o simplemente </w:t>
-            </w:r>
-            <w:proofErr w:type="spellStart"/>
-            <w:r>
-              <w:t>preordenar</w:t>
-            </w:r>
-            <w:proofErr w:type="spellEnd"/>
-            <w:r>
-              <w:t xml:space="preserve"> los productos que se muestran.</w:t>
+              <w:t>El sistema debe mostrar los principales productos al usuario, este tiene la posibilidad de navegar por otros módulos o simplemente pre</w:t>
+            </w:r>
+            <w:r>
+              <w:t>-</w:t>
+            </w:r>
+            <w:r>
+              <w:t>ordenar los productos que se muestran.</w:t>
             </w:r>
           </w:p>
         </w:tc>
@@ -8751,7 +7228,7 @@
       <w:tblPr>
         <w:tblStyle w:val="a5"/>
         <w:tblpPr w:leftFromText="141" w:rightFromText="141" w:vertAnchor="text" w:horzAnchor="margin" w:tblpY="500"/>
-        <w:tblW w:w="9164" w:type="dxa"/>
+        <w:tblW w:w="8359" w:type="dxa"/>
         <w:tblInd w:w="0" w:type="dxa"/>
         <w:tblBorders>
           <w:top w:val="single" w:sz="4" w:space="0" w:color="000000"/>
@@ -8766,7 +7243,7 @@
       </w:tblPr>
       <w:tblGrid>
         <w:gridCol w:w="2120"/>
-        <w:gridCol w:w="7044"/>
+        <w:gridCol w:w="6239"/>
       </w:tblGrid>
       <w:tr>
         <w:trPr>
@@ -8795,7 +7272,7 @@
         </w:tc>
         <w:tc>
           <w:tcPr>
-            <w:tcW w:w="7044" w:type="dxa"/>
+            <w:tcW w:w="6239" w:type="dxa"/>
             <w:shd w:val="clear" w:color="auto" w:fill="auto"/>
             <w:vAlign w:val="center"/>
           </w:tcPr>
@@ -8810,13 +7287,7 @@
               <w:rPr>
                 <w:b/>
               </w:rPr>
-              <w:t>RF00</w:t>
-            </w:r>
-            <w:r>
-              <w:rPr>
-                <w:b/>
-              </w:rPr>
-              <w:t>5</w:t>
+              <w:t>RF005</w:t>
             </w:r>
           </w:p>
         </w:tc>
@@ -8848,7 +7319,7 @@
         </w:tc>
         <w:tc>
           <w:tcPr>
-            <w:tcW w:w="7044" w:type="dxa"/>
+            <w:tcW w:w="6239" w:type="dxa"/>
             <w:shd w:val="clear" w:color="auto" w:fill="auto"/>
             <w:vAlign w:val="center"/>
           </w:tcPr>
@@ -8890,7 +7361,7 @@
         </w:tc>
         <w:tc>
           <w:tcPr>
-            <w:tcW w:w="7044" w:type="dxa"/>
+            <w:tcW w:w="6239" w:type="dxa"/>
             <w:vAlign w:val="center"/>
           </w:tcPr>
           <w:p>
@@ -8903,7 +7374,7 @@
             <w:r>
               <w:rPr>
                 <w:noProof/>
-                <w:lang w:val="en-US"/>
+                <w:lang w:eastAsia="es-ES"/>
               </w:rPr>
               <mc:AlternateContent>
                 <mc:Choice Requires="wps">
@@ -8967,7 +7438,7 @@
                 </mc:Choice>
                 <mc:Fallback>
                   <w:pict>
-                    <v:oval w14:anchorId="2DA215DE" id="Elipse 41" o:spid="_x0000_s1068" style="position:absolute;margin-left:57pt;margin-top:1pt;width:9.75pt;height:9.75pt;z-index:251701248;visibility:visible;mso-wrap-style:square;mso-wrap-distance-left:9pt;mso-wrap-distance-top:0;mso-wrap-distance-right:9pt;mso-wrap-distance-bottom:0;mso-position-horizontal:absolute;mso-position-horizontal-relative:text;mso-position-vertical:absolute;mso-position-vertical-relative:text;v-text-anchor:middle" o:gfxdata="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" fillcolor="#f6f" strokecolor="#f79646 [3209]" strokeweight="1pt">
+                    <v:oval w14:anchorId="2DA215DE" id="Elipse 41" o:spid="_x0000_s1059" style="position:absolute;margin-left:57pt;margin-top:1pt;width:9.75pt;height:9.75pt;z-index:251701248;visibility:visible;mso-wrap-style:square;mso-wrap-distance-left:9pt;mso-wrap-distance-top:0;mso-wrap-distance-right:9pt;mso-wrap-distance-bottom:0;mso-position-horizontal:absolute;mso-position-horizontal-relative:text;mso-position-vertical:absolute;mso-position-vertical-relative:text;v-text-anchor:middle" o:gfxdata="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" fillcolor="#f6f" strokecolor="#f79646 [3209]" strokeweight="1pt">
                       <v:stroke startarrowwidth="narrow" startarrowlength="short" endarrowwidth="narrow" endarrowlength="short" joinstyle="miter"/>
                       <v:textbox inset="2.53958mm,2.53958mm,2.53958mm,2.53958mm">
                         <w:txbxContent>
@@ -8987,7 +7458,7 @@
             <w:r>
               <w:rPr>
                 <w:noProof/>
-                <w:lang w:val="en-US"/>
+                <w:lang w:eastAsia="es-ES"/>
               </w:rPr>
               <mc:AlternateContent>
                 <mc:Choice Requires="wps">
@@ -9051,7 +7522,7 @@
                 </mc:Choice>
                 <mc:Fallback>
                   <w:pict>
-                    <v:oval w14:anchorId="7A2F4610" id="Elipse 43" o:spid="_x0000_s1069" style="position:absolute;margin-left:229pt;margin-top:2pt;width:9.75pt;height:9.75pt;z-index:251702272;visibility:visible;mso-wrap-style:square;mso-wrap-distance-left:9pt;mso-wrap-distance-top:0;mso-wrap-distance-right:9pt;mso-wrap-distance-bottom:0;mso-position-horizontal:absolute;mso-position-horizontal-relative:text;mso-position-vertical:absolute;mso-position-vertical-relative:text;v-text-anchor:middle" o:gfxdata="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" fillcolor="white [3201]" strokecolor="#f6f" strokeweight="1pt">
+                    <v:oval w14:anchorId="7A2F4610" id="Elipse 43" o:spid="_x0000_s1060" style="position:absolute;margin-left:229pt;margin-top:2pt;width:9.75pt;height:9.75pt;z-index:251702272;visibility:visible;mso-wrap-style:square;mso-wrap-distance-left:9pt;mso-wrap-distance-top:0;mso-wrap-distance-right:9pt;mso-wrap-distance-bottom:0;mso-position-horizontal:absolute;mso-position-horizontal-relative:text;mso-position-vertical:absolute;mso-position-vertical-relative:text;v-text-anchor:middle" o:gfxdata="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" fillcolor="white [3201]" strokecolor="#f6f" strokeweight="1pt">
                       <v:stroke startarrowwidth="narrow" startarrowlength="short" endarrowwidth="narrow" endarrowlength="short" joinstyle="miter"/>
                       <v:textbox inset="2.53958mm,2.53958mm,2.53958mm,2.53958mm">
                         <w:txbxContent>
@@ -9071,7 +7542,7 @@
             <w:r>
               <w:rPr>
                 <w:noProof/>
-                <w:lang w:val="en-US"/>
+                <w:lang w:eastAsia="es-ES"/>
               </w:rPr>
               <mc:AlternateContent>
                 <mc:Choice Requires="wps">
@@ -9135,7 +7606,7 @@
                 </mc:Choice>
                 <mc:Fallback>
                   <w:pict>
-                    <v:oval w14:anchorId="4A055EA5" id="Elipse 44" o:spid="_x0000_s1070" style="position:absolute;margin-left:143pt;margin-top:1pt;width:9.75pt;height:9.75pt;z-index:251703296;visibility:visible;mso-wrap-style:square;mso-wrap-distance-left:9pt;mso-wrap-distance-top:0;mso-wrap-distance-right:9pt;mso-wrap-distance-bottom:0;mso-position-horizontal:absolute;mso-position-horizontal-relative:text;mso-position-vertical:absolute;mso-position-vertical-relative:text;v-text-anchor:middle" o:gfxdata="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" fillcolor="white [3201]" strokecolor="#f6f" strokeweight="1pt">
+                    <v:oval w14:anchorId="4A055EA5" id="Elipse 44" o:spid="_x0000_s1061" style="position:absolute;margin-left:143pt;margin-top:1pt;width:9.75pt;height:9.75pt;z-index:251703296;visibility:visible;mso-wrap-style:square;mso-wrap-distance-left:9pt;mso-wrap-distance-top:0;mso-wrap-distance-right:9pt;mso-wrap-distance-bottom:0;mso-position-horizontal:absolute;mso-position-horizontal-relative:text;mso-position-vertical:absolute;mso-position-vertical-relative:text;v-text-anchor:middle" o:gfxdata="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" fillcolor="white [3201]" strokecolor="#f6f" strokeweight="1pt">
                       <v:stroke startarrowwidth="narrow" startarrowlength="short" endarrowwidth="narrow" endarrowlength="short" joinstyle="miter"/>
                       <v:textbox inset="2.53958mm,2.53958mm,2.53958mm,2.53958mm">
                         <w:txbxContent>
@@ -9174,7 +7645,9 @@
             <w:r>
               <w:rPr>
                 <w:noProof/>
-              </w:rPr>
+                <w:lang w:eastAsia="es-ES"/>
+              </w:rPr>
+              <w:lastRenderedPageBreak/>
               <w:drawing>
                 <wp:inline distT="0" distB="0" distL="0" distR="0" wp14:anchorId="44AA1A87" wp14:editId="4CC879B2">
                   <wp:extent cx="1172845" cy="1158875"/>
@@ -9228,7 +7701,7 @@
         </w:tc>
         <w:tc>
           <w:tcPr>
-            <w:tcW w:w="7044" w:type="dxa"/>
+            <w:tcW w:w="6239" w:type="dxa"/>
             <w:vAlign w:val="center"/>
           </w:tcPr>
           <w:p>
@@ -9267,7 +7740,7 @@
         </w:tc>
         <w:tc>
           <w:tcPr>
-            <w:tcW w:w="7044" w:type="dxa"/>
+            <w:tcW w:w="6239" w:type="dxa"/>
             <w:vAlign w:val="center"/>
           </w:tcPr>
           <w:p>
@@ -9275,15 +7748,13 @@
               <w:jc w:val="both"/>
             </w:pPr>
             <w:r>
-              <w:t xml:space="preserve">El sistema muestra un producto seleccionado, detallando toda la información disponible, así como debe permitir un </w:t>
-            </w:r>
-            <w:proofErr w:type="spellStart"/>
-            <w:r>
-              <w:t>preorden</w:t>
-            </w:r>
-            <w:proofErr w:type="spellEnd"/>
-            <w:r>
-              <w:t xml:space="preserve"> del mismo.</w:t>
+              <w:t>El sistema muestra un producto seleccionado, detallando toda la información disponible, así como debe permitir un pre</w:t>
+            </w:r>
+            <w:r>
+              <w:t>-</w:t>
+            </w:r>
+            <w:r>
+              <w:t>orden del mismo.</w:t>
             </w:r>
           </w:p>
         </w:tc>
@@ -9301,11 +7772,23 @@
         <w:jc w:val="both"/>
       </w:pPr>
     </w:p>
+    <w:p>
+      <w:pPr>
+        <w:pBdr>
+          <w:top w:val="nil"/>
+          <w:left w:val="nil"/>
+          <w:bottom w:val="nil"/>
+          <w:right w:val="nil"/>
+          <w:between w:val="nil"/>
+        </w:pBdr>
+        <w:jc w:val="both"/>
+      </w:pPr>
+    </w:p>
     <w:tbl>
       <w:tblPr>
-        <w:tblStyle w:val="a6"/>
-        <w:tblpPr w:leftFromText="141" w:rightFromText="141" w:vertAnchor="text" w:horzAnchor="margin" w:tblpY="312"/>
-        <w:tblW w:w="9228" w:type="dxa"/>
+        <w:tblStyle w:val="a7"/>
+        <w:tblpPr w:leftFromText="141" w:rightFromText="141" w:vertAnchor="text" w:horzAnchor="margin" w:tblpY="425"/>
+        <w:tblW w:w="8359" w:type="dxa"/>
         <w:tblInd w:w="0" w:type="dxa"/>
         <w:tblBorders>
           <w:top w:val="single" w:sz="4" w:space="0" w:color="000000"/>
@@ -9320,7 +7803,1221 @@
       </w:tblPr>
       <w:tblGrid>
         <w:gridCol w:w="2135"/>
-        <w:gridCol w:w="7093"/>
+        <w:gridCol w:w="6224"/>
+      </w:tblGrid>
+      <w:tr>
+        <w:trPr>
+          <w:trHeight w:val="345"/>
+        </w:trPr>
+        <w:tc>
+          <w:tcPr>
+            <w:tcW w:w="2135" w:type="dxa"/>
+            <w:shd w:val="clear" w:color="auto" w:fill="4BACC6" w:themeFill="accent5"/>
+            <w:vAlign w:val="center"/>
+          </w:tcPr>
+          <w:p>
+            <w:pPr>
+              <w:spacing w:before="0"/>
+              <w:rPr>
+                <w:color w:val="FFFFFF"/>
+              </w:rPr>
+            </w:pPr>
+          </w:p>
+          <w:p>
+            <w:pPr>
+              <w:spacing w:before="0"/>
+              <w:rPr>
+                <w:color w:val="FFFFFF"/>
+              </w:rPr>
+            </w:pPr>
+            <w:r>
+              <w:rPr>
+                <w:color w:val="FFFFFF"/>
+              </w:rPr>
+              <w:t>Código de requisito</w:t>
+            </w:r>
+          </w:p>
+        </w:tc>
+        <w:tc>
+          <w:tcPr>
+            <w:tcW w:w="6224" w:type="dxa"/>
+            <w:shd w:val="clear" w:color="auto" w:fill="auto"/>
+            <w:vAlign w:val="center"/>
+          </w:tcPr>
+          <w:p>
+            <w:pPr>
+              <w:spacing w:before="0"/>
+              <w:rPr>
+                <w:b/>
+              </w:rPr>
+            </w:pPr>
+            <w:r>
+              <w:rPr>
+                <w:b/>
+              </w:rPr>
+              <w:t>RF006</w:t>
+            </w:r>
+          </w:p>
+        </w:tc>
+      </w:tr>
+      <w:tr>
+        <w:trPr>
+          <w:trHeight w:val="495"/>
+        </w:trPr>
+        <w:tc>
+          <w:tcPr>
+            <w:tcW w:w="2135" w:type="dxa"/>
+            <w:shd w:val="clear" w:color="auto" w:fill="4BACC6" w:themeFill="accent5"/>
+            <w:vAlign w:val="center"/>
+          </w:tcPr>
+          <w:p>
+            <w:pPr>
+              <w:spacing w:before="0"/>
+              <w:rPr>
+                <w:color w:val="FFFFFF"/>
+              </w:rPr>
+            </w:pPr>
+            <w:r>
+              <w:rPr>
+                <w:color w:val="FFFFFF"/>
+              </w:rPr>
+              <w:t>Nombre de requisito</w:t>
+            </w:r>
+          </w:p>
+        </w:tc>
+        <w:tc>
+          <w:tcPr>
+            <w:tcW w:w="6224" w:type="dxa"/>
+            <w:shd w:val="clear" w:color="auto" w:fill="auto"/>
+            <w:vAlign w:val="center"/>
+          </w:tcPr>
+          <w:p>
+            <w:pPr>
+              <w:spacing w:before="0"/>
+              <w:jc w:val="both"/>
+            </w:pPr>
+            <w:r>
+              <w:t>Menú de inicio</w:t>
+            </w:r>
+          </w:p>
+        </w:tc>
+      </w:tr>
+      <w:tr>
+        <w:trPr>
+          <w:trHeight w:val="345"/>
+        </w:trPr>
+        <w:tc>
+          <w:tcPr>
+            <w:tcW w:w="2135" w:type="dxa"/>
+            <w:shd w:val="clear" w:color="auto" w:fill="4BACC6" w:themeFill="accent5"/>
+            <w:vAlign w:val="center"/>
+          </w:tcPr>
+          <w:p>
+            <w:pPr>
+              <w:spacing w:before="0"/>
+              <w:rPr>
+                <w:color w:val="FFFFFF"/>
+              </w:rPr>
+            </w:pPr>
+            <w:r>
+              <w:rPr>
+                <w:color w:val="FFFFFF"/>
+              </w:rPr>
+              <w:t>Prioridad del requisito</w:t>
+            </w:r>
+          </w:p>
+        </w:tc>
+        <w:tc>
+          <w:tcPr>
+            <w:tcW w:w="6224" w:type="dxa"/>
+            <w:vAlign w:val="center"/>
+          </w:tcPr>
+          <w:p>
+            <w:pPr>
+              <w:spacing w:before="0"/>
+            </w:pPr>
+            <w:r>
+              <w:t>Alta/Esencial           Media/Deseado            Baja/Opcional</w:t>
+            </w:r>
+            <w:r>
+              <w:rPr>
+                <w:noProof/>
+                <w:lang w:eastAsia="es-ES"/>
+              </w:rPr>
+              <mc:AlternateContent>
+                <mc:Choice Requires="wps">
+                  <w:drawing>
+                    <wp:anchor distT="0" distB="0" distL="114300" distR="114300" simplePos="0" relativeHeight="251713536" behindDoc="0" locked="0" layoutInCell="1" hidden="0" allowOverlap="1" wp14:anchorId="3D079781" wp14:editId="674BFE29">
+                      <wp:simplePos x="0" y="0"/>
+                      <wp:positionH relativeFrom="column">
+                        <wp:posOffset>723900</wp:posOffset>
+                      </wp:positionH>
+                      <wp:positionV relativeFrom="paragraph">
+                        <wp:posOffset>12700</wp:posOffset>
+                      </wp:positionV>
+                      <wp:extent cx="123825" cy="123825"/>
+                      <wp:effectExtent l="0" t="0" r="28575" b="28575"/>
+                      <wp:wrapNone/>
+                      <wp:docPr id="71" name="Elipse 71"/>
+                      <wp:cNvGraphicFramePr/>
+                      <a:graphic xmlns:a="http://schemas.openxmlformats.org/drawingml/2006/main">
+                        <a:graphicData uri="http://schemas.microsoft.com/office/word/2010/wordprocessingShape">
+                          <wps:wsp>
+                            <wps:cNvSpPr/>
+                            <wps:spPr>
+                              <a:xfrm>
+                                <a:off x="5290438" y="3724438"/>
+                                <a:ext cx="111125" cy="111125"/>
+                              </a:xfrm>
+                              <a:prstGeom prst="ellipse">
+                                <a:avLst/>
+                              </a:prstGeom>
+                              <a:solidFill>
+                                <a:srgbClr val="FF66FF"/>
+                              </a:solidFill>
+                              <a:ln w="12700" cap="flat" cmpd="sng">
+                                <a:solidFill>
+                                  <a:schemeClr val="accent6"/>
+                                </a:solidFill>
+                                <a:prstDash val="solid"/>
+                                <a:miter lim="800000"/>
+                                <a:headEnd type="none" w="sm" len="sm"/>
+                                <a:tailEnd type="none" w="sm" len="sm"/>
+                              </a:ln>
+                            </wps:spPr>
+                            <wps:txbx>
+                              <w:txbxContent>
+                                <w:p>
+                                  <w:pPr>
+                                    <w:spacing w:before="0" w:after="0"/>
+                                    <w:textDirection w:val="btLr"/>
+                                  </w:pPr>
+                                </w:p>
+                              </w:txbxContent>
+                            </wps:txbx>
+                            <wps:bodyPr spcFirstLastPara="1" wrap="square" lIns="91425" tIns="91425" rIns="91425" bIns="91425" anchor="ctr" anchorCtr="0">
+                              <a:noAutofit/>
+                            </wps:bodyPr>
+                          </wps:wsp>
+                        </a:graphicData>
+                      </a:graphic>
+                    </wp:anchor>
+                  </w:drawing>
+                </mc:Choice>
+                <mc:Fallback>
+                  <w:pict>
+                    <v:oval w14:anchorId="3D079781" id="Elipse 71" o:spid="_x0000_s1062" style="position:absolute;margin-left:57pt;margin-top:1pt;width:9.75pt;height:9.75pt;z-index:251713536;visibility:visible;mso-wrap-style:square;mso-wrap-distance-left:9pt;mso-wrap-distance-top:0;mso-wrap-distance-right:9pt;mso-wrap-distance-bottom:0;mso-position-horizontal:absolute;mso-position-horizontal-relative:text;mso-position-vertical:absolute;mso-position-vertical-relative:text;v-text-anchor:middle" o:gfxdata="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" fillcolor="#f6f" strokecolor="#f79646 [3209]" strokeweight="1pt">
+                      <v:stroke startarrowwidth="narrow" startarrowlength="short" endarrowwidth="narrow" endarrowlength="short" joinstyle="miter"/>
+                      <v:textbox inset="2.53958mm,2.53958mm,2.53958mm,2.53958mm">
+                        <w:txbxContent>
+                          <w:p>
+                            <w:pPr>
+                              <w:spacing w:before="0" w:after="0"/>
+                              <w:textDirection w:val="btLr"/>
+                            </w:pPr>
+                          </w:p>
+                        </w:txbxContent>
+                      </v:textbox>
+                    </v:oval>
+                  </w:pict>
+                </mc:Fallback>
+              </mc:AlternateContent>
+            </w:r>
+            <w:r>
+              <w:rPr>
+                <w:noProof/>
+                <w:lang w:eastAsia="es-ES"/>
+              </w:rPr>
+              <mc:AlternateContent>
+                <mc:Choice Requires="wps">
+                  <w:drawing>
+                    <wp:anchor distT="0" distB="0" distL="114300" distR="114300" simplePos="0" relativeHeight="251714560" behindDoc="0" locked="0" layoutInCell="1" hidden="0" allowOverlap="1" wp14:anchorId="696263FA" wp14:editId="7EA25C09">
+                      <wp:simplePos x="0" y="0"/>
+                      <wp:positionH relativeFrom="column">
+                        <wp:posOffset>2908300</wp:posOffset>
+                      </wp:positionH>
+                      <wp:positionV relativeFrom="paragraph">
+                        <wp:posOffset>25400</wp:posOffset>
+                      </wp:positionV>
+                      <wp:extent cx="123825" cy="123825"/>
+                      <wp:effectExtent l="0" t="0" r="28575" b="28575"/>
+                      <wp:wrapNone/>
+                      <wp:docPr id="89" name="Elipse 89"/>
+                      <wp:cNvGraphicFramePr/>
+                      <a:graphic xmlns:a="http://schemas.openxmlformats.org/drawingml/2006/main">
+                        <a:graphicData uri="http://schemas.microsoft.com/office/word/2010/wordprocessingShape">
+                          <wps:wsp>
+                            <wps:cNvSpPr/>
+                            <wps:spPr>
+                              <a:xfrm>
+                                <a:off x="5290438" y="3724438"/>
+                                <a:ext cx="111125" cy="111125"/>
+                              </a:xfrm>
+                              <a:prstGeom prst="ellipse">
+                                <a:avLst/>
+                              </a:prstGeom>
+                              <a:solidFill>
+                                <a:schemeClr val="lt1"/>
+                              </a:solidFill>
+                              <a:ln w="12700" cap="flat" cmpd="sng">
+                                <a:solidFill>
+                                  <a:srgbClr val="FF66FF"/>
+                                </a:solidFill>
+                                <a:prstDash val="solid"/>
+                                <a:miter lim="800000"/>
+                                <a:headEnd type="none" w="sm" len="sm"/>
+                                <a:tailEnd type="none" w="sm" len="sm"/>
+                              </a:ln>
+                            </wps:spPr>
+                            <wps:txbx>
+                              <w:txbxContent>
+                                <w:p>
+                                  <w:pPr>
+                                    <w:spacing w:before="0" w:after="0"/>
+                                    <w:textDirection w:val="btLr"/>
+                                  </w:pPr>
+                                </w:p>
+                              </w:txbxContent>
+                            </wps:txbx>
+                            <wps:bodyPr spcFirstLastPara="1" wrap="square" lIns="91425" tIns="91425" rIns="91425" bIns="91425" anchor="ctr" anchorCtr="0">
+                              <a:noAutofit/>
+                            </wps:bodyPr>
+                          </wps:wsp>
+                        </a:graphicData>
+                      </a:graphic>
+                    </wp:anchor>
+                  </w:drawing>
+                </mc:Choice>
+                <mc:Fallback>
+                  <w:pict>
+                    <v:oval w14:anchorId="696263FA" id="Elipse 89" o:spid="_x0000_s1063" style="position:absolute;margin-left:229pt;margin-top:2pt;width:9.75pt;height:9.75pt;z-index:251714560;visibility:visible;mso-wrap-style:square;mso-wrap-distance-left:9pt;mso-wrap-distance-top:0;mso-wrap-distance-right:9pt;mso-wrap-distance-bottom:0;mso-position-horizontal:absolute;mso-position-horizontal-relative:text;mso-position-vertical:absolute;mso-position-vertical-relative:text;v-text-anchor:middle" o:gfxdata="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" fillcolor="white [3201]" strokecolor="#f6f" strokeweight="1pt">
+                      <v:stroke startarrowwidth="narrow" startarrowlength="short" endarrowwidth="narrow" endarrowlength="short" joinstyle="miter"/>
+                      <v:textbox inset="2.53958mm,2.53958mm,2.53958mm,2.53958mm">
+                        <w:txbxContent>
+                          <w:p>
+                            <w:pPr>
+                              <w:spacing w:before="0" w:after="0"/>
+                              <w:textDirection w:val="btLr"/>
+                            </w:pPr>
+                          </w:p>
+                        </w:txbxContent>
+                      </v:textbox>
+                    </v:oval>
+                  </w:pict>
+                </mc:Fallback>
+              </mc:AlternateContent>
+            </w:r>
+            <w:r>
+              <w:rPr>
+                <w:noProof/>
+                <w:lang w:eastAsia="es-ES"/>
+              </w:rPr>
+              <mc:AlternateContent>
+                <mc:Choice Requires="wps">
+                  <w:drawing>
+                    <wp:anchor distT="0" distB="0" distL="114300" distR="114300" simplePos="0" relativeHeight="251715584" behindDoc="0" locked="0" layoutInCell="1" hidden="0" allowOverlap="1" wp14:anchorId="35B1CCE4" wp14:editId="010E17FB">
+                      <wp:simplePos x="0" y="0"/>
+                      <wp:positionH relativeFrom="column">
+                        <wp:posOffset>1816100</wp:posOffset>
+                      </wp:positionH>
+                      <wp:positionV relativeFrom="paragraph">
+                        <wp:posOffset>12700</wp:posOffset>
+                      </wp:positionV>
+                      <wp:extent cx="123825" cy="123825"/>
+                      <wp:effectExtent l="0" t="0" r="28575" b="28575"/>
+                      <wp:wrapNone/>
+                      <wp:docPr id="90" name="Elipse 90"/>
+                      <wp:cNvGraphicFramePr/>
+                      <a:graphic xmlns:a="http://schemas.openxmlformats.org/drawingml/2006/main">
+                        <a:graphicData uri="http://schemas.microsoft.com/office/word/2010/wordprocessingShape">
+                          <wps:wsp>
+                            <wps:cNvSpPr/>
+                            <wps:spPr>
+                              <a:xfrm>
+                                <a:off x="5290438" y="3724438"/>
+                                <a:ext cx="111125" cy="111125"/>
+                              </a:xfrm>
+                              <a:prstGeom prst="ellipse">
+                                <a:avLst/>
+                              </a:prstGeom>
+                              <a:solidFill>
+                                <a:schemeClr val="lt1"/>
+                              </a:solidFill>
+                              <a:ln w="12700" cap="flat" cmpd="sng">
+                                <a:solidFill>
+                                  <a:srgbClr val="FF66FF"/>
+                                </a:solidFill>
+                                <a:prstDash val="solid"/>
+                                <a:miter lim="800000"/>
+                                <a:headEnd type="none" w="sm" len="sm"/>
+                                <a:tailEnd type="none" w="sm" len="sm"/>
+                              </a:ln>
+                            </wps:spPr>
+                            <wps:txbx>
+                              <w:txbxContent>
+                                <w:p>
+                                  <w:pPr>
+                                    <w:spacing w:before="0" w:after="0"/>
+                                    <w:textDirection w:val="btLr"/>
+                                  </w:pPr>
+                                </w:p>
+                              </w:txbxContent>
+                            </wps:txbx>
+                            <wps:bodyPr spcFirstLastPara="1" wrap="square" lIns="91425" tIns="91425" rIns="91425" bIns="91425" anchor="ctr" anchorCtr="0">
+                              <a:noAutofit/>
+                            </wps:bodyPr>
+                          </wps:wsp>
+                        </a:graphicData>
+                      </a:graphic>
+                    </wp:anchor>
+                  </w:drawing>
+                </mc:Choice>
+                <mc:Fallback>
+                  <w:pict>
+                    <v:oval w14:anchorId="35B1CCE4" id="Elipse 90" o:spid="_x0000_s1064" style="position:absolute;margin-left:143pt;margin-top:1pt;width:9.75pt;height:9.75pt;z-index:251715584;visibility:visible;mso-wrap-style:square;mso-wrap-distance-left:9pt;mso-wrap-distance-top:0;mso-wrap-distance-right:9pt;mso-wrap-distance-bottom:0;mso-position-horizontal:absolute;mso-position-horizontal-relative:text;mso-position-vertical:absolute;mso-position-vertical-relative:text;v-text-anchor:middle" o:gfxdata="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" fillcolor="white [3201]" strokecolor="#f6f" strokeweight="1pt">
+                      <v:stroke startarrowwidth="narrow" startarrowlength="short" endarrowwidth="narrow" endarrowlength="short" joinstyle="miter"/>
+                      <v:textbox inset="2.53958mm,2.53958mm,2.53958mm,2.53958mm">
+                        <w:txbxContent>
+                          <w:p>
+                            <w:pPr>
+                              <w:spacing w:before="0" w:after="0"/>
+                              <w:textDirection w:val="btLr"/>
+                            </w:pPr>
+                          </w:p>
+                        </w:txbxContent>
+                      </v:textbox>
+                    </v:oval>
+                  </w:pict>
+                </mc:Fallback>
+              </mc:AlternateContent>
+            </w:r>
+          </w:p>
+        </w:tc>
+      </w:tr>
+      <w:tr>
+        <w:trPr>
+          <w:trHeight w:val="511"/>
+        </w:trPr>
+        <w:tc>
+          <w:tcPr>
+            <w:tcW w:w="2135" w:type="dxa"/>
+            <w:shd w:val="clear" w:color="auto" w:fill="auto"/>
+            <w:vAlign w:val="center"/>
+          </w:tcPr>
+          <w:p>
+            <w:pPr>
+              <w:rPr>
+                <w:color w:val="FFFFFF"/>
+              </w:rPr>
+            </w:pPr>
+            <w:r>
+              <w:rPr>
+                <w:noProof/>
+                <w:lang w:eastAsia="es-ES"/>
+              </w:rPr>
+              <w:drawing>
+                <wp:inline distT="0" distB="0" distL="0" distR="0" wp14:anchorId="14BAA0CC" wp14:editId="56B776D2">
+                  <wp:extent cx="1172845" cy="1158875"/>
+                  <wp:effectExtent l="0" t="0" r="8255" b="3175"/>
+                  <wp:docPr id="91" name="Imagen 91"/>
+                  <wp:cNvGraphicFramePr>
+                    <a:graphicFrameLocks xmlns:a="http://schemas.openxmlformats.org/drawingml/2006/main" noChangeAspect="1"/>
+                  </wp:cNvGraphicFramePr>
+                  <a:graphic xmlns:a="http://schemas.openxmlformats.org/drawingml/2006/main">
+                    <a:graphicData uri="http://schemas.openxmlformats.org/drawingml/2006/picture">
+                      <pic:pic xmlns:pic="http://schemas.openxmlformats.org/drawingml/2006/picture">
+                        <pic:nvPicPr>
+                          <pic:cNvPr id="0" name="Picture 1"/>
+                          <pic:cNvPicPr>
+                            <a:picLocks noChangeAspect="1" noChangeArrowheads="1"/>
+                          </pic:cNvPicPr>
+                        </pic:nvPicPr>
+                        <pic:blipFill>
+                          <a:blip r:embed="rId9" cstate="print">
+                            <a:extLst>
+                              <a:ext uri="{28A0092B-C50C-407E-A947-70E740481C1C}">
+                                <a14:useLocalDpi xmlns:a14="http://schemas.microsoft.com/office/drawing/2010/main" val="0"/>
+                              </a:ext>
+                            </a:extLst>
+                          </a:blip>
+                          <a:srcRect/>
+                          <a:stretch>
+                            <a:fillRect/>
+                          </a:stretch>
+                        </pic:blipFill>
+                        <pic:spPr bwMode="auto">
+                          <a:xfrm>
+                            <a:off x="0" y="0"/>
+                            <a:ext cx="1172845" cy="1158875"/>
+                          </a:xfrm>
+                          <a:prstGeom prst="rect">
+                            <a:avLst/>
+                          </a:prstGeom>
+                          <a:noFill/>
+                          <a:ln>
+                            <a:noFill/>
+                          </a:ln>
+                        </pic:spPr>
+                      </pic:pic>
+                    </a:graphicData>
+                  </a:graphic>
+                </wp:inline>
+              </w:drawing>
+            </w:r>
+          </w:p>
+        </w:tc>
+        <w:tc>
+          <w:tcPr>
+            <w:tcW w:w="6224" w:type="dxa"/>
+            <w:vAlign w:val="center"/>
+          </w:tcPr>
+          <w:p>
+            <w:pPr>
+              <w:jc w:val="both"/>
+            </w:pPr>
+            <w:r>
+              <w:t>Esta es una subdivisión de la pantalla de inicio, donde se mostrará un menú con las opciones disponibles para mostrar los productos de manera filtrada, ya sea mostrar la pantalla de inicio, productos por categoría, los más populares, productos en descuentos, y otros productos extras que se estén ofertando en la tienda.</w:t>
+            </w:r>
+          </w:p>
+        </w:tc>
+      </w:tr>
+      <w:tr>
+        <w:trPr>
+          <w:trHeight w:val="511"/>
+        </w:trPr>
+        <w:tc>
+          <w:tcPr>
+            <w:tcW w:w="2135" w:type="dxa"/>
+            <w:shd w:val="clear" w:color="auto" w:fill="auto"/>
+            <w:vAlign w:val="center"/>
+          </w:tcPr>
+          <w:p>
+            <w:pPr>
+              <w:rPr>
+                <w:color w:val="70AD47"/>
+              </w:rPr>
+            </w:pPr>
+            <w:r>
+              <w:rPr>
+                <w:color w:val="70AD47"/>
+              </w:rPr>
+              <w:t>PROCESO</w:t>
+            </w:r>
+          </w:p>
+        </w:tc>
+        <w:tc>
+          <w:tcPr>
+            <w:tcW w:w="6224" w:type="dxa"/>
+            <w:vAlign w:val="center"/>
+          </w:tcPr>
+          <w:p>
+            <w:pPr>
+              <w:jc w:val="both"/>
+            </w:pPr>
+            <w:r>
+              <w:t>El sistema debe mostrar los productos indicados.</w:t>
+            </w:r>
+          </w:p>
+        </w:tc>
+      </w:tr>
+    </w:tbl>
+    <w:p>
+      <w:pPr>
+        <w:pBdr>
+          <w:top w:val="nil"/>
+          <w:left w:val="nil"/>
+          <w:bottom w:val="nil"/>
+          <w:right w:val="nil"/>
+          <w:between w:val="nil"/>
+        </w:pBdr>
+        <w:jc w:val="both"/>
+      </w:pPr>
+    </w:p>
+    <w:p>
+      <w:pPr>
+        <w:pBdr>
+          <w:top w:val="nil"/>
+          <w:left w:val="nil"/>
+          <w:bottom w:val="nil"/>
+          <w:right w:val="nil"/>
+          <w:between w:val="nil"/>
+        </w:pBdr>
+        <w:jc w:val="both"/>
+      </w:pPr>
+    </w:p>
+    <w:p>
+      <w:pPr>
+        <w:pBdr>
+          <w:top w:val="nil"/>
+          <w:left w:val="nil"/>
+          <w:bottom w:val="nil"/>
+          <w:right w:val="nil"/>
+          <w:between w:val="nil"/>
+        </w:pBdr>
+        <w:jc w:val="both"/>
+      </w:pPr>
+    </w:p>
+    <w:p>
+      <w:pPr>
+        <w:pBdr>
+          <w:top w:val="nil"/>
+          <w:left w:val="nil"/>
+          <w:bottom w:val="nil"/>
+          <w:right w:val="nil"/>
+          <w:between w:val="nil"/>
+        </w:pBdr>
+        <w:jc w:val="both"/>
+      </w:pPr>
+    </w:p>
+    <w:p>
+      <w:pPr>
+        <w:pBdr>
+          <w:top w:val="nil"/>
+          <w:left w:val="nil"/>
+          <w:bottom w:val="nil"/>
+          <w:right w:val="nil"/>
+          <w:between w:val="nil"/>
+        </w:pBdr>
+        <w:jc w:val="both"/>
+      </w:pPr>
+    </w:p>
+    <w:p>
+      <w:pPr>
+        <w:pBdr>
+          <w:top w:val="nil"/>
+          <w:left w:val="nil"/>
+          <w:bottom w:val="nil"/>
+          <w:right w:val="nil"/>
+          <w:between w:val="nil"/>
+        </w:pBdr>
+        <w:jc w:val="both"/>
+      </w:pPr>
+    </w:p>
+    <w:p>
+      <w:pPr>
+        <w:pBdr>
+          <w:top w:val="nil"/>
+          <w:left w:val="nil"/>
+          <w:bottom w:val="nil"/>
+          <w:right w:val="nil"/>
+          <w:between w:val="nil"/>
+        </w:pBdr>
+        <w:jc w:val="both"/>
+      </w:pPr>
+    </w:p>
+    <w:p>
+      <w:pPr>
+        <w:pBdr>
+          <w:top w:val="nil"/>
+          <w:left w:val="nil"/>
+          <w:bottom w:val="nil"/>
+          <w:right w:val="nil"/>
+          <w:between w:val="nil"/>
+        </w:pBdr>
+        <w:jc w:val="both"/>
+      </w:pPr>
+    </w:p>
+    <w:tbl>
+      <w:tblPr>
+        <w:tblStyle w:val="a7"/>
+        <w:tblpPr w:leftFromText="141" w:rightFromText="141" w:vertAnchor="text" w:horzAnchor="margin" w:tblpY="477"/>
+        <w:tblW w:w="8359" w:type="dxa"/>
+        <w:tblInd w:w="0" w:type="dxa"/>
+        <w:tblBorders>
+          <w:top w:val="single" w:sz="4" w:space="0" w:color="000000"/>
+          <w:left w:val="single" w:sz="4" w:space="0" w:color="000000"/>
+          <w:bottom w:val="single" w:sz="4" w:space="0" w:color="000000"/>
+          <w:right w:val="single" w:sz="4" w:space="0" w:color="000000"/>
+          <w:insideH w:val="single" w:sz="4" w:space="0" w:color="000000"/>
+          <w:insideV w:val="single" w:sz="4" w:space="0" w:color="000000"/>
+        </w:tblBorders>
+        <w:tblLayout w:type="fixed"/>
+        <w:tblLook w:val="0400" w:firstRow="0" w:lastRow="0" w:firstColumn="0" w:lastColumn="0" w:noHBand="0" w:noVBand="1"/>
+      </w:tblPr>
+      <w:tblGrid>
+        <w:gridCol w:w="2135"/>
+        <w:gridCol w:w="6224"/>
+      </w:tblGrid>
+      <w:tr>
+        <w:trPr>
+          <w:trHeight w:val="345"/>
+        </w:trPr>
+        <w:tc>
+          <w:tcPr>
+            <w:tcW w:w="2135" w:type="dxa"/>
+            <w:shd w:val="clear" w:color="auto" w:fill="4BACC6" w:themeFill="accent5"/>
+            <w:vAlign w:val="center"/>
+          </w:tcPr>
+          <w:p>
+            <w:pPr>
+              <w:spacing w:before="0"/>
+              <w:rPr>
+                <w:color w:val="FFFFFF"/>
+              </w:rPr>
+            </w:pPr>
+          </w:p>
+          <w:p>
+            <w:pPr>
+              <w:spacing w:before="0"/>
+              <w:rPr>
+                <w:color w:val="FFFFFF"/>
+              </w:rPr>
+            </w:pPr>
+            <w:r>
+              <w:rPr>
+                <w:color w:val="FFFFFF"/>
+              </w:rPr>
+              <w:t>Código de requisito</w:t>
+            </w:r>
+          </w:p>
+        </w:tc>
+        <w:tc>
+          <w:tcPr>
+            <w:tcW w:w="6224" w:type="dxa"/>
+            <w:shd w:val="clear" w:color="auto" w:fill="auto"/>
+            <w:vAlign w:val="center"/>
+          </w:tcPr>
+          <w:p>
+            <w:pPr>
+              <w:spacing w:before="0"/>
+              <w:rPr>
+                <w:b/>
+              </w:rPr>
+            </w:pPr>
+            <w:r>
+              <w:rPr>
+                <w:b/>
+              </w:rPr>
+              <w:t>RF007</w:t>
+            </w:r>
+          </w:p>
+        </w:tc>
+      </w:tr>
+      <w:tr>
+        <w:trPr>
+          <w:trHeight w:val="495"/>
+        </w:trPr>
+        <w:tc>
+          <w:tcPr>
+            <w:tcW w:w="2135" w:type="dxa"/>
+            <w:shd w:val="clear" w:color="auto" w:fill="4BACC6" w:themeFill="accent5"/>
+            <w:vAlign w:val="center"/>
+          </w:tcPr>
+          <w:p>
+            <w:pPr>
+              <w:spacing w:before="0"/>
+              <w:rPr>
+                <w:color w:val="FFFFFF"/>
+              </w:rPr>
+            </w:pPr>
+            <w:r>
+              <w:rPr>
+                <w:color w:val="FFFFFF"/>
+              </w:rPr>
+              <w:t>Nombre de requisito</w:t>
+            </w:r>
+          </w:p>
+        </w:tc>
+        <w:tc>
+          <w:tcPr>
+            <w:tcW w:w="6224" w:type="dxa"/>
+            <w:shd w:val="clear" w:color="auto" w:fill="auto"/>
+            <w:vAlign w:val="center"/>
+          </w:tcPr>
+          <w:p>
+            <w:pPr>
+              <w:spacing w:before="0"/>
+              <w:jc w:val="both"/>
+            </w:pPr>
+            <w:r>
+              <w:t xml:space="preserve">Interfaz de Productos </w:t>
+            </w:r>
+            <w:r>
+              <w:t>variados</w:t>
+            </w:r>
+            <w:bookmarkStart w:id="21" w:name="_GoBack"/>
+            <w:bookmarkEnd w:id="21"/>
+            <w:r>
+              <w:t xml:space="preserve"> y Productos con Descuento</w:t>
+            </w:r>
+          </w:p>
+        </w:tc>
+      </w:tr>
+      <w:tr>
+        <w:trPr>
+          <w:trHeight w:val="345"/>
+        </w:trPr>
+        <w:tc>
+          <w:tcPr>
+            <w:tcW w:w="2135" w:type="dxa"/>
+            <w:shd w:val="clear" w:color="auto" w:fill="4BACC6" w:themeFill="accent5"/>
+            <w:vAlign w:val="center"/>
+          </w:tcPr>
+          <w:p>
+            <w:pPr>
+              <w:spacing w:before="0"/>
+              <w:rPr>
+                <w:color w:val="FFFFFF"/>
+              </w:rPr>
+            </w:pPr>
+            <w:r>
+              <w:rPr>
+                <w:color w:val="FFFFFF"/>
+              </w:rPr>
+              <w:t>Prioridad del requisito</w:t>
+            </w:r>
+          </w:p>
+        </w:tc>
+        <w:tc>
+          <w:tcPr>
+            <w:tcW w:w="6224" w:type="dxa"/>
+            <w:vAlign w:val="center"/>
+          </w:tcPr>
+          <w:p>
+            <w:pPr>
+              <w:spacing w:before="0"/>
+            </w:pPr>
+            <w:r>
+              <w:t>Alta/Esencial           Media/Deseado            Baja/Opcional</w:t>
+            </w:r>
+            <w:r>
+              <w:rPr>
+                <w:noProof/>
+                <w:lang w:eastAsia="es-ES"/>
+              </w:rPr>
+              <mc:AlternateContent>
+                <mc:Choice Requires="wps">
+                  <w:drawing>
+                    <wp:anchor distT="0" distB="0" distL="114300" distR="114300" simplePos="0" relativeHeight="251709440" behindDoc="0" locked="0" layoutInCell="1" hidden="0" allowOverlap="1" wp14:anchorId="22C1A9A2" wp14:editId="7A956A7D">
+                      <wp:simplePos x="0" y="0"/>
+                      <wp:positionH relativeFrom="column">
+                        <wp:posOffset>723900</wp:posOffset>
+                      </wp:positionH>
+                      <wp:positionV relativeFrom="paragraph">
+                        <wp:posOffset>12700</wp:posOffset>
+                      </wp:positionV>
+                      <wp:extent cx="123825" cy="123825"/>
+                      <wp:effectExtent l="0" t="0" r="28575" b="28575"/>
+                      <wp:wrapNone/>
+                      <wp:docPr id="48" name="Elipse 48"/>
+                      <wp:cNvGraphicFramePr/>
+                      <a:graphic xmlns:a="http://schemas.openxmlformats.org/drawingml/2006/main">
+                        <a:graphicData uri="http://schemas.microsoft.com/office/word/2010/wordprocessingShape">
+                          <wps:wsp>
+                            <wps:cNvSpPr/>
+                            <wps:spPr>
+                              <a:xfrm>
+                                <a:off x="5290438" y="3724438"/>
+                                <a:ext cx="111125" cy="111125"/>
+                              </a:xfrm>
+                              <a:prstGeom prst="ellipse">
+                                <a:avLst/>
+                              </a:prstGeom>
+                              <a:solidFill>
+                                <a:srgbClr val="FF66FF"/>
+                              </a:solidFill>
+                              <a:ln w="12700" cap="flat" cmpd="sng">
+                                <a:solidFill>
+                                  <a:schemeClr val="accent6"/>
+                                </a:solidFill>
+                                <a:prstDash val="solid"/>
+                                <a:miter lim="800000"/>
+                                <a:headEnd type="none" w="sm" len="sm"/>
+                                <a:tailEnd type="none" w="sm" len="sm"/>
+                              </a:ln>
+                            </wps:spPr>
+                            <wps:txbx>
+                              <w:txbxContent>
+                                <w:p>
+                                  <w:pPr>
+                                    <w:spacing w:before="0" w:after="0"/>
+                                    <w:textDirection w:val="btLr"/>
+                                  </w:pPr>
+                                </w:p>
+                              </w:txbxContent>
+                            </wps:txbx>
+                            <wps:bodyPr spcFirstLastPara="1" wrap="square" lIns="91425" tIns="91425" rIns="91425" bIns="91425" anchor="ctr" anchorCtr="0">
+                              <a:noAutofit/>
+                            </wps:bodyPr>
+                          </wps:wsp>
+                        </a:graphicData>
+                      </a:graphic>
+                    </wp:anchor>
+                  </w:drawing>
+                </mc:Choice>
+                <mc:Fallback>
+                  <w:pict>
+                    <v:oval w14:anchorId="22C1A9A2" id="Elipse 48" o:spid="_x0000_s1065" style="position:absolute;margin-left:57pt;margin-top:1pt;width:9.75pt;height:9.75pt;z-index:251709440;visibility:visible;mso-wrap-style:square;mso-wrap-distance-left:9pt;mso-wrap-distance-top:0;mso-wrap-distance-right:9pt;mso-wrap-distance-bottom:0;mso-position-horizontal:absolute;mso-position-horizontal-relative:text;mso-position-vertical:absolute;mso-position-vertical-relative:text;v-text-anchor:middle" o:gfxdata="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" fillcolor="#f6f" strokecolor="#f79646 [3209]" strokeweight="1pt">
+                      <v:stroke startarrowwidth="narrow" startarrowlength="short" endarrowwidth="narrow" endarrowlength="short" joinstyle="miter"/>
+                      <v:textbox inset="2.53958mm,2.53958mm,2.53958mm,2.53958mm">
+                        <w:txbxContent>
+                          <w:p>
+                            <w:pPr>
+                              <w:spacing w:before="0" w:after="0"/>
+                              <w:textDirection w:val="btLr"/>
+                            </w:pPr>
+                          </w:p>
+                        </w:txbxContent>
+                      </v:textbox>
+                    </v:oval>
+                  </w:pict>
+                </mc:Fallback>
+              </mc:AlternateContent>
+            </w:r>
+            <w:r>
+              <w:rPr>
+                <w:noProof/>
+                <w:lang w:eastAsia="es-ES"/>
+              </w:rPr>
+              <mc:AlternateContent>
+                <mc:Choice Requires="wps">
+                  <w:drawing>
+                    <wp:anchor distT="0" distB="0" distL="114300" distR="114300" simplePos="0" relativeHeight="251710464" behindDoc="0" locked="0" layoutInCell="1" hidden="0" allowOverlap="1" wp14:anchorId="512337EB" wp14:editId="4F250B9C">
+                      <wp:simplePos x="0" y="0"/>
+                      <wp:positionH relativeFrom="column">
+                        <wp:posOffset>2908300</wp:posOffset>
+                      </wp:positionH>
+                      <wp:positionV relativeFrom="paragraph">
+                        <wp:posOffset>25400</wp:posOffset>
+                      </wp:positionV>
+                      <wp:extent cx="123825" cy="123825"/>
+                      <wp:effectExtent l="0" t="0" r="28575" b="28575"/>
+                      <wp:wrapNone/>
+                      <wp:docPr id="49" name="Elipse 49"/>
+                      <wp:cNvGraphicFramePr/>
+                      <a:graphic xmlns:a="http://schemas.openxmlformats.org/drawingml/2006/main">
+                        <a:graphicData uri="http://schemas.microsoft.com/office/word/2010/wordprocessingShape">
+                          <wps:wsp>
+                            <wps:cNvSpPr/>
+                            <wps:spPr>
+                              <a:xfrm>
+                                <a:off x="5290438" y="3724438"/>
+                                <a:ext cx="111125" cy="111125"/>
+                              </a:xfrm>
+                              <a:prstGeom prst="ellipse">
+                                <a:avLst/>
+                              </a:prstGeom>
+                              <a:solidFill>
+                                <a:schemeClr val="lt1"/>
+                              </a:solidFill>
+                              <a:ln w="12700" cap="flat" cmpd="sng">
+                                <a:solidFill>
+                                  <a:srgbClr val="FF66FF"/>
+                                </a:solidFill>
+                                <a:prstDash val="solid"/>
+                                <a:miter lim="800000"/>
+                                <a:headEnd type="none" w="sm" len="sm"/>
+                                <a:tailEnd type="none" w="sm" len="sm"/>
+                              </a:ln>
+                            </wps:spPr>
+                            <wps:txbx>
+                              <w:txbxContent>
+                                <w:p>
+                                  <w:pPr>
+                                    <w:spacing w:before="0" w:after="0"/>
+                                    <w:textDirection w:val="btLr"/>
+                                  </w:pPr>
+                                </w:p>
+                              </w:txbxContent>
+                            </wps:txbx>
+                            <wps:bodyPr spcFirstLastPara="1" wrap="square" lIns="91425" tIns="91425" rIns="91425" bIns="91425" anchor="ctr" anchorCtr="0">
+                              <a:noAutofit/>
+                            </wps:bodyPr>
+                          </wps:wsp>
+                        </a:graphicData>
+                      </a:graphic>
+                    </wp:anchor>
+                  </w:drawing>
+                </mc:Choice>
+                <mc:Fallback>
+                  <w:pict>
+                    <v:oval w14:anchorId="512337EB" id="Elipse 49" o:spid="_x0000_s1066" style="position:absolute;margin-left:229pt;margin-top:2pt;width:9.75pt;height:9.75pt;z-index:251710464;visibility:visible;mso-wrap-style:square;mso-wrap-distance-left:9pt;mso-wrap-distance-top:0;mso-wrap-distance-right:9pt;mso-wrap-distance-bottom:0;mso-position-horizontal:absolute;mso-position-horizontal-relative:text;mso-position-vertical:absolute;mso-position-vertical-relative:text;v-text-anchor:middle" o:gfxdata="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" fillcolor="white [3201]" strokecolor="#f6f" strokeweight="1pt">
+                      <v:stroke startarrowwidth="narrow" startarrowlength="short" endarrowwidth="narrow" endarrowlength="short" joinstyle="miter"/>
+                      <v:textbox inset="2.53958mm,2.53958mm,2.53958mm,2.53958mm">
+                        <w:txbxContent>
+                          <w:p>
+                            <w:pPr>
+                              <w:spacing w:before="0" w:after="0"/>
+                              <w:textDirection w:val="btLr"/>
+                            </w:pPr>
+                          </w:p>
+                        </w:txbxContent>
+                      </v:textbox>
+                    </v:oval>
+                  </w:pict>
+                </mc:Fallback>
+              </mc:AlternateContent>
+            </w:r>
+            <w:r>
+              <w:rPr>
+                <w:noProof/>
+                <w:lang w:eastAsia="es-ES"/>
+              </w:rPr>
+              <mc:AlternateContent>
+                <mc:Choice Requires="wps">
+                  <w:drawing>
+                    <wp:anchor distT="0" distB="0" distL="114300" distR="114300" simplePos="0" relativeHeight="251711488" behindDoc="0" locked="0" layoutInCell="1" hidden="0" allowOverlap="1" wp14:anchorId="5B3B4653" wp14:editId="0C05B227">
+                      <wp:simplePos x="0" y="0"/>
+                      <wp:positionH relativeFrom="column">
+                        <wp:posOffset>1816100</wp:posOffset>
+                      </wp:positionH>
+                      <wp:positionV relativeFrom="paragraph">
+                        <wp:posOffset>12700</wp:posOffset>
+                      </wp:positionV>
+                      <wp:extent cx="123825" cy="123825"/>
+                      <wp:effectExtent l="0" t="0" r="28575" b="28575"/>
+                      <wp:wrapNone/>
+                      <wp:docPr id="50" name="Elipse 50"/>
+                      <wp:cNvGraphicFramePr/>
+                      <a:graphic xmlns:a="http://schemas.openxmlformats.org/drawingml/2006/main">
+                        <a:graphicData uri="http://schemas.microsoft.com/office/word/2010/wordprocessingShape">
+                          <wps:wsp>
+                            <wps:cNvSpPr/>
+                            <wps:spPr>
+                              <a:xfrm>
+                                <a:off x="5290438" y="3724438"/>
+                                <a:ext cx="111125" cy="111125"/>
+                              </a:xfrm>
+                              <a:prstGeom prst="ellipse">
+                                <a:avLst/>
+                              </a:prstGeom>
+                              <a:solidFill>
+                                <a:schemeClr val="lt1"/>
+                              </a:solidFill>
+                              <a:ln w="12700" cap="flat" cmpd="sng">
+                                <a:solidFill>
+                                  <a:srgbClr val="FF66FF"/>
+                                </a:solidFill>
+                                <a:prstDash val="solid"/>
+                                <a:miter lim="800000"/>
+                                <a:headEnd type="none" w="sm" len="sm"/>
+                                <a:tailEnd type="none" w="sm" len="sm"/>
+                              </a:ln>
+                            </wps:spPr>
+                            <wps:txbx>
+                              <w:txbxContent>
+                                <w:p>
+                                  <w:pPr>
+                                    <w:spacing w:before="0" w:after="0"/>
+                                    <w:textDirection w:val="btLr"/>
+                                  </w:pPr>
+                                </w:p>
+                              </w:txbxContent>
+                            </wps:txbx>
+                            <wps:bodyPr spcFirstLastPara="1" wrap="square" lIns="91425" tIns="91425" rIns="91425" bIns="91425" anchor="ctr" anchorCtr="0">
+                              <a:noAutofit/>
+                            </wps:bodyPr>
+                          </wps:wsp>
+                        </a:graphicData>
+                      </a:graphic>
+                    </wp:anchor>
+                  </w:drawing>
+                </mc:Choice>
+                <mc:Fallback>
+                  <w:pict>
+                    <v:oval w14:anchorId="5B3B4653" id="Elipse 50" o:spid="_x0000_s1067" style="position:absolute;margin-left:143pt;margin-top:1pt;width:9.75pt;height:9.75pt;z-index:251711488;visibility:visible;mso-wrap-style:square;mso-wrap-distance-left:9pt;mso-wrap-distance-top:0;mso-wrap-distance-right:9pt;mso-wrap-distance-bottom:0;mso-position-horizontal:absolute;mso-position-horizontal-relative:text;mso-position-vertical:absolute;mso-position-vertical-relative:text;v-text-anchor:middle" o:gfxdata="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" fillcolor="white [3201]" strokecolor="#f6f" strokeweight="1pt">
+                      <v:stroke startarrowwidth="narrow" startarrowlength="short" endarrowwidth="narrow" endarrowlength="short" joinstyle="miter"/>
+                      <v:textbox inset="2.53958mm,2.53958mm,2.53958mm,2.53958mm">
+                        <w:txbxContent>
+                          <w:p>
+                            <w:pPr>
+                              <w:spacing w:before="0" w:after="0"/>
+                              <w:textDirection w:val="btLr"/>
+                            </w:pPr>
+                          </w:p>
+                        </w:txbxContent>
+                      </v:textbox>
+                    </v:oval>
+                  </w:pict>
+                </mc:Fallback>
+              </mc:AlternateContent>
+            </w:r>
+          </w:p>
+        </w:tc>
+      </w:tr>
+      <w:tr>
+        <w:trPr>
+          <w:trHeight w:val="511"/>
+        </w:trPr>
+        <w:tc>
+          <w:tcPr>
+            <w:tcW w:w="2135" w:type="dxa"/>
+            <w:shd w:val="clear" w:color="auto" w:fill="auto"/>
+            <w:vAlign w:val="center"/>
+          </w:tcPr>
+          <w:p>
+            <w:pPr>
+              <w:rPr>
+                <w:color w:val="FFFFFF"/>
+              </w:rPr>
+            </w:pPr>
+            <w:r>
+              <w:rPr>
+                <w:noProof/>
+                <w:lang w:eastAsia="es-ES"/>
+              </w:rPr>
+              <w:drawing>
+                <wp:inline distT="0" distB="0" distL="0" distR="0" wp14:anchorId="51902708" wp14:editId="223645D5">
+                  <wp:extent cx="1172845" cy="1158875"/>
+                  <wp:effectExtent l="0" t="0" r="8255" b="3175"/>
+                  <wp:docPr id="82" name="Imagen 82"/>
+                  <wp:cNvGraphicFramePr>
+                    <a:graphicFrameLocks xmlns:a="http://schemas.openxmlformats.org/drawingml/2006/main" noChangeAspect="1"/>
+                  </wp:cNvGraphicFramePr>
+                  <a:graphic xmlns:a="http://schemas.openxmlformats.org/drawingml/2006/main">
+                    <a:graphicData uri="http://schemas.openxmlformats.org/drawingml/2006/picture">
+                      <pic:pic xmlns:pic="http://schemas.openxmlformats.org/drawingml/2006/picture">
+                        <pic:nvPicPr>
+                          <pic:cNvPr id="0" name="Picture 1"/>
+                          <pic:cNvPicPr>
+                            <a:picLocks noChangeAspect="1" noChangeArrowheads="1"/>
+                          </pic:cNvPicPr>
+                        </pic:nvPicPr>
+                        <pic:blipFill>
+                          <a:blip r:embed="rId9" cstate="print">
+                            <a:extLst>
+                              <a:ext uri="{28A0092B-C50C-407E-A947-70E740481C1C}">
+                                <a14:useLocalDpi xmlns:a14="http://schemas.microsoft.com/office/drawing/2010/main" val="0"/>
+                              </a:ext>
+                            </a:extLst>
+                          </a:blip>
+                          <a:srcRect/>
+                          <a:stretch>
+                            <a:fillRect/>
+                          </a:stretch>
+                        </pic:blipFill>
+                        <pic:spPr bwMode="auto">
+                          <a:xfrm>
+                            <a:off x="0" y="0"/>
+                            <a:ext cx="1172845" cy="1158875"/>
+                          </a:xfrm>
+                          <a:prstGeom prst="rect">
+                            <a:avLst/>
+                          </a:prstGeom>
+                          <a:noFill/>
+                          <a:ln>
+                            <a:noFill/>
+                          </a:ln>
+                        </pic:spPr>
+                      </pic:pic>
+                    </a:graphicData>
+                  </a:graphic>
+                </wp:inline>
+              </w:drawing>
+            </w:r>
+          </w:p>
+        </w:tc>
+        <w:tc>
+          <w:tcPr>
+            <w:tcW w:w="6224" w:type="dxa"/>
+            <w:vAlign w:val="center"/>
+          </w:tcPr>
+          <w:p>
+            <w:pPr>
+              <w:jc w:val="both"/>
+            </w:pPr>
+            <w:r>
+              <w:t>Esta es una subdivisión de la pantalla de inicio, donde se mostrarán los productos más vendidos (populares) y los productos en descuentos, cabe destacar que aquí no importa la categoría.</w:t>
+            </w:r>
+          </w:p>
+        </w:tc>
+      </w:tr>
+      <w:tr>
+        <w:trPr>
+          <w:trHeight w:val="511"/>
+        </w:trPr>
+        <w:tc>
+          <w:tcPr>
+            <w:tcW w:w="2135" w:type="dxa"/>
+            <w:shd w:val="clear" w:color="auto" w:fill="auto"/>
+            <w:vAlign w:val="center"/>
+          </w:tcPr>
+          <w:p>
+            <w:pPr>
+              <w:rPr>
+                <w:color w:val="70AD47"/>
+              </w:rPr>
+            </w:pPr>
+            <w:r>
+              <w:rPr>
+                <w:color w:val="70AD47"/>
+              </w:rPr>
+              <w:t>PROCESO</w:t>
+            </w:r>
+          </w:p>
+        </w:tc>
+        <w:tc>
+          <w:tcPr>
+            <w:tcW w:w="6224" w:type="dxa"/>
+            <w:vAlign w:val="center"/>
+          </w:tcPr>
+          <w:p>
+            <w:pPr>
+              <w:jc w:val="both"/>
+            </w:pPr>
+            <w:r>
+              <w:t>El sistema debe mostrar los productos indicados.</w:t>
+            </w:r>
+          </w:p>
+        </w:tc>
+      </w:tr>
+    </w:tbl>
+    <w:p>
+      <w:pPr>
+        <w:pBdr>
+          <w:top w:val="nil"/>
+          <w:left w:val="nil"/>
+          <w:bottom w:val="nil"/>
+          <w:right w:val="nil"/>
+          <w:between w:val="nil"/>
+        </w:pBdr>
+        <w:jc w:val="both"/>
+      </w:pPr>
+    </w:p>
+    <w:p>
+      <w:pPr>
+        <w:pBdr>
+          <w:top w:val="nil"/>
+          <w:left w:val="nil"/>
+          <w:bottom w:val="nil"/>
+          <w:right w:val="nil"/>
+          <w:between w:val="nil"/>
+        </w:pBdr>
+        <w:jc w:val="both"/>
+      </w:pPr>
+    </w:p>
+    <w:p>
+      <w:pPr>
+        <w:pBdr>
+          <w:top w:val="nil"/>
+          <w:left w:val="nil"/>
+          <w:bottom w:val="nil"/>
+          <w:right w:val="nil"/>
+          <w:between w:val="nil"/>
+        </w:pBdr>
+        <w:jc w:val="both"/>
+      </w:pPr>
+    </w:p>
+    <w:tbl>
+      <w:tblPr>
+        <w:tblStyle w:val="a6"/>
+        <w:tblpPr w:leftFromText="141" w:rightFromText="141" w:vertAnchor="text" w:horzAnchor="margin" w:tblpY="312"/>
+        <w:tblW w:w="8359" w:type="dxa"/>
+        <w:tblInd w:w="0" w:type="dxa"/>
+        <w:tblBorders>
+          <w:top w:val="single" w:sz="4" w:space="0" w:color="000000"/>
+          <w:left w:val="single" w:sz="4" w:space="0" w:color="000000"/>
+          <w:bottom w:val="single" w:sz="4" w:space="0" w:color="000000"/>
+          <w:right w:val="single" w:sz="4" w:space="0" w:color="000000"/>
+          <w:insideH w:val="single" w:sz="4" w:space="0" w:color="000000"/>
+          <w:insideV w:val="single" w:sz="4" w:space="0" w:color="000000"/>
+        </w:tblBorders>
+        <w:tblLayout w:type="fixed"/>
+        <w:tblLook w:val="0400" w:firstRow="0" w:lastRow="0" w:firstColumn="0" w:lastColumn="0" w:noHBand="0" w:noVBand="1"/>
+      </w:tblPr>
+      <w:tblGrid>
+        <w:gridCol w:w="2135"/>
+        <w:gridCol w:w="6224"/>
       </w:tblGrid>
       <w:tr>
         <w:trPr>
@@ -9343,14 +9040,13 @@
               <w:rPr>
                 <w:color w:val="FFFFFF"/>
               </w:rPr>
-              <w:lastRenderedPageBreak/>
               <w:t>Código de requisito</w:t>
             </w:r>
           </w:p>
         </w:tc>
         <w:tc>
           <w:tcPr>
-            <w:tcW w:w="7093" w:type="dxa"/>
+            <w:tcW w:w="6224" w:type="dxa"/>
             <w:shd w:val="clear" w:color="auto" w:fill="auto"/>
             <w:vAlign w:val="center"/>
           </w:tcPr>
@@ -9365,7 +9061,13 @@
               <w:rPr>
                 <w:b/>
               </w:rPr>
-              <w:t>RF006</w:t>
+              <w:t>RF00</w:t>
+            </w:r>
+            <w:r>
+              <w:rPr>
+                <w:b/>
+              </w:rPr>
+              <w:t>8</w:t>
             </w:r>
           </w:p>
         </w:tc>
@@ -9397,7 +9099,7 @@
         </w:tc>
         <w:tc>
           <w:tcPr>
-            <w:tcW w:w="7093" w:type="dxa"/>
+            <w:tcW w:w="6224" w:type="dxa"/>
             <w:shd w:val="clear" w:color="auto" w:fill="auto"/>
             <w:vAlign w:val="center"/>
           </w:tcPr>
@@ -9439,7 +9141,7 @@
         </w:tc>
         <w:tc>
           <w:tcPr>
-            <w:tcW w:w="7093" w:type="dxa"/>
+            <w:tcW w:w="6224" w:type="dxa"/>
             <w:vAlign w:val="center"/>
           </w:tcPr>
           <w:p>
@@ -9452,7 +9154,7 @@
             <w:r>
               <w:rPr>
                 <w:noProof/>
-                <w:lang w:val="en-US"/>
+                <w:lang w:eastAsia="es-ES"/>
               </w:rPr>
               <mc:AlternateContent>
                 <mc:Choice Requires="wps">
@@ -9516,7 +9218,7 @@
                 </mc:Choice>
                 <mc:Fallback>
                   <w:pict>
-                    <v:oval w14:anchorId="28300761" id="Elipse 45" o:spid="_x0000_s1071" style="position:absolute;margin-left:57pt;margin-top:1pt;width:9.75pt;height:9.75pt;z-index:251705344;visibility:visible;mso-wrap-style:square;mso-wrap-distance-left:9pt;mso-wrap-distance-top:0;mso-wrap-distance-right:9pt;mso-wrap-distance-bottom:0;mso-position-horizontal:absolute;mso-position-horizontal-relative:text;mso-position-vertical:absolute;mso-position-vertical-relative:text;v-text-anchor:middle" o:gfxdata="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" fillcolor="#f6f" strokecolor="#f79646 [3209]" strokeweight="1pt">
+                    <v:oval w14:anchorId="28300761" id="Elipse 45" o:spid="_x0000_s1068" style="position:absolute;margin-left:57pt;margin-top:1pt;width:9.75pt;height:9.75pt;z-index:251705344;visibility:visible;mso-wrap-style:square;mso-wrap-distance-left:9pt;mso-wrap-distance-top:0;mso-wrap-distance-right:9pt;mso-wrap-distance-bottom:0;mso-position-horizontal:absolute;mso-position-horizontal-relative:text;mso-position-vertical:absolute;mso-position-vertical-relative:text;v-text-anchor:middle" o:gfxdata="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" fillcolor="#f6f" strokecolor="#f79646 [3209]" strokeweight="1pt">
                       <v:stroke startarrowwidth="narrow" startarrowlength="short" endarrowwidth="narrow" endarrowlength="short" joinstyle="miter"/>
                       <v:textbox inset="2.53958mm,2.53958mm,2.53958mm,2.53958mm">
                         <w:txbxContent>
@@ -9536,7 +9238,7 @@
             <w:r>
               <w:rPr>
                 <w:noProof/>
-                <w:lang w:val="en-US"/>
+                <w:lang w:eastAsia="es-ES"/>
               </w:rPr>
               <mc:AlternateContent>
                 <mc:Choice Requires="wps">
@@ -9600,7 +9302,7 @@
                 </mc:Choice>
                 <mc:Fallback>
                   <w:pict>
-                    <v:oval w14:anchorId="3D1A2F07" id="Elipse 46" o:spid="_x0000_s1072" style="position:absolute;margin-left:229pt;margin-top:2pt;width:9.75pt;height:9.75pt;z-index:251706368;visibility:visible;mso-wrap-style:square;mso-wrap-distance-left:9pt;mso-wrap-distance-top:0;mso-wrap-distance-right:9pt;mso-wrap-distance-bottom:0;mso-position-horizontal:absolute;mso-position-horizontal-relative:text;mso-position-vertical:absolute;mso-position-vertical-relative:text;v-text-anchor:middle" o:gfxdata="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" fillcolor="white [3201]" strokecolor="#f6f" strokeweight="1pt">
+                    <v:oval w14:anchorId="3D1A2F07" id="Elipse 46" o:spid="_x0000_s1069" style="position:absolute;margin-left:229pt;margin-top:2pt;width:9.75pt;height:9.75pt;z-index:251706368;visibility:visible;mso-wrap-style:square;mso-wrap-distance-left:9pt;mso-wrap-distance-top:0;mso-wrap-distance-right:9pt;mso-wrap-distance-bottom:0;mso-position-horizontal:absolute;mso-position-horizontal-relative:text;mso-position-vertical:absolute;mso-position-vertical-relative:text;v-text-anchor:middle" o:gfxdata="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" fillcolor="white [3201]" strokecolor="#f6f" strokeweight="1pt">
                       <v:stroke startarrowwidth="narrow" startarrowlength="short" endarrowwidth="narrow" endarrowlength="short" joinstyle="miter"/>
                       <v:textbox inset="2.53958mm,2.53958mm,2.53958mm,2.53958mm">
                         <w:txbxContent>
@@ -9620,7 +9322,7 @@
             <w:r>
               <w:rPr>
                 <w:noProof/>
-                <w:lang w:val="en-US"/>
+                <w:lang w:eastAsia="es-ES"/>
               </w:rPr>
               <mc:AlternateContent>
                 <mc:Choice Requires="wps">
@@ -9684,7 +9386,7 @@
                 </mc:Choice>
                 <mc:Fallback>
                   <w:pict>
-                    <v:oval w14:anchorId="60376322" id="Elipse 47" o:spid="_x0000_s1073" style="position:absolute;margin-left:143pt;margin-top:1pt;width:9.75pt;height:9.75pt;z-index:251707392;visibility:visible;mso-wrap-style:square;mso-wrap-distance-left:9pt;mso-wrap-distance-top:0;mso-wrap-distance-right:9pt;mso-wrap-distance-bottom:0;mso-position-horizontal:absolute;mso-position-horizontal-relative:text;mso-position-vertical:absolute;mso-position-vertical-relative:text;v-text-anchor:middle" o:gfxdata="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" fillcolor="white [3201]" strokecolor="#f6f" strokeweight="1pt">
+                    <v:oval w14:anchorId="60376322" id="Elipse 47" o:spid="_x0000_s1070" style="position:absolute;margin-left:143pt;margin-top:1pt;width:9.75pt;height:9.75pt;z-index:251707392;visibility:visible;mso-wrap-style:square;mso-wrap-distance-left:9pt;mso-wrap-distance-top:0;mso-wrap-distance-right:9pt;mso-wrap-distance-bottom:0;mso-position-horizontal:absolute;mso-position-horizontal-relative:text;mso-position-vertical:absolute;mso-position-vertical-relative:text;v-text-anchor:middle" o:gfxdata="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" fillcolor="white [3201]" strokecolor="#f6f" strokeweight="1pt">
                       <v:stroke startarrowwidth="narrow" startarrowlength="short" endarrowwidth="narrow" endarrowlength="short" joinstyle="miter"/>
                       <v:textbox inset="2.53958mm,2.53958mm,2.53958mm,2.53958mm">
                         <w:txbxContent>
@@ -9723,6 +9425,7 @@
             <w:r>
               <w:rPr>
                 <w:noProof/>
+                <w:lang w:eastAsia="es-ES"/>
               </w:rPr>
               <w:drawing>
                 <wp:inline distT="0" distB="0" distL="0" distR="0" wp14:anchorId="679D0886" wp14:editId="0E5CD852">
@@ -9777,7 +9480,7 @@
         </w:tc>
         <w:tc>
           <w:tcPr>
-            <w:tcW w:w="7093" w:type="dxa"/>
+            <w:tcW w:w="6224" w:type="dxa"/>
             <w:vAlign w:val="center"/>
           </w:tcPr>
           <w:p>
@@ -9787,11 +9490,9 @@
             <w:r>
               <w:t xml:space="preserve">El sistema debe receptar todos los productos preordenados, sacar valores fijos, IVA y descuentos. </w:t>
             </w:r>
-            <w:proofErr w:type="gramStart"/>
-            <w:r>
-              <w:t>Además</w:t>
-            </w:r>
-            <w:proofErr w:type="gramEnd"/>
+            <w:r>
+              <w:t>Además,</w:t>
+            </w:r>
             <w:r>
               <w:t xml:space="preserve"> debe solicitar la información correspondiente a la compra, y al usuario que la está realizando, incluido los datos de envío. Así también los datos de pago (PAYPAL).</w:t>
             </w:r>
@@ -9824,7 +9525,7 @@
         </w:tc>
         <w:tc>
           <w:tcPr>
-            <w:tcW w:w="7093" w:type="dxa"/>
+            <w:tcW w:w="6224" w:type="dxa"/>
             <w:vAlign w:val="center"/>
           </w:tcPr>
           <w:p>
@@ -9850,1084 +9551,6 @@
         <w:jc w:val="both"/>
       </w:pPr>
     </w:p>
-    <w:tbl>
-      <w:tblPr>
-        <w:tblStyle w:val="a7"/>
-        <w:tblpPr w:leftFromText="141" w:rightFromText="141" w:vertAnchor="text" w:horzAnchor="margin" w:tblpY="223"/>
-        <w:tblW w:w="9228" w:type="dxa"/>
-        <w:tblInd w:w="0" w:type="dxa"/>
-        <w:tblBorders>
-          <w:top w:val="single" w:sz="4" w:space="0" w:color="000000"/>
-          <w:left w:val="single" w:sz="4" w:space="0" w:color="000000"/>
-          <w:bottom w:val="single" w:sz="4" w:space="0" w:color="000000"/>
-          <w:right w:val="single" w:sz="4" w:space="0" w:color="000000"/>
-          <w:insideH w:val="single" w:sz="4" w:space="0" w:color="000000"/>
-          <w:insideV w:val="single" w:sz="4" w:space="0" w:color="000000"/>
-        </w:tblBorders>
-        <w:tblLayout w:type="fixed"/>
-        <w:tblLook w:val="0400" w:firstRow="0" w:lastRow="0" w:firstColumn="0" w:lastColumn="0" w:noHBand="0" w:noVBand="1"/>
-      </w:tblPr>
-      <w:tblGrid>
-        <w:gridCol w:w="2135"/>
-        <w:gridCol w:w="7093"/>
-      </w:tblGrid>
-      <w:tr>
-        <w:trPr>
-          <w:trHeight w:val="345"/>
-        </w:trPr>
-        <w:tc>
-          <w:tcPr>
-            <w:tcW w:w="2135" w:type="dxa"/>
-            <w:shd w:val="clear" w:color="auto" w:fill="4BACC6" w:themeFill="accent5"/>
-            <w:vAlign w:val="center"/>
-          </w:tcPr>
-          <w:p>
-            <w:pPr>
-              <w:spacing w:before="0"/>
-              <w:rPr>
-                <w:color w:val="FFFFFF"/>
-              </w:rPr>
-            </w:pPr>
-            <w:r>
-              <w:rPr>
-                <w:color w:val="FFFFFF"/>
-              </w:rPr>
-              <w:t>Código de requisito</w:t>
-            </w:r>
-          </w:p>
-        </w:tc>
-        <w:tc>
-          <w:tcPr>
-            <w:tcW w:w="7093" w:type="dxa"/>
-            <w:shd w:val="clear" w:color="auto" w:fill="auto"/>
-            <w:vAlign w:val="center"/>
-          </w:tcPr>
-          <w:p>
-            <w:pPr>
-              <w:spacing w:before="0"/>
-              <w:rPr>
-                <w:b/>
-              </w:rPr>
-            </w:pPr>
-            <w:r>
-              <w:rPr>
-                <w:b/>
-              </w:rPr>
-              <w:t>RF00</w:t>
-            </w:r>
-            <w:r>
-              <w:rPr>
-                <w:b/>
-              </w:rPr>
-              <w:t>7</w:t>
-            </w:r>
-          </w:p>
-        </w:tc>
-      </w:tr>
-      <w:tr>
-        <w:trPr>
-          <w:trHeight w:val="495"/>
-        </w:trPr>
-        <w:tc>
-          <w:tcPr>
-            <w:tcW w:w="2135" w:type="dxa"/>
-            <w:shd w:val="clear" w:color="auto" w:fill="4BACC6" w:themeFill="accent5"/>
-            <w:vAlign w:val="center"/>
-          </w:tcPr>
-          <w:p>
-            <w:pPr>
-              <w:spacing w:before="0"/>
-              <w:rPr>
-                <w:color w:val="FFFFFF"/>
-              </w:rPr>
-            </w:pPr>
-            <w:r>
-              <w:rPr>
-                <w:color w:val="FFFFFF"/>
-              </w:rPr>
-              <w:t>Nombre de requisito</w:t>
-            </w:r>
-          </w:p>
-        </w:tc>
-        <w:tc>
-          <w:tcPr>
-            <w:tcW w:w="7093" w:type="dxa"/>
-            <w:shd w:val="clear" w:color="auto" w:fill="auto"/>
-            <w:vAlign w:val="center"/>
-          </w:tcPr>
-          <w:p>
-            <w:pPr>
-              <w:spacing w:before="0"/>
-              <w:jc w:val="both"/>
-            </w:pPr>
-            <w:r>
-              <w:t>Interfaz de Productos Populares y Productos con Descuento</w:t>
-            </w:r>
-          </w:p>
-        </w:tc>
-      </w:tr>
-      <w:tr>
-        <w:trPr>
-          <w:trHeight w:val="345"/>
-        </w:trPr>
-        <w:tc>
-          <w:tcPr>
-            <w:tcW w:w="2135" w:type="dxa"/>
-            <w:shd w:val="clear" w:color="auto" w:fill="4BACC6" w:themeFill="accent5"/>
-            <w:vAlign w:val="center"/>
-          </w:tcPr>
-          <w:p>
-            <w:pPr>
-              <w:spacing w:before="0"/>
-              <w:rPr>
-                <w:color w:val="FFFFFF"/>
-              </w:rPr>
-            </w:pPr>
-            <w:r>
-              <w:rPr>
-                <w:color w:val="FFFFFF"/>
-              </w:rPr>
-              <w:t>Prioridad del requisito</w:t>
-            </w:r>
-          </w:p>
-        </w:tc>
-        <w:tc>
-          <w:tcPr>
-            <w:tcW w:w="7093" w:type="dxa"/>
-            <w:vAlign w:val="center"/>
-          </w:tcPr>
-          <w:p>
-            <w:pPr>
-              <w:spacing w:before="0"/>
-            </w:pPr>
-            <w:r>
-              <w:t>Alta/Esencial           Media/Deseado            Baja/Opcional</w:t>
-            </w:r>
-            <w:r>
-              <w:rPr>
-                <w:noProof/>
-                <w:lang w:val="en-US"/>
-              </w:rPr>
-              <mc:AlternateContent>
-                <mc:Choice Requires="wps">
-                  <w:drawing>
-                    <wp:anchor distT="0" distB="0" distL="114300" distR="114300" simplePos="0" relativeHeight="251709440" behindDoc="0" locked="0" layoutInCell="1" hidden="0" allowOverlap="1" wp14:anchorId="61358F3A" wp14:editId="5EC49549">
-                      <wp:simplePos x="0" y="0"/>
-                      <wp:positionH relativeFrom="column">
-                        <wp:posOffset>723900</wp:posOffset>
-                      </wp:positionH>
-                      <wp:positionV relativeFrom="paragraph">
-                        <wp:posOffset>12700</wp:posOffset>
-                      </wp:positionV>
-                      <wp:extent cx="123825" cy="123825"/>
-                      <wp:effectExtent l="0" t="0" r="28575" b="28575"/>
-                      <wp:wrapNone/>
-                      <wp:docPr id="48" name="Elipse 48"/>
-                      <wp:cNvGraphicFramePr/>
-                      <a:graphic xmlns:a="http://schemas.openxmlformats.org/drawingml/2006/main">
-                        <a:graphicData uri="http://schemas.microsoft.com/office/word/2010/wordprocessingShape">
-                          <wps:wsp>
-                            <wps:cNvSpPr/>
-                            <wps:spPr>
-                              <a:xfrm>
-                                <a:off x="5290438" y="3724438"/>
-                                <a:ext cx="111125" cy="111125"/>
-                              </a:xfrm>
-                              <a:prstGeom prst="ellipse">
-                                <a:avLst/>
-                              </a:prstGeom>
-                              <a:solidFill>
-                                <a:srgbClr val="FF66FF"/>
-                              </a:solidFill>
-                              <a:ln w="12700" cap="flat" cmpd="sng">
-                                <a:solidFill>
-                                  <a:schemeClr val="accent6"/>
-                                </a:solidFill>
-                                <a:prstDash val="solid"/>
-                                <a:miter lim="800000"/>
-                                <a:headEnd type="none" w="sm" len="sm"/>
-                                <a:tailEnd type="none" w="sm" len="sm"/>
-                              </a:ln>
-                            </wps:spPr>
-                            <wps:txbx>
-                              <w:txbxContent>
-                                <w:p>
-                                  <w:pPr>
-                                    <w:spacing w:before="0" w:after="0"/>
-                                    <w:textDirection w:val="btLr"/>
-                                  </w:pPr>
-                                </w:p>
-                              </w:txbxContent>
-                            </wps:txbx>
-                            <wps:bodyPr spcFirstLastPara="1" wrap="square" lIns="91425" tIns="91425" rIns="91425" bIns="91425" anchor="ctr" anchorCtr="0">
-                              <a:noAutofit/>
-                            </wps:bodyPr>
-                          </wps:wsp>
-                        </a:graphicData>
-                      </a:graphic>
-                    </wp:anchor>
-                  </w:drawing>
-                </mc:Choice>
-                <mc:Fallback>
-                  <w:pict>
-                    <v:oval w14:anchorId="61358F3A" id="Elipse 48" o:spid="_x0000_s1074" style="position:absolute;margin-left:57pt;margin-top:1pt;width:9.75pt;height:9.75pt;z-index:251709440;visibility:visible;mso-wrap-style:square;mso-wrap-distance-left:9pt;mso-wrap-distance-top:0;mso-wrap-distance-right:9pt;mso-wrap-distance-bottom:0;mso-position-horizontal:absolute;mso-position-horizontal-relative:text;mso-position-vertical:absolute;mso-position-vertical-relative:text;v-text-anchor:middle" o:gfxdata="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" fillcolor="#f6f" strokecolor="#f79646 [3209]" strokeweight="1pt">
-                      <v:stroke startarrowwidth="narrow" startarrowlength="short" endarrowwidth="narrow" endarrowlength="short" joinstyle="miter"/>
-                      <v:textbox inset="2.53958mm,2.53958mm,2.53958mm,2.53958mm">
-                        <w:txbxContent>
-                          <w:p>
-                            <w:pPr>
-                              <w:spacing w:before="0" w:after="0"/>
-                              <w:textDirection w:val="btLr"/>
-                            </w:pPr>
-                          </w:p>
-                        </w:txbxContent>
-                      </v:textbox>
-                    </v:oval>
-                  </w:pict>
-                </mc:Fallback>
-              </mc:AlternateContent>
-            </w:r>
-            <w:r>
-              <w:rPr>
-                <w:noProof/>
-                <w:lang w:val="en-US"/>
-              </w:rPr>
-              <mc:AlternateContent>
-                <mc:Choice Requires="wps">
-                  <w:drawing>
-                    <wp:anchor distT="0" distB="0" distL="114300" distR="114300" simplePos="0" relativeHeight="251710464" behindDoc="0" locked="0" layoutInCell="1" hidden="0" allowOverlap="1" wp14:anchorId="369FFCF8" wp14:editId="32B87BB4">
-                      <wp:simplePos x="0" y="0"/>
-                      <wp:positionH relativeFrom="column">
-                        <wp:posOffset>2908300</wp:posOffset>
-                      </wp:positionH>
-                      <wp:positionV relativeFrom="paragraph">
-                        <wp:posOffset>25400</wp:posOffset>
-                      </wp:positionV>
-                      <wp:extent cx="123825" cy="123825"/>
-                      <wp:effectExtent l="0" t="0" r="28575" b="28575"/>
-                      <wp:wrapNone/>
-                      <wp:docPr id="49" name="Elipse 49"/>
-                      <wp:cNvGraphicFramePr/>
-                      <a:graphic xmlns:a="http://schemas.openxmlformats.org/drawingml/2006/main">
-                        <a:graphicData uri="http://schemas.microsoft.com/office/word/2010/wordprocessingShape">
-                          <wps:wsp>
-                            <wps:cNvSpPr/>
-                            <wps:spPr>
-                              <a:xfrm>
-                                <a:off x="5290438" y="3724438"/>
-                                <a:ext cx="111125" cy="111125"/>
-                              </a:xfrm>
-                              <a:prstGeom prst="ellipse">
-                                <a:avLst/>
-                              </a:prstGeom>
-                              <a:solidFill>
-                                <a:schemeClr val="lt1"/>
-                              </a:solidFill>
-                              <a:ln w="12700" cap="flat" cmpd="sng">
-                                <a:solidFill>
-                                  <a:srgbClr val="FF66FF"/>
-                                </a:solidFill>
-                                <a:prstDash val="solid"/>
-                                <a:miter lim="800000"/>
-                                <a:headEnd type="none" w="sm" len="sm"/>
-                                <a:tailEnd type="none" w="sm" len="sm"/>
-                              </a:ln>
-                            </wps:spPr>
-                            <wps:txbx>
-                              <w:txbxContent>
-                                <w:p>
-                                  <w:pPr>
-                                    <w:spacing w:before="0" w:after="0"/>
-                                    <w:textDirection w:val="btLr"/>
-                                  </w:pPr>
-                                </w:p>
-                              </w:txbxContent>
-                            </wps:txbx>
-                            <wps:bodyPr spcFirstLastPara="1" wrap="square" lIns="91425" tIns="91425" rIns="91425" bIns="91425" anchor="ctr" anchorCtr="0">
-                              <a:noAutofit/>
-                            </wps:bodyPr>
-                          </wps:wsp>
-                        </a:graphicData>
-                      </a:graphic>
-                    </wp:anchor>
-                  </w:drawing>
-                </mc:Choice>
-                <mc:Fallback>
-                  <w:pict>
-                    <v:oval w14:anchorId="369FFCF8" id="Elipse 49" o:spid="_x0000_s1075" style="position:absolute;margin-left:229pt;margin-top:2pt;width:9.75pt;height:9.75pt;z-index:251710464;visibility:visible;mso-wrap-style:square;mso-wrap-distance-left:9pt;mso-wrap-distance-top:0;mso-wrap-distance-right:9pt;mso-wrap-distance-bottom:0;mso-position-horizontal:absolute;mso-position-horizontal-relative:text;mso-position-vertical:absolute;mso-position-vertical-relative:text;v-text-anchor:middle" o:gfxdata="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" fillcolor="white [3201]" strokecolor="#f6f" strokeweight="1pt">
-                      <v:stroke startarrowwidth="narrow" startarrowlength="short" endarrowwidth="narrow" endarrowlength="short" joinstyle="miter"/>
-                      <v:textbox inset="2.53958mm,2.53958mm,2.53958mm,2.53958mm">
-                        <w:txbxContent>
-                          <w:p>
-                            <w:pPr>
-                              <w:spacing w:before="0" w:after="0"/>
-                              <w:textDirection w:val="btLr"/>
-                            </w:pPr>
-                          </w:p>
-                        </w:txbxContent>
-                      </v:textbox>
-                    </v:oval>
-                  </w:pict>
-                </mc:Fallback>
-              </mc:AlternateContent>
-            </w:r>
-            <w:r>
-              <w:rPr>
-                <w:noProof/>
-                <w:lang w:val="en-US"/>
-              </w:rPr>
-              <mc:AlternateContent>
-                <mc:Choice Requires="wps">
-                  <w:drawing>
-                    <wp:anchor distT="0" distB="0" distL="114300" distR="114300" simplePos="0" relativeHeight="251711488" behindDoc="0" locked="0" layoutInCell="1" hidden="0" allowOverlap="1" wp14:anchorId="6A6E7869" wp14:editId="2B0E540C">
-                      <wp:simplePos x="0" y="0"/>
-                      <wp:positionH relativeFrom="column">
-                        <wp:posOffset>1816100</wp:posOffset>
-                      </wp:positionH>
-                      <wp:positionV relativeFrom="paragraph">
-                        <wp:posOffset>12700</wp:posOffset>
-                      </wp:positionV>
-                      <wp:extent cx="123825" cy="123825"/>
-                      <wp:effectExtent l="0" t="0" r="28575" b="28575"/>
-                      <wp:wrapNone/>
-                      <wp:docPr id="50" name="Elipse 50"/>
-                      <wp:cNvGraphicFramePr/>
-                      <a:graphic xmlns:a="http://schemas.openxmlformats.org/drawingml/2006/main">
-                        <a:graphicData uri="http://schemas.microsoft.com/office/word/2010/wordprocessingShape">
-                          <wps:wsp>
-                            <wps:cNvSpPr/>
-                            <wps:spPr>
-                              <a:xfrm>
-                                <a:off x="5290438" y="3724438"/>
-                                <a:ext cx="111125" cy="111125"/>
-                              </a:xfrm>
-                              <a:prstGeom prst="ellipse">
-                                <a:avLst/>
-                              </a:prstGeom>
-                              <a:solidFill>
-                                <a:schemeClr val="lt1"/>
-                              </a:solidFill>
-                              <a:ln w="12700" cap="flat" cmpd="sng">
-                                <a:solidFill>
-                                  <a:srgbClr val="FF66FF"/>
-                                </a:solidFill>
-                                <a:prstDash val="solid"/>
-                                <a:miter lim="800000"/>
-                                <a:headEnd type="none" w="sm" len="sm"/>
-                                <a:tailEnd type="none" w="sm" len="sm"/>
-                              </a:ln>
-                            </wps:spPr>
-                            <wps:txbx>
-                              <w:txbxContent>
-                                <w:p>
-                                  <w:pPr>
-                                    <w:spacing w:before="0" w:after="0"/>
-                                    <w:textDirection w:val="btLr"/>
-                                  </w:pPr>
-                                </w:p>
-                              </w:txbxContent>
-                            </wps:txbx>
-                            <wps:bodyPr spcFirstLastPara="1" wrap="square" lIns="91425" tIns="91425" rIns="91425" bIns="91425" anchor="ctr" anchorCtr="0">
-                              <a:noAutofit/>
-                            </wps:bodyPr>
-                          </wps:wsp>
-                        </a:graphicData>
-                      </a:graphic>
-                    </wp:anchor>
-                  </w:drawing>
-                </mc:Choice>
-                <mc:Fallback>
-                  <w:pict>
-                    <v:oval w14:anchorId="6A6E7869" id="Elipse 50" o:spid="_x0000_s1076" style="position:absolute;margin-left:143pt;margin-top:1pt;width:9.75pt;height:9.75pt;z-index:251711488;visibility:visible;mso-wrap-style:square;mso-wrap-distance-left:9pt;mso-wrap-distance-top:0;mso-wrap-distance-right:9pt;mso-wrap-distance-bottom:0;mso-position-horizontal:absolute;mso-position-horizontal-relative:text;mso-position-vertical:absolute;mso-position-vertical-relative:text;v-text-anchor:middle" o:gfxdata="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" fillcolor="white [3201]" strokecolor="#f6f" strokeweight="1pt">
-                      <v:stroke startarrowwidth="narrow" startarrowlength="short" endarrowwidth="narrow" endarrowlength="short" joinstyle="miter"/>
-                      <v:textbox inset="2.53958mm,2.53958mm,2.53958mm,2.53958mm">
-                        <w:txbxContent>
-                          <w:p>
-                            <w:pPr>
-                              <w:spacing w:before="0" w:after="0"/>
-                              <w:textDirection w:val="btLr"/>
-                            </w:pPr>
-                          </w:p>
-                        </w:txbxContent>
-                      </v:textbox>
-                    </v:oval>
-                  </w:pict>
-                </mc:Fallback>
-              </mc:AlternateContent>
-            </w:r>
-          </w:p>
-        </w:tc>
-      </w:tr>
-      <w:tr>
-        <w:trPr>
-          <w:trHeight w:val="511"/>
-        </w:trPr>
-        <w:tc>
-          <w:tcPr>
-            <w:tcW w:w="2135" w:type="dxa"/>
-            <w:shd w:val="clear" w:color="auto" w:fill="auto"/>
-            <w:vAlign w:val="center"/>
-          </w:tcPr>
-          <w:p>
-            <w:pPr>
-              <w:rPr>
-                <w:color w:val="FFFFFF"/>
-              </w:rPr>
-            </w:pPr>
-            <w:r>
-              <w:rPr>
-                <w:noProof/>
-              </w:rPr>
-              <w:drawing>
-                <wp:inline distT="0" distB="0" distL="0" distR="0" wp14:anchorId="5FBB2C85" wp14:editId="2AA7D431">
-                  <wp:extent cx="1172845" cy="1158875"/>
-                  <wp:effectExtent l="0" t="0" r="8255" b="3175"/>
-                  <wp:docPr id="82" name="Imagen 82"/>
-                  <wp:cNvGraphicFramePr>
-                    <a:graphicFrameLocks xmlns:a="http://schemas.openxmlformats.org/drawingml/2006/main" noChangeAspect="1"/>
-                  </wp:cNvGraphicFramePr>
-                  <a:graphic xmlns:a="http://schemas.openxmlformats.org/drawingml/2006/main">
-                    <a:graphicData uri="http://schemas.openxmlformats.org/drawingml/2006/picture">
-                      <pic:pic xmlns:pic="http://schemas.openxmlformats.org/drawingml/2006/picture">
-                        <pic:nvPicPr>
-                          <pic:cNvPr id="0" name="Picture 1"/>
-                          <pic:cNvPicPr>
-                            <a:picLocks noChangeAspect="1" noChangeArrowheads="1"/>
-                          </pic:cNvPicPr>
-                        </pic:nvPicPr>
-                        <pic:blipFill>
-                          <a:blip r:embed="rId9" cstate="print">
-                            <a:extLst>
-                              <a:ext uri="{28A0092B-C50C-407E-A947-70E740481C1C}">
-                                <a14:useLocalDpi xmlns:a14="http://schemas.microsoft.com/office/drawing/2010/main" val="0"/>
-                              </a:ext>
-                            </a:extLst>
-                          </a:blip>
-                          <a:srcRect/>
-                          <a:stretch>
-                            <a:fillRect/>
-                          </a:stretch>
-                        </pic:blipFill>
-                        <pic:spPr bwMode="auto">
-                          <a:xfrm>
-                            <a:off x="0" y="0"/>
-                            <a:ext cx="1172845" cy="1158875"/>
-                          </a:xfrm>
-                          <a:prstGeom prst="rect">
-                            <a:avLst/>
-                          </a:prstGeom>
-                          <a:noFill/>
-                          <a:ln>
-                            <a:noFill/>
-                          </a:ln>
-                        </pic:spPr>
-                      </pic:pic>
-                    </a:graphicData>
-                  </a:graphic>
-                </wp:inline>
-              </w:drawing>
-            </w:r>
-          </w:p>
-        </w:tc>
-        <w:tc>
-          <w:tcPr>
-            <w:tcW w:w="7093" w:type="dxa"/>
-            <w:vAlign w:val="center"/>
-          </w:tcPr>
-          <w:p>
-            <w:pPr>
-              <w:jc w:val="both"/>
-            </w:pPr>
-            <w:r>
-              <w:t>Esta es una subdivisión de la pantalla de inicio, donde se mostrarán los productos más vendidos (populares) y los productos en descuentos, cabe destacar que aquí no importa la categoría.</w:t>
-            </w:r>
-          </w:p>
-        </w:tc>
-      </w:tr>
-      <w:tr>
-        <w:trPr>
-          <w:trHeight w:val="511"/>
-        </w:trPr>
-        <w:tc>
-          <w:tcPr>
-            <w:tcW w:w="2135" w:type="dxa"/>
-            <w:shd w:val="clear" w:color="auto" w:fill="auto"/>
-            <w:vAlign w:val="center"/>
-          </w:tcPr>
-          <w:p>
-            <w:pPr>
-              <w:rPr>
-                <w:color w:val="70AD47"/>
-              </w:rPr>
-            </w:pPr>
-            <w:r>
-              <w:rPr>
-                <w:color w:val="70AD47"/>
-              </w:rPr>
-              <w:t>PROCESO</w:t>
-            </w:r>
-          </w:p>
-        </w:tc>
-        <w:tc>
-          <w:tcPr>
-            <w:tcW w:w="7093" w:type="dxa"/>
-            <w:vAlign w:val="center"/>
-          </w:tcPr>
-          <w:p>
-            <w:pPr>
-              <w:jc w:val="both"/>
-            </w:pPr>
-            <w:r>
-              <w:t>El sistema debe mostrar los productos indicados.</w:t>
-            </w:r>
-          </w:p>
-        </w:tc>
-      </w:tr>
-    </w:tbl>
-    <w:p>
-      <w:bookmarkStart w:id="21" w:name="_2qdm45eemcc" w:colFirst="0" w:colLast="0"/>
-      <w:bookmarkEnd w:id="21"/>
-    </w:p>
-    <w:p>
-      <w:pPr>
-        <w:pStyle w:val="Ttulo3"/>
-        <w:numPr>
-          <w:ilvl w:val="2"/>
-          <w:numId w:val="5"/>
-        </w:numPr>
-      </w:pPr>
-      <w:r>
-        <w:t>MODULO DEL ADMINISTRADOR</w:t>
-      </w:r>
-    </w:p>
-    <w:tbl>
-      <w:tblPr>
-        <w:tblStyle w:val="a9"/>
-        <w:tblW w:w="9228" w:type="dxa"/>
-        <w:tblInd w:w="0" w:type="dxa"/>
-        <w:tblBorders>
-          <w:top w:val="single" w:sz="4" w:space="0" w:color="000000"/>
-          <w:left w:val="single" w:sz="4" w:space="0" w:color="000000"/>
-          <w:bottom w:val="single" w:sz="4" w:space="0" w:color="000000"/>
-          <w:right w:val="single" w:sz="4" w:space="0" w:color="000000"/>
-          <w:insideH w:val="single" w:sz="4" w:space="0" w:color="000000"/>
-          <w:insideV w:val="single" w:sz="4" w:space="0" w:color="000000"/>
-        </w:tblBorders>
-        <w:tblLayout w:type="fixed"/>
-        <w:tblLook w:val="0400" w:firstRow="0" w:lastRow="0" w:firstColumn="0" w:lastColumn="0" w:noHBand="0" w:noVBand="1"/>
-      </w:tblPr>
-      <w:tblGrid>
-        <w:gridCol w:w="2135"/>
-        <w:gridCol w:w="7093"/>
-      </w:tblGrid>
-      <w:tr>
-        <w:trPr>
-          <w:trHeight w:val="420"/>
-        </w:trPr>
-        <w:tc>
-          <w:tcPr>
-            <w:tcW w:w="2135" w:type="dxa"/>
-            <w:shd w:val="clear" w:color="auto" w:fill="4BACC6" w:themeFill="accent5"/>
-            <w:vAlign w:val="center"/>
-          </w:tcPr>
-          <w:p>
-            <w:pPr>
-              <w:spacing w:before="0"/>
-              <w:rPr>
-                <w:color w:val="FFFFFF"/>
-              </w:rPr>
-            </w:pPr>
-            <w:r>
-              <w:rPr>
-                <w:color w:val="FFFFFF"/>
-              </w:rPr>
-              <w:t>Código de requisito</w:t>
-            </w:r>
-          </w:p>
-        </w:tc>
-        <w:tc>
-          <w:tcPr>
-            <w:tcW w:w="7093" w:type="dxa"/>
-            <w:shd w:val="clear" w:color="auto" w:fill="auto"/>
-            <w:vAlign w:val="center"/>
-          </w:tcPr>
-          <w:p>
-            <w:pPr>
-              <w:spacing w:before="0"/>
-              <w:rPr>
-                <w:b/>
-              </w:rPr>
-            </w:pPr>
-            <w:r>
-              <w:rPr>
-                <w:b/>
-              </w:rPr>
-              <w:t>RF008</w:t>
-            </w:r>
-          </w:p>
-        </w:tc>
-      </w:tr>
-      <w:tr>
-        <w:trPr>
-          <w:trHeight w:val="480"/>
-        </w:trPr>
-        <w:tc>
-          <w:tcPr>
-            <w:tcW w:w="2135" w:type="dxa"/>
-            <w:shd w:val="clear" w:color="auto" w:fill="4BACC6" w:themeFill="accent5"/>
-            <w:vAlign w:val="center"/>
-          </w:tcPr>
-          <w:p>
-            <w:pPr>
-              <w:spacing w:before="0"/>
-              <w:rPr>
-                <w:color w:val="FFFFFF"/>
-              </w:rPr>
-            </w:pPr>
-            <w:r>
-              <w:rPr>
-                <w:color w:val="FFFFFF"/>
-              </w:rPr>
-              <w:t>Nombre de requisito</w:t>
-            </w:r>
-          </w:p>
-        </w:tc>
-        <w:tc>
-          <w:tcPr>
-            <w:tcW w:w="7093" w:type="dxa"/>
-            <w:shd w:val="clear" w:color="auto" w:fill="auto"/>
-            <w:vAlign w:val="center"/>
-          </w:tcPr>
-          <w:p>
-            <w:pPr>
-              <w:spacing w:before="0"/>
-              <w:jc w:val="both"/>
-            </w:pPr>
-            <w:r>
-              <w:t>Inicio de Sesión Administrador</w:t>
-            </w:r>
-          </w:p>
-        </w:tc>
-      </w:tr>
-      <w:tr>
-        <w:trPr>
-          <w:trHeight w:val="600"/>
-        </w:trPr>
-        <w:tc>
-          <w:tcPr>
-            <w:tcW w:w="2135" w:type="dxa"/>
-            <w:shd w:val="clear" w:color="auto" w:fill="4BACC6" w:themeFill="accent5"/>
-            <w:vAlign w:val="center"/>
-          </w:tcPr>
-          <w:p>
-            <w:pPr>
-              <w:spacing w:before="0"/>
-              <w:rPr>
-                <w:color w:val="FFFFFF"/>
-              </w:rPr>
-            </w:pPr>
-            <w:r>
-              <w:rPr>
-                <w:color w:val="FFFFFF"/>
-              </w:rPr>
-              <w:t>Prioridad del requisito</w:t>
-            </w:r>
-          </w:p>
-        </w:tc>
-        <w:tc>
-          <w:tcPr>
-            <w:tcW w:w="7093" w:type="dxa"/>
-            <w:vAlign w:val="center"/>
-          </w:tcPr>
-          <w:p>
-            <w:pPr>
-              <w:spacing w:before="0"/>
-            </w:pPr>
-            <w:r>
-              <w:t>Alta/Esencial           Media/Deseado            Baja/Opcional</w:t>
-            </w:r>
-            <w:r>
-              <w:rPr>
-                <w:noProof/>
-                <w:lang w:val="en-US"/>
-              </w:rPr>
-              <mc:AlternateContent>
-                <mc:Choice Requires="wps">
-                  <w:drawing>
-                    <wp:anchor distT="0" distB="0" distL="114300" distR="114300" simplePos="0" relativeHeight="251681792" behindDoc="0" locked="0" layoutInCell="1" hidden="0" allowOverlap="1" wp14:anchorId="054B2292" wp14:editId="5DDA4336">
-                      <wp:simplePos x="0" y="0"/>
-                      <wp:positionH relativeFrom="column">
-                        <wp:posOffset>723900</wp:posOffset>
-                      </wp:positionH>
-                      <wp:positionV relativeFrom="paragraph">
-                        <wp:posOffset>12700</wp:posOffset>
-                      </wp:positionV>
-                      <wp:extent cx="123825" cy="123825"/>
-                      <wp:effectExtent l="0" t="0" r="28575" b="28575"/>
-                      <wp:wrapNone/>
-                      <wp:docPr id="54" name="Elipse 54"/>
-                      <wp:cNvGraphicFramePr/>
-                      <a:graphic xmlns:a="http://schemas.openxmlformats.org/drawingml/2006/main">
-                        <a:graphicData uri="http://schemas.microsoft.com/office/word/2010/wordprocessingShape">
-                          <wps:wsp>
-                            <wps:cNvSpPr/>
-                            <wps:spPr>
-                              <a:xfrm>
-                                <a:off x="5290438" y="3724438"/>
-                                <a:ext cx="111125" cy="111125"/>
-                              </a:xfrm>
-                              <a:prstGeom prst="ellipse">
-                                <a:avLst/>
-                              </a:prstGeom>
-                              <a:solidFill>
-                                <a:srgbClr val="FF66FF"/>
-                              </a:solidFill>
-                              <a:ln w="12700" cap="flat" cmpd="sng">
-                                <a:solidFill>
-                                  <a:schemeClr val="accent6"/>
-                                </a:solidFill>
-                                <a:prstDash val="solid"/>
-                                <a:miter lim="800000"/>
-                                <a:headEnd type="none" w="sm" len="sm"/>
-                                <a:tailEnd type="none" w="sm" len="sm"/>
-                              </a:ln>
-                            </wps:spPr>
-                            <wps:txbx>
-                              <w:txbxContent>
-                                <w:p>
-                                  <w:pPr>
-                                    <w:spacing w:before="0" w:after="0"/>
-                                    <w:textDirection w:val="btLr"/>
-                                  </w:pPr>
-                                </w:p>
-                              </w:txbxContent>
-                            </wps:txbx>
-                            <wps:bodyPr spcFirstLastPara="1" wrap="square" lIns="91425" tIns="91425" rIns="91425" bIns="91425" anchor="ctr" anchorCtr="0">
-                              <a:noAutofit/>
-                            </wps:bodyPr>
-                          </wps:wsp>
-                        </a:graphicData>
-                      </a:graphic>
-                    </wp:anchor>
-                  </w:drawing>
-                </mc:Choice>
-                <mc:Fallback>
-                  <w:pict>
-                    <v:oval w14:anchorId="054B2292" id="Elipse 54" o:spid="_x0000_s1077" style="position:absolute;margin-left:57pt;margin-top:1pt;width:9.75pt;height:9.75pt;z-index:251681792;visibility:visible;mso-wrap-style:square;mso-wrap-distance-left:9pt;mso-wrap-distance-top:0;mso-wrap-distance-right:9pt;mso-wrap-distance-bottom:0;mso-position-horizontal:absolute;mso-position-horizontal-relative:text;mso-position-vertical:absolute;mso-position-vertical-relative:text;v-text-anchor:middle" o:gfxdata="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" fillcolor="#f6f" strokecolor="#f79646 [3209]" strokeweight="1pt">
-                      <v:stroke startarrowwidth="narrow" startarrowlength="short" endarrowwidth="narrow" endarrowlength="short" joinstyle="miter"/>
-                      <v:textbox inset="2.53958mm,2.53958mm,2.53958mm,2.53958mm">
-                        <w:txbxContent>
-                          <w:p>
-                            <w:pPr>
-                              <w:spacing w:before="0" w:after="0"/>
-                              <w:textDirection w:val="btLr"/>
-                            </w:pPr>
-                          </w:p>
-                        </w:txbxContent>
-                      </v:textbox>
-                    </v:oval>
-                  </w:pict>
-                </mc:Fallback>
-              </mc:AlternateContent>
-            </w:r>
-            <w:r>
-              <w:rPr>
-                <w:noProof/>
-                <w:lang w:val="en-US"/>
-              </w:rPr>
-              <mc:AlternateContent>
-                <mc:Choice Requires="wps">
-                  <w:drawing>
-                    <wp:anchor distT="0" distB="0" distL="114300" distR="114300" simplePos="0" relativeHeight="251682816" behindDoc="0" locked="0" layoutInCell="1" hidden="0" allowOverlap="1" wp14:anchorId="1846FE0A" wp14:editId="2D7E8662">
-                      <wp:simplePos x="0" y="0"/>
-                      <wp:positionH relativeFrom="column">
-                        <wp:posOffset>2908300</wp:posOffset>
-                      </wp:positionH>
-                      <wp:positionV relativeFrom="paragraph">
-                        <wp:posOffset>25400</wp:posOffset>
-                      </wp:positionV>
-                      <wp:extent cx="123825" cy="123825"/>
-                      <wp:effectExtent l="0" t="0" r="28575" b="28575"/>
-                      <wp:wrapNone/>
-                      <wp:docPr id="55" name="Elipse 55"/>
-                      <wp:cNvGraphicFramePr/>
-                      <a:graphic xmlns:a="http://schemas.openxmlformats.org/drawingml/2006/main">
-                        <a:graphicData uri="http://schemas.microsoft.com/office/word/2010/wordprocessingShape">
-                          <wps:wsp>
-                            <wps:cNvSpPr/>
-                            <wps:spPr>
-                              <a:xfrm>
-                                <a:off x="5290438" y="3724438"/>
-                                <a:ext cx="111125" cy="111125"/>
-                              </a:xfrm>
-                              <a:prstGeom prst="ellipse">
-                                <a:avLst/>
-                              </a:prstGeom>
-                              <a:solidFill>
-                                <a:schemeClr val="lt1"/>
-                              </a:solidFill>
-                              <a:ln w="12700" cap="flat" cmpd="sng">
-                                <a:solidFill>
-                                  <a:srgbClr val="FF66FF"/>
-                                </a:solidFill>
-                                <a:prstDash val="solid"/>
-                                <a:miter lim="800000"/>
-                                <a:headEnd type="none" w="sm" len="sm"/>
-                                <a:tailEnd type="none" w="sm" len="sm"/>
-                              </a:ln>
-                            </wps:spPr>
-                            <wps:txbx>
-                              <w:txbxContent>
-                                <w:p>
-                                  <w:pPr>
-                                    <w:spacing w:before="0" w:after="0"/>
-                                    <w:textDirection w:val="btLr"/>
-                                  </w:pPr>
-                                </w:p>
-                              </w:txbxContent>
-                            </wps:txbx>
-                            <wps:bodyPr spcFirstLastPara="1" wrap="square" lIns="91425" tIns="91425" rIns="91425" bIns="91425" anchor="ctr" anchorCtr="0">
-                              <a:noAutofit/>
-                            </wps:bodyPr>
-                          </wps:wsp>
-                        </a:graphicData>
-                      </a:graphic>
-                    </wp:anchor>
-                  </w:drawing>
-                </mc:Choice>
-                <mc:Fallback>
-                  <w:pict>
-                    <v:oval w14:anchorId="1846FE0A" id="Elipse 55" o:spid="_x0000_s1078" style="position:absolute;margin-left:229pt;margin-top:2pt;width:9.75pt;height:9.75pt;z-index:251682816;visibility:visible;mso-wrap-style:square;mso-wrap-distance-left:9pt;mso-wrap-distance-top:0;mso-wrap-distance-right:9pt;mso-wrap-distance-bottom:0;mso-position-horizontal:absolute;mso-position-horizontal-relative:text;mso-position-vertical:absolute;mso-position-vertical-relative:text;v-text-anchor:middle" o:gfxdata="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" fillcolor="white [3201]" strokecolor="#f6f" strokeweight="1pt">
-                      <v:stroke startarrowwidth="narrow" startarrowlength="short" endarrowwidth="narrow" endarrowlength="short" joinstyle="miter"/>
-                      <v:textbox inset="2.53958mm,2.53958mm,2.53958mm,2.53958mm">
-                        <w:txbxContent>
-                          <w:p>
-                            <w:pPr>
-                              <w:spacing w:before="0" w:after="0"/>
-                              <w:textDirection w:val="btLr"/>
-                            </w:pPr>
-                          </w:p>
-                        </w:txbxContent>
-                      </v:textbox>
-                    </v:oval>
-                  </w:pict>
-                </mc:Fallback>
-              </mc:AlternateContent>
-            </w:r>
-            <w:r>
-              <w:rPr>
-                <w:noProof/>
-                <w:lang w:val="en-US"/>
-              </w:rPr>
-              <mc:AlternateContent>
-                <mc:Choice Requires="wps">
-                  <w:drawing>
-                    <wp:anchor distT="0" distB="0" distL="114300" distR="114300" simplePos="0" relativeHeight="251683840" behindDoc="0" locked="0" layoutInCell="1" hidden="0" allowOverlap="1" wp14:anchorId="083C9FC2" wp14:editId="0428D4F6">
-                      <wp:simplePos x="0" y="0"/>
-                      <wp:positionH relativeFrom="column">
-                        <wp:posOffset>1816100</wp:posOffset>
-                      </wp:positionH>
-                      <wp:positionV relativeFrom="paragraph">
-                        <wp:posOffset>12700</wp:posOffset>
-                      </wp:positionV>
-                      <wp:extent cx="123825" cy="123825"/>
-                      <wp:effectExtent l="0" t="0" r="28575" b="28575"/>
-                      <wp:wrapNone/>
-                      <wp:docPr id="56" name="Elipse 56"/>
-                      <wp:cNvGraphicFramePr/>
-                      <a:graphic xmlns:a="http://schemas.openxmlformats.org/drawingml/2006/main">
-                        <a:graphicData uri="http://schemas.microsoft.com/office/word/2010/wordprocessingShape">
-                          <wps:wsp>
-                            <wps:cNvSpPr/>
-                            <wps:spPr>
-                              <a:xfrm>
-                                <a:off x="5290438" y="3724438"/>
-                                <a:ext cx="111125" cy="111125"/>
-                              </a:xfrm>
-                              <a:prstGeom prst="ellipse">
-                                <a:avLst/>
-                              </a:prstGeom>
-                              <a:solidFill>
-                                <a:schemeClr val="lt1"/>
-                              </a:solidFill>
-                              <a:ln w="12700" cap="flat" cmpd="sng">
-                                <a:solidFill>
-                                  <a:srgbClr val="FF66FF"/>
-                                </a:solidFill>
-                                <a:prstDash val="solid"/>
-                                <a:miter lim="800000"/>
-                                <a:headEnd type="none" w="sm" len="sm"/>
-                                <a:tailEnd type="none" w="sm" len="sm"/>
-                              </a:ln>
-                            </wps:spPr>
-                            <wps:txbx>
-                              <w:txbxContent>
-                                <w:p>
-                                  <w:pPr>
-                                    <w:spacing w:before="0" w:after="0"/>
-                                    <w:textDirection w:val="btLr"/>
-                                  </w:pPr>
-                                </w:p>
-                              </w:txbxContent>
-                            </wps:txbx>
-                            <wps:bodyPr spcFirstLastPara="1" wrap="square" lIns="91425" tIns="91425" rIns="91425" bIns="91425" anchor="ctr" anchorCtr="0">
-                              <a:noAutofit/>
-                            </wps:bodyPr>
-                          </wps:wsp>
-                        </a:graphicData>
-                      </a:graphic>
-                    </wp:anchor>
-                  </w:drawing>
-                </mc:Choice>
-                <mc:Fallback>
-                  <w:pict>
-                    <v:oval w14:anchorId="083C9FC2" id="Elipse 56" o:spid="_x0000_s1079" style="position:absolute;margin-left:143pt;margin-top:1pt;width:9.75pt;height:9.75pt;z-index:251683840;visibility:visible;mso-wrap-style:square;mso-wrap-distance-left:9pt;mso-wrap-distance-top:0;mso-wrap-distance-right:9pt;mso-wrap-distance-bottom:0;mso-position-horizontal:absolute;mso-position-horizontal-relative:text;mso-position-vertical:absolute;mso-position-vertical-relative:text;v-text-anchor:middle" o:gfxdata="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" fillcolor="white [3201]" strokecolor="#f6f" strokeweight="1pt">
-                      <v:stroke startarrowwidth="narrow" startarrowlength="short" endarrowwidth="narrow" endarrowlength="short" joinstyle="miter"/>
-                      <v:textbox inset="2.53958mm,2.53958mm,2.53958mm,2.53958mm">
-                        <w:txbxContent>
-                          <w:p>
-                            <w:pPr>
-                              <w:spacing w:before="0" w:after="0"/>
-                              <w:textDirection w:val="btLr"/>
-                            </w:pPr>
-                          </w:p>
-                        </w:txbxContent>
-                      </v:textbox>
-                    </v:oval>
-                  </w:pict>
-                </mc:Fallback>
-              </mc:AlternateContent>
-            </w:r>
-          </w:p>
-        </w:tc>
-      </w:tr>
-      <w:tr>
-        <w:trPr>
-          <w:trHeight w:val="511"/>
-        </w:trPr>
-        <w:tc>
-          <w:tcPr>
-            <w:tcW w:w="2135" w:type="dxa"/>
-            <w:shd w:val="clear" w:color="auto" w:fill="auto"/>
-            <w:vAlign w:val="center"/>
-          </w:tcPr>
-          <w:p>
-            <w:pPr>
-              <w:rPr>
-                <w:color w:val="FFFFFF"/>
-              </w:rPr>
-            </w:pPr>
-            <w:r>
-              <w:rPr>
-                <w:noProof/>
-              </w:rPr>
-              <w:lastRenderedPageBreak/>
-              <w:drawing>
-                <wp:inline distT="0" distB="0" distL="0" distR="0" wp14:anchorId="47DB823B" wp14:editId="4B1FDCD0">
-                  <wp:extent cx="1172845" cy="1158875"/>
-                  <wp:effectExtent l="0" t="0" r="8255" b="3175"/>
-                  <wp:docPr id="84" name="Imagen 84"/>
-                  <wp:cNvGraphicFramePr>
-                    <a:graphicFrameLocks xmlns:a="http://schemas.openxmlformats.org/drawingml/2006/main" noChangeAspect="1"/>
-                  </wp:cNvGraphicFramePr>
-                  <a:graphic xmlns:a="http://schemas.openxmlformats.org/drawingml/2006/main">
-                    <a:graphicData uri="http://schemas.openxmlformats.org/drawingml/2006/picture">
-                      <pic:pic xmlns:pic="http://schemas.openxmlformats.org/drawingml/2006/picture">
-                        <pic:nvPicPr>
-                          <pic:cNvPr id="0" name="Picture 1"/>
-                          <pic:cNvPicPr>
-                            <a:picLocks noChangeAspect="1" noChangeArrowheads="1"/>
-                          </pic:cNvPicPr>
-                        </pic:nvPicPr>
-                        <pic:blipFill>
-                          <a:blip r:embed="rId9" cstate="print">
-                            <a:extLst>
-                              <a:ext uri="{28A0092B-C50C-407E-A947-70E740481C1C}">
-                                <a14:useLocalDpi xmlns:a14="http://schemas.microsoft.com/office/drawing/2010/main" val="0"/>
-                              </a:ext>
-                            </a:extLst>
-                          </a:blip>
-                          <a:srcRect/>
-                          <a:stretch>
-                            <a:fillRect/>
-                          </a:stretch>
-                        </pic:blipFill>
-                        <pic:spPr bwMode="auto">
-                          <a:xfrm>
-                            <a:off x="0" y="0"/>
-                            <a:ext cx="1172845" cy="1158875"/>
-                          </a:xfrm>
-                          <a:prstGeom prst="rect">
-                            <a:avLst/>
-                          </a:prstGeom>
-                          <a:noFill/>
-                          <a:ln>
-                            <a:noFill/>
-                          </a:ln>
-                        </pic:spPr>
-                      </pic:pic>
-                    </a:graphicData>
-                  </a:graphic>
-                </wp:inline>
-              </w:drawing>
-            </w:r>
-          </w:p>
-        </w:tc>
-        <w:tc>
-          <w:tcPr>
-            <w:tcW w:w="7093" w:type="dxa"/>
-            <w:vAlign w:val="center"/>
-          </w:tcPr>
-          <w:p>
-            <w:pPr>
-              <w:jc w:val="both"/>
-            </w:pPr>
-            <w:r>
-              <w:t>El administrador debe iniciar sesión de la misma forma que lo realiza un cliente, pero tendrá muchas funciones adicionales que sólo él podrá modificar, y algunas otras que compartirá con los empleados.</w:t>
-            </w:r>
-          </w:p>
-        </w:tc>
-      </w:tr>
-      <w:tr>
-        <w:trPr>
-          <w:trHeight w:val="511"/>
-        </w:trPr>
-        <w:tc>
-          <w:tcPr>
-            <w:tcW w:w="2135" w:type="dxa"/>
-            <w:shd w:val="clear" w:color="auto" w:fill="auto"/>
-            <w:vAlign w:val="center"/>
-          </w:tcPr>
-          <w:p>
-            <w:pPr>
-              <w:rPr>
-                <w:color w:val="70AD47"/>
-              </w:rPr>
-            </w:pPr>
-            <w:r>
-              <w:rPr>
-                <w:color w:val="70AD47"/>
-              </w:rPr>
-              <w:t>PROCESO</w:t>
-            </w:r>
-          </w:p>
-        </w:tc>
-        <w:tc>
-          <w:tcPr>
-            <w:tcW w:w="7093" w:type="dxa"/>
-            <w:vAlign w:val="center"/>
-          </w:tcPr>
-          <w:p>
-            <w:pPr>
-              <w:jc w:val="both"/>
-            </w:pPr>
-            <w:r>
-              <w:t>EL sistema debe solicitar las credenciales al administrador, si los datos son correctos le inicia sesión mostrando una interfaz de administrador.</w:t>
-            </w:r>
-          </w:p>
-        </w:tc>
-      </w:tr>
-    </w:tbl>
     <w:p>
       <w:pPr>
         <w:pBdr>
@@ -10939,2183 +9562,14 @@
         </w:pBdr>
         <w:jc w:val="both"/>
         <w:rPr>
-          <w:color w:val="2E75B5"/>
-          <w:sz w:val="20"/>
-          <w:szCs w:val="20"/>
-        </w:rPr>
-      </w:pPr>
-    </w:p>
-    <w:tbl>
-      <w:tblPr>
-        <w:tblStyle w:val="a8"/>
-        <w:tblpPr w:leftFromText="141" w:rightFromText="141" w:vertAnchor="text" w:horzAnchor="margin" w:tblpY="11"/>
-        <w:tblW w:w="9228" w:type="dxa"/>
-        <w:tblInd w:w="0" w:type="dxa"/>
-        <w:tblBorders>
-          <w:top w:val="single" w:sz="4" w:space="0" w:color="000000"/>
-          <w:left w:val="single" w:sz="4" w:space="0" w:color="000000"/>
-          <w:bottom w:val="single" w:sz="4" w:space="0" w:color="000000"/>
-          <w:right w:val="single" w:sz="4" w:space="0" w:color="000000"/>
-          <w:insideH w:val="single" w:sz="4" w:space="0" w:color="000000"/>
-          <w:insideV w:val="single" w:sz="4" w:space="0" w:color="000000"/>
-        </w:tblBorders>
-        <w:tblLayout w:type="fixed"/>
-        <w:tblLook w:val="0400" w:firstRow="0" w:lastRow="0" w:firstColumn="0" w:lastColumn="0" w:noHBand="0" w:noVBand="1"/>
-      </w:tblPr>
-      <w:tblGrid>
-        <w:gridCol w:w="2135"/>
-        <w:gridCol w:w="7093"/>
-      </w:tblGrid>
-      <w:tr>
-        <w:trPr>
-          <w:trHeight w:val="510"/>
-        </w:trPr>
-        <w:tc>
-          <w:tcPr>
-            <w:tcW w:w="2135" w:type="dxa"/>
-            <w:shd w:val="clear" w:color="auto" w:fill="4BACC6" w:themeFill="accent5"/>
-            <w:vAlign w:val="center"/>
-          </w:tcPr>
-          <w:p>
-            <w:pPr>
-              <w:spacing w:before="0"/>
-              <w:rPr>
-                <w:color w:val="FFFFFF"/>
-              </w:rPr>
-            </w:pPr>
-            <w:r>
-              <w:rPr>
-                <w:color w:val="FFFFFF"/>
-              </w:rPr>
-              <w:t>Código de requisito</w:t>
-            </w:r>
-          </w:p>
-        </w:tc>
-        <w:tc>
-          <w:tcPr>
-            <w:tcW w:w="7093" w:type="dxa"/>
-            <w:shd w:val="clear" w:color="auto" w:fill="auto"/>
-            <w:vAlign w:val="center"/>
-          </w:tcPr>
-          <w:p>
-            <w:pPr>
-              <w:spacing w:before="0"/>
-              <w:rPr>
-                <w:b/>
-              </w:rPr>
-            </w:pPr>
-            <w:r>
-              <w:rPr>
-                <w:b/>
-              </w:rPr>
-              <w:t>RF00</w:t>
-            </w:r>
-            <w:r>
-              <w:rPr>
-                <w:b/>
-              </w:rPr>
-              <w:t>9</w:t>
-            </w:r>
-          </w:p>
-        </w:tc>
-      </w:tr>
-      <w:tr>
-        <w:trPr>
-          <w:trHeight w:val="465"/>
-        </w:trPr>
-        <w:tc>
-          <w:tcPr>
-            <w:tcW w:w="2135" w:type="dxa"/>
-            <w:shd w:val="clear" w:color="auto" w:fill="4BACC6" w:themeFill="accent5"/>
-            <w:vAlign w:val="center"/>
-          </w:tcPr>
-          <w:p>
-            <w:pPr>
-              <w:spacing w:before="0"/>
-              <w:rPr>
-                <w:color w:val="FFFFFF"/>
-              </w:rPr>
-            </w:pPr>
-            <w:r>
-              <w:rPr>
-                <w:color w:val="FFFFFF"/>
-              </w:rPr>
-              <w:t>Nombre de requisito</w:t>
-            </w:r>
-          </w:p>
-        </w:tc>
-        <w:tc>
-          <w:tcPr>
-            <w:tcW w:w="7093" w:type="dxa"/>
-            <w:shd w:val="clear" w:color="auto" w:fill="auto"/>
-            <w:vAlign w:val="center"/>
-          </w:tcPr>
-          <w:p>
-            <w:pPr>
-              <w:spacing w:before="0"/>
-              <w:jc w:val="both"/>
-            </w:pPr>
-            <w:r>
-              <w:t>Reporte de ventas</w:t>
-            </w:r>
-          </w:p>
-        </w:tc>
-      </w:tr>
-      <w:tr>
-        <w:trPr>
-          <w:trHeight w:val="405"/>
-        </w:trPr>
-        <w:tc>
-          <w:tcPr>
-            <w:tcW w:w="2135" w:type="dxa"/>
-            <w:shd w:val="clear" w:color="auto" w:fill="4BACC6" w:themeFill="accent5"/>
-            <w:vAlign w:val="center"/>
-          </w:tcPr>
-          <w:p>
-            <w:pPr>
-              <w:spacing w:before="0"/>
-              <w:rPr>
-                <w:color w:val="FFFFFF"/>
-              </w:rPr>
-            </w:pPr>
-            <w:r>
-              <w:rPr>
-                <w:color w:val="FFFFFF"/>
-              </w:rPr>
-              <w:t>Prioridad del requisito</w:t>
-            </w:r>
-          </w:p>
-        </w:tc>
-        <w:tc>
-          <w:tcPr>
-            <w:tcW w:w="7093" w:type="dxa"/>
-            <w:vAlign w:val="center"/>
-          </w:tcPr>
-          <w:p>
-            <w:pPr>
-              <w:spacing w:before="0"/>
-            </w:pPr>
-            <w:r>
-              <w:t>Alta/Esencial           Media/Deseado            Baja/Opcional</w:t>
-            </w:r>
-            <w:r>
-              <w:rPr>
-                <w:noProof/>
-                <w:lang w:val="en-US"/>
-              </w:rPr>
-              <mc:AlternateContent>
-                <mc:Choice Requires="wps">
-                  <w:drawing>
-                    <wp:anchor distT="0" distB="0" distL="114300" distR="114300" simplePos="0" relativeHeight="251713536" behindDoc="0" locked="0" layoutInCell="1" hidden="0" allowOverlap="1" wp14:anchorId="558CD254" wp14:editId="166DC453">
-                      <wp:simplePos x="0" y="0"/>
-                      <wp:positionH relativeFrom="column">
-                        <wp:posOffset>1816100</wp:posOffset>
-                      </wp:positionH>
-                      <wp:positionV relativeFrom="paragraph">
-                        <wp:posOffset>12700</wp:posOffset>
-                      </wp:positionV>
-                      <wp:extent cx="123825" cy="123825"/>
-                      <wp:effectExtent l="0" t="0" r="28575" b="28575"/>
-                      <wp:wrapNone/>
-                      <wp:docPr id="51" name="Elipse 51"/>
-                      <wp:cNvGraphicFramePr/>
-                      <a:graphic xmlns:a="http://schemas.openxmlformats.org/drawingml/2006/main">
-                        <a:graphicData uri="http://schemas.microsoft.com/office/word/2010/wordprocessingShape">
-                          <wps:wsp>
-                            <wps:cNvSpPr/>
-                            <wps:spPr>
-                              <a:xfrm>
-                                <a:off x="5290438" y="3724438"/>
-                                <a:ext cx="111125" cy="111125"/>
-                              </a:xfrm>
-                              <a:prstGeom prst="ellipse">
-                                <a:avLst/>
-                              </a:prstGeom>
-                              <a:solidFill>
-                                <a:schemeClr val="lt1"/>
-                              </a:solidFill>
-                              <a:ln w="12700" cap="flat" cmpd="sng">
-                                <a:solidFill>
-                                  <a:srgbClr val="FF66FF"/>
-                                </a:solidFill>
-                                <a:prstDash val="solid"/>
-                                <a:miter lim="800000"/>
-                                <a:headEnd type="none" w="sm" len="sm"/>
-                                <a:tailEnd type="none" w="sm" len="sm"/>
-                              </a:ln>
-                            </wps:spPr>
-                            <wps:txbx>
-                              <w:txbxContent>
-                                <w:p>
-                                  <w:pPr>
-                                    <w:spacing w:before="0" w:after="0"/>
-                                    <w:textDirection w:val="btLr"/>
-                                  </w:pPr>
-                                </w:p>
-                              </w:txbxContent>
-                            </wps:txbx>
-                            <wps:bodyPr spcFirstLastPara="1" wrap="square" lIns="91425" tIns="91425" rIns="91425" bIns="91425" anchor="ctr" anchorCtr="0">
-                              <a:noAutofit/>
-                            </wps:bodyPr>
-                          </wps:wsp>
-                        </a:graphicData>
-                      </a:graphic>
-                    </wp:anchor>
-                  </w:drawing>
-                </mc:Choice>
-                <mc:Fallback>
-                  <w:pict>
-                    <v:oval w14:anchorId="558CD254" id="Elipse 51" o:spid="_x0000_s1080" style="position:absolute;margin-left:143pt;margin-top:1pt;width:9.75pt;height:9.75pt;z-index:251713536;visibility:visible;mso-wrap-style:square;mso-wrap-distance-left:9pt;mso-wrap-distance-top:0;mso-wrap-distance-right:9pt;mso-wrap-distance-bottom:0;mso-position-horizontal:absolute;mso-position-horizontal-relative:text;mso-position-vertical:absolute;mso-position-vertical-relative:text;v-text-anchor:middle" o:gfxdata="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" fillcolor="white [3201]" strokecolor="#f6f" strokeweight="1pt">
-                      <v:stroke startarrowwidth="narrow" startarrowlength="short" endarrowwidth="narrow" endarrowlength="short" joinstyle="miter"/>
-                      <v:textbox inset="2.53958mm,2.53958mm,2.53958mm,2.53958mm">
-                        <w:txbxContent>
-                          <w:p>
-                            <w:pPr>
-                              <w:spacing w:before="0" w:after="0"/>
-                              <w:textDirection w:val="btLr"/>
-                            </w:pPr>
-                          </w:p>
-                        </w:txbxContent>
-                      </v:textbox>
-                    </v:oval>
-                  </w:pict>
-                </mc:Fallback>
-              </mc:AlternateContent>
-            </w:r>
-            <w:r>
-              <w:rPr>
-                <w:noProof/>
-                <w:lang w:val="en-US"/>
-              </w:rPr>
-              <mc:AlternateContent>
-                <mc:Choice Requires="wps">
-                  <w:drawing>
-                    <wp:anchor distT="0" distB="0" distL="114300" distR="114300" simplePos="0" relativeHeight="251714560" behindDoc="0" locked="0" layoutInCell="1" hidden="0" allowOverlap="1" wp14:anchorId="0C115589" wp14:editId="100B10C9">
-                      <wp:simplePos x="0" y="0"/>
-                      <wp:positionH relativeFrom="column">
-                        <wp:posOffset>2908300</wp:posOffset>
-                      </wp:positionH>
-                      <wp:positionV relativeFrom="paragraph">
-                        <wp:posOffset>25400</wp:posOffset>
-                      </wp:positionV>
-                      <wp:extent cx="123825" cy="123825"/>
-                      <wp:effectExtent l="0" t="0" r="28575" b="28575"/>
-                      <wp:wrapNone/>
-                      <wp:docPr id="52" name="Elipse 52"/>
-                      <wp:cNvGraphicFramePr/>
-                      <a:graphic xmlns:a="http://schemas.openxmlformats.org/drawingml/2006/main">
-                        <a:graphicData uri="http://schemas.microsoft.com/office/word/2010/wordprocessingShape">
-                          <wps:wsp>
-                            <wps:cNvSpPr/>
-                            <wps:spPr>
-                              <a:xfrm>
-                                <a:off x="5290438" y="3724438"/>
-                                <a:ext cx="111125" cy="111125"/>
-                              </a:xfrm>
-                              <a:prstGeom prst="ellipse">
-                                <a:avLst/>
-                              </a:prstGeom>
-                              <a:solidFill>
-                                <a:schemeClr val="lt1"/>
-                              </a:solidFill>
-                              <a:ln w="12700" cap="flat" cmpd="sng">
-                                <a:solidFill>
-                                  <a:srgbClr val="FF66FF"/>
-                                </a:solidFill>
-                                <a:prstDash val="solid"/>
-                                <a:miter lim="800000"/>
-                                <a:headEnd type="none" w="sm" len="sm"/>
-                                <a:tailEnd type="none" w="sm" len="sm"/>
-                              </a:ln>
-                            </wps:spPr>
-                            <wps:txbx>
-                              <w:txbxContent>
-                                <w:p>
-                                  <w:pPr>
-                                    <w:spacing w:before="0" w:after="0"/>
-                                    <w:textDirection w:val="btLr"/>
-                                  </w:pPr>
-                                </w:p>
-                              </w:txbxContent>
-                            </wps:txbx>
-                            <wps:bodyPr spcFirstLastPara="1" wrap="square" lIns="91425" tIns="91425" rIns="91425" bIns="91425" anchor="ctr" anchorCtr="0">
-                              <a:noAutofit/>
-                            </wps:bodyPr>
-                          </wps:wsp>
-                        </a:graphicData>
-                      </a:graphic>
-                    </wp:anchor>
-                  </w:drawing>
-                </mc:Choice>
-                <mc:Fallback>
-                  <w:pict>
-                    <v:oval w14:anchorId="0C115589" id="Elipse 52" o:spid="_x0000_s1081" style="position:absolute;margin-left:229pt;margin-top:2pt;width:9.75pt;height:9.75pt;z-index:251714560;visibility:visible;mso-wrap-style:square;mso-wrap-distance-left:9pt;mso-wrap-distance-top:0;mso-wrap-distance-right:9pt;mso-wrap-distance-bottom:0;mso-position-horizontal:absolute;mso-position-horizontal-relative:text;mso-position-vertical:absolute;mso-position-vertical-relative:text;v-text-anchor:middle" o:gfxdata="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" fillcolor="white [3201]" strokecolor="#f6f" strokeweight="1pt">
-                      <v:stroke startarrowwidth="narrow" startarrowlength="short" endarrowwidth="narrow" endarrowlength="short" joinstyle="miter"/>
-                      <v:textbox inset="2.53958mm,2.53958mm,2.53958mm,2.53958mm">
-                        <w:txbxContent>
-                          <w:p>
-                            <w:pPr>
-                              <w:spacing w:before="0" w:after="0"/>
-                              <w:textDirection w:val="btLr"/>
-                            </w:pPr>
-                          </w:p>
-                        </w:txbxContent>
-                      </v:textbox>
-                    </v:oval>
-                  </w:pict>
-                </mc:Fallback>
-              </mc:AlternateContent>
-            </w:r>
-            <w:r>
-              <w:rPr>
-                <w:noProof/>
-                <w:lang w:val="en-US"/>
-              </w:rPr>
-              <mc:AlternateContent>
-                <mc:Choice Requires="wps">
-                  <w:drawing>
-                    <wp:anchor distT="0" distB="0" distL="114300" distR="114300" simplePos="0" relativeHeight="251715584" behindDoc="0" locked="0" layoutInCell="1" hidden="0" allowOverlap="1" wp14:anchorId="138FA259" wp14:editId="0853F412">
-                      <wp:simplePos x="0" y="0"/>
-                      <wp:positionH relativeFrom="column">
-                        <wp:posOffset>723900</wp:posOffset>
-                      </wp:positionH>
-                      <wp:positionV relativeFrom="paragraph">
-                        <wp:posOffset>12700</wp:posOffset>
-                      </wp:positionV>
-                      <wp:extent cx="123825" cy="123825"/>
-                      <wp:effectExtent l="0" t="0" r="28575" b="28575"/>
-                      <wp:wrapNone/>
-                      <wp:docPr id="53" name="Elipse 53"/>
-                      <wp:cNvGraphicFramePr/>
-                      <a:graphic xmlns:a="http://schemas.openxmlformats.org/drawingml/2006/main">
-                        <a:graphicData uri="http://schemas.microsoft.com/office/word/2010/wordprocessingShape">
-                          <wps:wsp>
-                            <wps:cNvSpPr/>
-                            <wps:spPr>
-                              <a:xfrm>
-                                <a:off x="5290438" y="3724438"/>
-                                <a:ext cx="111125" cy="111125"/>
-                              </a:xfrm>
-                              <a:prstGeom prst="ellipse">
-                                <a:avLst/>
-                              </a:prstGeom>
-                              <a:solidFill>
-                                <a:srgbClr val="FF66FF"/>
-                              </a:solidFill>
-                              <a:ln w="12700" cap="flat" cmpd="sng">
-                                <a:solidFill>
-                                  <a:schemeClr val="accent6"/>
-                                </a:solidFill>
-                                <a:prstDash val="solid"/>
-                                <a:miter lim="800000"/>
-                                <a:headEnd type="none" w="sm" len="sm"/>
-                                <a:tailEnd type="none" w="sm" len="sm"/>
-                              </a:ln>
-                            </wps:spPr>
-                            <wps:txbx>
-                              <w:txbxContent>
-                                <w:p>
-                                  <w:pPr>
-                                    <w:spacing w:before="0" w:after="0"/>
-                                    <w:textDirection w:val="btLr"/>
-                                  </w:pPr>
-                                </w:p>
-                              </w:txbxContent>
-                            </wps:txbx>
-                            <wps:bodyPr spcFirstLastPara="1" wrap="square" lIns="91425" tIns="91425" rIns="91425" bIns="91425" anchor="ctr" anchorCtr="0">
-                              <a:noAutofit/>
-                            </wps:bodyPr>
-                          </wps:wsp>
-                        </a:graphicData>
-                      </a:graphic>
-                    </wp:anchor>
-                  </w:drawing>
-                </mc:Choice>
-                <mc:Fallback>
-                  <w:pict>
-                    <v:oval w14:anchorId="138FA259" id="Elipse 53" o:spid="_x0000_s1082" style="position:absolute;margin-left:57pt;margin-top:1pt;width:9.75pt;height:9.75pt;z-index:251715584;visibility:visible;mso-wrap-style:square;mso-wrap-distance-left:9pt;mso-wrap-distance-top:0;mso-wrap-distance-right:9pt;mso-wrap-distance-bottom:0;mso-position-horizontal:absolute;mso-position-horizontal-relative:text;mso-position-vertical:absolute;mso-position-vertical-relative:text;v-text-anchor:middle" o:gfxdata="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" fillcolor="#f6f" strokecolor="#f79646 [3209]" strokeweight="1pt">
-                      <v:stroke startarrowwidth="narrow" startarrowlength="short" endarrowwidth="narrow" endarrowlength="short" joinstyle="miter"/>
-                      <v:textbox inset="2.53958mm,2.53958mm,2.53958mm,2.53958mm">
-                        <w:txbxContent>
-                          <w:p>
-                            <w:pPr>
-                              <w:spacing w:before="0" w:after="0"/>
-                              <w:textDirection w:val="btLr"/>
-                            </w:pPr>
-                          </w:p>
-                        </w:txbxContent>
-                      </v:textbox>
-                    </v:oval>
-                  </w:pict>
-                </mc:Fallback>
-              </mc:AlternateContent>
-            </w:r>
-          </w:p>
-        </w:tc>
-      </w:tr>
-      <w:tr>
-        <w:trPr>
-          <w:trHeight w:val="511"/>
-        </w:trPr>
-        <w:tc>
-          <w:tcPr>
-            <w:tcW w:w="2135" w:type="dxa"/>
-            <w:shd w:val="clear" w:color="auto" w:fill="auto"/>
-            <w:vAlign w:val="center"/>
-          </w:tcPr>
-          <w:p>
-            <w:pPr>
-              <w:rPr>
-                <w:color w:val="FFFFFF"/>
-              </w:rPr>
-            </w:pPr>
-            <w:r>
-              <w:rPr>
-                <w:noProof/>
-              </w:rPr>
-              <w:drawing>
-                <wp:inline distT="0" distB="0" distL="0" distR="0" wp14:anchorId="17C711CF" wp14:editId="4B02FFAD">
-                  <wp:extent cx="1172845" cy="1158875"/>
-                  <wp:effectExtent l="0" t="0" r="8255" b="3175"/>
-                  <wp:docPr id="83" name="Imagen 83"/>
-                  <wp:cNvGraphicFramePr>
-                    <a:graphicFrameLocks xmlns:a="http://schemas.openxmlformats.org/drawingml/2006/main" noChangeAspect="1"/>
-                  </wp:cNvGraphicFramePr>
-                  <a:graphic xmlns:a="http://schemas.openxmlformats.org/drawingml/2006/main">
-                    <a:graphicData uri="http://schemas.openxmlformats.org/drawingml/2006/picture">
-                      <pic:pic xmlns:pic="http://schemas.openxmlformats.org/drawingml/2006/picture">
-                        <pic:nvPicPr>
-                          <pic:cNvPr id="0" name="Picture 1"/>
-                          <pic:cNvPicPr>
-                            <a:picLocks noChangeAspect="1" noChangeArrowheads="1"/>
-                          </pic:cNvPicPr>
-                        </pic:nvPicPr>
-                        <pic:blipFill>
-                          <a:blip r:embed="rId9" cstate="print">
-                            <a:extLst>
-                              <a:ext uri="{28A0092B-C50C-407E-A947-70E740481C1C}">
-                                <a14:useLocalDpi xmlns:a14="http://schemas.microsoft.com/office/drawing/2010/main" val="0"/>
-                              </a:ext>
-                            </a:extLst>
-                          </a:blip>
-                          <a:srcRect/>
-                          <a:stretch>
-                            <a:fillRect/>
-                          </a:stretch>
-                        </pic:blipFill>
-                        <pic:spPr bwMode="auto">
-                          <a:xfrm>
-                            <a:off x="0" y="0"/>
-                            <a:ext cx="1172845" cy="1158875"/>
-                          </a:xfrm>
-                          <a:prstGeom prst="rect">
-                            <a:avLst/>
-                          </a:prstGeom>
-                          <a:noFill/>
-                          <a:ln>
-                            <a:noFill/>
-                          </a:ln>
-                        </pic:spPr>
-                      </pic:pic>
-                    </a:graphicData>
-                  </a:graphic>
-                </wp:inline>
-              </w:drawing>
-            </w:r>
-          </w:p>
-        </w:tc>
-        <w:tc>
-          <w:tcPr>
-            <w:tcW w:w="7093" w:type="dxa"/>
-            <w:vAlign w:val="center"/>
-          </w:tcPr>
-          <w:p>
-            <w:pPr>
-              <w:jc w:val="both"/>
-            </w:pPr>
-            <w:r>
-              <w:t xml:space="preserve">En este apartado el administrador podrá revisar una lista con las ventas realizadas, los productos más vendidos, además generar un reporte de las ventas en días, semanas, años. </w:t>
-            </w:r>
-          </w:p>
-        </w:tc>
-      </w:tr>
-      <w:tr>
-        <w:trPr>
-          <w:trHeight w:val="511"/>
-        </w:trPr>
-        <w:tc>
-          <w:tcPr>
-            <w:tcW w:w="2135" w:type="dxa"/>
-            <w:shd w:val="clear" w:color="auto" w:fill="auto"/>
-            <w:vAlign w:val="center"/>
-          </w:tcPr>
-          <w:p>
-            <w:pPr>
-              <w:rPr>
-                <w:color w:val="70AD47"/>
-              </w:rPr>
-            </w:pPr>
-            <w:r>
-              <w:rPr>
-                <w:color w:val="70AD47"/>
-              </w:rPr>
-              <w:t>PROCESO</w:t>
-            </w:r>
-          </w:p>
-        </w:tc>
-        <w:tc>
-          <w:tcPr>
-            <w:tcW w:w="7093" w:type="dxa"/>
-            <w:vAlign w:val="center"/>
-          </w:tcPr>
-          <w:p>
-            <w:pPr>
-              <w:jc w:val="both"/>
-            </w:pPr>
-            <w:r>
-              <w:t>El sistema debe mostrar un historial con todas las ventas de acuerdo a la necesidad del administrador, además debe tener la capacidad de generar reportes.</w:t>
-            </w:r>
-          </w:p>
-        </w:tc>
-      </w:tr>
-    </w:tbl>
-    <w:p>
-      <w:pPr>
-        <w:pStyle w:val="Ttulo3"/>
-        <w:ind w:left="0" w:firstLine="0"/>
-      </w:pPr>
-    </w:p>
-    <w:tbl>
-      <w:tblPr>
-        <w:tblStyle w:val="aa"/>
-        <w:tblW w:w="9228" w:type="dxa"/>
-        <w:tblInd w:w="0" w:type="dxa"/>
-        <w:tblBorders>
-          <w:top w:val="single" w:sz="4" w:space="0" w:color="000000"/>
-          <w:left w:val="single" w:sz="4" w:space="0" w:color="000000"/>
-          <w:bottom w:val="single" w:sz="4" w:space="0" w:color="000000"/>
-          <w:right w:val="single" w:sz="4" w:space="0" w:color="000000"/>
-          <w:insideH w:val="single" w:sz="4" w:space="0" w:color="000000"/>
-          <w:insideV w:val="single" w:sz="4" w:space="0" w:color="000000"/>
-        </w:tblBorders>
-        <w:tblLayout w:type="fixed"/>
-        <w:tblLook w:val="0400" w:firstRow="0" w:lastRow="0" w:firstColumn="0" w:lastColumn="0" w:noHBand="0" w:noVBand="1"/>
-      </w:tblPr>
-      <w:tblGrid>
-        <w:gridCol w:w="2135"/>
-        <w:gridCol w:w="7093"/>
-      </w:tblGrid>
-      <w:tr>
-        <w:trPr>
-          <w:trHeight w:val="450"/>
-        </w:trPr>
-        <w:tc>
-          <w:tcPr>
-            <w:tcW w:w="2135" w:type="dxa"/>
-            <w:shd w:val="clear" w:color="auto" w:fill="4BACC6" w:themeFill="accent5"/>
-            <w:vAlign w:val="center"/>
-          </w:tcPr>
-          <w:p>
-            <w:pPr>
-              <w:spacing w:before="0"/>
-              <w:rPr>
-                <w:color w:val="FFFFFF"/>
-              </w:rPr>
-            </w:pPr>
-            <w:r>
-              <w:rPr>
-                <w:color w:val="FFFFFF"/>
-              </w:rPr>
-              <w:t>Código de requisito</w:t>
-            </w:r>
-          </w:p>
-        </w:tc>
-        <w:tc>
-          <w:tcPr>
-            <w:tcW w:w="7093" w:type="dxa"/>
-            <w:shd w:val="clear" w:color="auto" w:fill="auto"/>
-            <w:vAlign w:val="center"/>
-          </w:tcPr>
-          <w:p>
-            <w:pPr>
-              <w:spacing w:before="0"/>
-              <w:rPr>
-                <w:b/>
-              </w:rPr>
-            </w:pPr>
-            <w:r>
-              <w:rPr>
-                <w:b/>
-              </w:rPr>
-              <w:t>RF0</w:t>
-            </w:r>
-            <w:r>
-              <w:rPr>
-                <w:b/>
-              </w:rPr>
-              <w:t>10</w:t>
-            </w:r>
-          </w:p>
-        </w:tc>
-      </w:tr>
-      <w:tr>
-        <w:trPr>
-          <w:trHeight w:val="465"/>
-        </w:trPr>
-        <w:tc>
-          <w:tcPr>
-            <w:tcW w:w="2135" w:type="dxa"/>
-            <w:shd w:val="clear" w:color="auto" w:fill="4BACC6" w:themeFill="accent5"/>
-            <w:vAlign w:val="center"/>
-          </w:tcPr>
-          <w:p>
-            <w:pPr>
-              <w:spacing w:before="0"/>
-              <w:rPr>
-                <w:color w:val="FFFFFF"/>
-              </w:rPr>
-            </w:pPr>
-            <w:r>
-              <w:rPr>
-                <w:color w:val="FFFFFF"/>
-              </w:rPr>
-              <w:t>Nombre de requisito</w:t>
-            </w:r>
-          </w:p>
-        </w:tc>
-        <w:tc>
-          <w:tcPr>
-            <w:tcW w:w="7093" w:type="dxa"/>
-            <w:shd w:val="clear" w:color="auto" w:fill="auto"/>
-            <w:vAlign w:val="center"/>
-          </w:tcPr>
-          <w:p>
-            <w:pPr>
-              <w:spacing w:before="0"/>
-              <w:jc w:val="both"/>
-            </w:pPr>
-            <w:r>
-              <w:t>Recepción de pagos</w:t>
-            </w:r>
-          </w:p>
-        </w:tc>
-      </w:tr>
-      <w:tr>
-        <w:trPr>
-          <w:trHeight w:val="375"/>
-        </w:trPr>
-        <w:tc>
-          <w:tcPr>
-            <w:tcW w:w="2135" w:type="dxa"/>
-            <w:shd w:val="clear" w:color="auto" w:fill="4BACC6" w:themeFill="accent5"/>
-            <w:vAlign w:val="center"/>
-          </w:tcPr>
-          <w:p>
-            <w:pPr>
-              <w:spacing w:before="0"/>
-              <w:rPr>
-                <w:color w:val="FFFFFF"/>
-              </w:rPr>
-            </w:pPr>
-            <w:r>
-              <w:rPr>
-                <w:color w:val="FFFFFF"/>
-              </w:rPr>
-              <w:t>Prioridad del requisito</w:t>
-            </w:r>
-          </w:p>
-        </w:tc>
-        <w:tc>
-          <w:tcPr>
-            <w:tcW w:w="7093" w:type="dxa"/>
-            <w:vAlign w:val="center"/>
-          </w:tcPr>
-          <w:p>
-            <w:pPr>
-              <w:spacing w:before="0"/>
-            </w:pPr>
-            <w:r>
-              <w:t>Alta/Esencial           Media/Deseado            Baja/Opcional</w:t>
-            </w:r>
-            <w:r>
-              <w:rPr>
-                <w:noProof/>
-                <w:lang w:val="en-US"/>
-              </w:rPr>
-              <mc:AlternateContent>
-                <mc:Choice Requires="wps">
-                  <w:drawing>
-                    <wp:anchor distT="0" distB="0" distL="114300" distR="114300" simplePos="0" relativeHeight="251684864" behindDoc="0" locked="0" layoutInCell="1" hidden="0" allowOverlap="1" wp14:anchorId="0772407D" wp14:editId="65682C68">
-                      <wp:simplePos x="0" y="0"/>
-                      <wp:positionH relativeFrom="column">
-                        <wp:posOffset>723900</wp:posOffset>
-                      </wp:positionH>
-                      <wp:positionV relativeFrom="paragraph">
-                        <wp:posOffset>12700</wp:posOffset>
-                      </wp:positionV>
-                      <wp:extent cx="123825" cy="123825"/>
-                      <wp:effectExtent l="0" t="0" r="28575" b="28575"/>
-                      <wp:wrapNone/>
-                      <wp:docPr id="57" name="Elipse 57"/>
-                      <wp:cNvGraphicFramePr/>
-                      <a:graphic xmlns:a="http://schemas.openxmlformats.org/drawingml/2006/main">
-                        <a:graphicData uri="http://schemas.microsoft.com/office/word/2010/wordprocessingShape">
-                          <wps:wsp>
-                            <wps:cNvSpPr/>
-                            <wps:spPr>
-                              <a:xfrm>
-                                <a:off x="5290438" y="3724438"/>
-                                <a:ext cx="111125" cy="111125"/>
-                              </a:xfrm>
-                              <a:prstGeom prst="ellipse">
-                                <a:avLst/>
-                              </a:prstGeom>
-                              <a:solidFill>
-                                <a:srgbClr val="FF66FF"/>
-                              </a:solidFill>
-                              <a:ln w="12700" cap="flat" cmpd="sng">
-                                <a:solidFill>
-                                  <a:schemeClr val="accent6"/>
-                                </a:solidFill>
-                                <a:prstDash val="solid"/>
-                                <a:miter lim="800000"/>
-                                <a:headEnd type="none" w="sm" len="sm"/>
-                                <a:tailEnd type="none" w="sm" len="sm"/>
-                              </a:ln>
-                            </wps:spPr>
-                            <wps:txbx>
-                              <w:txbxContent>
-                                <w:p>
-                                  <w:pPr>
-                                    <w:spacing w:before="0" w:after="0"/>
-                                    <w:textDirection w:val="btLr"/>
-                                  </w:pPr>
-                                </w:p>
-                              </w:txbxContent>
-                            </wps:txbx>
-                            <wps:bodyPr spcFirstLastPara="1" wrap="square" lIns="91425" tIns="91425" rIns="91425" bIns="91425" anchor="ctr" anchorCtr="0">
-                              <a:noAutofit/>
-                            </wps:bodyPr>
-                          </wps:wsp>
-                        </a:graphicData>
-                      </a:graphic>
-                    </wp:anchor>
-                  </w:drawing>
-                </mc:Choice>
-                <mc:Fallback>
-                  <w:pict>
-                    <v:oval w14:anchorId="0772407D" id="Elipse 57" o:spid="_x0000_s1083" style="position:absolute;margin-left:57pt;margin-top:1pt;width:9.75pt;height:9.75pt;z-index:251684864;visibility:visible;mso-wrap-style:square;mso-wrap-distance-left:9pt;mso-wrap-distance-top:0;mso-wrap-distance-right:9pt;mso-wrap-distance-bottom:0;mso-position-horizontal:absolute;mso-position-horizontal-relative:text;mso-position-vertical:absolute;mso-position-vertical-relative:text;v-text-anchor:middle" o:gfxdata="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" fillcolor="#f6f" strokecolor="#f79646 [3209]" strokeweight="1pt">
-                      <v:stroke startarrowwidth="narrow" startarrowlength="short" endarrowwidth="narrow" endarrowlength="short" joinstyle="miter"/>
-                      <v:textbox inset="2.53958mm,2.53958mm,2.53958mm,2.53958mm">
-                        <w:txbxContent>
-                          <w:p>
-                            <w:pPr>
-                              <w:spacing w:before="0" w:after="0"/>
-                              <w:textDirection w:val="btLr"/>
-                            </w:pPr>
-                          </w:p>
-                        </w:txbxContent>
-                      </v:textbox>
-                    </v:oval>
-                  </w:pict>
-                </mc:Fallback>
-              </mc:AlternateContent>
-            </w:r>
-            <w:r>
-              <w:rPr>
-                <w:noProof/>
-                <w:lang w:val="en-US"/>
-              </w:rPr>
-              <mc:AlternateContent>
-                <mc:Choice Requires="wps">
-                  <w:drawing>
-                    <wp:anchor distT="0" distB="0" distL="114300" distR="114300" simplePos="0" relativeHeight="251685888" behindDoc="0" locked="0" layoutInCell="1" hidden="0" allowOverlap="1" wp14:anchorId="10DF57C7" wp14:editId="1EA46E60">
-                      <wp:simplePos x="0" y="0"/>
-                      <wp:positionH relativeFrom="column">
-                        <wp:posOffset>2908300</wp:posOffset>
-                      </wp:positionH>
-                      <wp:positionV relativeFrom="paragraph">
-                        <wp:posOffset>25400</wp:posOffset>
-                      </wp:positionV>
-                      <wp:extent cx="123825" cy="123825"/>
-                      <wp:effectExtent l="0" t="0" r="28575" b="28575"/>
-                      <wp:wrapNone/>
-                      <wp:docPr id="58" name="Elipse 58"/>
-                      <wp:cNvGraphicFramePr/>
-                      <a:graphic xmlns:a="http://schemas.openxmlformats.org/drawingml/2006/main">
-                        <a:graphicData uri="http://schemas.microsoft.com/office/word/2010/wordprocessingShape">
-                          <wps:wsp>
-                            <wps:cNvSpPr/>
-                            <wps:spPr>
-                              <a:xfrm>
-                                <a:off x="5290438" y="3724438"/>
-                                <a:ext cx="111125" cy="111125"/>
-                              </a:xfrm>
-                              <a:prstGeom prst="ellipse">
-                                <a:avLst/>
-                              </a:prstGeom>
-                              <a:solidFill>
-                                <a:schemeClr val="lt1"/>
-                              </a:solidFill>
-                              <a:ln w="12700" cap="flat" cmpd="sng">
-                                <a:solidFill>
-                                  <a:srgbClr val="FF66FF"/>
-                                </a:solidFill>
-                                <a:prstDash val="solid"/>
-                                <a:miter lim="800000"/>
-                                <a:headEnd type="none" w="sm" len="sm"/>
-                                <a:tailEnd type="none" w="sm" len="sm"/>
-                              </a:ln>
-                            </wps:spPr>
-                            <wps:txbx>
-                              <w:txbxContent>
-                                <w:p>
-                                  <w:pPr>
-                                    <w:spacing w:before="0" w:after="0"/>
-                                    <w:textDirection w:val="btLr"/>
-                                  </w:pPr>
-                                </w:p>
-                              </w:txbxContent>
-                            </wps:txbx>
-                            <wps:bodyPr spcFirstLastPara="1" wrap="square" lIns="91425" tIns="91425" rIns="91425" bIns="91425" anchor="ctr" anchorCtr="0">
-                              <a:noAutofit/>
-                            </wps:bodyPr>
-                          </wps:wsp>
-                        </a:graphicData>
-                      </a:graphic>
-                    </wp:anchor>
-                  </w:drawing>
-                </mc:Choice>
-                <mc:Fallback>
-                  <w:pict>
-                    <v:oval w14:anchorId="10DF57C7" id="Elipse 58" o:spid="_x0000_s1084" style="position:absolute;margin-left:229pt;margin-top:2pt;width:9.75pt;height:9.75pt;z-index:251685888;visibility:visible;mso-wrap-style:square;mso-wrap-distance-left:9pt;mso-wrap-distance-top:0;mso-wrap-distance-right:9pt;mso-wrap-distance-bottom:0;mso-position-horizontal:absolute;mso-position-horizontal-relative:text;mso-position-vertical:absolute;mso-position-vertical-relative:text;v-text-anchor:middle" o:gfxdata="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" fillcolor="white [3201]" strokecolor="#f6f" strokeweight="1pt">
-                      <v:stroke startarrowwidth="narrow" startarrowlength="short" endarrowwidth="narrow" endarrowlength="short" joinstyle="miter"/>
-                      <v:textbox inset="2.53958mm,2.53958mm,2.53958mm,2.53958mm">
-                        <w:txbxContent>
-                          <w:p>
-                            <w:pPr>
-                              <w:spacing w:before="0" w:after="0"/>
-                              <w:textDirection w:val="btLr"/>
-                            </w:pPr>
-                          </w:p>
-                        </w:txbxContent>
-                      </v:textbox>
-                    </v:oval>
-                  </w:pict>
-                </mc:Fallback>
-              </mc:AlternateContent>
-            </w:r>
-            <w:r>
-              <w:rPr>
-                <w:noProof/>
-                <w:lang w:val="en-US"/>
-              </w:rPr>
-              <mc:AlternateContent>
-                <mc:Choice Requires="wps">
-                  <w:drawing>
-                    <wp:anchor distT="0" distB="0" distL="114300" distR="114300" simplePos="0" relativeHeight="251686912" behindDoc="0" locked="0" layoutInCell="1" hidden="0" allowOverlap="1" wp14:anchorId="58B6CBC9" wp14:editId="252B2B4C">
-                      <wp:simplePos x="0" y="0"/>
-                      <wp:positionH relativeFrom="column">
-                        <wp:posOffset>1816100</wp:posOffset>
-                      </wp:positionH>
-                      <wp:positionV relativeFrom="paragraph">
-                        <wp:posOffset>12700</wp:posOffset>
-                      </wp:positionV>
-                      <wp:extent cx="123825" cy="123825"/>
-                      <wp:effectExtent l="0" t="0" r="28575" b="28575"/>
-                      <wp:wrapNone/>
-                      <wp:docPr id="59" name="Elipse 59"/>
-                      <wp:cNvGraphicFramePr/>
-                      <a:graphic xmlns:a="http://schemas.openxmlformats.org/drawingml/2006/main">
-                        <a:graphicData uri="http://schemas.microsoft.com/office/word/2010/wordprocessingShape">
-                          <wps:wsp>
-                            <wps:cNvSpPr/>
-                            <wps:spPr>
-                              <a:xfrm>
-                                <a:off x="5290438" y="3724438"/>
-                                <a:ext cx="111125" cy="111125"/>
-                              </a:xfrm>
-                              <a:prstGeom prst="ellipse">
-                                <a:avLst/>
-                              </a:prstGeom>
-                              <a:solidFill>
-                                <a:schemeClr val="lt1"/>
-                              </a:solidFill>
-                              <a:ln w="12700" cap="flat" cmpd="sng">
-                                <a:solidFill>
-                                  <a:srgbClr val="FF66FF"/>
-                                </a:solidFill>
-                                <a:prstDash val="solid"/>
-                                <a:miter lim="800000"/>
-                                <a:headEnd type="none" w="sm" len="sm"/>
-                                <a:tailEnd type="none" w="sm" len="sm"/>
-                              </a:ln>
-                            </wps:spPr>
-                            <wps:txbx>
-                              <w:txbxContent>
-                                <w:p>
-                                  <w:pPr>
-                                    <w:spacing w:before="0" w:after="0"/>
-                                    <w:textDirection w:val="btLr"/>
-                                  </w:pPr>
-                                </w:p>
-                              </w:txbxContent>
-                            </wps:txbx>
-                            <wps:bodyPr spcFirstLastPara="1" wrap="square" lIns="91425" tIns="91425" rIns="91425" bIns="91425" anchor="ctr" anchorCtr="0">
-                              <a:noAutofit/>
-                            </wps:bodyPr>
-                          </wps:wsp>
-                        </a:graphicData>
-                      </a:graphic>
-                    </wp:anchor>
-                  </w:drawing>
-                </mc:Choice>
-                <mc:Fallback>
-                  <w:pict>
-                    <v:oval w14:anchorId="58B6CBC9" id="Elipse 59" o:spid="_x0000_s1085" style="position:absolute;margin-left:143pt;margin-top:1pt;width:9.75pt;height:9.75pt;z-index:251686912;visibility:visible;mso-wrap-style:square;mso-wrap-distance-left:9pt;mso-wrap-distance-top:0;mso-wrap-distance-right:9pt;mso-wrap-distance-bottom:0;mso-position-horizontal:absolute;mso-position-horizontal-relative:text;mso-position-vertical:absolute;mso-position-vertical-relative:text;v-text-anchor:middle" o:gfxdata="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" fillcolor="white [3201]" strokecolor="#f6f" strokeweight="1pt">
-                      <v:stroke startarrowwidth="narrow" startarrowlength="short" endarrowwidth="narrow" endarrowlength="short" joinstyle="miter"/>
-                      <v:textbox inset="2.53958mm,2.53958mm,2.53958mm,2.53958mm">
-                        <w:txbxContent>
-                          <w:p>
-                            <w:pPr>
-                              <w:spacing w:before="0" w:after="0"/>
-                              <w:textDirection w:val="btLr"/>
-                            </w:pPr>
-                          </w:p>
-                        </w:txbxContent>
-                      </v:textbox>
-                    </v:oval>
-                  </w:pict>
-                </mc:Fallback>
-              </mc:AlternateContent>
-            </w:r>
-          </w:p>
-        </w:tc>
-      </w:tr>
-      <w:tr>
-        <w:trPr>
-          <w:trHeight w:val="511"/>
-        </w:trPr>
-        <w:tc>
-          <w:tcPr>
-            <w:tcW w:w="2135" w:type="dxa"/>
-            <w:shd w:val="clear" w:color="auto" w:fill="auto"/>
-            <w:vAlign w:val="center"/>
-          </w:tcPr>
-          <w:p>
-            <w:pPr>
-              <w:rPr>
-                <w:color w:val="FFFFFF"/>
-              </w:rPr>
-            </w:pPr>
-            <w:r>
-              <w:rPr>
-                <w:noProof/>
-              </w:rPr>
-              <w:drawing>
-                <wp:inline distT="0" distB="0" distL="0" distR="0" wp14:anchorId="698A2EA1" wp14:editId="752BBC03">
-                  <wp:extent cx="1172845" cy="1158875"/>
-                  <wp:effectExtent l="0" t="0" r="8255" b="3175"/>
-                  <wp:docPr id="85" name="Imagen 85"/>
-                  <wp:cNvGraphicFramePr>
-                    <a:graphicFrameLocks xmlns:a="http://schemas.openxmlformats.org/drawingml/2006/main" noChangeAspect="1"/>
-                  </wp:cNvGraphicFramePr>
-                  <a:graphic xmlns:a="http://schemas.openxmlformats.org/drawingml/2006/main">
-                    <a:graphicData uri="http://schemas.openxmlformats.org/drawingml/2006/picture">
-                      <pic:pic xmlns:pic="http://schemas.openxmlformats.org/drawingml/2006/picture">
-                        <pic:nvPicPr>
-                          <pic:cNvPr id="0" name="Picture 1"/>
-                          <pic:cNvPicPr>
-                            <a:picLocks noChangeAspect="1" noChangeArrowheads="1"/>
-                          </pic:cNvPicPr>
-                        </pic:nvPicPr>
-                        <pic:blipFill>
-                          <a:blip r:embed="rId9" cstate="print">
-                            <a:extLst>
-                              <a:ext uri="{28A0092B-C50C-407E-A947-70E740481C1C}">
-                                <a14:useLocalDpi xmlns:a14="http://schemas.microsoft.com/office/drawing/2010/main" val="0"/>
-                              </a:ext>
-                            </a:extLst>
-                          </a:blip>
-                          <a:srcRect/>
-                          <a:stretch>
-                            <a:fillRect/>
-                          </a:stretch>
-                        </pic:blipFill>
-                        <pic:spPr bwMode="auto">
-                          <a:xfrm>
-                            <a:off x="0" y="0"/>
-                            <a:ext cx="1172845" cy="1158875"/>
-                          </a:xfrm>
-                          <a:prstGeom prst="rect">
-                            <a:avLst/>
-                          </a:prstGeom>
-                          <a:noFill/>
-                          <a:ln>
-                            <a:noFill/>
-                          </a:ln>
-                        </pic:spPr>
-                      </pic:pic>
-                    </a:graphicData>
-                  </a:graphic>
-                </wp:inline>
-              </w:drawing>
-            </w:r>
-          </w:p>
-        </w:tc>
-        <w:tc>
-          <w:tcPr>
-            <w:tcW w:w="7093" w:type="dxa"/>
-            <w:vAlign w:val="center"/>
-          </w:tcPr>
-          <w:p>
-            <w:pPr>
-              <w:jc w:val="both"/>
-            </w:pPr>
-            <w:r>
-              <w:t>El administrador, como el mayor propietario del sistema, tiene la posibilidad de incluir a las personas que desee y agregarle algunas funciones que él posee, ya sea para que le ayude con la administración o sea un socio comercial.</w:t>
-            </w:r>
-          </w:p>
-        </w:tc>
-      </w:tr>
-      <w:tr>
-        <w:trPr>
-          <w:trHeight w:val="511"/>
-        </w:trPr>
-        <w:tc>
-          <w:tcPr>
-            <w:tcW w:w="2135" w:type="dxa"/>
-            <w:shd w:val="clear" w:color="auto" w:fill="auto"/>
-            <w:vAlign w:val="center"/>
-          </w:tcPr>
-          <w:p>
-            <w:pPr>
-              <w:rPr>
-                <w:color w:val="70AD47"/>
-              </w:rPr>
-            </w:pPr>
-            <w:r>
-              <w:rPr>
-                <w:color w:val="70AD47"/>
-              </w:rPr>
-              <w:t>PROCESO</w:t>
-            </w:r>
-          </w:p>
-        </w:tc>
-        <w:tc>
-          <w:tcPr>
-            <w:tcW w:w="7093" w:type="dxa"/>
-            <w:vAlign w:val="center"/>
-          </w:tcPr>
-          <w:p>
-            <w:pPr>
-              <w:jc w:val="both"/>
-            </w:pPr>
-            <w:r>
-              <w:t>EL sistema debe mostrar la lista completa de todos los usuarios registrados, donde el administrador puede modificar el estado de sesión de ellos, ya sea para agregarlos como empleados o deshabilitar la opción.</w:t>
-            </w:r>
-          </w:p>
-        </w:tc>
-      </w:tr>
-    </w:tbl>
-    <w:p>
-      <w:pPr>
-        <w:pStyle w:val="Ttulo3"/>
-        <w:ind w:left="0" w:firstLine="0"/>
-      </w:pPr>
-    </w:p>
-    <w:tbl>
-      <w:tblPr>
-        <w:tblStyle w:val="ab"/>
-        <w:tblW w:w="9228" w:type="dxa"/>
-        <w:tblInd w:w="0" w:type="dxa"/>
-        <w:tblBorders>
-          <w:top w:val="single" w:sz="4" w:space="0" w:color="000000"/>
-          <w:left w:val="single" w:sz="4" w:space="0" w:color="000000"/>
-          <w:bottom w:val="single" w:sz="4" w:space="0" w:color="000000"/>
-          <w:right w:val="single" w:sz="4" w:space="0" w:color="000000"/>
-          <w:insideH w:val="single" w:sz="4" w:space="0" w:color="000000"/>
-          <w:insideV w:val="single" w:sz="4" w:space="0" w:color="000000"/>
-        </w:tblBorders>
-        <w:tblLayout w:type="fixed"/>
-        <w:tblLook w:val="0400" w:firstRow="0" w:lastRow="0" w:firstColumn="0" w:lastColumn="0" w:noHBand="0" w:noVBand="1"/>
-      </w:tblPr>
-      <w:tblGrid>
-        <w:gridCol w:w="2135"/>
-        <w:gridCol w:w="7093"/>
-      </w:tblGrid>
-      <w:tr>
-        <w:trPr>
-          <w:trHeight w:val="405"/>
-        </w:trPr>
-        <w:tc>
-          <w:tcPr>
-            <w:tcW w:w="2135" w:type="dxa"/>
-            <w:shd w:val="clear" w:color="auto" w:fill="4BACC6" w:themeFill="accent5"/>
-            <w:vAlign w:val="center"/>
-          </w:tcPr>
-          <w:p>
-            <w:pPr>
-              <w:spacing w:before="0"/>
-              <w:rPr>
-                <w:color w:val="FFFFFF"/>
-              </w:rPr>
-            </w:pPr>
-            <w:r>
-              <w:rPr>
-                <w:color w:val="FFFFFF"/>
-              </w:rPr>
-              <w:t>Código de requisito</w:t>
-            </w:r>
-          </w:p>
-        </w:tc>
-        <w:tc>
-          <w:tcPr>
-            <w:tcW w:w="7093" w:type="dxa"/>
-            <w:shd w:val="clear" w:color="auto" w:fill="auto"/>
-            <w:vAlign w:val="center"/>
-          </w:tcPr>
-          <w:p>
-            <w:pPr>
-              <w:spacing w:before="0"/>
-              <w:rPr>
-                <w:b/>
-              </w:rPr>
-            </w:pPr>
-            <w:r>
-              <w:rPr>
-                <w:b/>
-              </w:rPr>
-              <w:t>RF01</w:t>
-            </w:r>
-            <w:r>
-              <w:rPr>
-                <w:b/>
-              </w:rPr>
-              <w:t>1</w:t>
-            </w:r>
-          </w:p>
-        </w:tc>
-      </w:tr>
-      <w:tr>
-        <w:trPr>
-          <w:trHeight w:val="390"/>
-        </w:trPr>
-        <w:tc>
-          <w:tcPr>
-            <w:tcW w:w="2135" w:type="dxa"/>
-            <w:shd w:val="clear" w:color="auto" w:fill="4BACC6" w:themeFill="accent5"/>
-            <w:vAlign w:val="center"/>
-          </w:tcPr>
-          <w:p>
-            <w:pPr>
-              <w:spacing w:before="0"/>
-              <w:rPr>
-                <w:color w:val="FFFFFF"/>
-              </w:rPr>
-            </w:pPr>
-            <w:r>
-              <w:rPr>
-                <w:color w:val="FFFFFF"/>
-              </w:rPr>
-              <w:t>Nombre de requisito</w:t>
-            </w:r>
-          </w:p>
-        </w:tc>
-        <w:tc>
-          <w:tcPr>
-            <w:tcW w:w="7093" w:type="dxa"/>
-            <w:shd w:val="clear" w:color="auto" w:fill="auto"/>
-            <w:vAlign w:val="center"/>
-          </w:tcPr>
-          <w:p>
-            <w:pPr>
-              <w:spacing w:before="0"/>
-              <w:jc w:val="both"/>
-            </w:pPr>
-            <w:r>
-              <w:t>Interfaz Categoría del Administrador</w:t>
-            </w:r>
-          </w:p>
-        </w:tc>
-      </w:tr>
-      <w:tr>
-        <w:trPr>
-          <w:trHeight w:val="525"/>
-        </w:trPr>
-        <w:tc>
-          <w:tcPr>
-            <w:tcW w:w="2135" w:type="dxa"/>
-            <w:shd w:val="clear" w:color="auto" w:fill="4BACC6" w:themeFill="accent5"/>
-            <w:vAlign w:val="center"/>
-          </w:tcPr>
-          <w:p>
-            <w:pPr>
-              <w:spacing w:before="0"/>
-              <w:rPr>
-                <w:color w:val="FFFFFF"/>
-              </w:rPr>
-            </w:pPr>
-            <w:r>
-              <w:rPr>
-                <w:color w:val="FFFFFF"/>
-              </w:rPr>
-              <w:t>Prioridad del requisito</w:t>
-            </w:r>
-          </w:p>
-        </w:tc>
-        <w:tc>
-          <w:tcPr>
-            <w:tcW w:w="7093" w:type="dxa"/>
-            <w:vAlign w:val="center"/>
-          </w:tcPr>
-          <w:p>
-            <w:pPr>
-              <w:spacing w:before="0"/>
-            </w:pPr>
-            <w:r>
-              <w:t>Alta/Esencial           Media/Deseado            Baja/Opcional</w:t>
-            </w:r>
-            <w:r>
-              <w:rPr>
-                <w:noProof/>
-                <w:lang w:val="en-US"/>
-              </w:rPr>
-              <mc:AlternateContent>
-                <mc:Choice Requires="wps">
-                  <w:drawing>
-                    <wp:anchor distT="0" distB="0" distL="114300" distR="114300" simplePos="0" relativeHeight="251687936" behindDoc="0" locked="0" layoutInCell="1" hidden="0" allowOverlap="1" wp14:anchorId="6A630B93" wp14:editId="5A56BFF4">
-                      <wp:simplePos x="0" y="0"/>
-                      <wp:positionH relativeFrom="column">
-                        <wp:posOffset>723900</wp:posOffset>
-                      </wp:positionH>
-                      <wp:positionV relativeFrom="paragraph">
-                        <wp:posOffset>12700</wp:posOffset>
-                      </wp:positionV>
-                      <wp:extent cx="123825" cy="123825"/>
-                      <wp:effectExtent l="0" t="0" r="28575" b="28575"/>
-                      <wp:wrapNone/>
-                      <wp:docPr id="60" name="Elipse 60"/>
-                      <wp:cNvGraphicFramePr/>
-                      <a:graphic xmlns:a="http://schemas.openxmlformats.org/drawingml/2006/main">
-                        <a:graphicData uri="http://schemas.microsoft.com/office/word/2010/wordprocessingShape">
-                          <wps:wsp>
-                            <wps:cNvSpPr/>
-                            <wps:spPr>
-                              <a:xfrm>
-                                <a:off x="5290438" y="3724438"/>
-                                <a:ext cx="111125" cy="111125"/>
-                              </a:xfrm>
-                              <a:prstGeom prst="ellipse">
-                                <a:avLst/>
-                              </a:prstGeom>
-                              <a:solidFill>
-                                <a:srgbClr val="FF66FF"/>
-                              </a:solidFill>
-                              <a:ln w="12700" cap="flat" cmpd="sng">
-                                <a:solidFill>
-                                  <a:schemeClr val="accent6"/>
-                                </a:solidFill>
-                                <a:prstDash val="solid"/>
-                                <a:miter lim="800000"/>
-                                <a:headEnd type="none" w="sm" len="sm"/>
-                                <a:tailEnd type="none" w="sm" len="sm"/>
-                              </a:ln>
-                            </wps:spPr>
-                            <wps:txbx>
-                              <w:txbxContent>
-                                <w:p>
-                                  <w:pPr>
-                                    <w:spacing w:before="0" w:after="0"/>
-                                    <w:textDirection w:val="btLr"/>
-                                  </w:pPr>
-                                </w:p>
-                              </w:txbxContent>
-                            </wps:txbx>
-                            <wps:bodyPr spcFirstLastPara="1" wrap="square" lIns="91425" tIns="91425" rIns="91425" bIns="91425" anchor="ctr" anchorCtr="0">
-                              <a:noAutofit/>
-                            </wps:bodyPr>
-                          </wps:wsp>
-                        </a:graphicData>
-                      </a:graphic>
-                    </wp:anchor>
-                  </w:drawing>
-                </mc:Choice>
-                <mc:Fallback>
-                  <w:pict>
-                    <v:oval w14:anchorId="6A630B93" id="Elipse 60" o:spid="_x0000_s1086" style="position:absolute;margin-left:57pt;margin-top:1pt;width:9.75pt;height:9.75pt;z-index:251687936;visibility:visible;mso-wrap-style:square;mso-wrap-distance-left:9pt;mso-wrap-distance-top:0;mso-wrap-distance-right:9pt;mso-wrap-distance-bottom:0;mso-position-horizontal:absolute;mso-position-horizontal-relative:text;mso-position-vertical:absolute;mso-position-vertical-relative:text;v-text-anchor:middle" o:gfxdata="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" fillcolor="#f6f" strokecolor="#f79646 [3209]" strokeweight="1pt">
-                      <v:stroke startarrowwidth="narrow" startarrowlength="short" endarrowwidth="narrow" endarrowlength="short" joinstyle="miter"/>
-                      <v:textbox inset="2.53958mm,2.53958mm,2.53958mm,2.53958mm">
-                        <w:txbxContent>
-                          <w:p>
-                            <w:pPr>
-                              <w:spacing w:before="0" w:after="0"/>
-                              <w:textDirection w:val="btLr"/>
-                            </w:pPr>
-                          </w:p>
-                        </w:txbxContent>
-                      </v:textbox>
-                    </v:oval>
-                  </w:pict>
-                </mc:Fallback>
-              </mc:AlternateContent>
-            </w:r>
-            <w:r>
-              <w:rPr>
-                <w:noProof/>
-                <w:lang w:val="en-US"/>
-              </w:rPr>
-              <mc:AlternateContent>
-                <mc:Choice Requires="wps">
-                  <w:drawing>
-                    <wp:anchor distT="0" distB="0" distL="114300" distR="114300" simplePos="0" relativeHeight="251688960" behindDoc="0" locked="0" layoutInCell="1" hidden="0" allowOverlap="1" wp14:anchorId="0493C7F4" wp14:editId="262D1D4E">
-                      <wp:simplePos x="0" y="0"/>
-                      <wp:positionH relativeFrom="column">
-                        <wp:posOffset>2908300</wp:posOffset>
-                      </wp:positionH>
-                      <wp:positionV relativeFrom="paragraph">
-                        <wp:posOffset>25400</wp:posOffset>
-                      </wp:positionV>
-                      <wp:extent cx="123825" cy="123825"/>
-                      <wp:effectExtent l="0" t="0" r="28575" b="28575"/>
-                      <wp:wrapNone/>
-                      <wp:docPr id="61" name="Elipse 61"/>
-                      <wp:cNvGraphicFramePr/>
-                      <a:graphic xmlns:a="http://schemas.openxmlformats.org/drawingml/2006/main">
-                        <a:graphicData uri="http://schemas.microsoft.com/office/word/2010/wordprocessingShape">
-                          <wps:wsp>
-                            <wps:cNvSpPr/>
-                            <wps:spPr>
-                              <a:xfrm>
-                                <a:off x="5290438" y="3724438"/>
-                                <a:ext cx="111125" cy="111125"/>
-                              </a:xfrm>
-                              <a:prstGeom prst="ellipse">
-                                <a:avLst/>
-                              </a:prstGeom>
-                              <a:solidFill>
-                                <a:schemeClr val="lt1"/>
-                              </a:solidFill>
-                              <a:ln w="12700" cap="flat" cmpd="sng">
-                                <a:solidFill>
-                                  <a:srgbClr val="FF66FF"/>
-                                </a:solidFill>
-                                <a:prstDash val="solid"/>
-                                <a:miter lim="800000"/>
-                                <a:headEnd type="none" w="sm" len="sm"/>
-                                <a:tailEnd type="none" w="sm" len="sm"/>
-                              </a:ln>
-                            </wps:spPr>
-                            <wps:txbx>
-                              <w:txbxContent>
-                                <w:p>
-                                  <w:pPr>
-                                    <w:spacing w:before="0" w:after="0"/>
-                                    <w:textDirection w:val="btLr"/>
-                                  </w:pPr>
-                                </w:p>
-                              </w:txbxContent>
-                            </wps:txbx>
-                            <wps:bodyPr spcFirstLastPara="1" wrap="square" lIns="91425" tIns="91425" rIns="91425" bIns="91425" anchor="ctr" anchorCtr="0">
-                              <a:noAutofit/>
-                            </wps:bodyPr>
-                          </wps:wsp>
-                        </a:graphicData>
-                      </a:graphic>
-                    </wp:anchor>
-                  </w:drawing>
-                </mc:Choice>
-                <mc:Fallback>
-                  <w:pict>
-                    <v:oval w14:anchorId="0493C7F4" id="Elipse 61" o:spid="_x0000_s1087" style="position:absolute;margin-left:229pt;margin-top:2pt;width:9.75pt;height:9.75pt;z-index:251688960;visibility:visible;mso-wrap-style:square;mso-wrap-distance-left:9pt;mso-wrap-distance-top:0;mso-wrap-distance-right:9pt;mso-wrap-distance-bottom:0;mso-position-horizontal:absolute;mso-position-horizontal-relative:text;mso-position-vertical:absolute;mso-position-vertical-relative:text;v-text-anchor:middle" o:gfxdata="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" fillcolor="white [3201]" strokecolor="#f6f" strokeweight="1pt">
-                      <v:stroke startarrowwidth="narrow" startarrowlength="short" endarrowwidth="narrow" endarrowlength="short" joinstyle="miter"/>
-                      <v:textbox inset="2.53958mm,2.53958mm,2.53958mm,2.53958mm">
-                        <w:txbxContent>
-                          <w:p>
-                            <w:pPr>
-                              <w:spacing w:before="0" w:after="0"/>
-                              <w:textDirection w:val="btLr"/>
-                            </w:pPr>
-                          </w:p>
-                        </w:txbxContent>
-                      </v:textbox>
-                    </v:oval>
-                  </w:pict>
-                </mc:Fallback>
-              </mc:AlternateContent>
-            </w:r>
-            <w:r>
-              <w:rPr>
-                <w:noProof/>
-                <w:lang w:val="en-US"/>
-              </w:rPr>
-              <mc:AlternateContent>
-                <mc:Choice Requires="wps">
-                  <w:drawing>
-                    <wp:anchor distT="0" distB="0" distL="114300" distR="114300" simplePos="0" relativeHeight="251689984" behindDoc="0" locked="0" layoutInCell="1" hidden="0" allowOverlap="1" wp14:anchorId="74AB5E78" wp14:editId="2BCA0577">
-                      <wp:simplePos x="0" y="0"/>
-                      <wp:positionH relativeFrom="column">
-                        <wp:posOffset>1816100</wp:posOffset>
-                      </wp:positionH>
-                      <wp:positionV relativeFrom="paragraph">
-                        <wp:posOffset>12700</wp:posOffset>
-                      </wp:positionV>
-                      <wp:extent cx="123825" cy="123825"/>
-                      <wp:effectExtent l="0" t="0" r="28575" b="28575"/>
-                      <wp:wrapNone/>
-                      <wp:docPr id="62" name="Elipse 62"/>
-                      <wp:cNvGraphicFramePr/>
-                      <a:graphic xmlns:a="http://schemas.openxmlformats.org/drawingml/2006/main">
-                        <a:graphicData uri="http://schemas.microsoft.com/office/word/2010/wordprocessingShape">
-                          <wps:wsp>
-                            <wps:cNvSpPr/>
-                            <wps:spPr>
-                              <a:xfrm>
-                                <a:off x="5290438" y="3724438"/>
-                                <a:ext cx="111125" cy="111125"/>
-                              </a:xfrm>
-                              <a:prstGeom prst="ellipse">
-                                <a:avLst/>
-                              </a:prstGeom>
-                              <a:solidFill>
-                                <a:schemeClr val="lt1"/>
-                              </a:solidFill>
-                              <a:ln w="12700" cap="flat" cmpd="sng">
-                                <a:solidFill>
-                                  <a:srgbClr val="FF66FF"/>
-                                </a:solidFill>
-                                <a:prstDash val="solid"/>
-                                <a:miter lim="800000"/>
-                                <a:headEnd type="none" w="sm" len="sm"/>
-                                <a:tailEnd type="none" w="sm" len="sm"/>
-                              </a:ln>
-                            </wps:spPr>
-                            <wps:txbx>
-                              <w:txbxContent>
-                                <w:p>
-                                  <w:pPr>
-                                    <w:spacing w:before="0" w:after="0"/>
-                                    <w:textDirection w:val="btLr"/>
-                                  </w:pPr>
-                                </w:p>
-                              </w:txbxContent>
-                            </wps:txbx>
-                            <wps:bodyPr spcFirstLastPara="1" wrap="square" lIns="91425" tIns="91425" rIns="91425" bIns="91425" anchor="ctr" anchorCtr="0">
-                              <a:noAutofit/>
-                            </wps:bodyPr>
-                          </wps:wsp>
-                        </a:graphicData>
-                      </a:graphic>
-                    </wp:anchor>
-                  </w:drawing>
-                </mc:Choice>
-                <mc:Fallback>
-                  <w:pict>
-                    <v:oval w14:anchorId="74AB5E78" id="Elipse 62" o:spid="_x0000_s1088" style="position:absolute;margin-left:143pt;margin-top:1pt;width:9.75pt;height:9.75pt;z-index:251689984;visibility:visible;mso-wrap-style:square;mso-wrap-distance-left:9pt;mso-wrap-distance-top:0;mso-wrap-distance-right:9pt;mso-wrap-distance-bottom:0;mso-position-horizontal:absolute;mso-position-horizontal-relative:text;mso-position-vertical:absolute;mso-position-vertical-relative:text;v-text-anchor:middle" o:gfxdata="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" fillcolor="white [3201]" strokecolor="#f6f" strokeweight="1pt">
-                      <v:stroke startarrowwidth="narrow" startarrowlength="short" endarrowwidth="narrow" endarrowlength="short" joinstyle="miter"/>
-                      <v:textbox inset="2.53958mm,2.53958mm,2.53958mm,2.53958mm">
-                        <w:txbxContent>
-                          <w:p>
-                            <w:pPr>
-                              <w:spacing w:before="0" w:after="0"/>
-                              <w:textDirection w:val="btLr"/>
-                            </w:pPr>
-                          </w:p>
-                        </w:txbxContent>
-                      </v:textbox>
-                    </v:oval>
-                  </w:pict>
-                </mc:Fallback>
-              </mc:AlternateContent>
-            </w:r>
-          </w:p>
-        </w:tc>
-      </w:tr>
-      <w:tr>
-        <w:trPr>
-          <w:trHeight w:val="511"/>
-        </w:trPr>
-        <w:tc>
-          <w:tcPr>
-            <w:tcW w:w="2135" w:type="dxa"/>
-            <w:shd w:val="clear" w:color="auto" w:fill="auto"/>
-            <w:vAlign w:val="center"/>
-          </w:tcPr>
-          <w:p>
-            <w:pPr>
-              <w:rPr>
-                <w:color w:val="FFFFFF"/>
-              </w:rPr>
-            </w:pPr>
-            <w:r>
-              <w:rPr>
-                <w:noProof/>
-              </w:rPr>
-              <w:drawing>
-                <wp:inline distT="0" distB="0" distL="0" distR="0" wp14:anchorId="580120C5" wp14:editId="3E530853">
-                  <wp:extent cx="1172845" cy="1158875"/>
-                  <wp:effectExtent l="0" t="0" r="8255" b="3175"/>
-                  <wp:docPr id="86" name="Imagen 86"/>
-                  <wp:cNvGraphicFramePr>
-                    <a:graphicFrameLocks xmlns:a="http://schemas.openxmlformats.org/drawingml/2006/main" noChangeAspect="1"/>
-                  </wp:cNvGraphicFramePr>
-                  <a:graphic xmlns:a="http://schemas.openxmlformats.org/drawingml/2006/main">
-                    <a:graphicData uri="http://schemas.openxmlformats.org/drawingml/2006/picture">
-                      <pic:pic xmlns:pic="http://schemas.openxmlformats.org/drawingml/2006/picture">
-                        <pic:nvPicPr>
-                          <pic:cNvPr id="0" name="Picture 1"/>
-                          <pic:cNvPicPr>
-                            <a:picLocks noChangeAspect="1" noChangeArrowheads="1"/>
-                          </pic:cNvPicPr>
-                        </pic:nvPicPr>
-                        <pic:blipFill>
-                          <a:blip r:embed="rId9" cstate="print">
-                            <a:extLst>
-                              <a:ext uri="{28A0092B-C50C-407E-A947-70E740481C1C}">
-                                <a14:useLocalDpi xmlns:a14="http://schemas.microsoft.com/office/drawing/2010/main" val="0"/>
-                              </a:ext>
-                            </a:extLst>
-                          </a:blip>
-                          <a:srcRect/>
-                          <a:stretch>
-                            <a:fillRect/>
-                          </a:stretch>
-                        </pic:blipFill>
-                        <pic:spPr bwMode="auto">
-                          <a:xfrm>
-                            <a:off x="0" y="0"/>
-                            <a:ext cx="1172845" cy="1158875"/>
-                          </a:xfrm>
-                          <a:prstGeom prst="rect">
-                            <a:avLst/>
-                          </a:prstGeom>
-                          <a:noFill/>
-                          <a:ln>
-                            <a:noFill/>
-                          </a:ln>
-                        </pic:spPr>
-                      </pic:pic>
-                    </a:graphicData>
-                  </a:graphic>
-                </wp:inline>
-              </w:drawing>
-            </w:r>
-          </w:p>
-        </w:tc>
-        <w:tc>
-          <w:tcPr>
-            <w:tcW w:w="7093" w:type="dxa"/>
-            <w:vAlign w:val="center"/>
-          </w:tcPr>
-          <w:p>
-            <w:pPr>
-              <w:jc w:val="both"/>
-            </w:pPr>
-            <w:r>
-              <w:t>El administrador y el empleado podrán crear, eliminar, editar y visualizar las categorías que consideren oportunas.</w:t>
-            </w:r>
-          </w:p>
-        </w:tc>
-      </w:tr>
-      <w:tr>
-        <w:trPr>
-          <w:trHeight w:val="511"/>
-        </w:trPr>
-        <w:tc>
-          <w:tcPr>
-            <w:tcW w:w="2135" w:type="dxa"/>
-            <w:shd w:val="clear" w:color="auto" w:fill="auto"/>
-            <w:vAlign w:val="center"/>
-          </w:tcPr>
-          <w:p>
-            <w:pPr>
-              <w:rPr>
-                <w:color w:val="70AD47"/>
-              </w:rPr>
-            </w:pPr>
-            <w:r>
-              <w:rPr>
-                <w:color w:val="70AD47"/>
-              </w:rPr>
-              <w:t>PROCESO</w:t>
-            </w:r>
-          </w:p>
-        </w:tc>
-        <w:tc>
-          <w:tcPr>
-            <w:tcW w:w="7093" w:type="dxa"/>
-            <w:vAlign w:val="center"/>
-          </w:tcPr>
-          <w:p>
-            <w:pPr>
-              <w:jc w:val="both"/>
-              <w:rPr>
-                <w:color w:val="000000"/>
-              </w:rPr>
-            </w:pPr>
-            <w:r>
-              <w:t>EL sistema en primer orden debe permitir el ingreso de categoría solicitando la información correspondiente, además mostrar el listado de las categoría disponibles, en caso de ser necesario debe permitir la modificación de alguna o incluso eliminar las que no sean necesarias.</w:t>
-            </w:r>
-          </w:p>
-        </w:tc>
-      </w:tr>
-    </w:tbl>
-    <w:p>
-      <w:pPr>
-        <w:pStyle w:val="Ttulo3"/>
-        <w:ind w:left="0" w:firstLine="0"/>
-      </w:pPr>
-      <w:bookmarkStart w:id="22" w:name="_v37wnayrgfu" w:colFirst="0" w:colLast="0"/>
-      <w:bookmarkEnd w:id="22"/>
-    </w:p>
-    <w:tbl>
-      <w:tblPr>
-        <w:tblStyle w:val="ac"/>
-        <w:tblW w:w="9228" w:type="dxa"/>
-        <w:tblInd w:w="0" w:type="dxa"/>
-        <w:tblBorders>
-          <w:top w:val="single" w:sz="4" w:space="0" w:color="000000"/>
-          <w:left w:val="single" w:sz="4" w:space="0" w:color="000000"/>
-          <w:bottom w:val="single" w:sz="4" w:space="0" w:color="000000"/>
-          <w:right w:val="single" w:sz="4" w:space="0" w:color="000000"/>
-          <w:insideH w:val="single" w:sz="4" w:space="0" w:color="000000"/>
-          <w:insideV w:val="single" w:sz="4" w:space="0" w:color="000000"/>
-        </w:tblBorders>
-        <w:tblLayout w:type="fixed"/>
-        <w:tblLook w:val="0400" w:firstRow="0" w:lastRow="0" w:firstColumn="0" w:lastColumn="0" w:noHBand="0" w:noVBand="1"/>
-      </w:tblPr>
-      <w:tblGrid>
-        <w:gridCol w:w="2135"/>
-        <w:gridCol w:w="7093"/>
-      </w:tblGrid>
-      <w:tr>
-        <w:trPr>
-          <w:trHeight w:val="465"/>
-        </w:trPr>
-        <w:tc>
-          <w:tcPr>
-            <w:tcW w:w="2135" w:type="dxa"/>
-            <w:shd w:val="clear" w:color="auto" w:fill="4BACC6" w:themeFill="accent5"/>
-            <w:vAlign w:val="center"/>
-          </w:tcPr>
-          <w:p>
-            <w:pPr>
-              <w:spacing w:before="0"/>
-              <w:rPr>
-                <w:color w:val="FFFFFF"/>
-              </w:rPr>
-            </w:pPr>
-            <w:r>
-              <w:rPr>
-                <w:color w:val="FFFFFF"/>
-              </w:rPr>
-              <w:t>Código de requisito</w:t>
-            </w:r>
-          </w:p>
-        </w:tc>
-        <w:tc>
-          <w:tcPr>
-            <w:tcW w:w="7093" w:type="dxa"/>
-            <w:shd w:val="clear" w:color="auto" w:fill="auto"/>
-            <w:vAlign w:val="center"/>
-          </w:tcPr>
-          <w:p>
-            <w:pPr>
-              <w:spacing w:before="0"/>
-              <w:rPr>
-                <w:b/>
-              </w:rPr>
-            </w:pPr>
-            <w:r>
-              <w:rPr>
-                <w:b/>
-              </w:rPr>
-              <w:t>RF01</w:t>
-            </w:r>
-            <w:r>
-              <w:rPr>
-                <w:b/>
-              </w:rPr>
-              <w:t>2</w:t>
-            </w:r>
-          </w:p>
-        </w:tc>
-      </w:tr>
-      <w:tr>
-        <w:trPr>
-          <w:trHeight w:val="345"/>
-        </w:trPr>
-        <w:tc>
-          <w:tcPr>
-            <w:tcW w:w="2135" w:type="dxa"/>
-            <w:shd w:val="clear" w:color="auto" w:fill="4BACC6" w:themeFill="accent5"/>
-            <w:vAlign w:val="center"/>
-          </w:tcPr>
-          <w:p>
-            <w:pPr>
-              <w:spacing w:before="0"/>
-              <w:rPr>
-                <w:color w:val="FFFFFF"/>
-              </w:rPr>
-            </w:pPr>
-            <w:r>
-              <w:rPr>
-                <w:color w:val="FFFFFF"/>
-              </w:rPr>
-              <w:t>Nombre de requisito</w:t>
-            </w:r>
-          </w:p>
-        </w:tc>
-        <w:tc>
-          <w:tcPr>
-            <w:tcW w:w="7093" w:type="dxa"/>
-            <w:shd w:val="clear" w:color="auto" w:fill="auto"/>
-            <w:vAlign w:val="center"/>
-          </w:tcPr>
-          <w:p>
-            <w:pPr>
-              <w:spacing w:before="0"/>
-              <w:jc w:val="both"/>
-            </w:pPr>
-            <w:r>
-              <w:t>Interfaz Producto del Administrador</w:t>
-            </w:r>
-          </w:p>
-        </w:tc>
-      </w:tr>
-      <w:tr>
-        <w:trPr>
-          <w:trHeight w:val="555"/>
-        </w:trPr>
-        <w:tc>
-          <w:tcPr>
-            <w:tcW w:w="2135" w:type="dxa"/>
-            <w:shd w:val="clear" w:color="auto" w:fill="4BACC6" w:themeFill="accent5"/>
-            <w:vAlign w:val="center"/>
-          </w:tcPr>
-          <w:p>
-            <w:pPr>
-              <w:spacing w:before="0"/>
-              <w:rPr>
-                <w:color w:val="FFFFFF"/>
-              </w:rPr>
-            </w:pPr>
-            <w:r>
-              <w:rPr>
-                <w:color w:val="FFFFFF"/>
-              </w:rPr>
-              <w:t>Prioridad del requisito</w:t>
-            </w:r>
-          </w:p>
-        </w:tc>
-        <w:tc>
-          <w:tcPr>
-            <w:tcW w:w="7093" w:type="dxa"/>
-            <w:vAlign w:val="center"/>
-          </w:tcPr>
-          <w:p>
-            <w:pPr>
-              <w:spacing w:before="0"/>
-            </w:pPr>
-            <w:r>
-              <w:t>Alta/Esencial           Media/Deseado            Baja/Opcional</w:t>
-            </w:r>
-            <w:r>
-              <w:rPr>
-                <w:noProof/>
-                <w:lang w:val="en-US"/>
-              </w:rPr>
-              <mc:AlternateContent>
-                <mc:Choice Requires="wps">
-                  <w:drawing>
-                    <wp:anchor distT="0" distB="0" distL="114300" distR="114300" simplePos="0" relativeHeight="251691008" behindDoc="0" locked="0" layoutInCell="1" hidden="0" allowOverlap="1" wp14:anchorId="4BCA4D16" wp14:editId="00406EB1">
-                      <wp:simplePos x="0" y="0"/>
-                      <wp:positionH relativeFrom="column">
-                        <wp:posOffset>723900</wp:posOffset>
-                      </wp:positionH>
-                      <wp:positionV relativeFrom="paragraph">
-                        <wp:posOffset>12700</wp:posOffset>
-                      </wp:positionV>
-                      <wp:extent cx="123825" cy="123825"/>
-                      <wp:effectExtent l="0" t="0" r="28575" b="28575"/>
-                      <wp:wrapNone/>
-                      <wp:docPr id="63" name="Elipse 63"/>
-                      <wp:cNvGraphicFramePr/>
-                      <a:graphic xmlns:a="http://schemas.openxmlformats.org/drawingml/2006/main">
-                        <a:graphicData uri="http://schemas.microsoft.com/office/word/2010/wordprocessingShape">
-                          <wps:wsp>
-                            <wps:cNvSpPr/>
-                            <wps:spPr>
-                              <a:xfrm>
-                                <a:off x="5290438" y="3724438"/>
-                                <a:ext cx="111125" cy="111125"/>
-                              </a:xfrm>
-                              <a:prstGeom prst="ellipse">
-                                <a:avLst/>
-                              </a:prstGeom>
-                              <a:solidFill>
-                                <a:schemeClr val="lt1"/>
-                              </a:solidFill>
-                              <a:ln w="12700" cap="flat" cmpd="sng">
-                                <a:solidFill>
-                                  <a:srgbClr val="FF66FF"/>
-                                </a:solidFill>
-                                <a:prstDash val="solid"/>
-                                <a:miter lim="800000"/>
-                                <a:headEnd type="none" w="sm" len="sm"/>
-                                <a:tailEnd type="none" w="sm" len="sm"/>
-                              </a:ln>
-                            </wps:spPr>
-                            <wps:txbx>
-                              <w:txbxContent>
-                                <w:p>
-                                  <w:pPr>
-                                    <w:spacing w:before="0" w:after="0"/>
-                                    <w:textDirection w:val="btLr"/>
-                                  </w:pPr>
-                                </w:p>
-                              </w:txbxContent>
-                            </wps:txbx>
-                            <wps:bodyPr spcFirstLastPara="1" wrap="square" lIns="91425" tIns="91425" rIns="91425" bIns="91425" anchor="ctr" anchorCtr="0">
-                              <a:noAutofit/>
-                            </wps:bodyPr>
-                          </wps:wsp>
-                        </a:graphicData>
-                      </a:graphic>
-                    </wp:anchor>
-                  </w:drawing>
-                </mc:Choice>
-                <mc:Fallback>
-                  <w:pict>
-                    <v:oval w14:anchorId="4BCA4D16" id="Elipse 63" o:spid="_x0000_s1089" style="position:absolute;margin-left:57pt;margin-top:1pt;width:9.75pt;height:9.75pt;z-index:251691008;visibility:visible;mso-wrap-style:square;mso-wrap-distance-left:9pt;mso-wrap-distance-top:0;mso-wrap-distance-right:9pt;mso-wrap-distance-bottom:0;mso-position-horizontal:absolute;mso-position-horizontal-relative:text;mso-position-vertical:absolute;mso-position-vertical-relative:text;v-text-anchor:middle" o:gfxdata="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" fillcolor="white [3201]" strokecolor="#f6f" strokeweight="1pt">
-                      <v:stroke startarrowwidth="narrow" startarrowlength="short" endarrowwidth="narrow" endarrowlength="short" joinstyle="miter"/>
-                      <v:textbox inset="2.53958mm,2.53958mm,2.53958mm,2.53958mm">
-                        <w:txbxContent>
-                          <w:p>
-                            <w:pPr>
-                              <w:spacing w:before="0" w:after="0"/>
-                              <w:textDirection w:val="btLr"/>
-                            </w:pPr>
-                          </w:p>
-                        </w:txbxContent>
-                      </v:textbox>
-                    </v:oval>
-                  </w:pict>
-                </mc:Fallback>
-              </mc:AlternateContent>
-            </w:r>
-            <w:r>
-              <w:rPr>
-                <w:noProof/>
-                <w:lang w:val="en-US"/>
-              </w:rPr>
-              <mc:AlternateContent>
-                <mc:Choice Requires="wps">
-                  <w:drawing>
-                    <wp:anchor distT="0" distB="0" distL="114300" distR="114300" simplePos="0" relativeHeight="251692032" behindDoc="0" locked="0" layoutInCell="1" hidden="0" allowOverlap="1" wp14:anchorId="24B36900" wp14:editId="42E32237">
-                      <wp:simplePos x="0" y="0"/>
-                      <wp:positionH relativeFrom="column">
-                        <wp:posOffset>2908300</wp:posOffset>
-                      </wp:positionH>
-                      <wp:positionV relativeFrom="paragraph">
-                        <wp:posOffset>25400</wp:posOffset>
-                      </wp:positionV>
-                      <wp:extent cx="123825" cy="123825"/>
-                      <wp:effectExtent l="0" t="0" r="28575" b="28575"/>
-                      <wp:wrapNone/>
-                      <wp:docPr id="64" name="Elipse 64"/>
-                      <wp:cNvGraphicFramePr/>
-                      <a:graphic xmlns:a="http://schemas.openxmlformats.org/drawingml/2006/main">
-                        <a:graphicData uri="http://schemas.microsoft.com/office/word/2010/wordprocessingShape">
-                          <wps:wsp>
-                            <wps:cNvSpPr/>
-                            <wps:spPr>
-                              <a:xfrm>
-                                <a:off x="5290438" y="3724438"/>
-                                <a:ext cx="111125" cy="111125"/>
-                              </a:xfrm>
-                              <a:prstGeom prst="ellipse">
-                                <a:avLst/>
-                              </a:prstGeom>
-                              <a:solidFill>
-                                <a:schemeClr val="lt1"/>
-                              </a:solidFill>
-                              <a:ln w="12700" cap="flat" cmpd="sng">
-                                <a:solidFill>
-                                  <a:srgbClr val="FF66FF"/>
-                                </a:solidFill>
-                                <a:prstDash val="solid"/>
-                                <a:miter lim="800000"/>
-                                <a:headEnd type="none" w="sm" len="sm"/>
-                                <a:tailEnd type="none" w="sm" len="sm"/>
-                              </a:ln>
-                            </wps:spPr>
-                            <wps:txbx>
-                              <w:txbxContent>
-                                <w:p>
-                                  <w:pPr>
-                                    <w:spacing w:before="0" w:after="0"/>
-                                    <w:textDirection w:val="btLr"/>
-                                  </w:pPr>
-                                </w:p>
-                              </w:txbxContent>
-                            </wps:txbx>
-                            <wps:bodyPr spcFirstLastPara="1" wrap="square" lIns="91425" tIns="91425" rIns="91425" bIns="91425" anchor="ctr" anchorCtr="0">
-                              <a:noAutofit/>
-                            </wps:bodyPr>
-                          </wps:wsp>
-                        </a:graphicData>
-                      </a:graphic>
-                    </wp:anchor>
-                  </w:drawing>
-                </mc:Choice>
-                <mc:Fallback>
-                  <w:pict>
-                    <v:oval w14:anchorId="24B36900" id="Elipse 64" o:spid="_x0000_s1090" style="position:absolute;margin-left:229pt;margin-top:2pt;width:9.75pt;height:9.75pt;z-index:251692032;visibility:visible;mso-wrap-style:square;mso-wrap-distance-left:9pt;mso-wrap-distance-top:0;mso-wrap-distance-right:9pt;mso-wrap-distance-bottom:0;mso-position-horizontal:absolute;mso-position-horizontal-relative:text;mso-position-vertical:absolute;mso-position-vertical-relative:text;v-text-anchor:middle" o:gfxdata="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" fillcolor="white [3201]" strokecolor="#f6f" strokeweight="1pt">
-                      <v:stroke startarrowwidth="narrow" startarrowlength="short" endarrowwidth="narrow" endarrowlength="short" joinstyle="miter"/>
-                      <v:textbox inset="2.53958mm,2.53958mm,2.53958mm,2.53958mm">
-                        <w:txbxContent>
-                          <w:p>
-                            <w:pPr>
-                              <w:spacing w:before="0" w:after="0"/>
-                              <w:textDirection w:val="btLr"/>
-                            </w:pPr>
-                          </w:p>
-                        </w:txbxContent>
-                      </v:textbox>
-                    </v:oval>
-                  </w:pict>
-                </mc:Fallback>
-              </mc:AlternateContent>
-            </w:r>
-            <w:r>
-              <w:rPr>
-                <w:noProof/>
-                <w:lang w:val="en-US"/>
-              </w:rPr>
-              <mc:AlternateContent>
-                <mc:Choice Requires="wps">
-                  <w:drawing>
-                    <wp:anchor distT="0" distB="0" distL="114300" distR="114300" simplePos="0" relativeHeight="251693056" behindDoc="0" locked="0" layoutInCell="1" hidden="0" allowOverlap="1" wp14:anchorId="7308D46E" wp14:editId="27F24CA7">
-                      <wp:simplePos x="0" y="0"/>
-                      <wp:positionH relativeFrom="column">
-                        <wp:posOffset>1816100</wp:posOffset>
-                      </wp:positionH>
-                      <wp:positionV relativeFrom="paragraph">
-                        <wp:posOffset>12700</wp:posOffset>
-                      </wp:positionV>
-                      <wp:extent cx="123825" cy="123825"/>
-                      <wp:effectExtent l="0" t="0" r="28575" b="28575"/>
-                      <wp:wrapNone/>
-                      <wp:docPr id="65" name="Elipse 65"/>
-                      <wp:cNvGraphicFramePr/>
-                      <a:graphic xmlns:a="http://schemas.openxmlformats.org/drawingml/2006/main">
-                        <a:graphicData uri="http://schemas.microsoft.com/office/word/2010/wordprocessingShape">
-                          <wps:wsp>
-                            <wps:cNvSpPr/>
-                            <wps:spPr>
-                              <a:xfrm>
-                                <a:off x="5290438" y="3724438"/>
-                                <a:ext cx="111125" cy="111125"/>
-                              </a:xfrm>
-                              <a:prstGeom prst="ellipse">
-                                <a:avLst/>
-                              </a:prstGeom>
-                              <a:solidFill>
-                                <a:srgbClr val="FF66FF"/>
-                              </a:solidFill>
-                              <a:ln w="12700" cap="flat" cmpd="sng">
-                                <a:solidFill>
-                                  <a:schemeClr val="accent6"/>
-                                </a:solidFill>
-                                <a:prstDash val="solid"/>
-                                <a:miter lim="800000"/>
-                                <a:headEnd type="none" w="sm" len="sm"/>
-                                <a:tailEnd type="none" w="sm" len="sm"/>
-                              </a:ln>
-                            </wps:spPr>
-                            <wps:txbx>
-                              <w:txbxContent>
-                                <w:p>
-                                  <w:pPr>
-                                    <w:spacing w:before="0" w:after="0"/>
-                                    <w:textDirection w:val="btLr"/>
-                                  </w:pPr>
-                                </w:p>
-                              </w:txbxContent>
-                            </wps:txbx>
-                            <wps:bodyPr spcFirstLastPara="1" wrap="square" lIns="91425" tIns="91425" rIns="91425" bIns="91425" anchor="ctr" anchorCtr="0">
-                              <a:noAutofit/>
-                            </wps:bodyPr>
-                          </wps:wsp>
-                        </a:graphicData>
-                      </a:graphic>
-                    </wp:anchor>
-                  </w:drawing>
-                </mc:Choice>
-                <mc:Fallback>
-                  <w:pict>
-                    <v:oval w14:anchorId="7308D46E" id="Elipse 65" o:spid="_x0000_s1091" style="position:absolute;margin-left:143pt;margin-top:1pt;width:9.75pt;height:9.75pt;z-index:251693056;visibility:visible;mso-wrap-style:square;mso-wrap-distance-left:9pt;mso-wrap-distance-top:0;mso-wrap-distance-right:9pt;mso-wrap-distance-bottom:0;mso-position-horizontal:absolute;mso-position-horizontal-relative:text;mso-position-vertical:absolute;mso-position-vertical-relative:text;v-text-anchor:middle" o:gfxdata="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" fillcolor="#f6f" strokecolor="#f79646 [3209]" strokeweight="1pt">
-                      <v:stroke startarrowwidth="narrow" startarrowlength="short" endarrowwidth="narrow" endarrowlength="short" joinstyle="miter"/>
-                      <v:textbox inset="2.53958mm,2.53958mm,2.53958mm,2.53958mm">
-                        <w:txbxContent>
-                          <w:p>
-                            <w:pPr>
-                              <w:spacing w:before="0" w:after="0"/>
-                              <w:textDirection w:val="btLr"/>
-                            </w:pPr>
-                          </w:p>
-                        </w:txbxContent>
-                      </v:textbox>
-                    </v:oval>
-                  </w:pict>
-                </mc:Fallback>
-              </mc:AlternateContent>
-            </w:r>
-          </w:p>
-        </w:tc>
-      </w:tr>
-      <w:tr>
-        <w:trPr>
-          <w:trHeight w:val="511"/>
-        </w:trPr>
-        <w:tc>
-          <w:tcPr>
-            <w:tcW w:w="2135" w:type="dxa"/>
-            <w:shd w:val="clear" w:color="auto" w:fill="auto"/>
-            <w:vAlign w:val="center"/>
-          </w:tcPr>
-          <w:p>
-            <w:pPr>
-              <w:rPr>
-                <w:color w:val="FFFFFF"/>
-              </w:rPr>
-            </w:pPr>
-            <w:r>
-              <w:rPr>
-                <w:noProof/>
-              </w:rPr>
-              <w:drawing>
-                <wp:inline distT="0" distB="0" distL="0" distR="0" wp14:anchorId="5C9DC783" wp14:editId="2BFBE227">
-                  <wp:extent cx="1172845" cy="1158875"/>
-                  <wp:effectExtent l="0" t="0" r="8255" b="3175"/>
-                  <wp:docPr id="87" name="Imagen 87"/>
-                  <wp:cNvGraphicFramePr>
-                    <a:graphicFrameLocks xmlns:a="http://schemas.openxmlformats.org/drawingml/2006/main" noChangeAspect="1"/>
-                  </wp:cNvGraphicFramePr>
-                  <a:graphic xmlns:a="http://schemas.openxmlformats.org/drawingml/2006/main">
-                    <a:graphicData uri="http://schemas.openxmlformats.org/drawingml/2006/picture">
-                      <pic:pic xmlns:pic="http://schemas.openxmlformats.org/drawingml/2006/picture">
-                        <pic:nvPicPr>
-                          <pic:cNvPr id="0" name="Picture 1"/>
-                          <pic:cNvPicPr>
-                            <a:picLocks noChangeAspect="1" noChangeArrowheads="1"/>
-                          </pic:cNvPicPr>
-                        </pic:nvPicPr>
-                        <pic:blipFill>
-                          <a:blip r:embed="rId9" cstate="print">
-                            <a:extLst>
-                              <a:ext uri="{28A0092B-C50C-407E-A947-70E740481C1C}">
-                                <a14:useLocalDpi xmlns:a14="http://schemas.microsoft.com/office/drawing/2010/main" val="0"/>
-                              </a:ext>
-                            </a:extLst>
-                          </a:blip>
-                          <a:srcRect/>
-                          <a:stretch>
-                            <a:fillRect/>
-                          </a:stretch>
-                        </pic:blipFill>
-                        <pic:spPr bwMode="auto">
-                          <a:xfrm>
-                            <a:off x="0" y="0"/>
-                            <a:ext cx="1172845" cy="1158875"/>
-                          </a:xfrm>
-                          <a:prstGeom prst="rect">
-                            <a:avLst/>
-                          </a:prstGeom>
-                          <a:noFill/>
-                          <a:ln>
-                            <a:noFill/>
-                          </a:ln>
-                        </pic:spPr>
-                      </pic:pic>
-                    </a:graphicData>
-                  </a:graphic>
-                </wp:inline>
-              </w:drawing>
-            </w:r>
-          </w:p>
-        </w:tc>
-        <w:tc>
-          <w:tcPr>
-            <w:tcW w:w="7093" w:type="dxa"/>
-            <w:vAlign w:val="center"/>
-          </w:tcPr>
-          <w:p>
-            <w:pPr>
-              <w:jc w:val="both"/>
-            </w:pPr>
-            <w:r>
-              <w:t>El administrador y el empleado podrán crear, eliminar, editar y visualizar los productos, asignar el producto a una categoría y un proveedor.</w:t>
-            </w:r>
-          </w:p>
-        </w:tc>
-      </w:tr>
-      <w:tr>
-        <w:trPr>
-          <w:trHeight w:val="511"/>
-        </w:trPr>
-        <w:tc>
-          <w:tcPr>
-            <w:tcW w:w="2135" w:type="dxa"/>
-            <w:shd w:val="clear" w:color="auto" w:fill="auto"/>
-            <w:vAlign w:val="center"/>
-          </w:tcPr>
-          <w:p>
-            <w:pPr>
-              <w:rPr>
-                <w:color w:val="70AD47"/>
-              </w:rPr>
-            </w:pPr>
-            <w:r>
-              <w:rPr>
-                <w:color w:val="70AD47"/>
-              </w:rPr>
-              <w:t>PROCESO</w:t>
-            </w:r>
-          </w:p>
-        </w:tc>
-        <w:tc>
-          <w:tcPr>
-            <w:tcW w:w="7093" w:type="dxa"/>
-            <w:vAlign w:val="center"/>
-          </w:tcPr>
-          <w:p>
-            <w:pPr>
-              <w:jc w:val="both"/>
-            </w:pPr>
-            <w:r>
-              <w:t>El sistema en primer orden debe permitir el ingreso de productos solicitando la información correspondiente, además mostrar el listado de productos disponibles, en caso de ser necesario debe permitir la modificación de algún producto o incluso eliminarlo.</w:t>
-            </w:r>
-          </w:p>
-        </w:tc>
-      </w:tr>
-    </w:tbl>
-    <w:p>
-      <w:pPr>
-        <w:pBdr>
-          <w:top w:val="nil"/>
-          <w:left w:val="nil"/>
-          <w:bottom w:val="nil"/>
-          <w:right w:val="nil"/>
-          <w:between w:val="nil"/>
-        </w:pBdr>
-        <w:jc w:val="both"/>
-        <w:rPr>
           <w:color w:val="000000"/>
           <w:highlight w:val="white"/>
         </w:rPr>
       </w:pPr>
+      <w:bookmarkStart w:id="22" w:name="_2qdm45eemcc" w:colFirst="0" w:colLast="0"/>
+      <w:bookmarkStart w:id="23" w:name="_v37wnayrgfu" w:colFirst="0" w:colLast="0"/>
+      <w:bookmarkEnd w:id="22"/>
+      <w:bookmarkEnd w:id="23"/>
     </w:p>
     <w:sectPr>
       <w:headerReference w:type="first" r:id="rId10"/>
@@ -13132,7 +9586,7 @@
 </file>
 
 <file path=word/endnotes.xml><?xml version="1.0" encoding="utf-8"?>
-<w:endnotes xmlns:wpc="http://schemas.microsoft.com/office/word/2010/wordprocessingCanvas" xmlns:cx="http://schemas.microsoft.com/office/drawing/2014/chartex" xmlns:cx1="http://schemas.microsoft.com/office/drawing/2015/9/8/chartex" xmlns:cx2="http://schemas.microsoft.com/office/drawing/2015/10/21/chartex" xmlns:cx3="http://schemas.microsoft.com/office/drawing/2016/5/9/chartex" xmlns:cx4="http://schemas.microsoft.com/office/drawing/2016/5/10/chartex" xmlns:cx5="http://schemas.microsoft.com/office/drawing/2016/5/11/chartex" xmlns:cx6="http://schemas.microsoft.com/office/drawing/2016/5/12/chartex" xmlns:cx7="http://schemas.microsoft.com/office/drawing/2016/5/13/chartex" xmlns:cx8="http://schemas.microsoft.com/office/drawing/2016/5/14/chartex" xmlns:mc="http://schemas.openxmlformats.org/markup-compatibility/2006" xmlns:aink="http://schemas.microsoft.com/office/drawing/2016/ink" xmlns:am3d="http://schemas.microsoft.com/office/drawing/2017/model3d" xmlns:o="urn:schemas-microsoft-com:office:office" xmlns:r="http://schemas.openxmlformats.org/officeDocument/2006/relationships" xmlns:m="http://schemas.openxmlformats.org/officeDocument/2006/math" xmlns:v="urn:schemas-microsoft-com:vml" xmlns:wp14="http://schemas.microsoft.com/office/word/2010/wordprocessingDrawing" xmlns:wp="http://schemas.openxmlformats.org/drawingml/2006/wordprocessingDrawing" xmlns:w10="urn:schemas-microsoft-com:office:word" xmlns:w="http://schemas.openxmlformats.org/wordprocessingml/2006/main" xmlns:w14="http://schemas.microsoft.com/office/word/2010/wordml" xmlns:w15="http://schemas.microsoft.com/office/word/2012/wordml" xmlns:w16cex="http://schemas.microsoft.com/office/word/2018/wordml/cex" xmlns:w16cid="http://schemas.microsoft.com/office/word/2016/wordml/cid" xmlns:w16="http://schemas.microsoft.com/office/word/2018/wordml" xmlns:w16se="http://schemas.microsoft.com/office/word/2015/wordml/symex" xmlns:wpg="http://schemas.microsoft.com/office/word/2010/wordprocessingGroup" xmlns:wpi="http://schemas.microsoft.com/office/word/2010/wordprocessingInk" xmlns:wne="http://schemas.microsoft.com/office/word/2006/wordml" xmlns:wps="http://schemas.microsoft.com/office/word/2010/wordprocessingShape" mc:Ignorable="w14 w15 w16se w16cid w16 w16cex wp14">
+<w:endnotes xmlns:wpc="http://schemas.microsoft.com/office/word/2010/wordprocessingCanvas" xmlns:cx="http://schemas.microsoft.com/office/drawing/2014/chartex" xmlns:mc="http://schemas.openxmlformats.org/markup-compatibility/2006" xmlns:o="urn:schemas-microsoft-com:office:office" xmlns:r="http://schemas.openxmlformats.org/officeDocument/2006/relationships" xmlns:m="http://schemas.openxmlformats.org/officeDocument/2006/math" xmlns:v="urn:schemas-microsoft-com:vml" xmlns:wp14="http://schemas.microsoft.com/office/word/2010/wordprocessingDrawing" xmlns:wp="http://schemas.openxmlformats.org/drawingml/2006/wordprocessingDrawing" xmlns:w10="urn:schemas-microsoft-com:office:word" xmlns:w="http://schemas.openxmlformats.org/wordprocessingml/2006/main" xmlns:w14="http://schemas.microsoft.com/office/word/2010/wordml" xmlns:w15="http://schemas.microsoft.com/office/word/2012/wordml" xmlns:w16se="http://schemas.microsoft.com/office/word/2015/wordml/symex" xmlns:wpg="http://schemas.microsoft.com/office/word/2010/wordprocessingGroup" xmlns:wpi="http://schemas.microsoft.com/office/word/2010/wordprocessingInk" xmlns:wne="http://schemas.microsoft.com/office/word/2006/wordml" xmlns:wps="http://schemas.microsoft.com/office/word/2010/wordprocessingShape" mc:Ignorable="w14 w15 w16se wp14">
   <w:endnote w:type="separator" w:id="-1">
     <w:p>
       <w:pPr>
@@ -13157,7 +9611,7 @@
 </file>
 
 <file path=word/footer1.xml><?xml version="1.0" encoding="utf-8"?>
-<w:ftr xmlns:wpc="http://schemas.microsoft.com/office/word/2010/wordprocessingCanvas" xmlns:cx="http://schemas.microsoft.com/office/drawing/2014/chartex" xmlns:cx1="http://schemas.microsoft.com/office/drawing/2015/9/8/chartex" xmlns:cx2="http://schemas.microsoft.com/office/drawing/2015/10/21/chartex" xmlns:cx3="http://schemas.microsoft.com/office/drawing/2016/5/9/chartex" xmlns:cx4="http://schemas.microsoft.com/office/drawing/2016/5/10/chartex" xmlns:cx5="http://schemas.microsoft.com/office/drawing/2016/5/11/chartex" xmlns:cx6="http://schemas.microsoft.com/office/drawing/2016/5/12/chartex" xmlns:cx7="http://schemas.microsoft.com/office/drawing/2016/5/13/chartex" xmlns:cx8="http://schemas.microsoft.com/office/drawing/2016/5/14/chartex" xmlns:mc="http://schemas.openxmlformats.org/markup-compatibility/2006" xmlns:aink="http://schemas.microsoft.com/office/drawing/2016/ink" xmlns:am3d="http://schemas.microsoft.com/office/drawing/2017/model3d" xmlns:o="urn:schemas-microsoft-com:office:office" xmlns:r="http://schemas.openxmlformats.org/officeDocument/2006/relationships" xmlns:m="http://schemas.openxmlformats.org/officeDocument/2006/math" xmlns:v="urn:schemas-microsoft-com:vml" xmlns:wp14="http://schemas.microsoft.com/office/word/2010/wordprocessingDrawing" xmlns:wp="http://schemas.openxmlformats.org/drawingml/2006/wordprocessingDrawing" xmlns:w10="urn:schemas-microsoft-com:office:word" xmlns:w="http://schemas.openxmlformats.org/wordprocessingml/2006/main" xmlns:w14="http://schemas.microsoft.com/office/word/2010/wordml" xmlns:w15="http://schemas.microsoft.com/office/word/2012/wordml" xmlns:w16cex="http://schemas.microsoft.com/office/word/2018/wordml/cex" xmlns:w16cid="http://schemas.microsoft.com/office/word/2016/wordml/cid" xmlns:w16="http://schemas.microsoft.com/office/word/2018/wordml" xmlns:w16se="http://schemas.microsoft.com/office/word/2015/wordml/symex" xmlns:wpg="http://schemas.microsoft.com/office/word/2010/wordprocessingGroup" xmlns:wpi="http://schemas.microsoft.com/office/word/2010/wordprocessingInk" xmlns:wne="http://schemas.microsoft.com/office/word/2006/wordml" xmlns:wps="http://schemas.microsoft.com/office/word/2010/wordprocessingShape" mc:Ignorable="w14 w15 w16se w16cid w16 w16cex wp14">
+<w:ftr xmlns:wpc="http://schemas.microsoft.com/office/word/2010/wordprocessingCanvas" xmlns:cx="http://schemas.microsoft.com/office/drawing/2014/chartex" xmlns:mc="http://schemas.openxmlformats.org/markup-compatibility/2006" xmlns:o="urn:schemas-microsoft-com:office:office" xmlns:r="http://schemas.openxmlformats.org/officeDocument/2006/relationships" xmlns:m="http://schemas.openxmlformats.org/officeDocument/2006/math" xmlns:v="urn:schemas-microsoft-com:vml" xmlns:wp14="http://schemas.microsoft.com/office/word/2010/wordprocessingDrawing" xmlns:wp="http://schemas.openxmlformats.org/drawingml/2006/wordprocessingDrawing" xmlns:w10="urn:schemas-microsoft-com:office:word" xmlns:w="http://schemas.openxmlformats.org/wordprocessingml/2006/main" xmlns:w14="http://schemas.microsoft.com/office/word/2010/wordml" xmlns:w15="http://schemas.microsoft.com/office/word/2012/wordml" xmlns:w16se="http://schemas.microsoft.com/office/word/2015/wordml/symex" xmlns:wpg="http://schemas.microsoft.com/office/word/2010/wordprocessingGroup" xmlns:wpi="http://schemas.microsoft.com/office/word/2010/wordprocessingInk" xmlns:wne="http://schemas.microsoft.com/office/word/2006/wordml" xmlns:wps="http://schemas.microsoft.com/office/word/2010/wordprocessingShape" mc:Ignorable="w14 w15 w16se wp14">
   <w:p>
     <w:pPr>
       <w:pBdr>
@@ -13179,7 +9633,7 @@
     <w:r>
       <w:rPr>
         <w:noProof/>
-        <w:lang w:val="en-US"/>
+        <w:lang w:eastAsia="es-ES"/>
       </w:rPr>
       <mc:AlternateContent>
         <mc:Choice Requires="wpg">
@@ -13305,7 +9759,7 @@
             </wp:anchor>
           </w:drawing>
         </mc:Choice>
-        <mc:Fallback>
+        <mc:Fallback xmlns:cx1="http://schemas.microsoft.com/office/drawing/2015/9/8/chartex" xmlns:cx2="http://schemas.microsoft.com/office/drawing/2015/10/21/chartex" xmlns:cx3="http://schemas.microsoft.com/office/drawing/2016/5/9/chartex" xmlns:cx4="http://schemas.microsoft.com/office/drawing/2016/5/10/chartex" xmlns:cx5="http://schemas.microsoft.com/office/drawing/2016/5/11/chartex" xmlns:cx6="http://schemas.microsoft.com/office/drawing/2016/5/12/chartex" xmlns:cx7="http://schemas.microsoft.com/office/drawing/2016/5/13/chartex" xmlns:cx8="http://schemas.microsoft.com/office/drawing/2016/5/14/chartex" xmlns:aink="http://schemas.microsoft.com/office/drawing/2016/ink" xmlns:am3d="http://schemas.microsoft.com/office/drawing/2017/model3d" xmlns:w16cex="http://schemas.microsoft.com/office/word/2018/wordml/cex" xmlns:w16cid="http://schemas.microsoft.com/office/word/2016/wordml/cid" xmlns:w16="http://schemas.microsoft.com/office/word/2018/wordml">
           <w:pict>
             <v:group w14:anchorId="368576E3" id="Grupo 15" o:spid="_x0000_s1092" style="position:absolute;margin-left:-12pt;margin-top:16pt;width:453pt;height:1pt;z-index:251660288;mso-position-horizontal-relative:text;mso-position-vertical-relative:text" coordorigin="24695,37800" coordsize="57529,0" o:gfxdata="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">
               <v:group id="Grupo 74" o:spid="_x0000_s1093" style="position:absolute;left:24695;top:37800;width:57529;height:0" coordorigin=",1261" coordsize="57529,0" o:gfxdata="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">
@@ -13340,7 +9794,7 @@
     <w:r>
       <w:rPr>
         <w:noProof/>
-        <w:lang w:val="en-US"/>
+        <w:lang w:eastAsia="es-ES"/>
       </w:rPr>
       <w:drawing>
         <wp:anchor distT="0" distB="0" distL="114300" distR="114300" simplePos="0" relativeHeight="251661312" behindDoc="0" locked="0" layoutInCell="1" hidden="0" allowOverlap="1" wp14:anchorId="507973D4" wp14:editId="5E5D5F09">
@@ -13391,7 +9845,7 @@
 </file>
 
 <file path=word/footnotes.xml><?xml version="1.0" encoding="utf-8"?>
-<w:footnotes xmlns:wpc="http://schemas.microsoft.com/office/word/2010/wordprocessingCanvas" xmlns:cx="http://schemas.microsoft.com/office/drawing/2014/chartex" xmlns:cx1="http://schemas.microsoft.com/office/drawing/2015/9/8/chartex" xmlns:cx2="http://schemas.microsoft.com/office/drawing/2015/10/21/chartex" xmlns:cx3="http://schemas.microsoft.com/office/drawing/2016/5/9/chartex" xmlns:cx4="http://schemas.microsoft.com/office/drawing/2016/5/10/chartex" xmlns:cx5="http://schemas.microsoft.com/office/drawing/2016/5/11/chartex" xmlns:cx6="http://schemas.microsoft.com/office/drawing/2016/5/12/chartex" xmlns:cx7="http://schemas.microsoft.com/office/drawing/2016/5/13/chartex" xmlns:cx8="http://schemas.microsoft.com/office/drawing/2016/5/14/chartex" xmlns:mc="http://schemas.openxmlformats.org/markup-compatibility/2006" xmlns:aink="http://schemas.microsoft.com/office/drawing/2016/ink" xmlns:am3d="http://schemas.microsoft.com/office/drawing/2017/model3d" xmlns:o="urn:schemas-microsoft-com:office:office" xmlns:r="http://schemas.openxmlformats.org/officeDocument/2006/relationships" xmlns:m="http://schemas.openxmlformats.org/officeDocument/2006/math" xmlns:v="urn:schemas-microsoft-com:vml" xmlns:wp14="http://schemas.microsoft.com/office/word/2010/wordprocessingDrawing" xmlns:wp="http://schemas.openxmlformats.org/drawingml/2006/wordprocessingDrawing" xmlns:w10="urn:schemas-microsoft-com:office:word" xmlns:w="http://schemas.openxmlformats.org/wordprocessingml/2006/main" xmlns:w14="http://schemas.microsoft.com/office/word/2010/wordml" xmlns:w15="http://schemas.microsoft.com/office/word/2012/wordml" xmlns:w16cex="http://schemas.microsoft.com/office/word/2018/wordml/cex" xmlns:w16cid="http://schemas.microsoft.com/office/word/2016/wordml/cid" xmlns:w16="http://schemas.microsoft.com/office/word/2018/wordml" xmlns:w16se="http://schemas.microsoft.com/office/word/2015/wordml/symex" xmlns:wpg="http://schemas.microsoft.com/office/word/2010/wordprocessingGroup" xmlns:wpi="http://schemas.microsoft.com/office/word/2010/wordprocessingInk" xmlns:wne="http://schemas.microsoft.com/office/word/2006/wordml" xmlns:wps="http://schemas.microsoft.com/office/word/2010/wordprocessingShape" mc:Ignorable="w14 w15 w16se w16cid w16 w16cex wp14">
+<w:footnotes xmlns:wpc="http://schemas.microsoft.com/office/word/2010/wordprocessingCanvas" xmlns:cx="http://schemas.microsoft.com/office/drawing/2014/chartex" xmlns:mc="http://schemas.openxmlformats.org/markup-compatibility/2006" xmlns:o="urn:schemas-microsoft-com:office:office" xmlns:r="http://schemas.openxmlformats.org/officeDocument/2006/relationships" xmlns:m="http://schemas.openxmlformats.org/officeDocument/2006/math" xmlns:v="urn:schemas-microsoft-com:vml" xmlns:wp14="http://schemas.microsoft.com/office/word/2010/wordprocessingDrawing" xmlns:wp="http://schemas.openxmlformats.org/drawingml/2006/wordprocessingDrawing" xmlns:w10="urn:schemas-microsoft-com:office:word" xmlns:w="http://schemas.openxmlformats.org/wordprocessingml/2006/main" xmlns:w14="http://schemas.microsoft.com/office/word/2010/wordml" xmlns:w15="http://schemas.microsoft.com/office/word/2012/wordml" xmlns:w16se="http://schemas.microsoft.com/office/word/2015/wordml/symex" xmlns:wpg="http://schemas.microsoft.com/office/word/2010/wordprocessingGroup" xmlns:wpi="http://schemas.microsoft.com/office/word/2010/wordprocessingInk" xmlns:wne="http://schemas.microsoft.com/office/word/2006/wordml" xmlns:wps="http://schemas.microsoft.com/office/word/2010/wordprocessingShape" mc:Ignorable="w14 w15 w16se wp14">
   <w:footnote w:type="separator" w:id="-1">
     <w:p>
       <w:pPr>
@@ -13416,7 +9870,7 @@
 </file>
 
 <file path=word/header1.xml><?xml version="1.0" encoding="utf-8"?>
-<w:hdr xmlns:wpc="http://schemas.microsoft.com/office/word/2010/wordprocessingCanvas" xmlns:cx="http://schemas.microsoft.com/office/drawing/2014/chartex" xmlns:cx1="http://schemas.microsoft.com/office/drawing/2015/9/8/chartex" xmlns:cx2="http://schemas.microsoft.com/office/drawing/2015/10/21/chartex" xmlns:cx3="http://schemas.microsoft.com/office/drawing/2016/5/9/chartex" xmlns:cx4="http://schemas.microsoft.com/office/drawing/2016/5/10/chartex" xmlns:cx5="http://schemas.microsoft.com/office/drawing/2016/5/11/chartex" xmlns:cx6="http://schemas.microsoft.com/office/drawing/2016/5/12/chartex" xmlns:cx7="http://schemas.microsoft.com/office/drawing/2016/5/13/chartex" xmlns:cx8="http://schemas.microsoft.com/office/drawing/2016/5/14/chartex" xmlns:mc="http://schemas.openxmlformats.org/markup-compatibility/2006" xmlns:aink="http://schemas.microsoft.com/office/drawing/2016/ink" xmlns:am3d="http://schemas.microsoft.com/office/drawing/2017/model3d" xmlns:o="urn:schemas-microsoft-com:office:office" xmlns:r="http://schemas.openxmlformats.org/officeDocument/2006/relationships" xmlns:m="http://schemas.openxmlformats.org/officeDocument/2006/math" xmlns:v="urn:schemas-microsoft-com:vml" xmlns:wp14="http://schemas.microsoft.com/office/word/2010/wordprocessingDrawing" xmlns:wp="http://schemas.openxmlformats.org/drawingml/2006/wordprocessingDrawing" xmlns:w10="urn:schemas-microsoft-com:office:word" xmlns:w="http://schemas.openxmlformats.org/wordprocessingml/2006/main" xmlns:w14="http://schemas.microsoft.com/office/word/2010/wordml" xmlns:w15="http://schemas.microsoft.com/office/word/2012/wordml" xmlns:w16cex="http://schemas.microsoft.com/office/word/2018/wordml/cex" xmlns:w16cid="http://schemas.microsoft.com/office/word/2016/wordml/cid" xmlns:w16="http://schemas.microsoft.com/office/word/2018/wordml" xmlns:w16se="http://schemas.microsoft.com/office/word/2015/wordml/symex" xmlns:wpg="http://schemas.microsoft.com/office/word/2010/wordprocessingGroup" xmlns:wpi="http://schemas.microsoft.com/office/word/2010/wordprocessingInk" xmlns:wne="http://schemas.microsoft.com/office/word/2006/wordml" xmlns:wps="http://schemas.microsoft.com/office/word/2010/wordprocessingShape" mc:Ignorable="w14 w15 w16se w16cid w16 w16cex wp14">
+<w:hdr xmlns:wpc="http://schemas.microsoft.com/office/word/2010/wordprocessingCanvas" xmlns:cx="http://schemas.microsoft.com/office/drawing/2014/chartex" xmlns:mc="http://schemas.openxmlformats.org/markup-compatibility/2006" xmlns:o="urn:schemas-microsoft-com:office:office" xmlns:r="http://schemas.openxmlformats.org/officeDocument/2006/relationships" xmlns:m="http://schemas.openxmlformats.org/officeDocument/2006/math" xmlns:v="urn:schemas-microsoft-com:vml" xmlns:wp14="http://schemas.microsoft.com/office/word/2010/wordprocessingDrawing" xmlns:wp="http://schemas.openxmlformats.org/drawingml/2006/wordprocessingDrawing" xmlns:w10="urn:schemas-microsoft-com:office:word" xmlns:w="http://schemas.openxmlformats.org/wordprocessingml/2006/main" xmlns:w14="http://schemas.microsoft.com/office/word/2010/wordml" xmlns:w15="http://schemas.microsoft.com/office/word/2012/wordml" xmlns:w16se="http://schemas.microsoft.com/office/word/2015/wordml/symex" xmlns:wpg="http://schemas.microsoft.com/office/word/2010/wordprocessingGroup" xmlns:wpi="http://schemas.microsoft.com/office/word/2010/wordprocessingInk" xmlns:wne="http://schemas.microsoft.com/office/word/2006/wordml" xmlns:wps="http://schemas.microsoft.com/office/word/2010/wordprocessingShape" mc:Ignorable="w14 w15 w16se wp14">
   <w:p>
     <w:pPr>
       <w:widowControl w:val="0"/>
@@ -13472,7 +9926,7 @@
           <w:r>
             <w:rPr>
               <w:noProof/>
-              <w:lang w:val="en-US"/>
+              <w:lang w:eastAsia="es-ES"/>
             </w:rPr>
             <w:drawing>
               <wp:inline distT="0" distB="0" distL="0" distR="0" wp14:anchorId="0F88FC17" wp14:editId="153BC83D">
@@ -13785,7 +10239,7 @@
               <w:b/>
               <w:noProof/>
             </w:rPr>
-            <w:t>13</w:t>
+            <w:t>11</w:t>
           </w:r>
           <w:r>
             <w:rPr>
@@ -13822,7 +10276,7 @@
               <w:b/>
               <w:noProof/>
             </w:rPr>
-            <w:t>14</w:t>
+            <w:t>12</w:t>
           </w:r>
           <w:r>
             <w:rPr>
@@ -13860,7 +10314,7 @@
 </file>
 
 <file path=word/header2.xml><?xml version="1.0" encoding="utf-8"?>
-<w:hdr xmlns:wpc="http://schemas.microsoft.com/office/word/2010/wordprocessingCanvas" xmlns:cx="http://schemas.microsoft.com/office/drawing/2014/chartex" xmlns:cx1="http://schemas.microsoft.com/office/drawing/2015/9/8/chartex" xmlns:cx2="http://schemas.microsoft.com/office/drawing/2015/10/21/chartex" xmlns:cx3="http://schemas.microsoft.com/office/drawing/2016/5/9/chartex" xmlns:cx4="http://schemas.microsoft.com/office/drawing/2016/5/10/chartex" xmlns:cx5="http://schemas.microsoft.com/office/drawing/2016/5/11/chartex" xmlns:cx6="http://schemas.microsoft.com/office/drawing/2016/5/12/chartex" xmlns:cx7="http://schemas.microsoft.com/office/drawing/2016/5/13/chartex" xmlns:cx8="http://schemas.microsoft.com/office/drawing/2016/5/14/chartex" xmlns:mc="http://schemas.openxmlformats.org/markup-compatibility/2006" xmlns:aink="http://schemas.microsoft.com/office/drawing/2016/ink" xmlns:am3d="http://schemas.microsoft.com/office/drawing/2017/model3d" xmlns:o="urn:schemas-microsoft-com:office:office" xmlns:r="http://schemas.openxmlformats.org/officeDocument/2006/relationships" xmlns:m="http://schemas.openxmlformats.org/officeDocument/2006/math" xmlns:v="urn:schemas-microsoft-com:vml" xmlns:wp14="http://schemas.microsoft.com/office/word/2010/wordprocessingDrawing" xmlns:wp="http://schemas.openxmlformats.org/drawingml/2006/wordprocessingDrawing" xmlns:w10="urn:schemas-microsoft-com:office:word" xmlns:w="http://schemas.openxmlformats.org/wordprocessingml/2006/main" xmlns:w14="http://schemas.microsoft.com/office/word/2010/wordml" xmlns:w15="http://schemas.microsoft.com/office/word/2012/wordml" xmlns:w16cex="http://schemas.microsoft.com/office/word/2018/wordml/cex" xmlns:w16cid="http://schemas.microsoft.com/office/word/2016/wordml/cid" xmlns:w16="http://schemas.microsoft.com/office/word/2018/wordml" xmlns:w16se="http://schemas.microsoft.com/office/word/2015/wordml/symex" xmlns:wpg="http://schemas.microsoft.com/office/word/2010/wordprocessingGroup" xmlns:wpi="http://schemas.microsoft.com/office/word/2010/wordprocessingInk" xmlns:wne="http://schemas.microsoft.com/office/word/2006/wordml" xmlns:wps="http://schemas.microsoft.com/office/word/2010/wordprocessingShape" mc:Ignorable="w14 w15 w16se w16cid w16 w16cex wp14">
+<w:hdr xmlns:wpc="http://schemas.microsoft.com/office/word/2010/wordprocessingCanvas" xmlns:cx="http://schemas.microsoft.com/office/drawing/2014/chartex" xmlns:mc="http://schemas.openxmlformats.org/markup-compatibility/2006" xmlns:o="urn:schemas-microsoft-com:office:office" xmlns:r="http://schemas.openxmlformats.org/officeDocument/2006/relationships" xmlns:m="http://schemas.openxmlformats.org/officeDocument/2006/math" xmlns:v="urn:schemas-microsoft-com:vml" xmlns:wp14="http://schemas.microsoft.com/office/word/2010/wordprocessingDrawing" xmlns:wp="http://schemas.openxmlformats.org/drawingml/2006/wordprocessingDrawing" xmlns:w10="urn:schemas-microsoft-com:office:word" xmlns:w="http://schemas.openxmlformats.org/wordprocessingml/2006/main" xmlns:w14="http://schemas.microsoft.com/office/word/2010/wordml" xmlns:w15="http://schemas.microsoft.com/office/word/2012/wordml" xmlns:w16se="http://schemas.microsoft.com/office/word/2015/wordml/symex" xmlns:wpg="http://schemas.microsoft.com/office/word/2010/wordprocessingGroup" xmlns:wpi="http://schemas.microsoft.com/office/word/2010/wordprocessingInk" xmlns:wne="http://schemas.microsoft.com/office/word/2006/wordml" xmlns:wps="http://schemas.microsoft.com/office/word/2010/wordprocessingShape" mc:Ignorable="w14 w15 w16se wp14">
   <w:p>
     <w:pPr>
       <w:widowControl w:val="0"/>
@@ -13917,7 +10371,7 @@
           <w:r>
             <w:rPr>
               <w:noProof/>
-              <w:lang w:val="en-US"/>
+              <w:lang w:eastAsia="es-ES"/>
             </w:rPr>
             <w:drawing>
               <wp:inline distT="0" distB="0" distL="0" distR="0" wp14:anchorId="5F6E2838" wp14:editId="2009E43B">
@@ -14276,7 +10730,7 @@
 </file>
 
 <file path=word/numbering.xml><?xml version="1.0" encoding="utf-8"?>
-<w:numbering xmlns:wpc="http://schemas.microsoft.com/office/word/2010/wordprocessingCanvas" xmlns:cx="http://schemas.microsoft.com/office/drawing/2014/chartex" xmlns:cx1="http://schemas.microsoft.com/office/drawing/2015/9/8/chartex" xmlns:cx2="http://schemas.microsoft.com/office/drawing/2015/10/21/chartex" xmlns:cx3="http://schemas.microsoft.com/office/drawing/2016/5/9/chartex" xmlns:cx4="http://schemas.microsoft.com/office/drawing/2016/5/10/chartex" xmlns:cx5="http://schemas.microsoft.com/office/drawing/2016/5/11/chartex" xmlns:cx6="http://schemas.microsoft.com/office/drawing/2016/5/12/chartex" xmlns:cx7="http://schemas.microsoft.com/office/drawing/2016/5/13/chartex" xmlns:cx8="http://schemas.microsoft.com/office/drawing/2016/5/14/chartex" xmlns:mc="http://schemas.openxmlformats.org/markup-compatibility/2006" xmlns:aink="http://schemas.microsoft.com/office/drawing/2016/ink" xmlns:am3d="http://schemas.microsoft.com/office/drawing/2017/model3d" xmlns:o="urn:schemas-microsoft-com:office:office" xmlns:r="http://schemas.openxmlformats.org/officeDocument/2006/relationships" xmlns:m="http://schemas.openxmlformats.org/officeDocument/2006/math" xmlns:v="urn:schemas-microsoft-com:vml" xmlns:wp14="http://schemas.microsoft.com/office/word/2010/wordprocessingDrawing" xmlns:wp="http://schemas.openxmlformats.org/drawingml/2006/wordprocessingDrawing" xmlns:w10="urn:schemas-microsoft-com:office:word" xmlns:w="http://schemas.openxmlformats.org/wordprocessingml/2006/main" xmlns:w14="http://schemas.microsoft.com/office/word/2010/wordml" xmlns:w15="http://schemas.microsoft.com/office/word/2012/wordml" xmlns:w16cex="http://schemas.microsoft.com/office/word/2018/wordml/cex" xmlns:w16cid="http://schemas.microsoft.com/office/word/2016/wordml/cid" xmlns:w16="http://schemas.microsoft.com/office/word/2018/wordml" xmlns:w16se="http://schemas.microsoft.com/office/word/2015/wordml/symex" xmlns:wpg="http://schemas.microsoft.com/office/word/2010/wordprocessingGroup" xmlns:wpi="http://schemas.microsoft.com/office/word/2010/wordprocessingInk" xmlns:wne="http://schemas.microsoft.com/office/word/2006/wordml" xmlns:wps="http://schemas.microsoft.com/office/word/2010/wordprocessingShape" mc:Ignorable="w14 w15 w16se w16cid w16 w16cex wp14">
+<w:numbering xmlns:wpc="http://schemas.microsoft.com/office/word/2010/wordprocessingCanvas" xmlns:cx="http://schemas.microsoft.com/office/drawing/2014/chartex" xmlns:mc="http://schemas.openxmlformats.org/markup-compatibility/2006" xmlns:o="urn:schemas-microsoft-com:office:office" xmlns:r="http://schemas.openxmlformats.org/officeDocument/2006/relationships" xmlns:m="http://schemas.openxmlformats.org/officeDocument/2006/math" xmlns:v="urn:schemas-microsoft-com:vml" xmlns:wp14="http://schemas.microsoft.com/office/word/2010/wordprocessingDrawing" xmlns:wp="http://schemas.openxmlformats.org/drawingml/2006/wordprocessingDrawing" xmlns:w10="urn:schemas-microsoft-com:office:word" xmlns:w="http://schemas.openxmlformats.org/wordprocessingml/2006/main" xmlns:w14="http://schemas.microsoft.com/office/word/2010/wordml" xmlns:w15="http://schemas.microsoft.com/office/word/2012/wordml" xmlns:w16se="http://schemas.microsoft.com/office/word/2015/wordml/symex" xmlns:wpg="http://schemas.microsoft.com/office/word/2010/wordprocessingGroup" xmlns:wpi="http://schemas.microsoft.com/office/word/2010/wordprocessingInk" xmlns:wne="http://schemas.microsoft.com/office/word/2006/wordml" xmlns:wps="http://schemas.microsoft.com/office/word/2010/wordprocessingShape" mc:Ignorable="w14 w15 w16se wp14">
   <w:abstractNum w:abstractNumId="0" w15:restartNumberingAfterBreak="0">
     <w:nsid w:val="214E5454"/>
     <w:multiLevelType w:val="multilevel"/>
@@ -15782,7 +12236,7 @@
 </file>
 
 <file path=word/styles.xml><?xml version="1.0" encoding="utf-8"?>
-<w:styles xmlns:mc="http://schemas.openxmlformats.org/markup-compatibility/2006" xmlns:r="http://schemas.openxmlformats.org/officeDocument/2006/relationships" xmlns:w="http://schemas.openxmlformats.org/wordprocessingml/2006/main" xmlns:w14="http://schemas.microsoft.com/office/word/2010/wordml" xmlns:w15="http://schemas.microsoft.com/office/word/2012/wordml" xmlns:w16cex="http://schemas.microsoft.com/office/word/2018/wordml/cex" xmlns:w16cid="http://schemas.microsoft.com/office/word/2016/wordml/cid" xmlns:w16="http://schemas.microsoft.com/office/word/2018/wordml" xmlns:w16se="http://schemas.microsoft.com/office/word/2015/wordml/symex" mc:Ignorable="w14 w15 w16se w16cid w16 w16cex">
+<w:styles xmlns:mc="http://schemas.openxmlformats.org/markup-compatibility/2006" xmlns:r="http://schemas.openxmlformats.org/officeDocument/2006/relationships" xmlns:w="http://schemas.openxmlformats.org/wordprocessingml/2006/main" xmlns:w14="http://schemas.microsoft.com/office/word/2010/wordml" xmlns:w15="http://schemas.microsoft.com/office/word/2012/wordml" xmlns:w16se="http://schemas.microsoft.com/office/word/2015/wordml/symex" mc:Ignorable="w14 w15 w16se">
   <w:docDefaults>
     <w:rPrDefault>
       <w:rPr>
@@ -15798,7 +12252,7 @@
       </w:pPr>
     </w:pPrDefault>
   </w:docDefaults>
-  <w:latentStyles w:defLockedState="0" w:defUIPriority="99" w:defSemiHidden="0" w:defUnhideWhenUsed="0" w:defQFormat="0" w:count="376">
+  <w:latentStyles w:defLockedState="0" w:defUIPriority="99" w:defSemiHidden="0" w:defUnhideWhenUsed="0" w:defQFormat="0" w:count="371">
     <w:lsdException w:name="Normal" w:uiPriority="0" w:qFormat="1"/>
     <w:lsdException w:name="heading 1" w:uiPriority="9" w:qFormat="1"/>
     <w:lsdException w:name="heading 2" w:semiHidden="1" w:uiPriority="9" w:unhideWhenUsed="1" w:qFormat="1"/>
@@ -16170,11 +12624,6 @@
     <w:lsdException w:name="List Table 5 Dark Accent 6" w:uiPriority="50"/>
     <w:lsdException w:name="List Table 6 Colorful Accent 6" w:uiPriority="51"/>
     <w:lsdException w:name="List Table 7 Colorful Accent 6" w:uiPriority="52"/>
-    <w:lsdException w:name="Mention" w:semiHidden="1" w:unhideWhenUsed="1"/>
-    <w:lsdException w:name="Smart Hyperlink" w:semiHidden="1" w:unhideWhenUsed="1"/>
-    <w:lsdException w:name="Hashtag" w:semiHidden="1" w:unhideWhenUsed="1"/>
-    <w:lsdException w:name="Unresolved Mention" w:semiHidden="1" w:unhideWhenUsed="1"/>
-    <w:lsdException w:name="Smart Link" w:semiHidden="1" w:unhideWhenUsed="1"/>
   </w:latentStyles>
   <w:style w:type="paragraph" w:default="1" w:styleId="Normal">
     <w:name w:val="Normal"/>

--- a/KASLEGLAM ERS ofic.docx
+++ b/KASLEGLAM ERS ofic.docx
@@ -15,7 +15,7 @@
       <w:r>
         <w:rPr>
           <w:noProof/>
-          <w:lang w:eastAsia="es-ES"/>
+          <w:lang w:val="en-US"/>
         </w:rPr>
         <w:drawing>
           <wp:anchor distT="0" distB="0" distL="114300" distR="114300" simplePos="0" relativeHeight="251658240" behindDoc="0" locked="0" layoutInCell="1" hidden="0" allowOverlap="1" wp14:anchorId="5BE9D772" wp14:editId="34FB0A7B">
@@ -212,7 +212,7 @@
       <w:r>
         <w:rPr>
           <w:noProof/>
-          <w:lang w:eastAsia="es-ES"/>
+          <w:lang w:val="en-US"/>
         </w:rPr>
         <w:lastRenderedPageBreak/>
         <w:drawing>
@@ -555,7 +555,6 @@
           <w:docPartUnique/>
         </w:docPartObj>
       </w:sdtPr>
-      <w:sdtEndPr/>
       <w:sdtContent>
         <w:p>
           <w:pPr>
@@ -3081,7 +3080,7 @@
         <w:rPr>
           <w:noProof/>
           <w:color w:val="000000"/>
-          <w:lang w:eastAsia="es-ES"/>
+          <w:lang w:val="en-US"/>
         </w:rPr>
         <mc:AlternateContent>
           <mc:Choice Requires="wpg">
@@ -4989,7 +4988,7 @@
     <w:tbl>
       <w:tblPr>
         <w:tblStyle w:val="a2"/>
-        <w:tblW w:w="7796" w:type="dxa"/>
+        <w:tblW w:w="8295" w:type="dxa"/>
         <w:tblInd w:w="347" w:type="dxa"/>
         <w:tblBorders>
           <w:top w:val="single" w:sz="4" w:space="0" w:color="000000"/>
@@ -5003,16 +5002,16 @@
         <w:tblLook w:val="0400" w:firstRow="0" w:lastRow="0" w:firstColumn="0" w:lastColumn="0" w:noHBand="0" w:noVBand="1"/>
       </w:tblPr>
       <w:tblGrid>
-        <w:gridCol w:w="2211"/>
-        <w:gridCol w:w="5585"/>
+        <w:gridCol w:w="2352"/>
+        <w:gridCol w:w="5943"/>
       </w:tblGrid>
       <w:tr>
         <w:trPr>
-          <w:trHeight w:val="404"/>
+          <w:trHeight w:val="422"/>
         </w:trPr>
         <w:tc>
           <w:tcPr>
-            <w:tcW w:w="2211" w:type="dxa"/>
+            <w:tcW w:w="2352" w:type="dxa"/>
             <w:shd w:val="clear" w:color="auto" w:fill="4BACC6" w:themeFill="accent5"/>
             <w:vAlign w:val="center"/>
           </w:tcPr>
@@ -5033,7 +5032,7 @@
         </w:tc>
         <w:tc>
           <w:tcPr>
-            <w:tcW w:w="5585" w:type="dxa"/>
+            <w:tcW w:w="5943" w:type="dxa"/>
             <w:shd w:val="clear" w:color="auto" w:fill="auto"/>
             <w:vAlign w:val="center"/>
           </w:tcPr>
@@ -5055,11 +5054,11 @@
       </w:tr>
       <w:tr>
         <w:trPr>
-          <w:trHeight w:val="404"/>
+          <w:trHeight w:val="422"/>
         </w:trPr>
         <w:tc>
           <w:tcPr>
-            <w:tcW w:w="2211" w:type="dxa"/>
+            <w:tcW w:w="2352" w:type="dxa"/>
             <w:shd w:val="clear" w:color="auto" w:fill="4BACC6" w:themeFill="accent5"/>
             <w:vAlign w:val="center"/>
           </w:tcPr>
@@ -5080,7 +5079,7 @@
         </w:tc>
         <w:tc>
           <w:tcPr>
-            <w:tcW w:w="5585" w:type="dxa"/>
+            <w:tcW w:w="5943" w:type="dxa"/>
             <w:shd w:val="clear" w:color="auto" w:fill="auto"/>
             <w:vAlign w:val="center"/>
           </w:tcPr>
@@ -5097,11 +5096,11 @@
       </w:tr>
       <w:tr>
         <w:trPr>
-          <w:trHeight w:val="369"/>
+          <w:trHeight w:val="386"/>
         </w:trPr>
         <w:tc>
           <w:tcPr>
-            <w:tcW w:w="2211" w:type="dxa"/>
+            <w:tcW w:w="2352" w:type="dxa"/>
             <w:shd w:val="clear" w:color="auto" w:fill="4BACC6" w:themeFill="accent5"/>
             <w:vAlign w:val="center"/>
           </w:tcPr>
@@ -5122,7 +5121,7 @@
         </w:tc>
         <w:tc>
           <w:tcPr>
-            <w:tcW w:w="5585" w:type="dxa"/>
+            <w:tcW w:w="5943" w:type="dxa"/>
             <w:vAlign w:val="center"/>
           </w:tcPr>
           <w:p>
@@ -5135,7 +5134,7 @@
             <w:r>
               <w:rPr>
                 <w:noProof/>
-                <w:lang w:eastAsia="es-ES"/>
+                <w:lang w:val="en-US"/>
               </w:rPr>
               <mc:AlternateContent>
                 <mc:Choice Requires="wps">
@@ -5219,7 +5218,7 @@
             <w:r>
               <w:rPr>
                 <w:noProof/>
-                <w:lang w:eastAsia="es-ES"/>
+                <w:lang w:val="en-US"/>
               </w:rPr>
               <mc:AlternateContent>
                 <mc:Choice Requires="wps">
@@ -5303,7 +5302,7 @@
             <w:r>
               <w:rPr>
                 <w:noProof/>
-                <w:lang w:eastAsia="es-ES"/>
+                <w:lang w:val="en-US"/>
               </w:rPr>
               <mc:AlternateContent>
                 <mc:Choice Requires="wps">
@@ -5401,11 +5400,11 @@
       </w:tr>
       <w:tr>
         <w:trPr>
-          <w:trHeight w:val="247"/>
+          <w:trHeight w:val="258"/>
         </w:trPr>
         <w:tc>
           <w:tcPr>
-            <w:tcW w:w="2211" w:type="dxa"/>
+            <w:tcW w:w="2352" w:type="dxa"/>
             <w:shd w:val="clear" w:color="auto" w:fill="auto"/>
             <w:vAlign w:val="center"/>
           </w:tcPr>
@@ -5418,7 +5417,7 @@
             <w:r>
               <w:rPr>
                 <w:noProof/>
-                <w:lang w:eastAsia="es-ES"/>
+                <w:lang w:val="en-US"/>
               </w:rPr>
               <w:drawing>
                 <wp:inline distT="0" distB="0" distL="0" distR="0" wp14:anchorId="630C3D0C" wp14:editId="00A1310C">
@@ -5473,7 +5472,7 @@
         </w:tc>
         <w:tc>
           <w:tcPr>
-            <w:tcW w:w="5585" w:type="dxa"/>
+            <w:tcW w:w="5943" w:type="dxa"/>
             <w:vAlign w:val="center"/>
           </w:tcPr>
           <w:p>
@@ -5481,18 +5480,21 @@
               <w:jc w:val="both"/>
             </w:pPr>
             <w:r>
-              <w:t>El sistema debe permitir el registro mediante correo electrónico y contraseña.</w:t>
+              <w:t>El sistema debe permitir el registro mediante correo electrónico</w:t>
+            </w:r>
+            <w:r>
+              <w:t xml:space="preserve"> usuario y contraseña, usara colores representativos del logo</w:t>
             </w:r>
           </w:p>
         </w:tc>
       </w:tr>
       <w:tr>
         <w:trPr>
-          <w:trHeight w:val="247"/>
+          <w:trHeight w:val="258"/>
         </w:trPr>
         <w:tc>
           <w:tcPr>
-            <w:tcW w:w="2211" w:type="dxa"/>
+            <w:tcW w:w="2352" w:type="dxa"/>
             <w:shd w:val="clear" w:color="auto" w:fill="auto"/>
             <w:vAlign w:val="center"/>
           </w:tcPr>
@@ -5512,7 +5514,7 @@
         </w:tc>
         <w:tc>
           <w:tcPr>
-            <w:tcW w:w="5585" w:type="dxa"/>
+            <w:tcW w:w="5943" w:type="dxa"/>
             <w:vAlign w:val="center"/>
           </w:tcPr>
           <w:p>
@@ -5520,7 +5522,7 @@
               <w:jc w:val="both"/>
             </w:pPr>
             <w:r>
-              <w:t>El sistema pedirá la correspondiente identificación como correo y contraseña, además debe permitir el registro mediante cuentas enlazadas, que pueden ser cuentas de google o redes sociales, como Facebook.</w:t>
+              <w:t>El sistema pedirá la correspondiente identificación como correo y contraseña</w:t>
             </w:r>
           </w:p>
         </w:tc>
@@ -5683,7 +5685,7 @@
             <w:r>
               <w:rPr>
                 <w:noProof/>
-                <w:lang w:eastAsia="es-ES"/>
+                <w:lang w:val="en-US"/>
               </w:rPr>
               <mc:AlternateContent>
                 <mc:Choice Requires="wps">
@@ -5767,7 +5769,7 @@
             <w:r>
               <w:rPr>
                 <w:noProof/>
-                <w:lang w:eastAsia="es-ES"/>
+                <w:lang w:val="en-US"/>
               </w:rPr>
               <mc:AlternateContent>
                 <mc:Choice Requires="wps">
@@ -5851,7 +5853,7 @@
             <w:r>
               <w:rPr>
                 <w:noProof/>
-                <w:lang w:eastAsia="es-ES"/>
+                <w:lang w:val="en-US"/>
               </w:rPr>
               <mc:AlternateContent>
                 <mc:Choice Requires="wps">
@@ -5968,7 +5970,7 @@
             <w:r>
               <w:rPr>
                 <w:noProof/>
-                <w:lang w:eastAsia="es-ES"/>
+                <w:lang w:val="en-US"/>
               </w:rPr>
               <w:drawing>
                 <wp:inline distT="0" distB="0" distL="0" distR="0" wp14:anchorId="17EE1721" wp14:editId="23FA11C6">
@@ -6031,7 +6033,16 @@
               <w:jc w:val="both"/>
             </w:pPr>
             <w:r>
-              <w:t>El sistema debe permitir el ingreso de los usuarios ya registrados con anterioridad, solicitando las respectivas credenciales.</w:t>
+              <w:t>El sistema debe permitir el ingreso de los usuarios</w:t>
+            </w:r>
+            <w:r>
+              <w:t xml:space="preserve"> o correo</w:t>
+            </w:r>
+            <w:r>
+              <w:t xml:space="preserve"> ya registrados con anterioridad, solicitando las respectivas </w:t>
+            </w:r>
+            <w:r>
+              <w:t>credenciales, usara colores representativos del logo</w:t>
             </w:r>
           </w:p>
         </w:tc>
@@ -6197,7 +6208,10 @@
               <w:jc w:val="both"/>
             </w:pPr>
             <w:r>
-              <w:t>Recuperar Contraseña</w:t>
+              <w:t>Cambio de</w:t>
+            </w:r>
+            <w:r>
+              <w:t xml:space="preserve"> Contraseña</w:t>
             </w:r>
           </w:p>
         </w:tc>
@@ -6242,7 +6256,7 @@
             <w:r>
               <w:rPr>
                 <w:noProof/>
-                <w:lang w:eastAsia="es-ES"/>
+                <w:lang w:val="en-US"/>
               </w:rPr>
               <mc:AlternateContent>
                 <mc:Choice Requires="wps">
@@ -6345,7 +6359,7 @@
             <w:r>
               <w:rPr>
                 <w:noProof/>
-                <w:lang w:eastAsia="es-ES"/>
+                <w:lang w:val="en-US"/>
               </w:rPr>
               <w:drawing>
                 <wp:inline distT="0" distB="0" distL="0" distR="0" wp14:anchorId="4875BE46" wp14:editId="68117206">
@@ -6410,7 +6424,7 @@
             <w:r>
               <w:rPr>
                 <w:noProof/>
-                <w:lang w:eastAsia="es-ES"/>
+                <w:lang w:val="en-US"/>
               </w:rPr>
               <mc:AlternateContent>
                 <mc:Choice Requires="wps">
@@ -6500,7 +6514,7 @@
             <w:r>
               <w:rPr>
                 <w:noProof/>
-                <w:lang w:eastAsia="es-ES"/>
+                <w:lang w:val="en-US"/>
               </w:rPr>
               <mc:AlternateContent>
                 <mc:Choice Requires="wps">
@@ -6602,7 +6616,13 @@
               </mc:AlternateContent>
             </w:r>
             <w:r>
-              <w:t xml:space="preserve">El sistema debe permitir recuperar la contraseña mediante el correo electrónico  </w:t>
+              <w:t>El sistema debe permitir recuperar la contraseña mediante el correo electrónico</w:t>
+            </w:r>
+            <w:r>
+              <w:t>, y el usuario ingresara su correo electrónico registrado</w:t>
+            </w:r>
+            <w:r>
+              <w:t xml:space="preserve">  </w:t>
             </w:r>
           </w:p>
         </w:tc>
@@ -6641,13 +6661,10 @@
               <w:jc w:val="both"/>
             </w:pPr>
             <w:r>
-              <w:t xml:space="preserve">El sistema debe comprobar que el correo que desea ingresar es el correcto, si es así da paso a la </w:t>
-            </w:r>
-            <w:r>
-              <w:t>página</w:t>
-            </w:r>
-            <w:r>
-              <w:t xml:space="preserve"> principal, caso contrario debe mostrar que es inválido.</w:t>
+              <w:t>El sistema debe com</w:t>
+            </w:r>
+            <w:r>
+              <w:t>probar que el correo sea con el que se allá registrado</w:t>
             </w:r>
           </w:p>
         </w:tc>
@@ -6670,6 +6687,1316 @@
         </w:rPr>
       </w:pPr>
     </w:p>
+    <w:tbl>
+      <w:tblPr>
+        <w:tblStyle w:val="a3"/>
+        <w:tblW w:w="8331" w:type="dxa"/>
+        <w:tblInd w:w="347" w:type="dxa"/>
+        <w:tblBorders>
+          <w:top w:val="single" w:sz="4" w:space="0" w:color="000000"/>
+          <w:left w:val="single" w:sz="4" w:space="0" w:color="000000"/>
+          <w:bottom w:val="single" w:sz="4" w:space="0" w:color="000000"/>
+          <w:right w:val="single" w:sz="4" w:space="0" w:color="000000"/>
+          <w:insideH w:val="single" w:sz="4" w:space="0" w:color="000000"/>
+          <w:insideV w:val="single" w:sz="4" w:space="0" w:color="000000"/>
+        </w:tblBorders>
+        <w:tblLayout w:type="fixed"/>
+        <w:tblLook w:val="0400" w:firstRow="0" w:lastRow="0" w:firstColumn="0" w:lastColumn="0" w:noHBand="0" w:noVBand="1"/>
+      </w:tblPr>
+      <w:tblGrid>
+        <w:gridCol w:w="2362"/>
+        <w:gridCol w:w="5969"/>
+      </w:tblGrid>
+      <w:tr>
+        <w:trPr>
+          <w:trHeight w:val="480"/>
+        </w:trPr>
+        <w:tc>
+          <w:tcPr>
+            <w:tcW w:w="2362" w:type="dxa"/>
+            <w:shd w:val="clear" w:color="auto" w:fill="4BACC6" w:themeFill="accent5"/>
+            <w:vAlign w:val="center"/>
+          </w:tcPr>
+          <w:p>
+            <w:pPr>
+              <w:spacing w:before="0"/>
+              <w:rPr>
+                <w:color w:val="FFFFFF"/>
+              </w:rPr>
+            </w:pPr>
+            <w:r>
+              <w:rPr>
+                <w:color w:val="FFFFFF"/>
+              </w:rPr>
+              <w:t>Código de requisito</w:t>
+            </w:r>
+          </w:p>
+        </w:tc>
+        <w:tc>
+          <w:tcPr>
+            <w:tcW w:w="5969" w:type="dxa"/>
+            <w:shd w:val="clear" w:color="auto" w:fill="auto"/>
+            <w:vAlign w:val="center"/>
+          </w:tcPr>
+          <w:p>
+            <w:pPr>
+              <w:spacing w:before="0"/>
+              <w:rPr>
+                <w:b/>
+              </w:rPr>
+            </w:pPr>
+            <w:r>
+              <w:rPr>
+                <w:b/>
+              </w:rPr>
+              <w:t>RF004</w:t>
+            </w:r>
+          </w:p>
+        </w:tc>
+      </w:tr>
+      <w:tr>
+        <w:trPr>
+          <w:trHeight w:val="495"/>
+        </w:trPr>
+        <w:tc>
+          <w:tcPr>
+            <w:tcW w:w="2362" w:type="dxa"/>
+            <w:shd w:val="clear" w:color="auto" w:fill="4BACC6" w:themeFill="accent5"/>
+            <w:vAlign w:val="center"/>
+          </w:tcPr>
+          <w:p>
+            <w:pPr>
+              <w:spacing w:before="0"/>
+              <w:rPr>
+                <w:color w:val="FFFFFF"/>
+              </w:rPr>
+            </w:pPr>
+            <w:r>
+              <w:rPr>
+                <w:color w:val="FFFFFF"/>
+              </w:rPr>
+              <w:t>Nombre de requisito</w:t>
+            </w:r>
+          </w:p>
+        </w:tc>
+        <w:tc>
+          <w:tcPr>
+            <w:tcW w:w="5969" w:type="dxa"/>
+            <w:shd w:val="clear" w:color="auto" w:fill="auto"/>
+            <w:vAlign w:val="center"/>
+          </w:tcPr>
+          <w:p>
+            <w:pPr>
+              <w:spacing w:before="0"/>
+              <w:jc w:val="both"/>
+            </w:pPr>
+            <w:r>
+              <w:t>Envió de enlace al correo</w:t>
+            </w:r>
+          </w:p>
+        </w:tc>
+      </w:tr>
+      <w:tr>
+        <w:trPr>
+          <w:trHeight w:val="450"/>
+        </w:trPr>
+        <w:tc>
+          <w:tcPr>
+            <w:tcW w:w="2362" w:type="dxa"/>
+            <w:shd w:val="clear" w:color="auto" w:fill="4BACC6" w:themeFill="accent5"/>
+            <w:vAlign w:val="center"/>
+          </w:tcPr>
+          <w:p>
+            <w:pPr>
+              <w:spacing w:before="0"/>
+              <w:rPr>
+                <w:color w:val="FFFFFF"/>
+              </w:rPr>
+            </w:pPr>
+            <w:r>
+              <w:rPr>
+                <w:color w:val="FFFFFF"/>
+              </w:rPr>
+              <w:t>Prioridad del requisito</w:t>
+            </w:r>
+          </w:p>
+        </w:tc>
+        <w:tc>
+          <w:tcPr>
+            <w:tcW w:w="5969" w:type="dxa"/>
+            <w:vAlign w:val="center"/>
+          </w:tcPr>
+          <w:p>
+            <w:pPr>
+              <w:spacing w:before="0"/>
+            </w:pPr>
+            <w:r>
+              <w:t>Alta/Esencial           Media/Deseado            Baja/Opcional</w:t>
+            </w:r>
+            <w:r>
+              <w:rPr>
+                <w:noProof/>
+                <w:lang w:val="en-US"/>
+              </w:rPr>
+              <mc:AlternateContent>
+                <mc:Choice Requires="wps">
+                  <w:drawing>
+                    <wp:anchor distT="0" distB="0" distL="114300" distR="114300" simplePos="0" relativeHeight="251718656" behindDoc="0" locked="0" layoutInCell="1" hidden="0" allowOverlap="1" wp14:anchorId="50CF400E" wp14:editId="39D940A3">
+                      <wp:simplePos x="0" y="0"/>
+                      <wp:positionH relativeFrom="column">
+                        <wp:posOffset>2908300</wp:posOffset>
+                      </wp:positionH>
+                      <wp:positionV relativeFrom="paragraph">
+                        <wp:posOffset>25400</wp:posOffset>
+                      </wp:positionV>
+                      <wp:extent cx="123825" cy="123825"/>
+                      <wp:effectExtent l="0" t="0" r="28575" b="28575"/>
+                      <wp:wrapNone/>
+                      <wp:docPr id="19" name="Elipse 19"/>
+                      <wp:cNvGraphicFramePr/>
+                      <a:graphic xmlns:a="http://schemas.openxmlformats.org/drawingml/2006/main">
+                        <a:graphicData uri="http://schemas.microsoft.com/office/word/2010/wordprocessingShape">
+                          <wps:wsp>
+                            <wps:cNvSpPr/>
+                            <wps:spPr>
+                              <a:xfrm>
+                                <a:off x="5290438" y="3724438"/>
+                                <a:ext cx="111125" cy="111125"/>
+                              </a:xfrm>
+                              <a:prstGeom prst="ellipse">
+                                <a:avLst/>
+                              </a:prstGeom>
+                              <a:solidFill>
+                                <a:schemeClr val="lt1"/>
+                              </a:solidFill>
+                              <a:ln w="12700" cap="flat" cmpd="sng">
+                                <a:solidFill>
+                                  <a:srgbClr val="FF66FF"/>
+                                </a:solidFill>
+                                <a:prstDash val="solid"/>
+                                <a:miter lim="800000"/>
+                                <a:headEnd type="none" w="sm" len="sm"/>
+                                <a:tailEnd type="none" w="sm" len="sm"/>
+                              </a:ln>
+                            </wps:spPr>
+                            <wps:txbx>
+                              <w:txbxContent>
+                                <w:p>
+                                  <w:pPr>
+                                    <w:spacing w:before="0" w:after="0"/>
+                                    <w:textDirection w:val="btLr"/>
+                                  </w:pPr>
+                                </w:p>
+                              </w:txbxContent>
+                            </wps:txbx>
+                            <wps:bodyPr spcFirstLastPara="1" wrap="square" lIns="91425" tIns="91425" rIns="91425" bIns="91425" anchor="ctr" anchorCtr="0">
+                              <a:noAutofit/>
+                            </wps:bodyPr>
+                          </wps:wsp>
+                        </a:graphicData>
+                      </a:graphic>
+                    </wp:anchor>
+                  </w:drawing>
+                </mc:Choice>
+                <mc:Fallback>
+                  <w:pict>
+                    <v:oval w14:anchorId="50CF400E" id="Elipse 19" o:spid="_x0000_s1056" style="position:absolute;margin-left:229pt;margin-top:2pt;width:9.75pt;height:9.75pt;z-index:251718656;visibility:visible;mso-wrap-style:square;mso-wrap-distance-left:9pt;mso-wrap-distance-top:0;mso-wrap-distance-right:9pt;mso-wrap-distance-bottom:0;mso-position-horizontal:absolute;mso-position-horizontal-relative:text;mso-position-vertical:absolute;mso-position-vertical-relative:text;v-text-anchor:middle" o:gfxdata="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" fillcolor="white [3201]" strokecolor="#f6f" strokeweight="1pt">
+                      <v:stroke startarrowwidth="narrow" startarrowlength="short" endarrowwidth="narrow" endarrowlength="short" joinstyle="miter"/>
+                      <v:textbox inset="2.53958mm,2.53958mm,2.53958mm,2.53958mm">
+                        <w:txbxContent>
+                          <w:p>
+                            <w:pPr>
+                              <w:spacing w:before="0" w:after="0"/>
+                              <w:textDirection w:val="btLr"/>
+                            </w:pPr>
+                          </w:p>
+                        </w:txbxContent>
+                      </v:textbox>
+                    </v:oval>
+                  </w:pict>
+                </mc:Fallback>
+              </mc:AlternateContent>
+            </w:r>
+          </w:p>
+        </w:tc>
+      </w:tr>
+      <w:tr>
+        <w:trPr>
+          <w:trHeight w:val="667"/>
+        </w:trPr>
+        <w:tc>
+          <w:tcPr>
+            <w:tcW w:w="2362" w:type="dxa"/>
+            <w:shd w:val="clear" w:color="auto" w:fill="auto"/>
+            <w:vAlign w:val="center"/>
+          </w:tcPr>
+          <w:p>
+            <w:pPr>
+              <w:rPr>
+                <w:color w:val="FFFFFF"/>
+              </w:rPr>
+            </w:pPr>
+            <w:r>
+              <w:rPr>
+                <w:noProof/>
+                <w:lang w:val="en-US"/>
+              </w:rPr>
+              <w:drawing>
+                <wp:inline distT="0" distB="0" distL="0" distR="0" wp14:anchorId="5E91881A" wp14:editId="101F33F3">
+                  <wp:extent cx="1172845" cy="1158875"/>
+                  <wp:effectExtent l="0" t="0" r="8255" b="3175"/>
+                  <wp:docPr id="31" name="Imagen 31"/>
+                  <wp:cNvGraphicFramePr>
+                    <a:graphicFrameLocks xmlns:a="http://schemas.openxmlformats.org/drawingml/2006/main" noChangeAspect="1"/>
+                  </wp:cNvGraphicFramePr>
+                  <a:graphic xmlns:a="http://schemas.openxmlformats.org/drawingml/2006/main">
+                    <a:graphicData uri="http://schemas.openxmlformats.org/drawingml/2006/picture">
+                      <pic:pic xmlns:pic="http://schemas.openxmlformats.org/drawingml/2006/picture">
+                        <pic:nvPicPr>
+                          <pic:cNvPr id="0" name="Picture 1"/>
+                          <pic:cNvPicPr>
+                            <a:picLocks noChangeAspect="1" noChangeArrowheads="1"/>
+                          </pic:cNvPicPr>
+                        </pic:nvPicPr>
+                        <pic:blipFill>
+                          <a:blip r:embed="rId9" cstate="print">
+                            <a:extLst>
+                              <a:ext uri="{28A0092B-C50C-407E-A947-70E740481C1C}">
+                                <a14:useLocalDpi xmlns:a14="http://schemas.microsoft.com/office/drawing/2010/main" val="0"/>
+                              </a:ext>
+                            </a:extLst>
+                          </a:blip>
+                          <a:srcRect/>
+                          <a:stretch>
+                            <a:fillRect/>
+                          </a:stretch>
+                        </pic:blipFill>
+                        <pic:spPr bwMode="auto">
+                          <a:xfrm>
+                            <a:off x="0" y="0"/>
+                            <a:ext cx="1172845" cy="1158875"/>
+                          </a:xfrm>
+                          <a:prstGeom prst="rect">
+                            <a:avLst/>
+                          </a:prstGeom>
+                          <a:noFill/>
+                          <a:ln>
+                            <a:noFill/>
+                          </a:ln>
+                        </pic:spPr>
+                      </pic:pic>
+                    </a:graphicData>
+                  </a:graphic>
+                </wp:inline>
+              </w:drawing>
+            </w:r>
+          </w:p>
+        </w:tc>
+        <w:tc>
+          <w:tcPr>
+            <w:tcW w:w="5969" w:type="dxa"/>
+            <w:vAlign w:val="center"/>
+          </w:tcPr>
+          <w:p>
+            <w:pPr>
+              <w:jc w:val="both"/>
+            </w:pPr>
+            <w:r>
+              <w:rPr>
+                <w:noProof/>
+                <w:lang w:val="en-US"/>
+              </w:rPr>
+              <mc:AlternateContent>
+                <mc:Choice Requires="wps">
+                  <w:drawing>
+                    <wp:anchor distT="0" distB="0" distL="114300" distR="114300" simplePos="0" relativeHeight="251717632" behindDoc="0" locked="0" layoutInCell="1" hidden="0" allowOverlap="1" wp14:anchorId="1818B757" wp14:editId="073E31B7">
+                      <wp:simplePos x="0" y="0"/>
+                      <wp:positionH relativeFrom="column">
+                        <wp:posOffset>1799590</wp:posOffset>
+                      </wp:positionH>
+                      <wp:positionV relativeFrom="paragraph">
+                        <wp:posOffset>-639445</wp:posOffset>
+                      </wp:positionV>
+                      <wp:extent cx="123825" cy="123825"/>
+                      <wp:effectExtent l="0" t="0" r="28575" b="28575"/>
+                      <wp:wrapNone/>
+                      <wp:docPr id="23" name="Elipse 23"/>
+                      <wp:cNvGraphicFramePr/>
+                      <a:graphic xmlns:a="http://schemas.openxmlformats.org/drawingml/2006/main">
+                        <a:graphicData uri="http://schemas.microsoft.com/office/word/2010/wordprocessingShape">
+                          <wps:wsp>
+                            <wps:cNvSpPr/>
+                            <wps:spPr>
+                              <a:xfrm>
+                                <a:off x="0" y="0"/>
+                                <a:ext cx="123825" cy="123825"/>
+                              </a:xfrm>
+                              <a:prstGeom prst="ellipse">
+                                <a:avLst/>
+                              </a:prstGeom>
+                              <a:solidFill>
+                                <a:schemeClr val="lt1"/>
+                              </a:solidFill>
+                              <a:ln w="12700" cap="flat" cmpd="sng">
+                                <a:solidFill>
+                                  <a:srgbClr val="FF66FF"/>
+                                </a:solidFill>
+                                <a:prstDash val="solid"/>
+                                <a:miter lim="800000"/>
+                                <a:headEnd type="none" w="sm" len="sm"/>
+                                <a:tailEnd type="none" w="sm" len="sm"/>
+                              </a:ln>
+                            </wps:spPr>
+                            <wps:txbx>
+                              <w:txbxContent>
+                                <w:p>
+                                  <w:pPr>
+                                    <w:spacing w:before="0" w:after="0"/>
+                                    <w:textDirection w:val="btLr"/>
+                                  </w:pPr>
+                                </w:p>
+                              </w:txbxContent>
+                            </wps:txbx>
+                            <wps:bodyPr spcFirstLastPara="1" wrap="square" lIns="91425" tIns="91425" rIns="91425" bIns="91425" anchor="ctr" anchorCtr="0">
+                              <a:noAutofit/>
+                            </wps:bodyPr>
+                          </wps:wsp>
+                        </a:graphicData>
+                      </a:graphic>
+                      <wp14:sizeRelH relativeFrom="margin">
+                        <wp14:pctWidth>0</wp14:pctWidth>
+                      </wp14:sizeRelH>
+                      <wp14:sizeRelV relativeFrom="margin">
+                        <wp14:pctHeight>0</wp14:pctHeight>
+                      </wp14:sizeRelV>
+                    </wp:anchor>
+                  </w:drawing>
+                </mc:Choice>
+                <mc:Fallback>
+                  <w:pict>
+                    <v:oval w14:anchorId="1818B757" id="Elipse 23" o:spid="_x0000_s1057" style="position:absolute;left:0;text-align:left;margin-left:141.7pt;margin-top:-50.35pt;width:9.75pt;height:9.75pt;z-index:251717632;visibility:visible;mso-wrap-style:square;mso-width-percent:0;mso-height-percent:0;mso-wrap-distance-left:9pt;mso-wrap-distance-top:0;mso-wrap-distance-right:9pt;mso-wrap-distance-bottom:0;mso-position-horizontal:absolute;mso-position-horizontal-relative:text;mso-position-vertical:absolute;mso-position-vertical-relative:text;mso-width-percent:0;mso-height-percent:0;mso-width-relative:margin;mso-height-relative:margin;v-text-anchor:middle" o:gfxdata="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" fillcolor="white [3201]" strokecolor="#f6f" strokeweight="1pt">
+                      <v:stroke startarrowwidth="narrow" startarrowlength="short" endarrowwidth="narrow" endarrowlength="short" joinstyle="miter"/>
+                      <v:textbox inset="2.53958mm,2.53958mm,2.53958mm,2.53958mm">
+                        <w:txbxContent>
+                          <w:p>
+                            <w:pPr>
+                              <w:spacing w:before="0" w:after="0"/>
+                              <w:textDirection w:val="btLr"/>
+                            </w:pPr>
+                          </w:p>
+                        </w:txbxContent>
+                      </v:textbox>
+                    </v:oval>
+                  </w:pict>
+                </mc:Fallback>
+              </mc:AlternateContent>
+            </w:r>
+            <w:r>
+              <w:rPr>
+                <w:noProof/>
+                <w:lang w:val="en-US"/>
+              </w:rPr>
+              <mc:AlternateContent>
+                <mc:Choice Requires="wps">
+                  <w:drawing>
+                    <wp:anchor distT="0" distB="0" distL="114300" distR="114300" simplePos="0" relativeHeight="251719680" behindDoc="0" locked="0" layoutInCell="1" hidden="0" allowOverlap="1" wp14:anchorId="7805FA4A" wp14:editId="185FEDA9">
+                      <wp:simplePos x="0" y="0"/>
+                      <wp:positionH relativeFrom="column">
+                        <wp:posOffset>655320</wp:posOffset>
+                      </wp:positionH>
+                      <wp:positionV relativeFrom="paragraph">
+                        <wp:posOffset>-643255</wp:posOffset>
+                      </wp:positionV>
+                      <wp:extent cx="123825" cy="123825"/>
+                      <wp:effectExtent l="0" t="0" r="28575" b="28575"/>
+                      <wp:wrapNone/>
+                      <wp:docPr id="30" name="Elipse 30"/>
+                      <wp:cNvGraphicFramePr/>
+                      <a:graphic xmlns:a="http://schemas.openxmlformats.org/drawingml/2006/main">
+                        <a:graphicData uri="http://schemas.microsoft.com/office/word/2010/wordprocessingShape">
+                          <wps:wsp>
+                            <wps:cNvSpPr/>
+                            <wps:spPr>
+                              <a:xfrm>
+                                <a:off x="0" y="0"/>
+                                <a:ext cx="123825" cy="123825"/>
+                              </a:xfrm>
+                              <a:prstGeom prst="ellipse">
+                                <a:avLst/>
+                              </a:prstGeom>
+                              <a:solidFill>
+                                <a:srgbClr val="FF66FF"/>
+                              </a:solidFill>
+                              <a:ln w="12700" cap="flat" cmpd="sng">
+                                <a:solidFill>
+                                  <a:schemeClr val="accent6"/>
+                                </a:solidFill>
+                                <a:prstDash val="solid"/>
+                                <a:miter lim="800000"/>
+                                <a:headEnd type="none" w="sm" len="sm"/>
+                                <a:tailEnd type="none" w="sm" len="sm"/>
+                              </a:ln>
+                            </wps:spPr>
+                            <wps:txbx>
+                              <w:txbxContent>
+                                <w:p>
+                                  <w:pPr>
+                                    <w:shd w:val="clear" w:color="auto" w:fill="F79646" w:themeFill="accent6"/>
+                                    <w:jc w:val="center"/>
+                                    <w:textDirection w:val="btLr"/>
+                                  </w:pPr>
+                                  <w:r>
+                                    <w:rPr>
+                                      <w:color w:val="000000"/>
+                                    </w:rPr>
+                                    <w:t xml:space="preserve"> </w:t>
+                                  </w:r>
+                                </w:p>
+                              </w:txbxContent>
+                            </wps:txbx>
+                            <wps:bodyPr spcFirstLastPara="1" wrap="square" lIns="91425" tIns="45700" rIns="91425" bIns="45700" anchor="ctr" anchorCtr="0">
+                              <a:noAutofit/>
+                            </wps:bodyPr>
+                          </wps:wsp>
+                        </a:graphicData>
+                      </a:graphic>
+                      <wp14:sizeRelH relativeFrom="margin">
+                        <wp14:pctWidth>0</wp14:pctWidth>
+                      </wp14:sizeRelH>
+                      <wp14:sizeRelV relativeFrom="margin">
+                        <wp14:pctHeight>0</wp14:pctHeight>
+                      </wp14:sizeRelV>
+                    </wp:anchor>
+                  </w:drawing>
+                </mc:Choice>
+                <mc:Fallback>
+                  <w:pict>
+                    <v:oval w14:anchorId="7805FA4A" id="Elipse 30" o:spid="_x0000_s1058" style="position:absolute;left:0;text-align:left;margin-left:51.6pt;margin-top:-50.65pt;width:9.75pt;height:9.75pt;z-index:251719680;visibility:visible;mso-wrap-style:square;mso-width-percent:0;mso-height-percent:0;mso-wrap-distance-left:9pt;mso-wrap-distance-top:0;mso-wrap-distance-right:9pt;mso-wrap-distance-bottom:0;mso-position-horizontal:absolute;mso-position-horizontal-relative:text;mso-position-vertical:absolute;mso-position-vertical-relative:text;mso-width-percent:0;mso-height-percent:0;mso-width-relative:margin;mso-height-relative:margin;v-text-anchor:middle" o:gfxdata="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" fillcolor="#f6f" strokecolor="#f79646 [3209]" strokeweight="1pt">
+                      <v:stroke startarrowwidth="narrow" startarrowlength="short" endarrowwidth="narrow" endarrowlength="short" joinstyle="miter"/>
+                      <v:textbox inset="2.53958mm,1.2694mm,2.53958mm,1.2694mm">
+                        <w:txbxContent>
+                          <w:p>
+                            <w:pPr>
+                              <w:shd w:val="clear" w:color="auto" w:fill="F79646" w:themeFill="accent6"/>
+                              <w:jc w:val="center"/>
+                              <w:textDirection w:val="btLr"/>
+                            </w:pPr>
+                            <w:r>
+                              <w:rPr>
+                                <w:color w:val="000000"/>
+                              </w:rPr>
+                              <w:t xml:space="preserve"> </w:t>
+                            </w:r>
+                          </w:p>
+                        </w:txbxContent>
+                      </v:textbox>
+                    </v:oval>
+                  </w:pict>
+                </mc:Fallback>
+              </mc:AlternateContent>
+            </w:r>
+            <w:r>
+              <w:t xml:space="preserve">El sistema enviara un correo con el enlace de la vista donde el usuario podrá cambiar la contraseña  </w:t>
+            </w:r>
+          </w:p>
+        </w:tc>
+      </w:tr>
+      <w:tr>
+        <w:trPr>
+          <w:trHeight w:val="667"/>
+        </w:trPr>
+        <w:tc>
+          <w:tcPr>
+            <w:tcW w:w="2362" w:type="dxa"/>
+            <w:shd w:val="clear" w:color="auto" w:fill="auto"/>
+            <w:vAlign w:val="center"/>
+          </w:tcPr>
+          <w:p>
+            <w:pPr>
+              <w:rPr>
+                <w:color w:val="70AD47"/>
+              </w:rPr>
+            </w:pPr>
+            <w:r>
+              <w:rPr>
+                <w:color w:val="70AD47"/>
+              </w:rPr>
+              <w:t>PROCESO</w:t>
+            </w:r>
+          </w:p>
+        </w:tc>
+        <w:tc>
+          <w:tcPr>
+            <w:tcW w:w="5969" w:type="dxa"/>
+            <w:vAlign w:val="center"/>
+          </w:tcPr>
+          <w:p>
+            <w:pPr>
+              <w:jc w:val="both"/>
+              <w:rPr>
+                <w:u w:val="single"/>
+              </w:rPr>
+            </w:pPr>
+            <w:r>
+              <w:t>El usuario deberá ingresar al correo registrado para acceder al enlace y poder cambiar la contraseña</w:t>
+            </w:r>
+          </w:p>
+        </w:tc>
+      </w:tr>
+    </w:tbl>
+    <w:p>
+      <w:pPr>
+        <w:pBdr>
+          <w:top w:val="nil"/>
+          <w:left w:val="nil"/>
+          <w:bottom w:val="nil"/>
+          <w:right w:val="nil"/>
+          <w:between w:val="nil"/>
+        </w:pBdr>
+        <w:jc w:val="both"/>
+        <w:rPr>
+          <w:color w:val="2E75B5"/>
+          <w:sz w:val="20"/>
+          <w:szCs w:val="20"/>
+        </w:rPr>
+      </w:pPr>
+    </w:p>
+    <w:p>
+      <w:pPr>
+        <w:pBdr>
+          <w:top w:val="nil"/>
+          <w:left w:val="nil"/>
+          <w:bottom w:val="nil"/>
+          <w:right w:val="nil"/>
+          <w:between w:val="nil"/>
+        </w:pBdr>
+        <w:jc w:val="both"/>
+        <w:rPr>
+          <w:color w:val="2E75B5"/>
+          <w:sz w:val="20"/>
+          <w:szCs w:val="20"/>
+        </w:rPr>
+      </w:pPr>
+    </w:p>
+    <w:p>
+      <w:pPr>
+        <w:pBdr>
+          <w:top w:val="nil"/>
+          <w:left w:val="nil"/>
+          <w:bottom w:val="nil"/>
+          <w:right w:val="nil"/>
+          <w:between w:val="nil"/>
+        </w:pBdr>
+        <w:jc w:val="both"/>
+        <w:rPr>
+          <w:color w:val="2E75B5"/>
+          <w:sz w:val="20"/>
+          <w:szCs w:val="20"/>
+        </w:rPr>
+      </w:pPr>
+    </w:p>
+    <w:p>
+      <w:pPr>
+        <w:pBdr>
+          <w:top w:val="nil"/>
+          <w:left w:val="nil"/>
+          <w:bottom w:val="nil"/>
+          <w:right w:val="nil"/>
+          <w:between w:val="nil"/>
+        </w:pBdr>
+        <w:jc w:val="both"/>
+        <w:rPr>
+          <w:color w:val="2E75B5"/>
+          <w:sz w:val="20"/>
+          <w:szCs w:val="20"/>
+        </w:rPr>
+      </w:pPr>
+    </w:p>
+    <w:p>
+      <w:pPr>
+        <w:pBdr>
+          <w:top w:val="nil"/>
+          <w:left w:val="nil"/>
+          <w:bottom w:val="nil"/>
+          <w:right w:val="nil"/>
+          <w:between w:val="nil"/>
+        </w:pBdr>
+        <w:jc w:val="both"/>
+        <w:rPr>
+          <w:color w:val="2E75B5"/>
+          <w:sz w:val="20"/>
+          <w:szCs w:val="20"/>
+        </w:rPr>
+      </w:pPr>
+    </w:p>
+    <w:p>
+      <w:pPr>
+        <w:pBdr>
+          <w:top w:val="nil"/>
+          <w:left w:val="nil"/>
+          <w:bottom w:val="nil"/>
+          <w:right w:val="nil"/>
+          <w:between w:val="nil"/>
+        </w:pBdr>
+        <w:jc w:val="both"/>
+        <w:rPr>
+          <w:color w:val="2E75B5"/>
+          <w:sz w:val="20"/>
+          <w:szCs w:val="20"/>
+        </w:rPr>
+      </w:pPr>
+    </w:p>
+    <w:tbl>
+      <w:tblPr>
+        <w:tblStyle w:val="a3"/>
+        <w:tblW w:w="8331" w:type="dxa"/>
+        <w:tblInd w:w="347" w:type="dxa"/>
+        <w:tblBorders>
+          <w:top w:val="single" w:sz="4" w:space="0" w:color="000000"/>
+          <w:left w:val="single" w:sz="4" w:space="0" w:color="000000"/>
+          <w:bottom w:val="single" w:sz="4" w:space="0" w:color="000000"/>
+          <w:right w:val="single" w:sz="4" w:space="0" w:color="000000"/>
+          <w:insideH w:val="single" w:sz="4" w:space="0" w:color="000000"/>
+          <w:insideV w:val="single" w:sz="4" w:space="0" w:color="000000"/>
+        </w:tblBorders>
+        <w:tblLayout w:type="fixed"/>
+        <w:tblLook w:val="0400" w:firstRow="0" w:lastRow="0" w:firstColumn="0" w:lastColumn="0" w:noHBand="0" w:noVBand="1"/>
+      </w:tblPr>
+      <w:tblGrid>
+        <w:gridCol w:w="2362"/>
+        <w:gridCol w:w="5969"/>
+      </w:tblGrid>
+      <w:tr>
+        <w:trPr>
+          <w:trHeight w:val="480"/>
+        </w:trPr>
+        <w:tc>
+          <w:tcPr>
+            <w:tcW w:w="2362" w:type="dxa"/>
+            <w:shd w:val="clear" w:color="auto" w:fill="4BACC6" w:themeFill="accent5"/>
+            <w:vAlign w:val="center"/>
+          </w:tcPr>
+          <w:p>
+            <w:pPr>
+              <w:spacing w:before="0"/>
+              <w:rPr>
+                <w:color w:val="FFFFFF"/>
+              </w:rPr>
+            </w:pPr>
+            <w:r>
+              <w:rPr>
+                <w:color w:val="FFFFFF"/>
+              </w:rPr>
+              <w:lastRenderedPageBreak/>
+              <w:t>Código de requisito</w:t>
+            </w:r>
+          </w:p>
+        </w:tc>
+        <w:tc>
+          <w:tcPr>
+            <w:tcW w:w="5969" w:type="dxa"/>
+            <w:shd w:val="clear" w:color="auto" w:fill="auto"/>
+            <w:vAlign w:val="center"/>
+          </w:tcPr>
+          <w:p>
+            <w:pPr>
+              <w:spacing w:before="0"/>
+              <w:rPr>
+                <w:b/>
+              </w:rPr>
+            </w:pPr>
+            <w:r>
+              <w:rPr>
+                <w:b/>
+              </w:rPr>
+              <w:t>RF005</w:t>
+            </w:r>
+          </w:p>
+        </w:tc>
+      </w:tr>
+      <w:tr>
+        <w:trPr>
+          <w:trHeight w:val="495"/>
+        </w:trPr>
+        <w:tc>
+          <w:tcPr>
+            <w:tcW w:w="2362" w:type="dxa"/>
+            <w:shd w:val="clear" w:color="auto" w:fill="4BACC6" w:themeFill="accent5"/>
+            <w:vAlign w:val="center"/>
+          </w:tcPr>
+          <w:p>
+            <w:pPr>
+              <w:spacing w:before="0"/>
+              <w:rPr>
+                <w:color w:val="FFFFFF"/>
+              </w:rPr>
+            </w:pPr>
+            <w:r>
+              <w:rPr>
+                <w:color w:val="FFFFFF"/>
+              </w:rPr>
+              <w:t>Nombre de requisito</w:t>
+            </w:r>
+          </w:p>
+        </w:tc>
+        <w:tc>
+          <w:tcPr>
+            <w:tcW w:w="5969" w:type="dxa"/>
+            <w:shd w:val="clear" w:color="auto" w:fill="auto"/>
+            <w:vAlign w:val="center"/>
+          </w:tcPr>
+          <w:p>
+            <w:pPr>
+              <w:spacing w:before="0"/>
+              <w:jc w:val="both"/>
+            </w:pPr>
+            <w:r>
+              <w:t xml:space="preserve">Ingreso de la contraseña nueva </w:t>
+            </w:r>
+          </w:p>
+        </w:tc>
+      </w:tr>
+      <w:tr>
+        <w:trPr>
+          <w:trHeight w:val="450"/>
+        </w:trPr>
+        <w:tc>
+          <w:tcPr>
+            <w:tcW w:w="2362" w:type="dxa"/>
+            <w:shd w:val="clear" w:color="auto" w:fill="4BACC6" w:themeFill="accent5"/>
+            <w:vAlign w:val="center"/>
+          </w:tcPr>
+          <w:p>
+            <w:pPr>
+              <w:spacing w:before="0"/>
+              <w:rPr>
+                <w:color w:val="FFFFFF"/>
+              </w:rPr>
+            </w:pPr>
+            <w:r>
+              <w:rPr>
+                <w:color w:val="FFFFFF"/>
+              </w:rPr>
+              <w:t>Prioridad del requisito</w:t>
+            </w:r>
+          </w:p>
+        </w:tc>
+        <w:tc>
+          <w:tcPr>
+            <w:tcW w:w="5969" w:type="dxa"/>
+            <w:vAlign w:val="center"/>
+          </w:tcPr>
+          <w:p>
+            <w:pPr>
+              <w:spacing w:before="0"/>
+            </w:pPr>
+            <w:r>
+              <w:t>Alta/Esencial           Media/Deseado            Baja/Opcional</w:t>
+            </w:r>
+            <w:r>
+              <w:rPr>
+                <w:noProof/>
+                <w:lang w:val="en-US"/>
+              </w:rPr>
+              <mc:AlternateContent>
+                <mc:Choice Requires="wps">
+                  <w:drawing>
+                    <wp:anchor distT="0" distB="0" distL="114300" distR="114300" simplePos="0" relativeHeight="251722752" behindDoc="0" locked="0" layoutInCell="1" hidden="0" allowOverlap="1" wp14:anchorId="5A6E3E20" wp14:editId="525245B0">
+                      <wp:simplePos x="0" y="0"/>
+                      <wp:positionH relativeFrom="column">
+                        <wp:posOffset>2908300</wp:posOffset>
+                      </wp:positionH>
+                      <wp:positionV relativeFrom="paragraph">
+                        <wp:posOffset>25400</wp:posOffset>
+                      </wp:positionV>
+                      <wp:extent cx="123825" cy="123825"/>
+                      <wp:effectExtent l="0" t="0" r="28575" b="28575"/>
+                      <wp:wrapNone/>
+                      <wp:docPr id="32" name="Elipse 32"/>
+                      <wp:cNvGraphicFramePr/>
+                      <a:graphic xmlns:a="http://schemas.openxmlformats.org/drawingml/2006/main">
+                        <a:graphicData uri="http://schemas.microsoft.com/office/word/2010/wordprocessingShape">
+                          <wps:wsp>
+                            <wps:cNvSpPr/>
+                            <wps:spPr>
+                              <a:xfrm>
+                                <a:off x="5290438" y="3724438"/>
+                                <a:ext cx="111125" cy="111125"/>
+                              </a:xfrm>
+                              <a:prstGeom prst="ellipse">
+                                <a:avLst/>
+                              </a:prstGeom>
+                              <a:solidFill>
+                                <a:schemeClr val="lt1"/>
+                              </a:solidFill>
+                              <a:ln w="12700" cap="flat" cmpd="sng">
+                                <a:solidFill>
+                                  <a:srgbClr val="FF66FF"/>
+                                </a:solidFill>
+                                <a:prstDash val="solid"/>
+                                <a:miter lim="800000"/>
+                                <a:headEnd type="none" w="sm" len="sm"/>
+                                <a:tailEnd type="none" w="sm" len="sm"/>
+                              </a:ln>
+                            </wps:spPr>
+                            <wps:txbx>
+                              <w:txbxContent>
+                                <w:p>
+                                  <w:pPr>
+                                    <w:spacing w:before="0" w:after="0"/>
+                                    <w:textDirection w:val="btLr"/>
+                                  </w:pPr>
+                                </w:p>
+                              </w:txbxContent>
+                            </wps:txbx>
+                            <wps:bodyPr spcFirstLastPara="1" wrap="square" lIns="91425" tIns="91425" rIns="91425" bIns="91425" anchor="ctr" anchorCtr="0">
+                              <a:noAutofit/>
+                            </wps:bodyPr>
+                          </wps:wsp>
+                        </a:graphicData>
+                      </a:graphic>
+                    </wp:anchor>
+                  </w:drawing>
+                </mc:Choice>
+                <mc:Fallback>
+                  <w:pict>
+                    <v:oval w14:anchorId="5A6E3E20" id="Elipse 32" o:spid="_x0000_s1059" style="position:absolute;margin-left:229pt;margin-top:2pt;width:9.75pt;height:9.75pt;z-index:251722752;visibility:visible;mso-wrap-style:square;mso-wrap-distance-left:9pt;mso-wrap-distance-top:0;mso-wrap-distance-right:9pt;mso-wrap-distance-bottom:0;mso-position-horizontal:absolute;mso-position-horizontal-relative:text;mso-position-vertical:absolute;mso-position-vertical-relative:text;v-text-anchor:middle" o:gfxdata="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" fillcolor="white [3201]" strokecolor="#f6f" strokeweight="1pt">
+                      <v:stroke startarrowwidth="narrow" startarrowlength="short" endarrowwidth="narrow" endarrowlength="short" joinstyle="miter"/>
+                      <v:textbox inset="2.53958mm,2.53958mm,2.53958mm,2.53958mm">
+                        <w:txbxContent>
+                          <w:p>
+                            <w:pPr>
+                              <w:spacing w:before="0" w:after="0"/>
+                              <w:textDirection w:val="btLr"/>
+                            </w:pPr>
+                          </w:p>
+                        </w:txbxContent>
+                      </v:textbox>
+                    </v:oval>
+                  </w:pict>
+                </mc:Fallback>
+              </mc:AlternateContent>
+            </w:r>
+          </w:p>
+        </w:tc>
+      </w:tr>
+      <w:tr>
+        <w:trPr>
+          <w:trHeight w:val="667"/>
+        </w:trPr>
+        <w:tc>
+          <w:tcPr>
+            <w:tcW w:w="2362" w:type="dxa"/>
+            <w:shd w:val="clear" w:color="auto" w:fill="auto"/>
+            <w:vAlign w:val="center"/>
+          </w:tcPr>
+          <w:p>
+            <w:pPr>
+              <w:rPr>
+                <w:color w:val="FFFFFF"/>
+              </w:rPr>
+            </w:pPr>
+            <w:r>
+              <w:rPr>
+                <w:noProof/>
+                <w:lang w:val="en-US"/>
+              </w:rPr>
+              <w:drawing>
+                <wp:inline distT="0" distB="0" distL="0" distR="0" wp14:anchorId="394858A4" wp14:editId="277D4E0B">
+                  <wp:extent cx="1172845" cy="1158875"/>
+                  <wp:effectExtent l="0" t="0" r="8255" b="3175"/>
+                  <wp:docPr id="35" name="Imagen 35"/>
+                  <wp:cNvGraphicFramePr>
+                    <a:graphicFrameLocks xmlns:a="http://schemas.openxmlformats.org/drawingml/2006/main" noChangeAspect="1"/>
+                  </wp:cNvGraphicFramePr>
+                  <a:graphic xmlns:a="http://schemas.openxmlformats.org/drawingml/2006/main">
+                    <a:graphicData uri="http://schemas.openxmlformats.org/drawingml/2006/picture">
+                      <pic:pic xmlns:pic="http://schemas.openxmlformats.org/drawingml/2006/picture">
+                        <pic:nvPicPr>
+                          <pic:cNvPr id="0" name="Picture 1"/>
+                          <pic:cNvPicPr>
+                            <a:picLocks noChangeAspect="1" noChangeArrowheads="1"/>
+                          </pic:cNvPicPr>
+                        </pic:nvPicPr>
+                        <pic:blipFill>
+                          <a:blip r:embed="rId9" cstate="print">
+                            <a:extLst>
+                              <a:ext uri="{28A0092B-C50C-407E-A947-70E740481C1C}">
+                                <a14:useLocalDpi xmlns:a14="http://schemas.microsoft.com/office/drawing/2010/main" val="0"/>
+                              </a:ext>
+                            </a:extLst>
+                          </a:blip>
+                          <a:srcRect/>
+                          <a:stretch>
+                            <a:fillRect/>
+                          </a:stretch>
+                        </pic:blipFill>
+                        <pic:spPr bwMode="auto">
+                          <a:xfrm>
+                            <a:off x="0" y="0"/>
+                            <a:ext cx="1172845" cy="1158875"/>
+                          </a:xfrm>
+                          <a:prstGeom prst="rect">
+                            <a:avLst/>
+                          </a:prstGeom>
+                          <a:noFill/>
+                          <a:ln>
+                            <a:noFill/>
+                          </a:ln>
+                        </pic:spPr>
+                      </pic:pic>
+                    </a:graphicData>
+                  </a:graphic>
+                </wp:inline>
+              </w:drawing>
+            </w:r>
+          </w:p>
+        </w:tc>
+        <w:tc>
+          <w:tcPr>
+            <w:tcW w:w="5969" w:type="dxa"/>
+            <w:vAlign w:val="center"/>
+          </w:tcPr>
+          <w:p>
+            <w:pPr>
+              <w:jc w:val="both"/>
+            </w:pPr>
+            <w:r>
+              <w:rPr>
+                <w:noProof/>
+                <w:lang w:val="en-US"/>
+              </w:rPr>
+              <mc:AlternateContent>
+                <mc:Choice Requires="wps">
+                  <w:drawing>
+                    <wp:anchor distT="0" distB="0" distL="114300" distR="114300" simplePos="0" relativeHeight="251721728" behindDoc="0" locked="0" layoutInCell="1" hidden="0" allowOverlap="1" wp14:anchorId="0D27B3E5" wp14:editId="472D1F00">
+                      <wp:simplePos x="0" y="0"/>
+                      <wp:positionH relativeFrom="column">
+                        <wp:posOffset>1799590</wp:posOffset>
+                      </wp:positionH>
+                      <wp:positionV relativeFrom="paragraph">
+                        <wp:posOffset>-639445</wp:posOffset>
+                      </wp:positionV>
+                      <wp:extent cx="123825" cy="123825"/>
+                      <wp:effectExtent l="0" t="0" r="28575" b="28575"/>
+                      <wp:wrapNone/>
+                      <wp:docPr id="33" name="Elipse 33"/>
+                      <wp:cNvGraphicFramePr/>
+                      <a:graphic xmlns:a="http://schemas.openxmlformats.org/drawingml/2006/main">
+                        <a:graphicData uri="http://schemas.microsoft.com/office/word/2010/wordprocessingShape">
+                          <wps:wsp>
+                            <wps:cNvSpPr/>
+                            <wps:spPr>
+                              <a:xfrm>
+                                <a:off x="0" y="0"/>
+                                <a:ext cx="123825" cy="123825"/>
+                              </a:xfrm>
+                              <a:prstGeom prst="ellipse">
+                                <a:avLst/>
+                              </a:prstGeom>
+                              <a:solidFill>
+                                <a:schemeClr val="lt1"/>
+                              </a:solidFill>
+                              <a:ln w="12700" cap="flat" cmpd="sng">
+                                <a:solidFill>
+                                  <a:srgbClr val="FF66FF"/>
+                                </a:solidFill>
+                                <a:prstDash val="solid"/>
+                                <a:miter lim="800000"/>
+                                <a:headEnd type="none" w="sm" len="sm"/>
+                                <a:tailEnd type="none" w="sm" len="sm"/>
+                              </a:ln>
+                            </wps:spPr>
+                            <wps:txbx>
+                              <w:txbxContent>
+                                <w:p>
+                                  <w:pPr>
+                                    <w:spacing w:before="0" w:after="0"/>
+                                    <w:textDirection w:val="btLr"/>
+                                  </w:pPr>
+                                </w:p>
+                              </w:txbxContent>
+                            </wps:txbx>
+                            <wps:bodyPr spcFirstLastPara="1" wrap="square" lIns="91425" tIns="91425" rIns="91425" bIns="91425" anchor="ctr" anchorCtr="0">
+                              <a:noAutofit/>
+                            </wps:bodyPr>
+                          </wps:wsp>
+                        </a:graphicData>
+                      </a:graphic>
+                      <wp14:sizeRelH relativeFrom="margin">
+                        <wp14:pctWidth>0</wp14:pctWidth>
+                      </wp14:sizeRelH>
+                      <wp14:sizeRelV relativeFrom="margin">
+                        <wp14:pctHeight>0</wp14:pctHeight>
+                      </wp14:sizeRelV>
+                    </wp:anchor>
+                  </w:drawing>
+                </mc:Choice>
+                <mc:Fallback>
+                  <w:pict>
+                    <v:oval w14:anchorId="0D27B3E5" id="Elipse 33" o:spid="_x0000_s1060" style="position:absolute;left:0;text-align:left;margin-left:141.7pt;margin-top:-50.35pt;width:9.75pt;height:9.75pt;z-index:251721728;visibility:visible;mso-wrap-style:square;mso-width-percent:0;mso-height-percent:0;mso-wrap-distance-left:9pt;mso-wrap-distance-top:0;mso-wrap-distance-right:9pt;mso-wrap-distance-bottom:0;mso-position-horizontal:absolute;mso-position-horizontal-relative:text;mso-position-vertical:absolute;mso-position-vertical-relative:text;mso-width-percent:0;mso-height-percent:0;mso-width-relative:margin;mso-height-relative:margin;v-text-anchor:middle" o:gfxdata="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" fillcolor="white [3201]" strokecolor="#f6f" strokeweight="1pt">
+                      <v:stroke startarrowwidth="narrow" startarrowlength="short" endarrowwidth="narrow" endarrowlength="short" joinstyle="miter"/>
+                      <v:textbox inset="2.53958mm,2.53958mm,2.53958mm,2.53958mm">
+                        <w:txbxContent>
+                          <w:p>
+                            <w:pPr>
+                              <w:spacing w:before="0" w:after="0"/>
+                              <w:textDirection w:val="btLr"/>
+                            </w:pPr>
+                          </w:p>
+                        </w:txbxContent>
+                      </v:textbox>
+                    </v:oval>
+                  </w:pict>
+                </mc:Fallback>
+              </mc:AlternateContent>
+            </w:r>
+            <w:r>
+              <w:rPr>
+                <w:noProof/>
+                <w:lang w:val="en-US"/>
+              </w:rPr>
+              <mc:AlternateContent>
+                <mc:Choice Requires="wps">
+                  <w:drawing>
+                    <wp:anchor distT="0" distB="0" distL="114300" distR="114300" simplePos="0" relativeHeight="251723776" behindDoc="0" locked="0" layoutInCell="1" hidden="0" allowOverlap="1" wp14:anchorId="290B0F6E" wp14:editId="285BACEE">
+                      <wp:simplePos x="0" y="0"/>
+                      <wp:positionH relativeFrom="column">
+                        <wp:posOffset>655320</wp:posOffset>
+                      </wp:positionH>
+                      <wp:positionV relativeFrom="paragraph">
+                        <wp:posOffset>-643255</wp:posOffset>
+                      </wp:positionV>
+                      <wp:extent cx="123825" cy="123825"/>
+                      <wp:effectExtent l="0" t="0" r="28575" b="28575"/>
+                      <wp:wrapNone/>
+                      <wp:docPr id="34" name="Elipse 34"/>
+                      <wp:cNvGraphicFramePr/>
+                      <a:graphic xmlns:a="http://schemas.openxmlformats.org/drawingml/2006/main">
+                        <a:graphicData uri="http://schemas.microsoft.com/office/word/2010/wordprocessingShape">
+                          <wps:wsp>
+                            <wps:cNvSpPr/>
+                            <wps:spPr>
+                              <a:xfrm>
+                                <a:off x="0" y="0"/>
+                                <a:ext cx="123825" cy="123825"/>
+                              </a:xfrm>
+                              <a:prstGeom prst="ellipse">
+                                <a:avLst/>
+                              </a:prstGeom>
+                              <a:solidFill>
+                                <a:srgbClr val="FF66FF"/>
+                              </a:solidFill>
+                              <a:ln w="12700" cap="flat" cmpd="sng">
+                                <a:solidFill>
+                                  <a:schemeClr val="accent6"/>
+                                </a:solidFill>
+                                <a:prstDash val="solid"/>
+                                <a:miter lim="800000"/>
+                                <a:headEnd type="none" w="sm" len="sm"/>
+                                <a:tailEnd type="none" w="sm" len="sm"/>
+                              </a:ln>
+                            </wps:spPr>
+                            <wps:txbx>
+                              <w:txbxContent>
+                                <w:p>
+                                  <w:pPr>
+                                    <w:shd w:val="clear" w:color="auto" w:fill="F79646" w:themeFill="accent6"/>
+                                    <w:jc w:val="center"/>
+                                    <w:textDirection w:val="btLr"/>
+                                  </w:pPr>
+                                  <w:r>
+                                    <w:rPr>
+                                      <w:color w:val="000000"/>
+                                    </w:rPr>
+                                    <w:t xml:space="preserve"> </w:t>
+                                  </w:r>
+                                </w:p>
+                              </w:txbxContent>
+                            </wps:txbx>
+                            <wps:bodyPr spcFirstLastPara="1" wrap="square" lIns="91425" tIns="45700" rIns="91425" bIns="45700" anchor="ctr" anchorCtr="0">
+                              <a:noAutofit/>
+                            </wps:bodyPr>
+                          </wps:wsp>
+                        </a:graphicData>
+                      </a:graphic>
+                      <wp14:sizeRelH relativeFrom="margin">
+                        <wp14:pctWidth>0</wp14:pctWidth>
+                      </wp14:sizeRelH>
+                      <wp14:sizeRelV relativeFrom="margin">
+                        <wp14:pctHeight>0</wp14:pctHeight>
+                      </wp14:sizeRelV>
+                    </wp:anchor>
+                  </w:drawing>
+                </mc:Choice>
+                <mc:Fallback>
+                  <w:pict>
+                    <v:oval w14:anchorId="290B0F6E" id="Elipse 34" o:spid="_x0000_s1061" style="position:absolute;left:0;text-align:left;margin-left:51.6pt;margin-top:-50.65pt;width:9.75pt;height:9.75pt;z-index:251723776;visibility:visible;mso-wrap-style:square;mso-width-percent:0;mso-height-percent:0;mso-wrap-distance-left:9pt;mso-wrap-distance-top:0;mso-wrap-distance-right:9pt;mso-wrap-distance-bottom:0;mso-position-horizontal:absolute;mso-position-horizontal-relative:text;mso-position-vertical:absolute;mso-position-vertical-relative:text;mso-width-percent:0;mso-height-percent:0;mso-width-relative:margin;mso-height-relative:margin;v-text-anchor:middle" o:gfxdata="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" fillcolor="#f6f" strokecolor="#f79646 [3209]" strokeweight="1pt">
+                      <v:stroke startarrowwidth="narrow" startarrowlength="short" endarrowwidth="narrow" endarrowlength="short" joinstyle="miter"/>
+                      <v:textbox inset="2.53958mm,1.2694mm,2.53958mm,1.2694mm">
+                        <w:txbxContent>
+                          <w:p>
+                            <w:pPr>
+                              <w:shd w:val="clear" w:color="auto" w:fill="F79646" w:themeFill="accent6"/>
+                              <w:jc w:val="center"/>
+                              <w:textDirection w:val="btLr"/>
+                            </w:pPr>
+                            <w:r>
+                              <w:rPr>
+                                <w:color w:val="000000"/>
+                              </w:rPr>
+                              <w:t xml:space="preserve"> </w:t>
+                            </w:r>
+                          </w:p>
+                        </w:txbxContent>
+                      </v:textbox>
+                    </v:oval>
+                  </w:pict>
+                </mc:Fallback>
+              </mc:AlternateContent>
+            </w:r>
+            <w:r>
+              <w:t xml:space="preserve">El sistema permitirá cambiar la contraseña del usuario mediante el enlace accedido desde su correo registrado.  </w:t>
+            </w:r>
+          </w:p>
+        </w:tc>
+      </w:tr>
+      <w:tr>
+        <w:trPr>
+          <w:trHeight w:val="667"/>
+        </w:trPr>
+        <w:tc>
+          <w:tcPr>
+            <w:tcW w:w="2362" w:type="dxa"/>
+            <w:shd w:val="clear" w:color="auto" w:fill="auto"/>
+            <w:vAlign w:val="center"/>
+          </w:tcPr>
+          <w:p>
+            <w:pPr>
+              <w:rPr>
+                <w:color w:val="70AD47"/>
+              </w:rPr>
+            </w:pPr>
+            <w:r>
+              <w:rPr>
+                <w:color w:val="70AD47"/>
+              </w:rPr>
+              <w:t>PROCESO</w:t>
+            </w:r>
+          </w:p>
+        </w:tc>
+        <w:tc>
+          <w:tcPr>
+            <w:tcW w:w="5969" w:type="dxa"/>
+            <w:vAlign w:val="center"/>
+          </w:tcPr>
+          <w:p>
+            <w:pPr>
+              <w:jc w:val="both"/>
+            </w:pPr>
+            <w:r>
+              <w:t xml:space="preserve">El usuario deberá ingresar la contraseña nueva 2 veces por </w:t>
+            </w:r>
+            <w:r>
+              <w:t>confirm</w:t>
+            </w:r>
+            <w:bookmarkStart w:id="20" w:name="_GoBack"/>
+            <w:bookmarkEnd w:id="20"/>
+            <w:r>
+              <w:t>ación</w:t>
+            </w:r>
+            <w:r>
+              <w:t>.</w:t>
+            </w:r>
+          </w:p>
+        </w:tc>
+      </w:tr>
+    </w:tbl>
+    <w:p>
+      <w:pPr>
+        <w:pBdr>
+          <w:top w:val="nil"/>
+          <w:left w:val="nil"/>
+          <w:bottom w:val="nil"/>
+          <w:right w:val="nil"/>
+          <w:between w:val="nil"/>
+        </w:pBdr>
+        <w:jc w:val="both"/>
+        <w:rPr>
+          <w:color w:val="2E75B5"/>
+          <w:sz w:val="20"/>
+          <w:szCs w:val="20"/>
+        </w:rPr>
+      </w:pPr>
+    </w:p>
+    <w:p>
+      <w:pPr>
+        <w:pBdr>
+          <w:top w:val="nil"/>
+          <w:left w:val="nil"/>
+          <w:bottom w:val="nil"/>
+          <w:right w:val="nil"/>
+          <w:between w:val="nil"/>
+        </w:pBdr>
+        <w:jc w:val="both"/>
+        <w:rPr>
+          <w:color w:val="2E75B5"/>
+          <w:sz w:val="20"/>
+          <w:szCs w:val="20"/>
+        </w:rPr>
+      </w:pPr>
+    </w:p>
+    <w:p>
+      <w:pPr>
+        <w:pBdr>
+          <w:top w:val="nil"/>
+          <w:left w:val="nil"/>
+          <w:bottom w:val="nil"/>
+          <w:right w:val="nil"/>
+          <w:between w:val="nil"/>
+        </w:pBdr>
+        <w:jc w:val="both"/>
+        <w:rPr>
+          <w:color w:val="2E75B5"/>
+          <w:sz w:val="20"/>
+          <w:szCs w:val="20"/>
+        </w:rPr>
+      </w:pPr>
+    </w:p>
+    <w:p>
+      <w:pPr>
+        <w:pBdr>
+          <w:top w:val="nil"/>
+          <w:left w:val="nil"/>
+          <w:bottom w:val="nil"/>
+          <w:right w:val="nil"/>
+          <w:between w:val="nil"/>
+        </w:pBdr>
+        <w:jc w:val="both"/>
+        <w:rPr>
+          <w:color w:val="2E75B5"/>
+          <w:sz w:val="20"/>
+          <w:szCs w:val="20"/>
+        </w:rPr>
+      </w:pPr>
+    </w:p>
+    <w:p>
+      <w:pPr>
+        <w:pBdr>
+          <w:top w:val="nil"/>
+          <w:left w:val="nil"/>
+          <w:bottom w:val="nil"/>
+          <w:right w:val="nil"/>
+          <w:between w:val="nil"/>
+        </w:pBdr>
+        <w:jc w:val="both"/>
+        <w:rPr>
+          <w:color w:val="2E75B5"/>
+          <w:sz w:val="20"/>
+          <w:szCs w:val="20"/>
+        </w:rPr>
+      </w:pPr>
+    </w:p>
     <w:p>
       <w:pPr>
         <w:pStyle w:val="Ttulo3"/>
@@ -6678,8 +8005,8 @@
           <w:numId w:val="5"/>
         </w:numPr>
       </w:pPr>
-      <w:bookmarkStart w:id="20" w:name="_4i7ojhp" w:colFirst="0" w:colLast="0"/>
-      <w:bookmarkEnd w:id="20"/>
+      <w:bookmarkStart w:id="21" w:name="_4i7ojhp" w:colFirst="0" w:colLast="0"/>
+      <w:bookmarkEnd w:id="21"/>
       <w:r>
         <w:t>MODULO DE CLIENTE</w:t>
       </w:r>
@@ -6688,7 +8015,7 @@
       <w:tblPr>
         <w:tblStyle w:val="a4"/>
         <w:tblW w:w="8325" w:type="dxa"/>
-        <w:tblInd w:w="0" w:type="dxa"/>
+        <w:tblInd w:w="171" w:type="dxa"/>
         <w:tblBorders>
           <w:top w:val="single" w:sz="4" w:space="0" w:color="000000"/>
           <w:left w:val="single" w:sz="4" w:space="0" w:color="000000"/>
@@ -6752,7 +8079,7 @@
               <w:rPr>
                 <w:b/>
               </w:rPr>
-              <w:t>4</w:t>
+              <w:t>6</w:t>
             </w:r>
           </w:p>
         </w:tc>
@@ -6839,7 +8166,7 @@
             <w:r>
               <w:rPr>
                 <w:noProof/>
-                <w:lang w:eastAsia="es-ES"/>
+                <w:lang w:val="en-US"/>
               </w:rPr>
               <mc:AlternateContent>
                 <mc:Choice Requires="wps">
@@ -6903,7 +8230,7 @@
                 </mc:Choice>
                 <mc:Fallback>
                   <w:pict>
-                    <v:oval w14:anchorId="40DEE215" id="Elipse 37" o:spid="_x0000_s1056" style="position:absolute;margin-left:57pt;margin-top:1pt;width:9.75pt;height:9.75pt;z-index:251666432;visibility:visible;mso-wrap-style:square;mso-wrap-distance-left:9pt;mso-wrap-distance-top:0;mso-wrap-distance-right:9pt;mso-wrap-distance-bottom:0;mso-position-horizontal:absolute;mso-position-horizontal-relative:text;mso-position-vertical:absolute;mso-position-vertical-relative:text;v-text-anchor:middle" o:gfxdata="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" fillcolor="#f6f" strokecolor="#f79646 [3209]" strokeweight="1pt">
+                    <v:oval w14:anchorId="40DEE215" id="Elipse 37" o:spid="_x0000_s1062" style="position:absolute;margin-left:57pt;margin-top:1pt;width:9.75pt;height:9.75pt;z-index:251666432;visibility:visible;mso-wrap-style:square;mso-wrap-distance-left:9pt;mso-wrap-distance-top:0;mso-wrap-distance-right:9pt;mso-wrap-distance-bottom:0;mso-position-horizontal:absolute;mso-position-horizontal-relative:text;mso-position-vertical:absolute;mso-position-vertical-relative:text;v-text-anchor:middle" o:gfxdata="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" fillcolor="#f6f" strokecolor="#f79646 [3209]" strokeweight="1pt">
                       <v:stroke startarrowwidth="narrow" startarrowlength="short" endarrowwidth="narrow" endarrowlength="short" joinstyle="miter"/>
                       <v:textbox inset="2.53958mm,2.53958mm,2.53958mm,2.53958mm">
                         <w:txbxContent>
@@ -6923,7 +8250,7 @@
             <w:r>
               <w:rPr>
                 <w:noProof/>
-                <w:lang w:eastAsia="es-ES"/>
+                <w:lang w:val="en-US"/>
               </w:rPr>
               <mc:AlternateContent>
                 <mc:Choice Requires="wps">
@@ -6987,7 +8314,7 @@
                 </mc:Choice>
                 <mc:Fallback>
                   <w:pict>
-                    <v:oval w14:anchorId="69E9BF08" id="Elipse 38" o:spid="_x0000_s1057" style="position:absolute;margin-left:229pt;margin-top:2pt;width:9.75pt;height:9.75pt;z-index:251667456;visibility:visible;mso-wrap-style:square;mso-wrap-distance-left:9pt;mso-wrap-distance-top:0;mso-wrap-distance-right:9pt;mso-wrap-distance-bottom:0;mso-position-horizontal:absolute;mso-position-horizontal-relative:text;mso-position-vertical:absolute;mso-position-vertical-relative:text;v-text-anchor:middle" o:gfxdata="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" fillcolor="white [3201]" strokecolor="#f6f" strokeweight="1pt">
+                    <v:oval w14:anchorId="69E9BF08" id="Elipse 38" o:spid="_x0000_s1063" style="position:absolute;margin-left:229pt;margin-top:2pt;width:9.75pt;height:9.75pt;z-index:251667456;visibility:visible;mso-wrap-style:square;mso-wrap-distance-left:9pt;mso-wrap-distance-top:0;mso-wrap-distance-right:9pt;mso-wrap-distance-bottom:0;mso-position-horizontal:absolute;mso-position-horizontal-relative:text;mso-position-vertical:absolute;mso-position-vertical-relative:text;v-text-anchor:middle" o:gfxdata="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" fillcolor="white [3201]" strokecolor="#f6f" strokeweight="1pt">
                       <v:stroke startarrowwidth="narrow" startarrowlength="short" endarrowwidth="narrow" endarrowlength="short" joinstyle="miter"/>
                       <v:textbox inset="2.53958mm,2.53958mm,2.53958mm,2.53958mm">
                         <w:txbxContent>
@@ -7007,7 +8334,7 @@
             <w:r>
               <w:rPr>
                 <w:noProof/>
-                <w:lang w:eastAsia="es-ES"/>
+                <w:lang w:val="en-US"/>
               </w:rPr>
               <mc:AlternateContent>
                 <mc:Choice Requires="wps">
@@ -7071,7 +8398,7 @@
                 </mc:Choice>
                 <mc:Fallback>
                   <w:pict>
-                    <v:oval w14:anchorId="42535003" id="Elipse 40" o:spid="_x0000_s1058" style="position:absolute;margin-left:143pt;margin-top:1pt;width:9.75pt;height:9.75pt;z-index:251668480;visibility:visible;mso-wrap-style:square;mso-wrap-distance-left:9pt;mso-wrap-distance-top:0;mso-wrap-distance-right:9pt;mso-wrap-distance-bottom:0;mso-position-horizontal:absolute;mso-position-horizontal-relative:text;mso-position-vertical:absolute;mso-position-vertical-relative:text;v-text-anchor:middle" o:gfxdata="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" fillcolor="white [3201]" strokecolor="#f6f" strokeweight="1pt">
+                    <v:oval w14:anchorId="42535003" id="Elipse 40" o:spid="_x0000_s1064" style="position:absolute;margin-left:143pt;margin-top:1pt;width:9.75pt;height:9.75pt;z-index:251668480;visibility:visible;mso-wrap-style:square;mso-wrap-distance-left:9pt;mso-wrap-distance-top:0;mso-wrap-distance-right:9pt;mso-wrap-distance-bottom:0;mso-position-horizontal:absolute;mso-position-horizontal-relative:text;mso-position-vertical:absolute;mso-position-vertical-relative:text;v-text-anchor:middle" o:gfxdata="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" fillcolor="white [3201]" strokecolor="#f6f" strokeweight="1pt">
                       <v:stroke startarrowwidth="narrow" startarrowlength="short" endarrowwidth="narrow" endarrowlength="short" joinstyle="miter"/>
                       <v:textbox inset="2.53958mm,2.53958mm,2.53958mm,2.53958mm">
                         <w:txbxContent>
@@ -7110,7 +8437,7 @@
             <w:r>
               <w:rPr>
                 <w:noProof/>
-                <w:lang w:eastAsia="es-ES"/>
+                <w:lang w:val="en-US"/>
               </w:rPr>
               <w:drawing>
                 <wp:inline distT="0" distB="0" distL="0" distR="0" wp14:anchorId="0320E718" wp14:editId="204E2690">
@@ -7266,6 +8593,7 @@
               <w:rPr>
                 <w:color w:val="FFFFFF"/>
               </w:rPr>
+              <w:lastRenderedPageBreak/>
               <w:t>Código de requisito</w:t>
             </w:r>
           </w:p>
@@ -7287,7 +8615,7 @@
               <w:rPr>
                 <w:b/>
               </w:rPr>
-              <w:t>RF005</w:t>
+              <w:t>RF007</w:t>
             </w:r>
           </w:p>
         </w:tc>
@@ -7374,7 +8702,7 @@
             <w:r>
               <w:rPr>
                 <w:noProof/>
-                <w:lang w:eastAsia="es-ES"/>
+                <w:lang w:val="en-US"/>
               </w:rPr>
               <mc:AlternateContent>
                 <mc:Choice Requires="wps">
@@ -7438,7 +8766,7 @@
                 </mc:Choice>
                 <mc:Fallback>
                   <w:pict>
-                    <v:oval w14:anchorId="2DA215DE" id="Elipse 41" o:spid="_x0000_s1059" style="position:absolute;margin-left:57pt;margin-top:1pt;width:9.75pt;height:9.75pt;z-index:251701248;visibility:visible;mso-wrap-style:square;mso-wrap-distance-left:9pt;mso-wrap-distance-top:0;mso-wrap-distance-right:9pt;mso-wrap-distance-bottom:0;mso-position-horizontal:absolute;mso-position-horizontal-relative:text;mso-position-vertical:absolute;mso-position-vertical-relative:text;v-text-anchor:middle" o:gfxdata="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" fillcolor="#f6f" strokecolor="#f79646 [3209]" strokeweight="1pt">
+                    <v:oval w14:anchorId="2DA215DE" id="Elipse 41" o:spid="_x0000_s1065" style="position:absolute;margin-left:57pt;margin-top:1pt;width:9.75pt;height:9.75pt;z-index:251701248;visibility:visible;mso-wrap-style:square;mso-wrap-distance-left:9pt;mso-wrap-distance-top:0;mso-wrap-distance-right:9pt;mso-wrap-distance-bottom:0;mso-position-horizontal:absolute;mso-position-horizontal-relative:text;mso-position-vertical:absolute;mso-position-vertical-relative:text;v-text-anchor:middle" o:gfxdata="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" fillcolor="#f6f" strokecolor="#f79646 [3209]" strokeweight="1pt">
                       <v:stroke startarrowwidth="narrow" startarrowlength="short" endarrowwidth="narrow" endarrowlength="short" joinstyle="miter"/>
                       <v:textbox inset="2.53958mm,2.53958mm,2.53958mm,2.53958mm">
                         <w:txbxContent>
@@ -7458,7 +8786,7 @@
             <w:r>
               <w:rPr>
                 <w:noProof/>
-                <w:lang w:eastAsia="es-ES"/>
+                <w:lang w:val="en-US"/>
               </w:rPr>
               <mc:AlternateContent>
                 <mc:Choice Requires="wps">
@@ -7522,7 +8850,7 @@
                 </mc:Choice>
                 <mc:Fallback>
                   <w:pict>
-                    <v:oval w14:anchorId="7A2F4610" id="Elipse 43" o:spid="_x0000_s1060" style="position:absolute;margin-left:229pt;margin-top:2pt;width:9.75pt;height:9.75pt;z-index:251702272;visibility:visible;mso-wrap-style:square;mso-wrap-distance-left:9pt;mso-wrap-distance-top:0;mso-wrap-distance-right:9pt;mso-wrap-distance-bottom:0;mso-position-horizontal:absolute;mso-position-horizontal-relative:text;mso-position-vertical:absolute;mso-position-vertical-relative:text;v-text-anchor:middle" o:gfxdata="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" fillcolor="white [3201]" strokecolor="#f6f" strokeweight="1pt">
+                    <v:oval w14:anchorId="7A2F4610" id="Elipse 43" o:spid="_x0000_s1066" style="position:absolute;margin-left:229pt;margin-top:2pt;width:9.75pt;height:9.75pt;z-index:251702272;visibility:visible;mso-wrap-style:square;mso-wrap-distance-left:9pt;mso-wrap-distance-top:0;mso-wrap-distance-right:9pt;mso-wrap-distance-bottom:0;mso-position-horizontal:absolute;mso-position-horizontal-relative:text;mso-position-vertical:absolute;mso-position-vertical-relative:text;v-text-anchor:middle" o:gfxdata="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" fillcolor="white [3201]" strokecolor="#f6f" strokeweight="1pt">
                       <v:stroke startarrowwidth="narrow" startarrowlength="short" endarrowwidth="narrow" endarrowlength="short" joinstyle="miter"/>
                       <v:textbox inset="2.53958mm,2.53958mm,2.53958mm,2.53958mm">
                         <w:txbxContent>
@@ -7542,7 +8870,7 @@
             <w:r>
               <w:rPr>
                 <w:noProof/>
-                <w:lang w:eastAsia="es-ES"/>
+                <w:lang w:val="en-US"/>
               </w:rPr>
               <mc:AlternateContent>
                 <mc:Choice Requires="wps">
@@ -7606,7 +8934,7 @@
                 </mc:Choice>
                 <mc:Fallback>
                   <w:pict>
-                    <v:oval w14:anchorId="4A055EA5" id="Elipse 44" o:spid="_x0000_s1061" style="position:absolute;margin-left:143pt;margin-top:1pt;width:9.75pt;height:9.75pt;z-index:251703296;visibility:visible;mso-wrap-style:square;mso-wrap-distance-left:9pt;mso-wrap-distance-top:0;mso-wrap-distance-right:9pt;mso-wrap-distance-bottom:0;mso-position-horizontal:absolute;mso-position-horizontal-relative:text;mso-position-vertical:absolute;mso-position-vertical-relative:text;v-text-anchor:middle" o:gfxdata="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" fillcolor="white [3201]" strokecolor="#f6f" strokeweight="1pt">
+                    <v:oval w14:anchorId="4A055EA5" id="Elipse 44" o:spid="_x0000_s1067" style="position:absolute;margin-left:143pt;margin-top:1pt;width:9.75pt;height:9.75pt;z-index:251703296;visibility:visible;mso-wrap-style:square;mso-wrap-distance-left:9pt;mso-wrap-distance-top:0;mso-wrap-distance-right:9pt;mso-wrap-distance-bottom:0;mso-position-horizontal:absolute;mso-position-horizontal-relative:text;mso-position-vertical:absolute;mso-position-vertical-relative:text;v-text-anchor:middle" o:gfxdata="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" fillcolor="white [3201]" strokecolor="#f6f" strokeweight="1pt">
                       <v:stroke startarrowwidth="narrow" startarrowlength="short" endarrowwidth="narrow" endarrowlength="short" joinstyle="miter"/>
                       <v:textbox inset="2.53958mm,2.53958mm,2.53958mm,2.53958mm">
                         <w:txbxContent>
@@ -7645,9 +8973,8 @@
             <w:r>
               <w:rPr>
                 <w:noProof/>
-                <w:lang w:eastAsia="es-ES"/>
-              </w:rPr>
-              <w:lastRenderedPageBreak/>
+                <w:lang w:val="en-US"/>
+              </w:rPr>
               <w:drawing>
                 <wp:inline distT="0" distB="0" distL="0" distR="0" wp14:anchorId="44AA1A87" wp14:editId="4CC879B2">
                   <wp:extent cx="1172845" cy="1158875"/>
@@ -7855,7 +9182,7 @@
               <w:rPr>
                 <w:b/>
               </w:rPr>
-              <w:t>RF006</w:t>
+              <w:t>RF008</w:t>
             </w:r>
           </w:p>
         </w:tc>
@@ -7942,7 +9269,7 @@
             <w:r>
               <w:rPr>
                 <w:noProof/>
-                <w:lang w:eastAsia="es-ES"/>
+                <w:lang w:val="en-US"/>
               </w:rPr>
               <mc:AlternateContent>
                 <mc:Choice Requires="wps">
@@ -8006,7 +9333,7 @@
                 </mc:Choice>
                 <mc:Fallback>
                   <w:pict>
-                    <v:oval w14:anchorId="3D079781" id="Elipse 71" o:spid="_x0000_s1062" style="position:absolute;margin-left:57pt;margin-top:1pt;width:9.75pt;height:9.75pt;z-index:251713536;visibility:visible;mso-wrap-style:square;mso-wrap-distance-left:9pt;mso-wrap-distance-top:0;mso-wrap-distance-right:9pt;mso-wrap-distance-bottom:0;mso-position-horizontal:absolute;mso-position-horizontal-relative:text;mso-position-vertical:absolute;mso-position-vertical-relative:text;v-text-anchor:middle" o:gfxdata="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" fillcolor="#f6f" strokecolor="#f79646 [3209]" strokeweight="1pt">
+                    <v:oval w14:anchorId="3D079781" id="Elipse 71" o:spid="_x0000_s1068" style="position:absolute;margin-left:57pt;margin-top:1pt;width:9.75pt;height:9.75pt;z-index:251713536;visibility:visible;mso-wrap-style:square;mso-wrap-distance-left:9pt;mso-wrap-distance-top:0;mso-wrap-distance-right:9pt;mso-wrap-distance-bottom:0;mso-position-horizontal:absolute;mso-position-horizontal-relative:text;mso-position-vertical:absolute;mso-position-vertical-relative:text;v-text-anchor:middle" o:gfxdata="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" fillcolor="#f6f" strokecolor="#f79646 [3209]" strokeweight="1pt">
                       <v:stroke startarrowwidth="narrow" startarrowlength="short" endarrowwidth="narrow" endarrowlength="short" joinstyle="miter"/>
                       <v:textbox inset="2.53958mm,2.53958mm,2.53958mm,2.53958mm">
                         <w:txbxContent>
@@ -8026,7 +9353,7 @@
             <w:r>
               <w:rPr>
                 <w:noProof/>
-                <w:lang w:eastAsia="es-ES"/>
+                <w:lang w:val="en-US"/>
               </w:rPr>
               <mc:AlternateContent>
                 <mc:Choice Requires="wps">
@@ -8090,7 +9417,7 @@
                 </mc:Choice>
                 <mc:Fallback>
                   <w:pict>
-                    <v:oval w14:anchorId="696263FA" id="Elipse 89" o:spid="_x0000_s1063" style="position:absolute;margin-left:229pt;margin-top:2pt;width:9.75pt;height:9.75pt;z-index:251714560;visibility:visible;mso-wrap-style:square;mso-wrap-distance-left:9pt;mso-wrap-distance-top:0;mso-wrap-distance-right:9pt;mso-wrap-distance-bottom:0;mso-position-horizontal:absolute;mso-position-horizontal-relative:text;mso-position-vertical:absolute;mso-position-vertical-relative:text;v-text-anchor:middle" o:gfxdata="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" fillcolor="white [3201]" strokecolor="#f6f" strokeweight="1pt">
+                    <v:oval w14:anchorId="696263FA" id="Elipse 89" o:spid="_x0000_s1069" style="position:absolute;margin-left:229pt;margin-top:2pt;width:9.75pt;height:9.75pt;z-index:251714560;visibility:visible;mso-wrap-style:square;mso-wrap-distance-left:9pt;mso-wrap-distance-top:0;mso-wrap-distance-right:9pt;mso-wrap-distance-bottom:0;mso-position-horizontal:absolute;mso-position-horizontal-relative:text;mso-position-vertical:absolute;mso-position-vertical-relative:text;v-text-anchor:middle" o:gfxdata="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" fillcolor="white [3201]" strokecolor="#f6f" strokeweight="1pt">
                       <v:stroke startarrowwidth="narrow" startarrowlength="short" endarrowwidth="narrow" endarrowlength="short" joinstyle="miter"/>
                       <v:textbox inset="2.53958mm,2.53958mm,2.53958mm,2.53958mm">
                         <w:txbxContent>
@@ -8110,7 +9437,7 @@
             <w:r>
               <w:rPr>
                 <w:noProof/>
-                <w:lang w:eastAsia="es-ES"/>
+                <w:lang w:val="en-US"/>
               </w:rPr>
               <mc:AlternateContent>
                 <mc:Choice Requires="wps">
@@ -8174,7 +9501,7 @@
                 </mc:Choice>
                 <mc:Fallback>
                   <w:pict>
-                    <v:oval w14:anchorId="35B1CCE4" id="Elipse 90" o:spid="_x0000_s1064" style="position:absolute;margin-left:143pt;margin-top:1pt;width:9.75pt;height:9.75pt;z-index:251715584;visibility:visible;mso-wrap-style:square;mso-wrap-distance-left:9pt;mso-wrap-distance-top:0;mso-wrap-distance-right:9pt;mso-wrap-distance-bottom:0;mso-position-horizontal:absolute;mso-position-horizontal-relative:text;mso-position-vertical:absolute;mso-position-vertical-relative:text;v-text-anchor:middle" o:gfxdata="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" fillcolor="white [3201]" strokecolor="#f6f" strokeweight="1pt">
+                    <v:oval w14:anchorId="35B1CCE4" id="Elipse 90" o:spid="_x0000_s1070" style="position:absolute;margin-left:143pt;margin-top:1pt;width:9.75pt;height:9.75pt;z-index:251715584;visibility:visible;mso-wrap-style:square;mso-wrap-distance-left:9pt;mso-wrap-distance-top:0;mso-wrap-distance-right:9pt;mso-wrap-distance-bottom:0;mso-position-horizontal:absolute;mso-position-horizontal-relative:text;mso-position-vertical:absolute;mso-position-vertical-relative:text;v-text-anchor:middle" o:gfxdata="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" fillcolor="white [3201]" strokecolor="#f6f" strokeweight="1pt">
                       <v:stroke startarrowwidth="narrow" startarrowlength="short" endarrowwidth="narrow" endarrowlength="short" joinstyle="miter"/>
                       <v:textbox inset="2.53958mm,2.53958mm,2.53958mm,2.53958mm">
                         <w:txbxContent>
@@ -8213,7 +9540,7 @@
             <w:r>
               <w:rPr>
                 <w:noProof/>
-                <w:lang w:eastAsia="es-ES"/>
+                <w:lang w:val="en-US"/>
               </w:rPr>
               <w:drawing>
                 <wp:inline distT="0" distB="0" distL="0" distR="0" wp14:anchorId="14BAA0CC" wp14:editId="56B776D2">
@@ -8488,7 +9815,7 @@
               <w:rPr>
                 <w:b/>
               </w:rPr>
-              <w:t>RF007</w:t>
+              <w:t>RF009</w:t>
             </w:r>
           </w:p>
         </w:tc>
@@ -8535,8 +9862,6 @@
             <w:r>
               <w:t>variados</w:t>
             </w:r>
-            <w:bookmarkStart w:id="21" w:name="_GoBack"/>
-            <w:bookmarkEnd w:id="21"/>
             <w:r>
               <w:t xml:space="preserve"> y Productos con Descuento</w:t>
             </w:r>
@@ -8583,7 +9908,7 @@
             <w:r>
               <w:rPr>
                 <w:noProof/>
-                <w:lang w:eastAsia="es-ES"/>
+                <w:lang w:val="en-US"/>
               </w:rPr>
               <mc:AlternateContent>
                 <mc:Choice Requires="wps">
@@ -8647,7 +9972,7 @@
                 </mc:Choice>
                 <mc:Fallback>
                   <w:pict>
-                    <v:oval w14:anchorId="22C1A9A2" id="Elipse 48" o:spid="_x0000_s1065" style="position:absolute;margin-left:57pt;margin-top:1pt;width:9.75pt;height:9.75pt;z-index:251709440;visibility:visible;mso-wrap-style:square;mso-wrap-distance-left:9pt;mso-wrap-distance-top:0;mso-wrap-distance-right:9pt;mso-wrap-distance-bottom:0;mso-position-horizontal:absolute;mso-position-horizontal-relative:text;mso-position-vertical:absolute;mso-position-vertical-relative:text;v-text-anchor:middle" o:gfxdata="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" fillcolor="#f6f" strokecolor="#f79646 [3209]" strokeweight="1pt">
+                    <v:oval w14:anchorId="22C1A9A2" id="Elipse 48" o:spid="_x0000_s1071" style="position:absolute;margin-left:57pt;margin-top:1pt;width:9.75pt;height:9.75pt;z-index:251709440;visibility:visible;mso-wrap-style:square;mso-wrap-distance-left:9pt;mso-wrap-distance-top:0;mso-wrap-distance-right:9pt;mso-wrap-distance-bottom:0;mso-position-horizontal:absolute;mso-position-horizontal-relative:text;mso-position-vertical:absolute;mso-position-vertical-relative:text;v-text-anchor:middle" o:gfxdata="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" fillcolor="#f6f" strokecolor="#f79646 [3209]" strokeweight="1pt">
                       <v:stroke startarrowwidth="narrow" startarrowlength="short" endarrowwidth="narrow" endarrowlength="short" joinstyle="miter"/>
                       <v:textbox inset="2.53958mm,2.53958mm,2.53958mm,2.53958mm">
                         <w:txbxContent>
@@ -8667,7 +9992,7 @@
             <w:r>
               <w:rPr>
                 <w:noProof/>
-                <w:lang w:eastAsia="es-ES"/>
+                <w:lang w:val="en-US"/>
               </w:rPr>
               <mc:AlternateContent>
                 <mc:Choice Requires="wps">
@@ -8731,7 +10056,7 @@
                 </mc:Choice>
                 <mc:Fallback>
                   <w:pict>
-                    <v:oval w14:anchorId="512337EB" id="Elipse 49" o:spid="_x0000_s1066" style="position:absolute;margin-left:229pt;margin-top:2pt;width:9.75pt;height:9.75pt;z-index:251710464;visibility:visible;mso-wrap-style:square;mso-wrap-distance-left:9pt;mso-wrap-distance-top:0;mso-wrap-distance-right:9pt;mso-wrap-distance-bottom:0;mso-position-horizontal:absolute;mso-position-horizontal-relative:text;mso-position-vertical:absolute;mso-position-vertical-relative:text;v-text-anchor:middle" o:gfxdata="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" fillcolor="white [3201]" strokecolor="#f6f" strokeweight="1pt">
+                    <v:oval w14:anchorId="512337EB" id="Elipse 49" o:spid="_x0000_s1072" style="position:absolute;margin-left:229pt;margin-top:2pt;width:9.75pt;height:9.75pt;z-index:251710464;visibility:visible;mso-wrap-style:square;mso-wrap-distance-left:9pt;mso-wrap-distance-top:0;mso-wrap-distance-right:9pt;mso-wrap-distance-bottom:0;mso-position-horizontal:absolute;mso-position-horizontal-relative:text;mso-position-vertical:absolute;mso-position-vertical-relative:text;v-text-anchor:middle" o:gfxdata="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" fillcolor="white [3201]" strokecolor="#f6f" strokeweight="1pt">
                       <v:stroke startarrowwidth="narrow" startarrowlength="short" endarrowwidth="narrow" endarrowlength="short" joinstyle="miter"/>
                       <v:textbox inset="2.53958mm,2.53958mm,2.53958mm,2.53958mm">
                         <w:txbxContent>
@@ -8751,7 +10076,7 @@
             <w:r>
               <w:rPr>
                 <w:noProof/>
-                <w:lang w:eastAsia="es-ES"/>
+                <w:lang w:val="en-US"/>
               </w:rPr>
               <mc:AlternateContent>
                 <mc:Choice Requires="wps">
@@ -8815,7 +10140,7 @@
                 </mc:Choice>
                 <mc:Fallback>
                   <w:pict>
-                    <v:oval w14:anchorId="5B3B4653" id="Elipse 50" o:spid="_x0000_s1067" style="position:absolute;margin-left:143pt;margin-top:1pt;width:9.75pt;height:9.75pt;z-index:251711488;visibility:visible;mso-wrap-style:square;mso-wrap-distance-left:9pt;mso-wrap-distance-top:0;mso-wrap-distance-right:9pt;mso-wrap-distance-bottom:0;mso-position-horizontal:absolute;mso-position-horizontal-relative:text;mso-position-vertical:absolute;mso-position-vertical-relative:text;v-text-anchor:middle" o:gfxdata="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" fillcolor="white [3201]" strokecolor="#f6f" strokeweight="1pt">
+                    <v:oval w14:anchorId="5B3B4653" id="Elipse 50" o:spid="_x0000_s1073" style="position:absolute;margin-left:143pt;margin-top:1pt;width:9.75pt;height:9.75pt;z-index:251711488;visibility:visible;mso-wrap-style:square;mso-wrap-distance-left:9pt;mso-wrap-distance-top:0;mso-wrap-distance-right:9pt;mso-wrap-distance-bottom:0;mso-position-horizontal:absolute;mso-position-horizontal-relative:text;mso-position-vertical:absolute;mso-position-vertical-relative:text;v-text-anchor:middle" o:gfxdata="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" fillcolor="white [3201]" strokecolor="#f6f" strokeweight="1pt">
                       <v:stroke startarrowwidth="narrow" startarrowlength="short" endarrowwidth="narrow" endarrowlength="short" joinstyle="miter"/>
                       <v:textbox inset="2.53958mm,2.53958mm,2.53958mm,2.53958mm">
                         <w:txbxContent>
@@ -8854,7 +10179,7 @@
             <w:r>
               <w:rPr>
                 <w:noProof/>
-                <w:lang w:eastAsia="es-ES"/>
+                <w:lang w:val="en-US"/>
               </w:rPr>
               <w:drawing>
                 <wp:inline distT="0" distB="0" distL="0" distR="0" wp14:anchorId="51902708" wp14:editId="223645D5">
@@ -9055,19 +10380,14 @@
               <w:spacing w:before="0"/>
               <w:rPr>
                 <w:b/>
+                <w:u w:val="single"/>
               </w:rPr>
             </w:pPr>
             <w:r>
               <w:rPr>
                 <w:b/>
               </w:rPr>
-              <w:t>RF00</w:t>
-            </w:r>
-            <w:r>
-              <w:rPr>
-                <w:b/>
-              </w:rPr>
-              <w:t>8</w:t>
+              <w:t>RF010</w:t>
             </w:r>
           </w:p>
         </w:tc>
@@ -9154,7 +10474,7 @@
             <w:r>
               <w:rPr>
                 <w:noProof/>
-                <w:lang w:eastAsia="es-ES"/>
+                <w:lang w:val="en-US"/>
               </w:rPr>
               <mc:AlternateContent>
                 <mc:Choice Requires="wps">
@@ -9218,7 +10538,7 @@
                 </mc:Choice>
                 <mc:Fallback>
                   <w:pict>
-                    <v:oval w14:anchorId="28300761" id="Elipse 45" o:spid="_x0000_s1068" style="position:absolute;margin-left:57pt;margin-top:1pt;width:9.75pt;height:9.75pt;z-index:251705344;visibility:visible;mso-wrap-style:square;mso-wrap-distance-left:9pt;mso-wrap-distance-top:0;mso-wrap-distance-right:9pt;mso-wrap-distance-bottom:0;mso-position-horizontal:absolute;mso-position-horizontal-relative:text;mso-position-vertical:absolute;mso-position-vertical-relative:text;v-text-anchor:middle" o:gfxdata="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" fillcolor="#f6f" strokecolor="#f79646 [3209]" strokeweight="1pt">
+                    <v:oval w14:anchorId="28300761" id="Elipse 45" o:spid="_x0000_s1074" style="position:absolute;margin-left:57pt;margin-top:1pt;width:9.75pt;height:9.75pt;z-index:251705344;visibility:visible;mso-wrap-style:square;mso-wrap-distance-left:9pt;mso-wrap-distance-top:0;mso-wrap-distance-right:9pt;mso-wrap-distance-bottom:0;mso-position-horizontal:absolute;mso-position-horizontal-relative:text;mso-position-vertical:absolute;mso-position-vertical-relative:text;v-text-anchor:middle" o:gfxdata="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" fillcolor="#f6f" strokecolor="#f79646 [3209]" strokeweight="1pt">
                       <v:stroke startarrowwidth="narrow" startarrowlength="short" endarrowwidth="narrow" endarrowlength="short" joinstyle="miter"/>
                       <v:textbox inset="2.53958mm,2.53958mm,2.53958mm,2.53958mm">
                         <w:txbxContent>
@@ -9238,7 +10558,7 @@
             <w:r>
               <w:rPr>
                 <w:noProof/>
-                <w:lang w:eastAsia="es-ES"/>
+                <w:lang w:val="en-US"/>
               </w:rPr>
               <mc:AlternateContent>
                 <mc:Choice Requires="wps">
@@ -9302,7 +10622,7 @@
                 </mc:Choice>
                 <mc:Fallback>
                   <w:pict>
-                    <v:oval w14:anchorId="3D1A2F07" id="Elipse 46" o:spid="_x0000_s1069" style="position:absolute;margin-left:229pt;margin-top:2pt;width:9.75pt;height:9.75pt;z-index:251706368;visibility:visible;mso-wrap-style:square;mso-wrap-distance-left:9pt;mso-wrap-distance-top:0;mso-wrap-distance-right:9pt;mso-wrap-distance-bottom:0;mso-position-horizontal:absolute;mso-position-horizontal-relative:text;mso-position-vertical:absolute;mso-position-vertical-relative:text;v-text-anchor:middle" o:gfxdata="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" fillcolor="white [3201]" strokecolor="#f6f" strokeweight="1pt">
+                    <v:oval w14:anchorId="3D1A2F07" id="Elipse 46" o:spid="_x0000_s1075" style="position:absolute;margin-left:229pt;margin-top:2pt;width:9.75pt;height:9.75pt;z-index:251706368;visibility:visible;mso-wrap-style:square;mso-wrap-distance-left:9pt;mso-wrap-distance-top:0;mso-wrap-distance-right:9pt;mso-wrap-distance-bottom:0;mso-position-horizontal:absolute;mso-position-horizontal-relative:text;mso-position-vertical:absolute;mso-position-vertical-relative:text;v-text-anchor:middle" o:gfxdata="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" fillcolor="white [3201]" strokecolor="#f6f" strokeweight="1pt">
                       <v:stroke startarrowwidth="narrow" startarrowlength="short" endarrowwidth="narrow" endarrowlength="short" joinstyle="miter"/>
                       <v:textbox inset="2.53958mm,2.53958mm,2.53958mm,2.53958mm">
                         <w:txbxContent>
@@ -9322,7 +10642,7 @@
             <w:r>
               <w:rPr>
                 <w:noProof/>
-                <w:lang w:eastAsia="es-ES"/>
+                <w:lang w:val="en-US"/>
               </w:rPr>
               <mc:AlternateContent>
                 <mc:Choice Requires="wps">
@@ -9386,7 +10706,7 @@
                 </mc:Choice>
                 <mc:Fallback>
                   <w:pict>
-                    <v:oval w14:anchorId="60376322" id="Elipse 47" o:spid="_x0000_s1070" style="position:absolute;margin-left:143pt;margin-top:1pt;width:9.75pt;height:9.75pt;z-index:251707392;visibility:visible;mso-wrap-style:square;mso-wrap-distance-left:9pt;mso-wrap-distance-top:0;mso-wrap-distance-right:9pt;mso-wrap-distance-bottom:0;mso-position-horizontal:absolute;mso-position-horizontal-relative:text;mso-position-vertical:absolute;mso-position-vertical-relative:text;v-text-anchor:middle" o:gfxdata="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" fillcolor="white [3201]" strokecolor="#f6f" strokeweight="1pt">
+                    <v:oval w14:anchorId="60376322" id="Elipse 47" o:spid="_x0000_s1076" style="position:absolute;margin-left:143pt;margin-top:1pt;width:9.75pt;height:9.75pt;z-index:251707392;visibility:visible;mso-wrap-style:square;mso-wrap-distance-left:9pt;mso-wrap-distance-top:0;mso-wrap-distance-right:9pt;mso-wrap-distance-bottom:0;mso-position-horizontal:absolute;mso-position-horizontal-relative:text;mso-position-vertical:absolute;mso-position-vertical-relative:text;v-text-anchor:middle" o:gfxdata="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" fillcolor="white [3201]" strokecolor="#f6f" strokeweight="1pt">
                       <v:stroke startarrowwidth="narrow" startarrowlength="short" endarrowwidth="narrow" endarrowlength="short" joinstyle="miter"/>
                       <v:textbox inset="2.53958mm,2.53958mm,2.53958mm,2.53958mm">
                         <w:txbxContent>
@@ -9425,7 +10745,7 @@
             <w:r>
               <w:rPr>
                 <w:noProof/>
-                <w:lang w:eastAsia="es-ES"/>
+                <w:lang w:val="en-US"/>
               </w:rPr>
               <w:drawing>
                 <wp:inline distT="0" distB="0" distL="0" distR="0" wp14:anchorId="679D0886" wp14:editId="0E5CD852">
@@ -9633,7 +10953,7 @@
     <w:r>
       <w:rPr>
         <w:noProof/>
-        <w:lang w:eastAsia="es-ES"/>
+        <w:lang w:val="en-US"/>
       </w:rPr>
       <mc:AlternateContent>
         <mc:Choice Requires="wpg">
@@ -9759,7 +11079,7 @@
             </wp:anchor>
           </w:drawing>
         </mc:Choice>
-        <mc:Fallback xmlns:cx1="http://schemas.microsoft.com/office/drawing/2015/9/8/chartex" xmlns:cx2="http://schemas.microsoft.com/office/drawing/2015/10/21/chartex" xmlns:cx3="http://schemas.microsoft.com/office/drawing/2016/5/9/chartex" xmlns:cx4="http://schemas.microsoft.com/office/drawing/2016/5/10/chartex" xmlns:cx5="http://schemas.microsoft.com/office/drawing/2016/5/11/chartex" xmlns:cx6="http://schemas.microsoft.com/office/drawing/2016/5/12/chartex" xmlns:cx7="http://schemas.microsoft.com/office/drawing/2016/5/13/chartex" xmlns:cx8="http://schemas.microsoft.com/office/drawing/2016/5/14/chartex" xmlns:aink="http://schemas.microsoft.com/office/drawing/2016/ink" xmlns:am3d="http://schemas.microsoft.com/office/drawing/2017/model3d" xmlns:w16cex="http://schemas.microsoft.com/office/word/2018/wordml/cex" xmlns:w16cid="http://schemas.microsoft.com/office/word/2016/wordml/cid" xmlns:w16="http://schemas.microsoft.com/office/word/2018/wordml">
+        <mc:Fallback xmlns:w16="http://schemas.microsoft.com/office/word/2018/wordml" xmlns:w16cid="http://schemas.microsoft.com/office/word/2016/wordml/cid" xmlns:w16cex="http://schemas.microsoft.com/office/word/2018/wordml/cex" xmlns:am3d="http://schemas.microsoft.com/office/drawing/2017/model3d" xmlns:aink="http://schemas.microsoft.com/office/drawing/2016/ink" xmlns:cx8="http://schemas.microsoft.com/office/drawing/2016/5/14/chartex" xmlns:cx7="http://schemas.microsoft.com/office/drawing/2016/5/13/chartex" xmlns:cx6="http://schemas.microsoft.com/office/drawing/2016/5/12/chartex" xmlns:cx5="http://schemas.microsoft.com/office/drawing/2016/5/11/chartex" xmlns:cx4="http://schemas.microsoft.com/office/drawing/2016/5/10/chartex" xmlns:cx3="http://schemas.microsoft.com/office/drawing/2016/5/9/chartex" xmlns:cx2="http://schemas.microsoft.com/office/drawing/2015/10/21/chartex" xmlns:cx1="http://schemas.microsoft.com/office/drawing/2015/9/8/chartex">
           <w:pict>
             <v:group w14:anchorId="368576E3" id="Grupo 15" o:spid="_x0000_s1092" style="position:absolute;margin-left:-12pt;margin-top:16pt;width:453pt;height:1pt;z-index:251660288;mso-position-horizontal-relative:text;mso-position-vertical-relative:text" coordorigin="24695,37800" coordsize="57529,0" o:gfxdata="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">
               <v:group id="Grupo 74" o:spid="_x0000_s1093" style="position:absolute;left:24695;top:37800;width:57529;height:0" coordorigin=",1261" coordsize="57529,0" o:gfxdata="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">
@@ -9794,7 +11114,7 @@
     <w:r>
       <w:rPr>
         <w:noProof/>
-        <w:lang w:eastAsia="es-ES"/>
+        <w:lang w:val="en-US"/>
       </w:rPr>
       <w:drawing>
         <wp:anchor distT="0" distB="0" distL="114300" distR="114300" simplePos="0" relativeHeight="251661312" behindDoc="0" locked="0" layoutInCell="1" hidden="0" allowOverlap="1" wp14:anchorId="507973D4" wp14:editId="5E5D5F09">
@@ -9926,7 +11246,7 @@
           <w:r>
             <w:rPr>
               <w:noProof/>
-              <w:lang w:eastAsia="es-ES"/>
+              <w:lang w:val="en-US"/>
             </w:rPr>
             <w:drawing>
               <wp:inline distT="0" distB="0" distL="0" distR="0" wp14:anchorId="0F88FC17" wp14:editId="153BC83D">
@@ -10239,7 +11559,7 @@
               <w:b/>
               <w:noProof/>
             </w:rPr>
-            <w:t>11</w:t>
+            <w:t>13</w:t>
           </w:r>
           <w:r>
             <w:rPr>
@@ -10276,7 +11596,7 @@
               <w:b/>
               <w:noProof/>
             </w:rPr>
-            <w:t>12</w:t>
+            <w:t>14</w:t>
           </w:r>
           <w:r>
             <w:rPr>
@@ -10371,7 +11691,7 @@
           <w:r>
             <w:rPr>
               <w:noProof/>
-              <w:lang w:eastAsia="es-ES"/>
+              <w:lang w:val="en-US"/>
             </w:rPr>
             <w:drawing>
               <wp:inline distT="0" distB="0" distL="0" distR="0" wp14:anchorId="5F6E2838" wp14:editId="2009E43B">

--- a/KASLEGLAM ERS ofic.docx
+++ b/KASLEGLAM ERS ofic.docx
@@ -1,6 +1,6 @@
 
 <file path=word/document.xml><?xml version="1.0" encoding="utf-8"?>
-<w:document xmlns:wpc="http://schemas.microsoft.com/office/word/2010/wordprocessingCanvas" xmlns:cx="http://schemas.microsoft.com/office/drawing/2014/chartex" xmlns:mc="http://schemas.openxmlformats.org/markup-compatibility/2006" xmlns:o="urn:schemas-microsoft-com:office:office" xmlns:r="http://schemas.openxmlformats.org/officeDocument/2006/relationships" xmlns:m="http://schemas.openxmlformats.org/officeDocument/2006/math" xmlns:v="urn:schemas-microsoft-com:vml" xmlns:wp14="http://schemas.microsoft.com/office/word/2010/wordprocessingDrawing" xmlns:wp="http://schemas.openxmlformats.org/drawingml/2006/wordprocessingDrawing" xmlns:w10="urn:schemas-microsoft-com:office:word" xmlns:w="http://schemas.openxmlformats.org/wordprocessingml/2006/main" xmlns:w14="http://schemas.microsoft.com/office/word/2010/wordml" xmlns:w15="http://schemas.microsoft.com/office/word/2012/wordml" xmlns:w16se="http://schemas.microsoft.com/office/word/2015/wordml/symex" xmlns:wpg="http://schemas.microsoft.com/office/word/2010/wordprocessingGroup" xmlns:wpi="http://schemas.microsoft.com/office/word/2010/wordprocessingInk" xmlns:wne="http://schemas.microsoft.com/office/word/2006/wordml" xmlns:wps="http://schemas.microsoft.com/office/word/2010/wordprocessingShape" mc:Ignorable="w14 w15 w16se wp14">
+<w:document xmlns:wpc="http://schemas.microsoft.com/office/word/2010/wordprocessingCanvas" xmlns:cx="http://schemas.microsoft.com/office/drawing/2014/chartex" xmlns:cx1="http://schemas.microsoft.com/office/drawing/2015/9/8/chartex" xmlns:cx2="http://schemas.microsoft.com/office/drawing/2015/10/21/chartex" xmlns:cx3="http://schemas.microsoft.com/office/drawing/2016/5/9/chartex" xmlns:cx4="http://schemas.microsoft.com/office/drawing/2016/5/10/chartex" xmlns:cx5="http://schemas.microsoft.com/office/drawing/2016/5/11/chartex" xmlns:cx6="http://schemas.microsoft.com/office/drawing/2016/5/12/chartex" xmlns:cx7="http://schemas.microsoft.com/office/drawing/2016/5/13/chartex" xmlns:cx8="http://schemas.microsoft.com/office/drawing/2016/5/14/chartex" xmlns:mc="http://schemas.openxmlformats.org/markup-compatibility/2006" xmlns:aink="http://schemas.microsoft.com/office/drawing/2016/ink" xmlns:am3d="http://schemas.microsoft.com/office/drawing/2017/model3d" xmlns:o="urn:schemas-microsoft-com:office:office" xmlns:r="http://schemas.openxmlformats.org/officeDocument/2006/relationships" xmlns:m="http://schemas.openxmlformats.org/officeDocument/2006/math" xmlns:v="urn:schemas-microsoft-com:vml" xmlns:wp14="http://schemas.microsoft.com/office/word/2010/wordprocessingDrawing" xmlns:wp="http://schemas.openxmlformats.org/drawingml/2006/wordprocessingDrawing" xmlns:w10="urn:schemas-microsoft-com:office:word" xmlns:w="http://schemas.openxmlformats.org/wordprocessingml/2006/main" xmlns:w14="http://schemas.microsoft.com/office/word/2010/wordml" xmlns:w15="http://schemas.microsoft.com/office/word/2012/wordml" xmlns:w16cex="http://schemas.microsoft.com/office/word/2018/wordml/cex" xmlns:w16cid="http://schemas.microsoft.com/office/word/2016/wordml/cid" xmlns:w16="http://schemas.microsoft.com/office/word/2018/wordml" xmlns:w16se="http://schemas.microsoft.com/office/word/2015/wordml/symex" xmlns:wpg="http://schemas.microsoft.com/office/word/2010/wordprocessingGroup" xmlns:wpi="http://schemas.microsoft.com/office/word/2010/wordprocessingInk" xmlns:wne="http://schemas.microsoft.com/office/word/2006/wordml" xmlns:wps="http://schemas.microsoft.com/office/word/2010/wordprocessingShape" mc:Ignorable="w14 w15 w16se w16cid w16 w16cex wp14">
   <w:body>
     <w:p>
       <w:pPr>
@@ -5417,13 +5417,13 @@
             <w:r>
               <w:rPr>
                 <w:noProof/>
-                <w:lang w:val="en-US"/>
+                <w:color w:val="FFFFFF"/>
               </w:rPr>
               <w:drawing>
-                <wp:inline distT="0" distB="0" distL="0" distR="0" wp14:anchorId="630C3D0C" wp14:editId="00A1310C">
-                  <wp:extent cx="1172845" cy="1158875"/>
-                  <wp:effectExtent l="0" t="0" r="8255" b="3175"/>
-                  <wp:docPr id="78" name="Imagen 78"/>
+                <wp:inline distT="0" distB="0" distL="0" distR="0" wp14:anchorId="29E5679D" wp14:editId="60C4AA61">
+                  <wp:extent cx="1120140" cy="1120140"/>
+                  <wp:effectExtent l="0" t="0" r="0" b="0"/>
+                  <wp:docPr id="59" name="Imagen 59"/>
                   <wp:cNvGraphicFramePr>
                     <a:graphicFrameLocks xmlns:a="http://schemas.openxmlformats.org/drawingml/2006/main" noChangeAspect="1"/>
                   </wp:cNvGraphicFramePr>
@@ -5431,7 +5431,7 @@
                     <a:graphicData uri="http://schemas.openxmlformats.org/drawingml/2006/picture">
                       <pic:pic xmlns:pic="http://schemas.openxmlformats.org/drawingml/2006/picture">
                         <pic:nvPicPr>
-                          <pic:cNvPr id="0" name="Picture 1"/>
+                          <pic:cNvPr id="0" name="Picture 2"/>
                           <pic:cNvPicPr>
                             <a:picLocks noChangeAspect="1" noChangeArrowheads="1"/>
                           </pic:cNvPicPr>
@@ -5452,7 +5452,7 @@
                         <pic:spPr bwMode="auto">
                           <a:xfrm>
                             <a:off x="0" y="0"/>
-                            <a:ext cx="1172845" cy="1158875"/>
+                            <a:ext cx="1120140" cy="1120140"/>
                           </a:xfrm>
                           <a:prstGeom prst="rect">
                             <a:avLst/>
@@ -5970,13 +5970,13 @@
             <w:r>
               <w:rPr>
                 <w:noProof/>
-                <w:lang w:val="en-US"/>
+                <w:color w:val="FFFFFF"/>
               </w:rPr>
               <w:drawing>
-                <wp:inline distT="0" distB="0" distL="0" distR="0" wp14:anchorId="17EE1721" wp14:editId="23FA11C6">
-                  <wp:extent cx="1172845" cy="1158875"/>
-                  <wp:effectExtent l="0" t="0" r="8255" b="3175"/>
-                  <wp:docPr id="79" name="Imagen 79"/>
+                <wp:inline distT="0" distB="0" distL="0" distR="0" wp14:anchorId="58C3B41A" wp14:editId="66E11C3D">
+                  <wp:extent cx="1120140" cy="1120140"/>
+                  <wp:effectExtent l="0" t="0" r="0" b="0"/>
+                  <wp:docPr id="58" name="Imagen 58"/>
                   <wp:cNvGraphicFramePr>
                     <a:graphicFrameLocks xmlns:a="http://schemas.openxmlformats.org/drawingml/2006/main" noChangeAspect="1"/>
                   </wp:cNvGraphicFramePr>
@@ -5984,7 +5984,7 @@
                     <a:graphicData uri="http://schemas.openxmlformats.org/drawingml/2006/picture">
                       <pic:pic xmlns:pic="http://schemas.openxmlformats.org/drawingml/2006/picture">
                         <pic:nvPicPr>
-                          <pic:cNvPr id="0" name="Picture 1"/>
+                          <pic:cNvPr id="0" name="Picture 2"/>
                           <pic:cNvPicPr>
                             <a:picLocks noChangeAspect="1" noChangeArrowheads="1"/>
                           </pic:cNvPicPr>
@@ -6005,7 +6005,7 @@
                         <pic:spPr bwMode="auto">
                           <a:xfrm>
                             <a:off x="0" y="0"/>
-                            <a:ext cx="1172845" cy="1158875"/>
+                            <a:ext cx="1120140" cy="1120140"/>
                           </a:xfrm>
                           <a:prstGeom prst="rect">
                             <a:avLst/>
@@ -6145,6 +6145,7 @@
               <w:rPr>
                 <w:color w:val="FFFFFF"/>
               </w:rPr>
+              <w:lastRenderedPageBreak/>
               <w:t>Código de requisito</w:t>
             </w:r>
           </w:p>
@@ -6359,13 +6360,13 @@
             <w:r>
               <w:rPr>
                 <w:noProof/>
-                <w:lang w:val="en-US"/>
+                <w:color w:val="FFFFFF"/>
               </w:rPr>
               <w:drawing>
-                <wp:inline distT="0" distB="0" distL="0" distR="0" wp14:anchorId="4875BE46" wp14:editId="68117206">
-                  <wp:extent cx="1172845" cy="1158875"/>
-                  <wp:effectExtent l="0" t="0" r="8255" b="3175"/>
-                  <wp:docPr id="72" name="Imagen 72"/>
+                <wp:inline distT="0" distB="0" distL="0" distR="0" wp14:anchorId="41912A73" wp14:editId="791665D9">
+                  <wp:extent cx="1120140" cy="1120140"/>
+                  <wp:effectExtent l="0" t="0" r="0" b="0"/>
+                  <wp:docPr id="61" name="Imagen 61"/>
                   <wp:cNvGraphicFramePr>
                     <a:graphicFrameLocks xmlns:a="http://schemas.openxmlformats.org/drawingml/2006/main" noChangeAspect="1"/>
                   </wp:cNvGraphicFramePr>
@@ -6373,7 +6374,7 @@
                     <a:graphicData uri="http://schemas.openxmlformats.org/drawingml/2006/picture">
                       <pic:pic xmlns:pic="http://schemas.openxmlformats.org/drawingml/2006/picture">
                         <pic:nvPicPr>
-                          <pic:cNvPr id="0" name="Picture 1"/>
+                          <pic:cNvPr id="0" name="Picture 2"/>
                           <pic:cNvPicPr>
                             <a:picLocks noChangeAspect="1" noChangeArrowheads="1"/>
                           </pic:cNvPicPr>
@@ -6394,7 +6395,7 @@
                         <pic:spPr bwMode="auto">
                           <a:xfrm>
                             <a:off x="0" y="0"/>
-                            <a:ext cx="1172845" cy="1158875"/>
+                            <a:ext cx="1120140" cy="1120140"/>
                           </a:xfrm>
                           <a:prstGeom prst="rect">
                             <a:avLst/>
@@ -6939,13 +6940,13 @@
             <w:r>
               <w:rPr>
                 <w:noProof/>
-                <w:lang w:val="en-US"/>
+                <w:color w:val="FFFFFF"/>
               </w:rPr>
               <w:drawing>
-                <wp:inline distT="0" distB="0" distL="0" distR="0" wp14:anchorId="5E91881A" wp14:editId="101F33F3">
-                  <wp:extent cx="1172845" cy="1158875"/>
-                  <wp:effectExtent l="0" t="0" r="8255" b="3175"/>
-                  <wp:docPr id="31" name="Imagen 31"/>
+                <wp:inline distT="0" distB="0" distL="0" distR="0" wp14:anchorId="2F520CB0" wp14:editId="79BD983F">
+                  <wp:extent cx="1120140" cy="1120140"/>
+                  <wp:effectExtent l="0" t="0" r="0" b="0"/>
+                  <wp:docPr id="57" name="Imagen 57"/>
                   <wp:cNvGraphicFramePr>
                     <a:graphicFrameLocks xmlns:a="http://schemas.openxmlformats.org/drawingml/2006/main" noChangeAspect="1"/>
                   </wp:cNvGraphicFramePr>
@@ -6953,7 +6954,7 @@
                     <a:graphicData uri="http://schemas.openxmlformats.org/drawingml/2006/picture">
                       <pic:pic xmlns:pic="http://schemas.openxmlformats.org/drawingml/2006/picture">
                         <pic:nvPicPr>
-                          <pic:cNvPr id="0" name="Picture 1"/>
+                          <pic:cNvPr id="0" name="Picture 2"/>
                           <pic:cNvPicPr>
                             <a:picLocks noChangeAspect="1" noChangeArrowheads="1"/>
                           </pic:cNvPicPr>
@@ -6974,7 +6975,7 @@
                         <pic:spPr bwMode="auto">
                           <a:xfrm>
                             <a:off x="0" y="0"/>
-                            <a:ext cx="1172845" cy="1158875"/>
+                            <a:ext cx="1120140" cy="1120140"/>
                           </a:xfrm>
                           <a:prstGeom prst="rect">
                             <a:avLst/>
@@ -7261,91 +7262,6 @@
         </w:rPr>
       </w:pPr>
     </w:p>
-    <w:p>
-      <w:pPr>
-        <w:pBdr>
-          <w:top w:val="nil"/>
-          <w:left w:val="nil"/>
-          <w:bottom w:val="nil"/>
-          <w:right w:val="nil"/>
-          <w:between w:val="nil"/>
-        </w:pBdr>
-        <w:jc w:val="both"/>
-        <w:rPr>
-          <w:color w:val="2E75B5"/>
-          <w:sz w:val="20"/>
-          <w:szCs w:val="20"/>
-        </w:rPr>
-      </w:pPr>
-    </w:p>
-    <w:p>
-      <w:pPr>
-        <w:pBdr>
-          <w:top w:val="nil"/>
-          <w:left w:val="nil"/>
-          <w:bottom w:val="nil"/>
-          <w:right w:val="nil"/>
-          <w:between w:val="nil"/>
-        </w:pBdr>
-        <w:jc w:val="both"/>
-        <w:rPr>
-          <w:color w:val="2E75B5"/>
-          <w:sz w:val="20"/>
-          <w:szCs w:val="20"/>
-        </w:rPr>
-      </w:pPr>
-    </w:p>
-    <w:p>
-      <w:pPr>
-        <w:pBdr>
-          <w:top w:val="nil"/>
-          <w:left w:val="nil"/>
-          <w:bottom w:val="nil"/>
-          <w:right w:val="nil"/>
-          <w:between w:val="nil"/>
-        </w:pBdr>
-        <w:jc w:val="both"/>
-        <w:rPr>
-          <w:color w:val="2E75B5"/>
-          <w:sz w:val="20"/>
-          <w:szCs w:val="20"/>
-        </w:rPr>
-      </w:pPr>
-    </w:p>
-    <w:p>
-      <w:pPr>
-        <w:pBdr>
-          <w:top w:val="nil"/>
-          <w:left w:val="nil"/>
-          <w:bottom w:val="nil"/>
-          <w:right w:val="nil"/>
-          <w:between w:val="nil"/>
-        </w:pBdr>
-        <w:jc w:val="both"/>
-        <w:rPr>
-          <w:color w:val="2E75B5"/>
-          <w:sz w:val="20"/>
-          <w:szCs w:val="20"/>
-        </w:rPr>
-      </w:pPr>
-    </w:p>
-    <w:p>
-      <w:pPr>
-        <w:pBdr>
-          <w:top w:val="nil"/>
-          <w:left w:val="nil"/>
-          <w:bottom w:val="nil"/>
-          <w:right w:val="nil"/>
-          <w:between w:val="nil"/>
-        </w:pBdr>
-        <w:jc w:val="both"/>
-        <w:rPr>
-          <w:color w:val="2E75B5"/>
-          <w:sz w:val="20"/>
-          <w:szCs w:val="20"/>
-        </w:rPr>
-      </w:pPr>
-    </w:p>
     <w:tbl>
       <w:tblPr>
         <w:tblStyle w:val="a3"/>
@@ -7387,7 +7303,6 @@
               <w:rPr>
                 <w:color w:val="FFFFFF"/>
               </w:rPr>
-              <w:lastRenderedPageBreak/>
               <w:t>Código de requisito</w:t>
             </w:r>
           </w:p>
@@ -7599,13 +7514,14 @@
             <w:r>
               <w:rPr>
                 <w:noProof/>
-                <w:lang w:val="en-US"/>
-              </w:rPr>
+                <w:color w:val="FFFFFF"/>
+              </w:rPr>
+              <w:lastRenderedPageBreak/>
               <w:drawing>
-                <wp:inline distT="0" distB="0" distL="0" distR="0" wp14:anchorId="394858A4" wp14:editId="277D4E0B">
-                  <wp:extent cx="1172845" cy="1158875"/>
-                  <wp:effectExtent l="0" t="0" r="8255" b="3175"/>
-                  <wp:docPr id="35" name="Imagen 35"/>
+                <wp:inline distT="0" distB="0" distL="0" distR="0" wp14:anchorId="71A79C57" wp14:editId="4625B31C">
+                  <wp:extent cx="1120140" cy="1120140"/>
+                  <wp:effectExtent l="0" t="0" r="0" b="0"/>
+                  <wp:docPr id="56" name="Imagen 56"/>
                   <wp:cNvGraphicFramePr>
                     <a:graphicFrameLocks xmlns:a="http://schemas.openxmlformats.org/drawingml/2006/main" noChangeAspect="1"/>
                   </wp:cNvGraphicFramePr>
@@ -7613,7 +7529,7 @@
                     <a:graphicData uri="http://schemas.openxmlformats.org/drawingml/2006/picture">
                       <pic:pic xmlns:pic="http://schemas.openxmlformats.org/drawingml/2006/picture">
                         <pic:nvPicPr>
-                          <pic:cNvPr id="0" name="Picture 1"/>
+                          <pic:cNvPr id="0" name="Picture 2"/>
                           <pic:cNvPicPr>
                             <a:picLocks noChangeAspect="1" noChangeArrowheads="1"/>
                           </pic:cNvPicPr>
@@ -7634,7 +7550,7 @@
                         <pic:spPr bwMode="auto">
                           <a:xfrm>
                             <a:off x="0" y="0"/>
-                            <a:ext cx="1172845" cy="1158875"/>
+                            <a:ext cx="1120140" cy="1120140"/>
                           </a:xfrm>
                           <a:prstGeom prst="rect">
                             <a:avLst/>
@@ -7898,12 +7814,7 @@
               <w:t xml:space="preserve">El usuario deberá ingresar la contraseña nueva 2 veces por </w:t>
             </w:r>
             <w:r>
-              <w:t>confirm</w:t>
-            </w:r>
-            <w:bookmarkStart w:id="20" w:name="_GoBack"/>
-            <w:bookmarkEnd w:id="20"/>
-            <w:r>
-              <w:t>ación</w:t>
+              <w:t>confirmación</w:t>
             </w:r>
             <w:r>
               <w:t>.</w:t>
@@ -7931,82 +7842,14 @@
     </w:p>
     <w:p>
       <w:pPr>
-        <w:pBdr>
-          <w:top w:val="nil"/>
-          <w:left w:val="nil"/>
-          <w:bottom w:val="nil"/>
-          <w:right w:val="nil"/>
-          <w:between w:val="nil"/>
-        </w:pBdr>
-        <w:jc w:val="both"/>
-        <w:rPr>
-          <w:color w:val="2E75B5"/>
-          <w:sz w:val="20"/>
-          <w:szCs w:val="20"/>
-        </w:rPr>
-      </w:pPr>
-    </w:p>
-    <w:p>
-      <w:pPr>
-        <w:pBdr>
-          <w:top w:val="nil"/>
-          <w:left w:val="nil"/>
-          <w:bottom w:val="nil"/>
-          <w:right w:val="nil"/>
-          <w:between w:val="nil"/>
-        </w:pBdr>
-        <w:jc w:val="both"/>
-        <w:rPr>
-          <w:color w:val="2E75B5"/>
-          <w:sz w:val="20"/>
-          <w:szCs w:val="20"/>
-        </w:rPr>
-      </w:pPr>
-    </w:p>
-    <w:p>
-      <w:pPr>
-        <w:pBdr>
-          <w:top w:val="nil"/>
-          <w:left w:val="nil"/>
-          <w:bottom w:val="nil"/>
-          <w:right w:val="nil"/>
-          <w:between w:val="nil"/>
-        </w:pBdr>
-        <w:jc w:val="both"/>
-        <w:rPr>
-          <w:color w:val="2E75B5"/>
-          <w:sz w:val="20"/>
-          <w:szCs w:val="20"/>
-        </w:rPr>
-      </w:pPr>
-    </w:p>
-    <w:p>
-      <w:pPr>
-        <w:pBdr>
-          <w:top w:val="nil"/>
-          <w:left w:val="nil"/>
-          <w:bottom w:val="nil"/>
-          <w:right w:val="nil"/>
-          <w:between w:val="nil"/>
-        </w:pBdr>
-        <w:jc w:val="both"/>
-        <w:rPr>
-          <w:color w:val="2E75B5"/>
-          <w:sz w:val="20"/>
-          <w:szCs w:val="20"/>
-        </w:rPr>
-      </w:pPr>
-    </w:p>
-    <w:p>
-      <w:pPr>
         <w:pStyle w:val="Ttulo3"/>
         <w:numPr>
           <w:ilvl w:val="2"/>
           <w:numId w:val="5"/>
         </w:numPr>
       </w:pPr>
-      <w:bookmarkStart w:id="21" w:name="_4i7ojhp" w:colFirst="0" w:colLast="0"/>
-      <w:bookmarkEnd w:id="21"/>
+      <w:bookmarkStart w:id="20" w:name="_4i7ojhp" w:colFirst="0" w:colLast="0"/>
+      <w:bookmarkEnd w:id="20"/>
       <w:r>
         <w:t>MODULO DE CLIENTE</w:t>
       </w:r>
@@ -8437,13 +8280,13 @@
             <w:r>
               <w:rPr>
                 <w:noProof/>
-                <w:lang w:val="en-US"/>
+                <w:color w:val="FFFFFF"/>
               </w:rPr>
               <w:drawing>
-                <wp:inline distT="0" distB="0" distL="0" distR="0" wp14:anchorId="0320E718" wp14:editId="204E2690">
-                  <wp:extent cx="1172845" cy="1158875"/>
-                  <wp:effectExtent l="0" t="0" r="8255" b="3175"/>
-                  <wp:docPr id="80" name="Imagen 80"/>
+                <wp:inline distT="0" distB="0" distL="0" distR="0" wp14:anchorId="0D661B9A" wp14:editId="213D88B6">
+                  <wp:extent cx="1120140" cy="1120140"/>
+                  <wp:effectExtent l="0" t="0" r="0" b="0"/>
+                  <wp:docPr id="55" name="Imagen 55"/>
                   <wp:cNvGraphicFramePr>
                     <a:graphicFrameLocks xmlns:a="http://schemas.openxmlformats.org/drawingml/2006/main" noChangeAspect="1"/>
                   </wp:cNvGraphicFramePr>
@@ -8451,7 +8294,7 @@
                     <a:graphicData uri="http://schemas.openxmlformats.org/drawingml/2006/picture">
                       <pic:pic xmlns:pic="http://schemas.openxmlformats.org/drawingml/2006/picture">
                         <pic:nvPicPr>
-                          <pic:cNvPr id="0" name="Picture 1"/>
+                          <pic:cNvPr id="0" name="Picture 2"/>
                           <pic:cNvPicPr>
                             <a:picLocks noChangeAspect="1" noChangeArrowheads="1"/>
                           </pic:cNvPicPr>
@@ -8472,7 +8315,7 @@
                         <pic:spPr bwMode="auto">
                           <a:xfrm>
                             <a:off x="0" y="0"/>
-                            <a:ext cx="1172845" cy="1158875"/>
+                            <a:ext cx="1120140" cy="1120140"/>
                           </a:xfrm>
                           <a:prstGeom prst="rect">
                             <a:avLst/>
@@ -8593,7 +8436,6 @@
               <w:rPr>
                 <w:color w:val="FFFFFF"/>
               </w:rPr>
-              <w:lastRenderedPageBreak/>
               <w:t>Código de requisito</w:t>
             </w:r>
           </w:p>
@@ -8973,13 +8815,13 @@
             <w:r>
               <w:rPr>
                 <w:noProof/>
-                <w:lang w:val="en-US"/>
+                <w:color w:val="FFFFFF"/>
               </w:rPr>
               <w:drawing>
-                <wp:inline distT="0" distB="0" distL="0" distR="0" wp14:anchorId="44AA1A87" wp14:editId="4CC879B2">
-                  <wp:extent cx="1172845" cy="1158875"/>
-                  <wp:effectExtent l="0" t="0" r="8255" b="3175"/>
-                  <wp:docPr id="81" name="Imagen 81"/>
+                <wp:inline distT="0" distB="0" distL="0" distR="0" wp14:anchorId="1C0C88FD" wp14:editId="27F00157">
+                  <wp:extent cx="1120140" cy="1120140"/>
+                  <wp:effectExtent l="0" t="0" r="0" b="0"/>
+                  <wp:docPr id="54" name="Imagen 54"/>
                   <wp:cNvGraphicFramePr>
                     <a:graphicFrameLocks xmlns:a="http://schemas.openxmlformats.org/drawingml/2006/main" noChangeAspect="1"/>
                   </wp:cNvGraphicFramePr>
@@ -8987,7 +8829,7 @@
                     <a:graphicData uri="http://schemas.openxmlformats.org/drawingml/2006/picture">
                       <pic:pic xmlns:pic="http://schemas.openxmlformats.org/drawingml/2006/picture">
                         <pic:nvPicPr>
-                          <pic:cNvPr id="0" name="Picture 1"/>
+                          <pic:cNvPr id="0" name="Picture 2"/>
                           <pic:cNvPicPr>
                             <a:picLocks noChangeAspect="1" noChangeArrowheads="1"/>
                           </pic:cNvPicPr>
@@ -9008,7 +8850,7 @@
                         <pic:spPr bwMode="auto">
                           <a:xfrm>
                             <a:off x="0" y="0"/>
-                            <a:ext cx="1172845" cy="1158875"/>
+                            <a:ext cx="1120140" cy="1120140"/>
                           </a:xfrm>
                           <a:prstGeom prst="rect">
                             <a:avLst/>
@@ -9061,6 +8903,7 @@
               <w:rPr>
                 <w:color w:val="70AD47"/>
               </w:rPr>
+              <w:lastRenderedPageBreak/>
               <w:t>PROCESO</w:t>
             </w:r>
           </w:p>
@@ -9087,18 +8930,6 @@
         </w:tc>
       </w:tr>
     </w:tbl>
-    <w:p>
-      <w:pPr>
-        <w:pBdr>
-          <w:top w:val="nil"/>
-          <w:left w:val="nil"/>
-          <w:bottom w:val="nil"/>
-          <w:right w:val="nil"/>
-          <w:between w:val="nil"/>
-        </w:pBdr>
-        <w:jc w:val="both"/>
-      </w:pPr>
-    </w:p>
     <w:p>
       <w:pPr>
         <w:pBdr>
@@ -9540,13 +9371,13 @@
             <w:r>
               <w:rPr>
                 <w:noProof/>
-                <w:lang w:val="en-US"/>
+                <w:color w:val="FFFFFF"/>
               </w:rPr>
               <w:drawing>
-                <wp:inline distT="0" distB="0" distL="0" distR="0" wp14:anchorId="14BAA0CC" wp14:editId="56B776D2">
-                  <wp:extent cx="1172845" cy="1158875"/>
-                  <wp:effectExtent l="0" t="0" r="8255" b="3175"/>
-                  <wp:docPr id="91" name="Imagen 91"/>
+                <wp:inline distT="0" distB="0" distL="0" distR="0" wp14:anchorId="5D4B427B" wp14:editId="2B4258DA">
+                  <wp:extent cx="1120140" cy="1120140"/>
+                  <wp:effectExtent l="0" t="0" r="0" b="0"/>
+                  <wp:docPr id="60" name="Imagen 60"/>
                   <wp:cNvGraphicFramePr>
                     <a:graphicFrameLocks xmlns:a="http://schemas.openxmlformats.org/drawingml/2006/main" noChangeAspect="1"/>
                   </wp:cNvGraphicFramePr>
@@ -9554,7 +9385,7 @@
                     <a:graphicData uri="http://schemas.openxmlformats.org/drawingml/2006/picture">
                       <pic:pic xmlns:pic="http://schemas.openxmlformats.org/drawingml/2006/picture">
                         <pic:nvPicPr>
-                          <pic:cNvPr id="0" name="Picture 1"/>
+                          <pic:cNvPr id="0" name="Picture 2"/>
                           <pic:cNvPicPr>
                             <a:picLocks noChangeAspect="1" noChangeArrowheads="1"/>
                           </pic:cNvPicPr>
@@ -9575,7 +9406,7 @@
                         <pic:spPr bwMode="auto">
                           <a:xfrm>
                             <a:off x="0" y="0"/>
-                            <a:ext cx="1172845" cy="1158875"/>
+                            <a:ext cx="1120140" cy="1120140"/>
                           </a:xfrm>
                           <a:prstGeom prst="rect">
                             <a:avLst/>
@@ -9648,90 +9479,6 @@
         </w:tc>
       </w:tr>
     </w:tbl>
-    <w:p>
-      <w:pPr>
-        <w:pBdr>
-          <w:top w:val="nil"/>
-          <w:left w:val="nil"/>
-          <w:bottom w:val="nil"/>
-          <w:right w:val="nil"/>
-          <w:between w:val="nil"/>
-        </w:pBdr>
-        <w:jc w:val="both"/>
-      </w:pPr>
-    </w:p>
-    <w:p>
-      <w:pPr>
-        <w:pBdr>
-          <w:top w:val="nil"/>
-          <w:left w:val="nil"/>
-          <w:bottom w:val="nil"/>
-          <w:right w:val="nil"/>
-          <w:between w:val="nil"/>
-        </w:pBdr>
-        <w:jc w:val="both"/>
-      </w:pPr>
-    </w:p>
-    <w:p>
-      <w:pPr>
-        <w:pBdr>
-          <w:top w:val="nil"/>
-          <w:left w:val="nil"/>
-          <w:bottom w:val="nil"/>
-          <w:right w:val="nil"/>
-          <w:between w:val="nil"/>
-        </w:pBdr>
-        <w:jc w:val="both"/>
-      </w:pPr>
-    </w:p>
-    <w:p>
-      <w:pPr>
-        <w:pBdr>
-          <w:top w:val="nil"/>
-          <w:left w:val="nil"/>
-          <w:bottom w:val="nil"/>
-          <w:right w:val="nil"/>
-          <w:between w:val="nil"/>
-        </w:pBdr>
-        <w:jc w:val="both"/>
-      </w:pPr>
-    </w:p>
-    <w:p>
-      <w:pPr>
-        <w:pBdr>
-          <w:top w:val="nil"/>
-          <w:left w:val="nil"/>
-          <w:bottom w:val="nil"/>
-          <w:right w:val="nil"/>
-          <w:between w:val="nil"/>
-        </w:pBdr>
-        <w:jc w:val="both"/>
-      </w:pPr>
-    </w:p>
-    <w:p>
-      <w:pPr>
-        <w:pBdr>
-          <w:top w:val="nil"/>
-          <w:left w:val="nil"/>
-          <w:bottom w:val="nil"/>
-          <w:right w:val="nil"/>
-          <w:between w:val="nil"/>
-        </w:pBdr>
-        <w:jc w:val="both"/>
-      </w:pPr>
-    </w:p>
-    <w:p>
-      <w:pPr>
-        <w:pBdr>
-          <w:top w:val="nil"/>
-          <w:left w:val="nil"/>
-          <w:bottom w:val="nil"/>
-          <w:right w:val="nil"/>
-          <w:between w:val="nil"/>
-        </w:pBdr>
-        <w:jc w:val="both"/>
-      </w:pPr>
-    </w:p>
     <w:p>
       <w:pPr>
         <w:pBdr>
@@ -10179,13 +9926,13 @@
             <w:r>
               <w:rPr>
                 <w:noProof/>
-                <w:lang w:val="en-US"/>
+                <w:color w:val="FFFFFF"/>
               </w:rPr>
               <w:drawing>
-                <wp:inline distT="0" distB="0" distL="0" distR="0" wp14:anchorId="51902708" wp14:editId="223645D5">
-                  <wp:extent cx="1172845" cy="1158875"/>
-                  <wp:effectExtent l="0" t="0" r="8255" b="3175"/>
-                  <wp:docPr id="82" name="Imagen 82"/>
+                <wp:inline distT="0" distB="0" distL="0" distR="0" wp14:anchorId="3ACAECEF" wp14:editId="15F05BCD">
+                  <wp:extent cx="1120140" cy="1120140"/>
+                  <wp:effectExtent l="0" t="0" r="0" b="0"/>
+                  <wp:docPr id="53" name="Imagen 53"/>
                   <wp:cNvGraphicFramePr>
                     <a:graphicFrameLocks xmlns:a="http://schemas.openxmlformats.org/drawingml/2006/main" noChangeAspect="1"/>
                   </wp:cNvGraphicFramePr>
@@ -10193,7 +9940,7 @@
                     <a:graphicData uri="http://schemas.openxmlformats.org/drawingml/2006/picture">
                       <pic:pic xmlns:pic="http://schemas.openxmlformats.org/drawingml/2006/picture">
                         <pic:nvPicPr>
-                          <pic:cNvPr id="0" name="Picture 1"/>
+                          <pic:cNvPr id="0" name="Picture 2"/>
                           <pic:cNvPicPr>
                             <a:picLocks noChangeAspect="1" noChangeArrowheads="1"/>
                           </pic:cNvPicPr>
@@ -10214,7 +9961,7 @@
                         <pic:spPr bwMode="auto">
                           <a:xfrm>
                             <a:off x="0" y="0"/>
-                            <a:ext cx="1172845" cy="1158875"/>
+                            <a:ext cx="1120140" cy="1120140"/>
                           </a:xfrm>
                           <a:prstGeom prst="rect">
                             <a:avLst/>
@@ -10287,30 +10034,6 @@
         </w:tc>
       </w:tr>
     </w:tbl>
-    <w:p>
-      <w:pPr>
-        <w:pBdr>
-          <w:top w:val="nil"/>
-          <w:left w:val="nil"/>
-          <w:bottom w:val="nil"/>
-          <w:right w:val="nil"/>
-          <w:between w:val="nil"/>
-        </w:pBdr>
-        <w:jc w:val="both"/>
-      </w:pPr>
-    </w:p>
-    <w:p>
-      <w:pPr>
-        <w:pBdr>
-          <w:top w:val="nil"/>
-          <w:left w:val="nil"/>
-          <w:bottom w:val="nil"/>
-          <w:right w:val="nil"/>
-          <w:between w:val="nil"/>
-        </w:pBdr>
-        <w:jc w:val="both"/>
-      </w:pPr>
-    </w:p>
     <w:p>
       <w:pPr>
         <w:pBdr>
@@ -10455,6 +10178,7 @@
               <w:rPr>
                 <w:color w:val="FFFFFF"/>
               </w:rPr>
+              <w:lastRenderedPageBreak/>
               <w:t>Prioridad del requisito</w:t>
             </w:r>
           </w:p>
@@ -10745,13 +10469,13 @@
             <w:r>
               <w:rPr>
                 <w:noProof/>
-                <w:lang w:val="en-US"/>
+                <w:color w:val="FFFFFF"/>
               </w:rPr>
               <w:drawing>
-                <wp:inline distT="0" distB="0" distL="0" distR="0" wp14:anchorId="679D0886" wp14:editId="0E5CD852">
-                  <wp:extent cx="1172845" cy="1158875"/>
-                  <wp:effectExtent l="0" t="0" r="8255" b="3175"/>
-                  <wp:docPr id="88" name="Imagen 88"/>
+                <wp:inline distT="0" distB="0" distL="0" distR="0" wp14:anchorId="4334F760" wp14:editId="072CEFBF">
+                  <wp:extent cx="1120140" cy="1120140"/>
+                  <wp:effectExtent l="0" t="0" r="0" b="0"/>
+                  <wp:docPr id="52" name="Imagen 52"/>
                   <wp:cNvGraphicFramePr>
                     <a:graphicFrameLocks xmlns:a="http://schemas.openxmlformats.org/drawingml/2006/main" noChangeAspect="1"/>
                   </wp:cNvGraphicFramePr>
@@ -10759,7 +10483,7 @@
                     <a:graphicData uri="http://schemas.openxmlformats.org/drawingml/2006/picture">
                       <pic:pic xmlns:pic="http://schemas.openxmlformats.org/drawingml/2006/picture">
                         <pic:nvPicPr>
-                          <pic:cNvPr id="0" name="Picture 1"/>
+                          <pic:cNvPr id="0" name="Picture 2"/>
                           <pic:cNvPicPr>
                             <a:picLocks noChangeAspect="1" noChangeArrowheads="1"/>
                           </pic:cNvPicPr>
@@ -10780,7 +10504,7 @@
                         <pic:spPr bwMode="auto">
                           <a:xfrm>
                             <a:off x="0" y="0"/>
-                            <a:ext cx="1172845" cy="1158875"/>
+                            <a:ext cx="1120140" cy="1120140"/>
                           </a:xfrm>
                           <a:prstGeom prst="rect">
                             <a:avLst/>
@@ -10873,24 +10597,2718 @@
     </w:p>
     <w:p>
       <w:pPr>
-        <w:pBdr>
-          <w:top w:val="nil"/>
-          <w:left w:val="nil"/>
-          <w:bottom w:val="nil"/>
-          <w:right w:val="nil"/>
-          <w:between w:val="nil"/>
-        </w:pBdr>
-        <w:jc w:val="both"/>
-        <w:rPr>
-          <w:color w:val="000000"/>
-          <w:highlight w:val="white"/>
-        </w:rPr>
-      </w:pPr>
-      <w:bookmarkStart w:id="22" w:name="_2qdm45eemcc" w:colFirst="0" w:colLast="0"/>
-      <w:bookmarkStart w:id="23" w:name="_v37wnayrgfu" w:colFirst="0" w:colLast="0"/>
+        <w:pStyle w:val="Ttulo3"/>
+        <w:numPr>
+          <w:ilvl w:val="2"/>
+          <w:numId w:val="5"/>
+        </w:numPr>
+      </w:pPr>
+      <w:bookmarkStart w:id="21" w:name="_2qdm45eemcc" w:colFirst="0" w:colLast="0"/>
+      <w:bookmarkStart w:id="22" w:name="_v37wnayrgfu" w:colFirst="0" w:colLast="0"/>
+      <w:bookmarkEnd w:id="21"/>
       <w:bookmarkEnd w:id="22"/>
-      <w:bookmarkEnd w:id="23"/>
+      <w:r>
+        <w:t xml:space="preserve">Modulo de </w:t>
+      </w:r>
+      <w:r>
+        <w:t>C</w:t>
+      </w:r>
+      <w:r>
+        <w:t>ompra</w:t>
+      </w:r>
+      <w:r>
+        <w:t>.</w:t>
+      </w:r>
     </w:p>
+    <w:tbl>
+      <w:tblPr>
+        <w:tblStyle w:val="a7"/>
+        <w:tblpPr w:leftFromText="141" w:rightFromText="141" w:vertAnchor="text" w:horzAnchor="margin" w:tblpY="477"/>
+        <w:tblW w:w="8359" w:type="dxa"/>
+        <w:tblInd w:w="0" w:type="dxa"/>
+        <w:tblBorders>
+          <w:top w:val="single" w:sz="4" w:space="0" w:color="000000"/>
+          <w:left w:val="single" w:sz="4" w:space="0" w:color="000000"/>
+          <w:bottom w:val="single" w:sz="4" w:space="0" w:color="000000"/>
+          <w:right w:val="single" w:sz="4" w:space="0" w:color="000000"/>
+          <w:insideH w:val="single" w:sz="4" w:space="0" w:color="000000"/>
+          <w:insideV w:val="single" w:sz="4" w:space="0" w:color="000000"/>
+        </w:tblBorders>
+        <w:tblLayout w:type="fixed"/>
+        <w:tblLook w:val="0400" w:firstRow="0" w:lastRow="0" w:firstColumn="0" w:lastColumn="0" w:noHBand="0" w:noVBand="1"/>
+      </w:tblPr>
+      <w:tblGrid>
+        <w:gridCol w:w="2135"/>
+        <w:gridCol w:w="6224"/>
+      </w:tblGrid>
+      <w:tr>
+        <w:trPr>
+          <w:trHeight w:val="345"/>
+        </w:trPr>
+        <w:tc>
+          <w:tcPr>
+            <w:tcW w:w="2135" w:type="dxa"/>
+            <w:shd w:val="clear" w:color="auto" w:fill="4BACC6" w:themeFill="accent5"/>
+            <w:vAlign w:val="center"/>
+          </w:tcPr>
+          <w:p>
+            <w:pPr>
+              <w:spacing w:before="0"/>
+              <w:rPr>
+                <w:color w:val="FFFFFF"/>
+              </w:rPr>
+            </w:pPr>
+          </w:p>
+          <w:p>
+            <w:pPr>
+              <w:spacing w:before="0"/>
+              <w:rPr>
+                <w:color w:val="FFFFFF"/>
+              </w:rPr>
+            </w:pPr>
+            <w:r>
+              <w:rPr>
+                <w:color w:val="FFFFFF"/>
+              </w:rPr>
+              <w:t>Código de requisito</w:t>
+            </w:r>
+          </w:p>
+        </w:tc>
+        <w:tc>
+          <w:tcPr>
+            <w:tcW w:w="6224" w:type="dxa"/>
+            <w:shd w:val="clear" w:color="auto" w:fill="auto"/>
+            <w:vAlign w:val="center"/>
+          </w:tcPr>
+          <w:p>
+            <w:pPr>
+              <w:spacing w:before="0"/>
+              <w:rPr>
+                <w:b/>
+              </w:rPr>
+            </w:pPr>
+            <w:r>
+              <w:rPr>
+                <w:b/>
+              </w:rPr>
+              <w:t>RF011</w:t>
+            </w:r>
+          </w:p>
+        </w:tc>
+      </w:tr>
+      <w:tr>
+        <w:trPr>
+          <w:trHeight w:val="495"/>
+        </w:trPr>
+        <w:tc>
+          <w:tcPr>
+            <w:tcW w:w="2135" w:type="dxa"/>
+            <w:shd w:val="clear" w:color="auto" w:fill="4BACC6" w:themeFill="accent5"/>
+            <w:vAlign w:val="center"/>
+          </w:tcPr>
+          <w:p>
+            <w:pPr>
+              <w:spacing w:before="0"/>
+              <w:rPr>
+                <w:color w:val="FFFFFF"/>
+              </w:rPr>
+            </w:pPr>
+            <w:r>
+              <w:rPr>
+                <w:color w:val="FFFFFF"/>
+              </w:rPr>
+              <w:t>Nombre de requisito</w:t>
+            </w:r>
+          </w:p>
+        </w:tc>
+        <w:tc>
+          <w:tcPr>
+            <w:tcW w:w="6224" w:type="dxa"/>
+            <w:shd w:val="clear" w:color="auto" w:fill="auto"/>
+            <w:vAlign w:val="center"/>
+          </w:tcPr>
+          <w:p>
+            <w:pPr>
+              <w:spacing w:before="0"/>
+              <w:jc w:val="both"/>
+            </w:pPr>
+            <w:r>
+              <w:t>Interfaz Principal de Carrito.</w:t>
+            </w:r>
+          </w:p>
+        </w:tc>
+      </w:tr>
+      <w:tr>
+        <w:trPr>
+          <w:trHeight w:val="345"/>
+        </w:trPr>
+        <w:tc>
+          <w:tcPr>
+            <w:tcW w:w="2135" w:type="dxa"/>
+            <w:shd w:val="clear" w:color="auto" w:fill="4BACC6" w:themeFill="accent5"/>
+            <w:vAlign w:val="center"/>
+          </w:tcPr>
+          <w:p>
+            <w:pPr>
+              <w:spacing w:before="0"/>
+              <w:rPr>
+                <w:color w:val="FFFFFF"/>
+              </w:rPr>
+            </w:pPr>
+            <w:r>
+              <w:rPr>
+                <w:color w:val="FFFFFF"/>
+              </w:rPr>
+              <w:t>Prioridad del requisito</w:t>
+            </w:r>
+          </w:p>
+        </w:tc>
+        <w:tc>
+          <w:tcPr>
+            <w:tcW w:w="6224" w:type="dxa"/>
+            <w:vAlign w:val="center"/>
+          </w:tcPr>
+          <w:p>
+            <w:pPr>
+              <w:spacing w:before="0"/>
+            </w:pPr>
+            <w:r>
+              <w:t>Alta/Esencial           Media/Deseado            Baja/Opcional</w:t>
+            </w:r>
+            <w:r>
+              <w:rPr>
+                <w:noProof/>
+                <w:lang w:val="en-US"/>
+              </w:rPr>
+              <mc:AlternateContent>
+                <mc:Choice Requires="wps">
+                  <w:drawing>
+                    <wp:anchor distT="0" distB="0" distL="114300" distR="114300" simplePos="0" relativeHeight="251725824" behindDoc="0" locked="0" layoutInCell="1" hidden="0" allowOverlap="1" wp14:anchorId="7601162F" wp14:editId="22BCFF17">
+                      <wp:simplePos x="0" y="0"/>
+                      <wp:positionH relativeFrom="column">
+                        <wp:posOffset>723900</wp:posOffset>
+                      </wp:positionH>
+                      <wp:positionV relativeFrom="paragraph">
+                        <wp:posOffset>12700</wp:posOffset>
+                      </wp:positionV>
+                      <wp:extent cx="123825" cy="123825"/>
+                      <wp:effectExtent l="0" t="0" r="28575" b="28575"/>
+                      <wp:wrapNone/>
+                      <wp:docPr id="62" name="Elipse 62"/>
+                      <wp:cNvGraphicFramePr/>
+                      <a:graphic xmlns:a="http://schemas.openxmlformats.org/drawingml/2006/main">
+                        <a:graphicData uri="http://schemas.microsoft.com/office/word/2010/wordprocessingShape">
+                          <wps:wsp>
+                            <wps:cNvSpPr/>
+                            <wps:spPr>
+                              <a:xfrm>
+                                <a:off x="5290438" y="3724438"/>
+                                <a:ext cx="111125" cy="111125"/>
+                              </a:xfrm>
+                              <a:prstGeom prst="ellipse">
+                                <a:avLst/>
+                              </a:prstGeom>
+                              <a:solidFill>
+                                <a:srgbClr val="FF66FF"/>
+                              </a:solidFill>
+                              <a:ln w="12700" cap="flat" cmpd="sng">
+                                <a:solidFill>
+                                  <a:schemeClr val="accent6"/>
+                                </a:solidFill>
+                                <a:prstDash val="solid"/>
+                                <a:miter lim="800000"/>
+                                <a:headEnd type="none" w="sm" len="sm"/>
+                                <a:tailEnd type="none" w="sm" len="sm"/>
+                              </a:ln>
+                            </wps:spPr>
+                            <wps:txbx>
+                              <w:txbxContent>
+                                <w:p>
+                                  <w:pPr>
+                                    <w:spacing w:before="0" w:after="0"/>
+                                    <w:textDirection w:val="btLr"/>
+                                  </w:pPr>
+                                </w:p>
+                              </w:txbxContent>
+                            </wps:txbx>
+                            <wps:bodyPr spcFirstLastPara="1" wrap="square" lIns="91425" tIns="91425" rIns="91425" bIns="91425" anchor="ctr" anchorCtr="0">
+                              <a:noAutofit/>
+                            </wps:bodyPr>
+                          </wps:wsp>
+                        </a:graphicData>
+                      </a:graphic>
+                    </wp:anchor>
+                  </w:drawing>
+                </mc:Choice>
+                <mc:Fallback>
+                  <w:pict>
+                    <v:oval w14:anchorId="7601162F" id="Elipse 62" o:spid="_x0000_s1077" style="position:absolute;margin-left:57pt;margin-top:1pt;width:9.75pt;height:9.75pt;z-index:251725824;visibility:visible;mso-wrap-style:square;mso-wrap-distance-left:9pt;mso-wrap-distance-top:0;mso-wrap-distance-right:9pt;mso-wrap-distance-bottom:0;mso-position-horizontal:absolute;mso-position-horizontal-relative:text;mso-position-vertical:absolute;mso-position-vertical-relative:text;v-text-anchor:middle" o:gfxdata="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" fillcolor="#f6f" strokecolor="#f79646 [3209]" strokeweight="1pt">
+                      <v:stroke startarrowwidth="narrow" startarrowlength="short" endarrowwidth="narrow" endarrowlength="short" joinstyle="miter"/>
+                      <v:textbox inset="2.53958mm,2.53958mm,2.53958mm,2.53958mm">
+                        <w:txbxContent>
+                          <w:p>
+                            <w:pPr>
+                              <w:spacing w:before="0" w:after="0"/>
+                              <w:textDirection w:val="btLr"/>
+                            </w:pPr>
+                          </w:p>
+                        </w:txbxContent>
+                      </v:textbox>
+                    </v:oval>
+                  </w:pict>
+                </mc:Fallback>
+              </mc:AlternateContent>
+            </w:r>
+            <w:r>
+              <w:rPr>
+                <w:noProof/>
+                <w:lang w:val="en-US"/>
+              </w:rPr>
+              <mc:AlternateContent>
+                <mc:Choice Requires="wps">
+                  <w:drawing>
+                    <wp:anchor distT="0" distB="0" distL="114300" distR="114300" simplePos="0" relativeHeight="251726848" behindDoc="0" locked="0" layoutInCell="1" hidden="0" allowOverlap="1" wp14:anchorId="4792CC21" wp14:editId="65ADDF5C">
+                      <wp:simplePos x="0" y="0"/>
+                      <wp:positionH relativeFrom="column">
+                        <wp:posOffset>2908300</wp:posOffset>
+                      </wp:positionH>
+                      <wp:positionV relativeFrom="paragraph">
+                        <wp:posOffset>25400</wp:posOffset>
+                      </wp:positionV>
+                      <wp:extent cx="123825" cy="123825"/>
+                      <wp:effectExtent l="0" t="0" r="28575" b="28575"/>
+                      <wp:wrapNone/>
+                      <wp:docPr id="63" name="Elipse 63"/>
+                      <wp:cNvGraphicFramePr/>
+                      <a:graphic xmlns:a="http://schemas.openxmlformats.org/drawingml/2006/main">
+                        <a:graphicData uri="http://schemas.microsoft.com/office/word/2010/wordprocessingShape">
+                          <wps:wsp>
+                            <wps:cNvSpPr/>
+                            <wps:spPr>
+                              <a:xfrm>
+                                <a:off x="5290438" y="3724438"/>
+                                <a:ext cx="111125" cy="111125"/>
+                              </a:xfrm>
+                              <a:prstGeom prst="ellipse">
+                                <a:avLst/>
+                              </a:prstGeom>
+                              <a:solidFill>
+                                <a:schemeClr val="lt1"/>
+                              </a:solidFill>
+                              <a:ln w="12700" cap="flat" cmpd="sng">
+                                <a:solidFill>
+                                  <a:srgbClr val="FF66FF"/>
+                                </a:solidFill>
+                                <a:prstDash val="solid"/>
+                                <a:miter lim="800000"/>
+                                <a:headEnd type="none" w="sm" len="sm"/>
+                                <a:tailEnd type="none" w="sm" len="sm"/>
+                              </a:ln>
+                            </wps:spPr>
+                            <wps:txbx>
+                              <w:txbxContent>
+                                <w:p>
+                                  <w:pPr>
+                                    <w:spacing w:before="0" w:after="0"/>
+                                    <w:textDirection w:val="btLr"/>
+                                  </w:pPr>
+                                </w:p>
+                              </w:txbxContent>
+                            </wps:txbx>
+                            <wps:bodyPr spcFirstLastPara="1" wrap="square" lIns="91425" tIns="91425" rIns="91425" bIns="91425" anchor="ctr" anchorCtr="0">
+                              <a:noAutofit/>
+                            </wps:bodyPr>
+                          </wps:wsp>
+                        </a:graphicData>
+                      </a:graphic>
+                    </wp:anchor>
+                  </w:drawing>
+                </mc:Choice>
+                <mc:Fallback>
+                  <w:pict>
+                    <v:oval w14:anchorId="4792CC21" id="Elipse 63" o:spid="_x0000_s1078" style="position:absolute;margin-left:229pt;margin-top:2pt;width:9.75pt;height:9.75pt;z-index:251726848;visibility:visible;mso-wrap-style:square;mso-wrap-distance-left:9pt;mso-wrap-distance-top:0;mso-wrap-distance-right:9pt;mso-wrap-distance-bottom:0;mso-position-horizontal:absolute;mso-position-horizontal-relative:text;mso-position-vertical:absolute;mso-position-vertical-relative:text;v-text-anchor:middle" o:gfxdata="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" fillcolor="white [3201]" strokecolor="#f6f" strokeweight="1pt">
+                      <v:stroke startarrowwidth="narrow" startarrowlength="short" endarrowwidth="narrow" endarrowlength="short" joinstyle="miter"/>
+                      <v:textbox inset="2.53958mm,2.53958mm,2.53958mm,2.53958mm">
+                        <w:txbxContent>
+                          <w:p>
+                            <w:pPr>
+                              <w:spacing w:before="0" w:after="0"/>
+                              <w:textDirection w:val="btLr"/>
+                            </w:pPr>
+                          </w:p>
+                        </w:txbxContent>
+                      </v:textbox>
+                    </v:oval>
+                  </w:pict>
+                </mc:Fallback>
+              </mc:AlternateContent>
+            </w:r>
+            <w:r>
+              <w:rPr>
+                <w:noProof/>
+                <w:lang w:val="en-US"/>
+              </w:rPr>
+              <mc:AlternateContent>
+                <mc:Choice Requires="wps">
+                  <w:drawing>
+                    <wp:anchor distT="0" distB="0" distL="114300" distR="114300" simplePos="0" relativeHeight="251727872" behindDoc="0" locked="0" layoutInCell="1" hidden="0" allowOverlap="1" wp14:anchorId="5A5EB04D" wp14:editId="7D9E58AE">
+                      <wp:simplePos x="0" y="0"/>
+                      <wp:positionH relativeFrom="column">
+                        <wp:posOffset>1816100</wp:posOffset>
+                      </wp:positionH>
+                      <wp:positionV relativeFrom="paragraph">
+                        <wp:posOffset>12700</wp:posOffset>
+                      </wp:positionV>
+                      <wp:extent cx="123825" cy="123825"/>
+                      <wp:effectExtent l="0" t="0" r="28575" b="28575"/>
+                      <wp:wrapNone/>
+                      <wp:docPr id="64" name="Elipse 64"/>
+                      <wp:cNvGraphicFramePr/>
+                      <a:graphic xmlns:a="http://schemas.openxmlformats.org/drawingml/2006/main">
+                        <a:graphicData uri="http://schemas.microsoft.com/office/word/2010/wordprocessingShape">
+                          <wps:wsp>
+                            <wps:cNvSpPr/>
+                            <wps:spPr>
+                              <a:xfrm>
+                                <a:off x="5290438" y="3724438"/>
+                                <a:ext cx="111125" cy="111125"/>
+                              </a:xfrm>
+                              <a:prstGeom prst="ellipse">
+                                <a:avLst/>
+                              </a:prstGeom>
+                              <a:solidFill>
+                                <a:schemeClr val="lt1"/>
+                              </a:solidFill>
+                              <a:ln w="12700" cap="flat" cmpd="sng">
+                                <a:solidFill>
+                                  <a:srgbClr val="FF66FF"/>
+                                </a:solidFill>
+                                <a:prstDash val="solid"/>
+                                <a:miter lim="800000"/>
+                                <a:headEnd type="none" w="sm" len="sm"/>
+                                <a:tailEnd type="none" w="sm" len="sm"/>
+                              </a:ln>
+                            </wps:spPr>
+                            <wps:txbx>
+                              <w:txbxContent>
+                                <w:p>
+                                  <w:pPr>
+                                    <w:spacing w:before="0" w:after="0"/>
+                                    <w:textDirection w:val="btLr"/>
+                                  </w:pPr>
+                                </w:p>
+                              </w:txbxContent>
+                            </wps:txbx>
+                            <wps:bodyPr spcFirstLastPara="1" wrap="square" lIns="91425" tIns="91425" rIns="91425" bIns="91425" anchor="ctr" anchorCtr="0">
+                              <a:noAutofit/>
+                            </wps:bodyPr>
+                          </wps:wsp>
+                        </a:graphicData>
+                      </a:graphic>
+                    </wp:anchor>
+                  </w:drawing>
+                </mc:Choice>
+                <mc:Fallback>
+                  <w:pict>
+                    <v:oval w14:anchorId="5A5EB04D" id="Elipse 64" o:spid="_x0000_s1079" style="position:absolute;margin-left:143pt;margin-top:1pt;width:9.75pt;height:9.75pt;z-index:251727872;visibility:visible;mso-wrap-style:square;mso-wrap-distance-left:9pt;mso-wrap-distance-top:0;mso-wrap-distance-right:9pt;mso-wrap-distance-bottom:0;mso-position-horizontal:absolute;mso-position-horizontal-relative:text;mso-position-vertical:absolute;mso-position-vertical-relative:text;v-text-anchor:middle" o:gfxdata="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" fillcolor="white [3201]" strokecolor="#f6f" strokeweight="1pt">
+                      <v:stroke startarrowwidth="narrow" startarrowlength="short" endarrowwidth="narrow" endarrowlength="short" joinstyle="miter"/>
+                      <v:textbox inset="2.53958mm,2.53958mm,2.53958mm,2.53958mm">
+                        <w:txbxContent>
+                          <w:p>
+                            <w:pPr>
+                              <w:spacing w:before="0" w:after="0"/>
+                              <w:textDirection w:val="btLr"/>
+                            </w:pPr>
+                          </w:p>
+                        </w:txbxContent>
+                      </v:textbox>
+                    </v:oval>
+                  </w:pict>
+                </mc:Fallback>
+              </mc:AlternateContent>
+            </w:r>
+          </w:p>
+        </w:tc>
+      </w:tr>
+      <w:tr>
+        <w:trPr>
+          <w:trHeight w:val="511"/>
+        </w:trPr>
+        <w:tc>
+          <w:tcPr>
+            <w:tcW w:w="2135" w:type="dxa"/>
+            <w:shd w:val="clear" w:color="auto" w:fill="auto"/>
+            <w:vAlign w:val="center"/>
+          </w:tcPr>
+          <w:p>
+            <w:pPr>
+              <w:rPr>
+                <w:color w:val="FFFFFF"/>
+              </w:rPr>
+            </w:pPr>
+            <w:r>
+              <w:rPr>
+                <w:noProof/>
+                <w:color w:val="FFFFFF"/>
+              </w:rPr>
+              <w:drawing>
+                <wp:inline distT="0" distB="0" distL="0" distR="0" wp14:anchorId="3EBCFBD4" wp14:editId="7315CE27">
+                  <wp:extent cx="1120140" cy="1120140"/>
+                  <wp:effectExtent l="0" t="0" r="0" b="0"/>
+                  <wp:docPr id="65" name="Imagen 65"/>
+                  <wp:cNvGraphicFramePr>
+                    <a:graphicFrameLocks xmlns:a="http://schemas.openxmlformats.org/drawingml/2006/main" noChangeAspect="1"/>
+                  </wp:cNvGraphicFramePr>
+                  <a:graphic xmlns:a="http://schemas.openxmlformats.org/drawingml/2006/main">
+                    <a:graphicData uri="http://schemas.openxmlformats.org/drawingml/2006/picture">
+                      <pic:pic xmlns:pic="http://schemas.openxmlformats.org/drawingml/2006/picture">
+                        <pic:nvPicPr>
+                          <pic:cNvPr id="0" name="Picture 2"/>
+                          <pic:cNvPicPr>
+                            <a:picLocks noChangeAspect="1" noChangeArrowheads="1"/>
+                          </pic:cNvPicPr>
+                        </pic:nvPicPr>
+                        <pic:blipFill>
+                          <a:blip r:embed="rId9" cstate="print">
+                            <a:extLst>
+                              <a:ext uri="{28A0092B-C50C-407E-A947-70E740481C1C}">
+                                <a14:useLocalDpi xmlns:a14="http://schemas.microsoft.com/office/drawing/2010/main" val="0"/>
+                              </a:ext>
+                            </a:extLst>
+                          </a:blip>
+                          <a:srcRect/>
+                          <a:stretch>
+                            <a:fillRect/>
+                          </a:stretch>
+                        </pic:blipFill>
+                        <pic:spPr bwMode="auto">
+                          <a:xfrm>
+                            <a:off x="0" y="0"/>
+                            <a:ext cx="1120140" cy="1120140"/>
+                          </a:xfrm>
+                          <a:prstGeom prst="rect">
+                            <a:avLst/>
+                          </a:prstGeom>
+                          <a:noFill/>
+                          <a:ln>
+                            <a:noFill/>
+                          </a:ln>
+                        </pic:spPr>
+                      </pic:pic>
+                    </a:graphicData>
+                  </a:graphic>
+                </wp:inline>
+              </w:drawing>
+            </w:r>
+          </w:p>
+        </w:tc>
+        <w:tc>
+          <w:tcPr>
+            <w:tcW w:w="6224" w:type="dxa"/>
+            <w:vAlign w:val="center"/>
+          </w:tcPr>
+          <w:p>
+            <w:pPr>
+              <w:jc w:val="both"/>
+            </w:pPr>
+            <w:r>
+              <w:t xml:space="preserve">Desde este espacio el sistema deberá mostrar el o los productos que brevemente se agregaron </w:t>
+            </w:r>
+          </w:p>
+        </w:tc>
+      </w:tr>
+      <w:tr>
+        <w:trPr>
+          <w:trHeight w:val="511"/>
+        </w:trPr>
+        <w:tc>
+          <w:tcPr>
+            <w:tcW w:w="2135" w:type="dxa"/>
+            <w:shd w:val="clear" w:color="auto" w:fill="auto"/>
+            <w:vAlign w:val="center"/>
+          </w:tcPr>
+          <w:p>
+            <w:pPr>
+              <w:rPr>
+                <w:color w:val="70AD47"/>
+              </w:rPr>
+            </w:pPr>
+            <w:r>
+              <w:rPr>
+                <w:color w:val="70AD47"/>
+              </w:rPr>
+              <w:t>PROCESO</w:t>
+            </w:r>
+          </w:p>
+        </w:tc>
+        <w:tc>
+          <w:tcPr>
+            <w:tcW w:w="6224" w:type="dxa"/>
+            <w:vAlign w:val="center"/>
+          </w:tcPr>
+          <w:p>
+            <w:pPr>
+              <w:jc w:val="both"/>
+            </w:pPr>
+            <w:r>
+              <w:t>Mostrar el precio total que se va a cobrar con todos los productos agregados al carrito.</w:t>
+            </w:r>
+          </w:p>
+        </w:tc>
+      </w:tr>
+    </w:tbl>
+    <w:p/>
+    <w:tbl>
+      <w:tblPr>
+        <w:tblStyle w:val="a7"/>
+        <w:tblpPr w:leftFromText="141" w:rightFromText="141" w:vertAnchor="text" w:horzAnchor="margin" w:tblpY="477"/>
+        <w:tblW w:w="8359" w:type="dxa"/>
+        <w:tblInd w:w="0" w:type="dxa"/>
+        <w:tblBorders>
+          <w:top w:val="single" w:sz="4" w:space="0" w:color="000000"/>
+          <w:left w:val="single" w:sz="4" w:space="0" w:color="000000"/>
+          <w:bottom w:val="single" w:sz="4" w:space="0" w:color="000000"/>
+          <w:right w:val="single" w:sz="4" w:space="0" w:color="000000"/>
+          <w:insideH w:val="single" w:sz="4" w:space="0" w:color="000000"/>
+          <w:insideV w:val="single" w:sz="4" w:space="0" w:color="000000"/>
+        </w:tblBorders>
+        <w:tblLayout w:type="fixed"/>
+        <w:tblLook w:val="0400" w:firstRow="0" w:lastRow="0" w:firstColumn="0" w:lastColumn="0" w:noHBand="0" w:noVBand="1"/>
+      </w:tblPr>
+      <w:tblGrid>
+        <w:gridCol w:w="2135"/>
+        <w:gridCol w:w="6224"/>
+      </w:tblGrid>
+      <w:tr>
+        <w:trPr>
+          <w:trHeight w:val="345"/>
+        </w:trPr>
+        <w:tc>
+          <w:tcPr>
+            <w:tcW w:w="2135" w:type="dxa"/>
+            <w:shd w:val="clear" w:color="auto" w:fill="4BACC6" w:themeFill="accent5"/>
+            <w:vAlign w:val="center"/>
+          </w:tcPr>
+          <w:p>
+            <w:pPr>
+              <w:spacing w:before="0"/>
+              <w:rPr>
+                <w:color w:val="FFFFFF"/>
+              </w:rPr>
+            </w:pPr>
+          </w:p>
+          <w:p>
+            <w:pPr>
+              <w:spacing w:before="0"/>
+              <w:rPr>
+                <w:color w:val="FFFFFF"/>
+              </w:rPr>
+            </w:pPr>
+            <w:r>
+              <w:rPr>
+                <w:color w:val="FFFFFF"/>
+              </w:rPr>
+              <w:t>Código de requisito</w:t>
+            </w:r>
+          </w:p>
+        </w:tc>
+        <w:tc>
+          <w:tcPr>
+            <w:tcW w:w="6224" w:type="dxa"/>
+            <w:shd w:val="clear" w:color="auto" w:fill="auto"/>
+            <w:vAlign w:val="center"/>
+          </w:tcPr>
+          <w:p>
+            <w:pPr>
+              <w:spacing w:before="0"/>
+              <w:rPr>
+                <w:b/>
+              </w:rPr>
+            </w:pPr>
+            <w:r>
+              <w:rPr>
+                <w:b/>
+              </w:rPr>
+              <w:t>RF012</w:t>
+            </w:r>
+          </w:p>
+        </w:tc>
+      </w:tr>
+      <w:tr>
+        <w:trPr>
+          <w:trHeight w:val="495"/>
+        </w:trPr>
+        <w:tc>
+          <w:tcPr>
+            <w:tcW w:w="2135" w:type="dxa"/>
+            <w:shd w:val="clear" w:color="auto" w:fill="4BACC6" w:themeFill="accent5"/>
+            <w:vAlign w:val="center"/>
+          </w:tcPr>
+          <w:p>
+            <w:pPr>
+              <w:spacing w:before="0"/>
+              <w:rPr>
+                <w:color w:val="FFFFFF"/>
+              </w:rPr>
+            </w:pPr>
+            <w:r>
+              <w:rPr>
+                <w:color w:val="FFFFFF"/>
+              </w:rPr>
+              <w:t>Nombre de requisito</w:t>
+            </w:r>
+          </w:p>
+        </w:tc>
+        <w:tc>
+          <w:tcPr>
+            <w:tcW w:w="6224" w:type="dxa"/>
+            <w:shd w:val="clear" w:color="auto" w:fill="auto"/>
+            <w:vAlign w:val="center"/>
+          </w:tcPr>
+          <w:p>
+            <w:pPr>
+              <w:spacing w:before="0"/>
+              <w:jc w:val="both"/>
+            </w:pPr>
+            <w:r>
+              <w:t xml:space="preserve">Interfaz de </w:t>
+            </w:r>
+            <w:r>
+              <w:t>Detalles y Facturación.</w:t>
+            </w:r>
+          </w:p>
+        </w:tc>
+      </w:tr>
+      <w:tr>
+        <w:trPr>
+          <w:trHeight w:val="345"/>
+        </w:trPr>
+        <w:tc>
+          <w:tcPr>
+            <w:tcW w:w="2135" w:type="dxa"/>
+            <w:shd w:val="clear" w:color="auto" w:fill="4BACC6" w:themeFill="accent5"/>
+            <w:vAlign w:val="center"/>
+          </w:tcPr>
+          <w:p>
+            <w:pPr>
+              <w:spacing w:before="0"/>
+              <w:rPr>
+                <w:color w:val="FFFFFF"/>
+              </w:rPr>
+            </w:pPr>
+            <w:r>
+              <w:rPr>
+                <w:color w:val="FFFFFF"/>
+              </w:rPr>
+              <w:t>Prioridad del requisito</w:t>
+            </w:r>
+          </w:p>
+        </w:tc>
+        <w:tc>
+          <w:tcPr>
+            <w:tcW w:w="6224" w:type="dxa"/>
+            <w:vAlign w:val="center"/>
+          </w:tcPr>
+          <w:p>
+            <w:pPr>
+              <w:spacing w:before="0"/>
+            </w:pPr>
+            <w:r>
+              <w:t>Alta/Esencial           Media/Deseado            Baja/Opcional</w:t>
+            </w:r>
+            <w:r>
+              <w:rPr>
+                <w:noProof/>
+                <w:lang w:val="en-US"/>
+              </w:rPr>
+              <mc:AlternateContent>
+                <mc:Choice Requires="wps">
+                  <w:drawing>
+                    <wp:anchor distT="0" distB="0" distL="114300" distR="114300" simplePos="0" relativeHeight="251729920" behindDoc="0" locked="0" layoutInCell="1" hidden="0" allowOverlap="1" wp14:anchorId="38A7D447" wp14:editId="198789E0">
+                      <wp:simplePos x="0" y="0"/>
+                      <wp:positionH relativeFrom="column">
+                        <wp:posOffset>723900</wp:posOffset>
+                      </wp:positionH>
+                      <wp:positionV relativeFrom="paragraph">
+                        <wp:posOffset>12700</wp:posOffset>
+                      </wp:positionV>
+                      <wp:extent cx="123825" cy="123825"/>
+                      <wp:effectExtent l="0" t="0" r="28575" b="28575"/>
+                      <wp:wrapNone/>
+                      <wp:docPr id="95" name="Elipse 95"/>
+                      <wp:cNvGraphicFramePr/>
+                      <a:graphic xmlns:a="http://schemas.openxmlformats.org/drawingml/2006/main">
+                        <a:graphicData uri="http://schemas.microsoft.com/office/word/2010/wordprocessingShape">
+                          <wps:wsp>
+                            <wps:cNvSpPr/>
+                            <wps:spPr>
+                              <a:xfrm>
+                                <a:off x="5290438" y="3724438"/>
+                                <a:ext cx="111125" cy="111125"/>
+                              </a:xfrm>
+                              <a:prstGeom prst="ellipse">
+                                <a:avLst/>
+                              </a:prstGeom>
+                              <a:solidFill>
+                                <a:srgbClr val="FF66FF"/>
+                              </a:solidFill>
+                              <a:ln w="12700" cap="flat" cmpd="sng">
+                                <a:solidFill>
+                                  <a:schemeClr val="accent6"/>
+                                </a:solidFill>
+                                <a:prstDash val="solid"/>
+                                <a:miter lim="800000"/>
+                                <a:headEnd type="none" w="sm" len="sm"/>
+                                <a:tailEnd type="none" w="sm" len="sm"/>
+                              </a:ln>
+                            </wps:spPr>
+                            <wps:txbx>
+                              <w:txbxContent>
+                                <w:p>
+                                  <w:pPr>
+                                    <w:spacing w:before="0" w:after="0"/>
+                                    <w:textDirection w:val="btLr"/>
+                                  </w:pPr>
+                                </w:p>
+                              </w:txbxContent>
+                            </wps:txbx>
+                            <wps:bodyPr spcFirstLastPara="1" wrap="square" lIns="91425" tIns="91425" rIns="91425" bIns="91425" anchor="ctr" anchorCtr="0">
+                              <a:noAutofit/>
+                            </wps:bodyPr>
+                          </wps:wsp>
+                        </a:graphicData>
+                      </a:graphic>
+                    </wp:anchor>
+                  </w:drawing>
+                </mc:Choice>
+                <mc:Fallback>
+                  <w:pict>
+                    <v:oval w14:anchorId="38A7D447" id="Elipse 95" o:spid="_x0000_s1080" style="position:absolute;margin-left:57pt;margin-top:1pt;width:9.75pt;height:9.75pt;z-index:251729920;visibility:visible;mso-wrap-style:square;mso-wrap-distance-left:9pt;mso-wrap-distance-top:0;mso-wrap-distance-right:9pt;mso-wrap-distance-bottom:0;mso-position-horizontal:absolute;mso-position-horizontal-relative:text;mso-position-vertical:absolute;mso-position-vertical-relative:text;v-text-anchor:middle" o:gfxdata="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" fillcolor="#f6f" strokecolor="#f79646 [3209]" strokeweight="1pt">
+                      <v:stroke startarrowwidth="narrow" startarrowlength="short" endarrowwidth="narrow" endarrowlength="short" joinstyle="miter"/>
+                      <v:textbox inset="2.53958mm,2.53958mm,2.53958mm,2.53958mm">
+                        <w:txbxContent>
+                          <w:p>
+                            <w:pPr>
+                              <w:spacing w:before="0" w:after="0"/>
+                              <w:textDirection w:val="btLr"/>
+                            </w:pPr>
+                          </w:p>
+                        </w:txbxContent>
+                      </v:textbox>
+                    </v:oval>
+                  </w:pict>
+                </mc:Fallback>
+              </mc:AlternateContent>
+            </w:r>
+            <w:r>
+              <w:rPr>
+                <w:noProof/>
+                <w:lang w:val="en-US"/>
+              </w:rPr>
+              <mc:AlternateContent>
+                <mc:Choice Requires="wps">
+                  <w:drawing>
+                    <wp:anchor distT="0" distB="0" distL="114300" distR="114300" simplePos="0" relativeHeight="251730944" behindDoc="0" locked="0" layoutInCell="1" hidden="0" allowOverlap="1" wp14:anchorId="7FC1274B" wp14:editId="300D6F0B">
+                      <wp:simplePos x="0" y="0"/>
+                      <wp:positionH relativeFrom="column">
+                        <wp:posOffset>2908300</wp:posOffset>
+                      </wp:positionH>
+                      <wp:positionV relativeFrom="paragraph">
+                        <wp:posOffset>25400</wp:posOffset>
+                      </wp:positionV>
+                      <wp:extent cx="123825" cy="123825"/>
+                      <wp:effectExtent l="0" t="0" r="28575" b="28575"/>
+                      <wp:wrapNone/>
+                      <wp:docPr id="96" name="Elipse 96"/>
+                      <wp:cNvGraphicFramePr/>
+                      <a:graphic xmlns:a="http://schemas.openxmlformats.org/drawingml/2006/main">
+                        <a:graphicData uri="http://schemas.microsoft.com/office/word/2010/wordprocessingShape">
+                          <wps:wsp>
+                            <wps:cNvSpPr/>
+                            <wps:spPr>
+                              <a:xfrm>
+                                <a:off x="5290438" y="3724438"/>
+                                <a:ext cx="111125" cy="111125"/>
+                              </a:xfrm>
+                              <a:prstGeom prst="ellipse">
+                                <a:avLst/>
+                              </a:prstGeom>
+                              <a:solidFill>
+                                <a:schemeClr val="lt1"/>
+                              </a:solidFill>
+                              <a:ln w="12700" cap="flat" cmpd="sng">
+                                <a:solidFill>
+                                  <a:srgbClr val="FF66FF"/>
+                                </a:solidFill>
+                                <a:prstDash val="solid"/>
+                                <a:miter lim="800000"/>
+                                <a:headEnd type="none" w="sm" len="sm"/>
+                                <a:tailEnd type="none" w="sm" len="sm"/>
+                              </a:ln>
+                            </wps:spPr>
+                            <wps:txbx>
+                              <w:txbxContent>
+                                <w:p>
+                                  <w:pPr>
+                                    <w:spacing w:before="0" w:after="0"/>
+                                    <w:textDirection w:val="btLr"/>
+                                  </w:pPr>
+                                </w:p>
+                              </w:txbxContent>
+                            </wps:txbx>
+                            <wps:bodyPr spcFirstLastPara="1" wrap="square" lIns="91425" tIns="91425" rIns="91425" bIns="91425" anchor="ctr" anchorCtr="0">
+                              <a:noAutofit/>
+                            </wps:bodyPr>
+                          </wps:wsp>
+                        </a:graphicData>
+                      </a:graphic>
+                    </wp:anchor>
+                  </w:drawing>
+                </mc:Choice>
+                <mc:Fallback>
+                  <w:pict>
+                    <v:oval w14:anchorId="7FC1274B" id="Elipse 96" o:spid="_x0000_s1081" style="position:absolute;margin-left:229pt;margin-top:2pt;width:9.75pt;height:9.75pt;z-index:251730944;visibility:visible;mso-wrap-style:square;mso-wrap-distance-left:9pt;mso-wrap-distance-top:0;mso-wrap-distance-right:9pt;mso-wrap-distance-bottom:0;mso-position-horizontal:absolute;mso-position-horizontal-relative:text;mso-position-vertical:absolute;mso-position-vertical-relative:text;v-text-anchor:middle" o:gfxdata="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" fillcolor="white [3201]" strokecolor="#f6f" strokeweight="1pt">
+                      <v:stroke startarrowwidth="narrow" startarrowlength="short" endarrowwidth="narrow" endarrowlength="short" joinstyle="miter"/>
+                      <v:textbox inset="2.53958mm,2.53958mm,2.53958mm,2.53958mm">
+                        <w:txbxContent>
+                          <w:p>
+                            <w:pPr>
+                              <w:spacing w:before="0" w:after="0"/>
+                              <w:textDirection w:val="btLr"/>
+                            </w:pPr>
+                          </w:p>
+                        </w:txbxContent>
+                      </v:textbox>
+                    </v:oval>
+                  </w:pict>
+                </mc:Fallback>
+              </mc:AlternateContent>
+            </w:r>
+            <w:r>
+              <w:rPr>
+                <w:noProof/>
+                <w:lang w:val="en-US"/>
+              </w:rPr>
+              <mc:AlternateContent>
+                <mc:Choice Requires="wps">
+                  <w:drawing>
+                    <wp:anchor distT="0" distB="0" distL="114300" distR="114300" simplePos="0" relativeHeight="251731968" behindDoc="0" locked="0" layoutInCell="1" hidden="0" allowOverlap="1" wp14:anchorId="0E69CA26" wp14:editId="0B7CBC6B">
+                      <wp:simplePos x="0" y="0"/>
+                      <wp:positionH relativeFrom="column">
+                        <wp:posOffset>1816100</wp:posOffset>
+                      </wp:positionH>
+                      <wp:positionV relativeFrom="paragraph">
+                        <wp:posOffset>12700</wp:posOffset>
+                      </wp:positionV>
+                      <wp:extent cx="123825" cy="123825"/>
+                      <wp:effectExtent l="0" t="0" r="28575" b="28575"/>
+                      <wp:wrapNone/>
+                      <wp:docPr id="97" name="Elipse 97"/>
+                      <wp:cNvGraphicFramePr/>
+                      <a:graphic xmlns:a="http://schemas.openxmlformats.org/drawingml/2006/main">
+                        <a:graphicData uri="http://schemas.microsoft.com/office/word/2010/wordprocessingShape">
+                          <wps:wsp>
+                            <wps:cNvSpPr/>
+                            <wps:spPr>
+                              <a:xfrm>
+                                <a:off x="5290438" y="3724438"/>
+                                <a:ext cx="111125" cy="111125"/>
+                              </a:xfrm>
+                              <a:prstGeom prst="ellipse">
+                                <a:avLst/>
+                              </a:prstGeom>
+                              <a:solidFill>
+                                <a:schemeClr val="lt1"/>
+                              </a:solidFill>
+                              <a:ln w="12700" cap="flat" cmpd="sng">
+                                <a:solidFill>
+                                  <a:srgbClr val="FF66FF"/>
+                                </a:solidFill>
+                                <a:prstDash val="solid"/>
+                                <a:miter lim="800000"/>
+                                <a:headEnd type="none" w="sm" len="sm"/>
+                                <a:tailEnd type="none" w="sm" len="sm"/>
+                              </a:ln>
+                            </wps:spPr>
+                            <wps:txbx>
+                              <w:txbxContent>
+                                <w:p>
+                                  <w:pPr>
+                                    <w:spacing w:before="0" w:after="0"/>
+                                    <w:textDirection w:val="btLr"/>
+                                  </w:pPr>
+                                </w:p>
+                              </w:txbxContent>
+                            </wps:txbx>
+                            <wps:bodyPr spcFirstLastPara="1" wrap="square" lIns="91425" tIns="91425" rIns="91425" bIns="91425" anchor="ctr" anchorCtr="0">
+                              <a:noAutofit/>
+                            </wps:bodyPr>
+                          </wps:wsp>
+                        </a:graphicData>
+                      </a:graphic>
+                    </wp:anchor>
+                  </w:drawing>
+                </mc:Choice>
+                <mc:Fallback>
+                  <w:pict>
+                    <v:oval w14:anchorId="0E69CA26" id="Elipse 97" o:spid="_x0000_s1082" style="position:absolute;margin-left:143pt;margin-top:1pt;width:9.75pt;height:9.75pt;z-index:251731968;visibility:visible;mso-wrap-style:square;mso-wrap-distance-left:9pt;mso-wrap-distance-top:0;mso-wrap-distance-right:9pt;mso-wrap-distance-bottom:0;mso-position-horizontal:absolute;mso-position-horizontal-relative:text;mso-position-vertical:absolute;mso-position-vertical-relative:text;v-text-anchor:middle" o:gfxdata="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" fillcolor="white [3201]" strokecolor="#f6f" strokeweight="1pt">
+                      <v:stroke startarrowwidth="narrow" startarrowlength="short" endarrowwidth="narrow" endarrowlength="short" joinstyle="miter"/>
+                      <v:textbox inset="2.53958mm,2.53958mm,2.53958mm,2.53958mm">
+                        <w:txbxContent>
+                          <w:p>
+                            <w:pPr>
+                              <w:spacing w:before="0" w:after="0"/>
+                              <w:textDirection w:val="btLr"/>
+                            </w:pPr>
+                          </w:p>
+                        </w:txbxContent>
+                      </v:textbox>
+                    </v:oval>
+                  </w:pict>
+                </mc:Fallback>
+              </mc:AlternateContent>
+            </w:r>
+          </w:p>
+        </w:tc>
+      </w:tr>
+      <w:tr>
+        <w:trPr>
+          <w:trHeight w:val="511"/>
+        </w:trPr>
+        <w:tc>
+          <w:tcPr>
+            <w:tcW w:w="2135" w:type="dxa"/>
+            <w:shd w:val="clear" w:color="auto" w:fill="auto"/>
+            <w:vAlign w:val="center"/>
+          </w:tcPr>
+          <w:p>
+            <w:pPr>
+              <w:rPr>
+                <w:color w:val="FFFFFF"/>
+              </w:rPr>
+            </w:pPr>
+            <w:r>
+              <w:rPr>
+                <w:noProof/>
+                <w:color w:val="FFFFFF"/>
+              </w:rPr>
+              <w:lastRenderedPageBreak/>
+              <w:drawing>
+                <wp:inline distT="0" distB="0" distL="0" distR="0" wp14:anchorId="4B551994" wp14:editId="1AC33243">
+                  <wp:extent cx="1120140" cy="1120140"/>
+                  <wp:effectExtent l="0" t="0" r="0" b="0"/>
+                  <wp:docPr id="98" name="Imagen 98"/>
+                  <wp:cNvGraphicFramePr>
+                    <a:graphicFrameLocks xmlns:a="http://schemas.openxmlformats.org/drawingml/2006/main" noChangeAspect="1"/>
+                  </wp:cNvGraphicFramePr>
+                  <a:graphic xmlns:a="http://schemas.openxmlformats.org/drawingml/2006/main">
+                    <a:graphicData uri="http://schemas.openxmlformats.org/drawingml/2006/picture">
+                      <pic:pic xmlns:pic="http://schemas.openxmlformats.org/drawingml/2006/picture">
+                        <pic:nvPicPr>
+                          <pic:cNvPr id="0" name="Picture 2"/>
+                          <pic:cNvPicPr>
+                            <a:picLocks noChangeAspect="1" noChangeArrowheads="1"/>
+                          </pic:cNvPicPr>
+                        </pic:nvPicPr>
+                        <pic:blipFill>
+                          <a:blip r:embed="rId9" cstate="print">
+                            <a:extLst>
+                              <a:ext uri="{28A0092B-C50C-407E-A947-70E740481C1C}">
+                                <a14:useLocalDpi xmlns:a14="http://schemas.microsoft.com/office/drawing/2010/main" val="0"/>
+                              </a:ext>
+                            </a:extLst>
+                          </a:blip>
+                          <a:srcRect/>
+                          <a:stretch>
+                            <a:fillRect/>
+                          </a:stretch>
+                        </pic:blipFill>
+                        <pic:spPr bwMode="auto">
+                          <a:xfrm>
+                            <a:off x="0" y="0"/>
+                            <a:ext cx="1120140" cy="1120140"/>
+                          </a:xfrm>
+                          <a:prstGeom prst="rect">
+                            <a:avLst/>
+                          </a:prstGeom>
+                          <a:noFill/>
+                          <a:ln>
+                            <a:noFill/>
+                          </a:ln>
+                        </pic:spPr>
+                      </pic:pic>
+                    </a:graphicData>
+                  </a:graphic>
+                </wp:inline>
+              </w:drawing>
+            </w:r>
+          </w:p>
+        </w:tc>
+        <w:tc>
+          <w:tcPr>
+            <w:tcW w:w="6224" w:type="dxa"/>
+            <w:vAlign w:val="center"/>
+          </w:tcPr>
+          <w:p>
+            <w:pPr>
+              <w:jc w:val="both"/>
+            </w:pPr>
+            <w:r>
+              <w:t>Desde este punto el sistema debe de poder ingresar, Nombre, Apellido, Nombre de la Empresa, Direccion, Ciudad, Provincia, código postal, teléfono. Correo.</w:t>
+            </w:r>
+          </w:p>
+        </w:tc>
+      </w:tr>
+      <w:tr>
+        <w:trPr>
+          <w:trHeight w:val="511"/>
+        </w:trPr>
+        <w:tc>
+          <w:tcPr>
+            <w:tcW w:w="2135" w:type="dxa"/>
+            <w:shd w:val="clear" w:color="auto" w:fill="auto"/>
+            <w:vAlign w:val="center"/>
+          </w:tcPr>
+          <w:p>
+            <w:pPr>
+              <w:rPr>
+                <w:color w:val="70AD47"/>
+              </w:rPr>
+            </w:pPr>
+            <w:r>
+              <w:rPr>
+                <w:color w:val="70AD47"/>
+              </w:rPr>
+              <w:t>PROCESO</w:t>
+            </w:r>
+          </w:p>
+        </w:tc>
+        <w:tc>
+          <w:tcPr>
+            <w:tcW w:w="6224" w:type="dxa"/>
+            <w:vAlign w:val="center"/>
+          </w:tcPr>
+          <w:p>
+            <w:pPr>
+              <w:jc w:val="both"/>
+            </w:pPr>
+            <w:r>
+              <w:t>El sistema debe de tener un botón para guardar estos datos una vez ingresados</w:t>
+            </w:r>
+          </w:p>
+        </w:tc>
+      </w:tr>
+    </w:tbl>
+    <w:p/>
+    <w:tbl>
+      <w:tblPr>
+        <w:tblStyle w:val="a7"/>
+        <w:tblpPr w:leftFromText="141" w:rightFromText="141" w:vertAnchor="text" w:horzAnchor="margin" w:tblpY="477"/>
+        <w:tblW w:w="8359" w:type="dxa"/>
+        <w:tblInd w:w="0" w:type="dxa"/>
+        <w:tblBorders>
+          <w:top w:val="single" w:sz="4" w:space="0" w:color="000000"/>
+          <w:left w:val="single" w:sz="4" w:space="0" w:color="000000"/>
+          <w:bottom w:val="single" w:sz="4" w:space="0" w:color="000000"/>
+          <w:right w:val="single" w:sz="4" w:space="0" w:color="000000"/>
+          <w:insideH w:val="single" w:sz="4" w:space="0" w:color="000000"/>
+          <w:insideV w:val="single" w:sz="4" w:space="0" w:color="000000"/>
+        </w:tblBorders>
+        <w:tblLayout w:type="fixed"/>
+        <w:tblLook w:val="0400" w:firstRow="0" w:lastRow="0" w:firstColumn="0" w:lastColumn="0" w:noHBand="0" w:noVBand="1"/>
+      </w:tblPr>
+      <w:tblGrid>
+        <w:gridCol w:w="2135"/>
+        <w:gridCol w:w="6224"/>
+      </w:tblGrid>
+      <w:tr>
+        <w:trPr>
+          <w:trHeight w:val="345"/>
+        </w:trPr>
+        <w:tc>
+          <w:tcPr>
+            <w:tcW w:w="2135" w:type="dxa"/>
+            <w:shd w:val="clear" w:color="auto" w:fill="4BACC6" w:themeFill="accent5"/>
+            <w:vAlign w:val="center"/>
+          </w:tcPr>
+          <w:p>
+            <w:pPr>
+              <w:spacing w:before="0"/>
+              <w:rPr>
+                <w:color w:val="FFFFFF"/>
+              </w:rPr>
+            </w:pPr>
+          </w:p>
+          <w:p>
+            <w:pPr>
+              <w:spacing w:before="0"/>
+              <w:rPr>
+                <w:color w:val="FFFFFF"/>
+              </w:rPr>
+            </w:pPr>
+            <w:r>
+              <w:rPr>
+                <w:color w:val="FFFFFF"/>
+              </w:rPr>
+              <w:t>Código de requisito</w:t>
+            </w:r>
+          </w:p>
+        </w:tc>
+        <w:tc>
+          <w:tcPr>
+            <w:tcW w:w="6224" w:type="dxa"/>
+            <w:shd w:val="clear" w:color="auto" w:fill="auto"/>
+            <w:vAlign w:val="center"/>
+          </w:tcPr>
+          <w:p>
+            <w:pPr>
+              <w:spacing w:before="0"/>
+              <w:rPr>
+                <w:b/>
+              </w:rPr>
+            </w:pPr>
+            <w:r>
+              <w:rPr>
+                <w:b/>
+              </w:rPr>
+              <w:t>RF013</w:t>
+            </w:r>
+          </w:p>
+        </w:tc>
+      </w:tr>
+      <w:tr>
+        <w:trPr>
+          <w:trHeight w:val="495"/>
+        </w:trPr>
+        <w:tc>
+          <w:tcPr>
+            <w:tcW w:w="2135" w:type="dxa"/>
+            <w:shd w:val="clear" w:color="auto" w:fill="4BACC6" w:themeFill="accent5"/>
+            <w:vAlign w:val="center"/>
+          </w:tcPr>
+          <w:p>
+            <w:pPr>
+              <w:spacing w:before="0"/>
+              <w:rPr>
+                <w:color w:val="FFFFFF"/>
+              </w:rPr>
+            </w:pPr>
+            <w:r>
+              <w:rPr>
+                <w:color w:val="FFFFFF"/>
+              </w:rPr>
+              <w:t>Nombre de requisito</w:t>
+            </w:r>
+          </w:p>
+        </w:tc>
+        <w:tc>
+          <w:tcPr>
+            <w:tcW w:w="6224" w:type="dxa"/>
+            <w:shd w:val="clear" w:color="auto" w:fill="auto"/>
+            <w:vAlign w:val="center"/>
+          </w:tcPr>
+          <w:p>
+            <w:pPr>
+              <w:spacing w:before="0"/>
+              <w:jc w:val="both"/>
+            </w:pPr>
+            <w:r>
+              <w:t>Interfaz de Resumen de Pago.</w:t>
+            </w:r>
+          </w:p>
+        </w:tc>
+      </w:tr>
+      <w:tr>
+        <w:trPr>
+          <w:trHeight w:val="345"/>
+        </w:trPr>
+        <w:tc>
+          <w:tcPr>
+            <w:tcW w:w="2135" w:type="dxa"/>
+            <w:shd w:val="clear" w:color="auto" w:fill="4BACC6" w:themeFill="accent5"/>
+            <w:vAlign w:val="center"/>
+          </w:tcPr>
+          <w:p>
+            <w:pPr>
+              <w:spacing w:before="0"/>
+              <w:rPr>
+                <w:color w:val="FFFFFF"/>
+              </w:rPr>
+            </w:pPr>
+            <w:r>
+              <w:rPr>
+                <w:color w:val="FFFFFF"/>
+              </w:rPr>
+              <w:t>Prioridad del requisito</w:t>
+            </w:r>
+          </w:p>
+        </w:tc>
+        <w:tc>
+          <w:tcPr>
+            <w:tcW w:w="6224" w:type="dxa"/>
+            <w:vAlign w:val="center"/>
+          </w:tcPr>
+          <w:p>
+            <w:pPr>
+              <w:spacing w:before="0"/>
+            </w:pPr>
+            <w:r>
+              <w:t>Alta/Esencial           Media/Deseado            Baja/Opcional</w:t>
+            </w:r>
+            <w:r>
+              <w:rPr>
+                <w:noProof/>
+                <w:lang w:val="en-US"/>
+              </w:rPr>
+              <mc:AlternateContent>
+                <mc:Choice Requires="wps">
+                  <w:drawing>
+                    <wp:anchor distT="0" distB="0" distL="114300" distR="114300" simplePos="0" relativeHeight="251734016" behindDoc="0" locked="0" layoutInCell="1" hidden="0" allowOverlap="1" wp14:anchorId="1547D091" wp14:editId="7F19142D">
+                      <wp:simplePos x="0" y="0"/>
+                      <wp:positionH relativeFrom="column">
+                        <wp:posOffset>723900</wp:posOffset>
+                      </wp:positionH>
+                      <wp:positionV relativeFrom="paragraph">
+                        <wp:posOffset>12700</wp:posOffset>
+                      </wp:positionV>
+                      <wp:extent cx="123825" cy="123825"/>
+                      <wp:effectExtent l="0" t="0" r="28575" b="28575"/>
+                      <wp:wrapNone/>
+                      <wp:docPr id="99" name="Elipse 99"/>
+                      <wp:cNvGraphicFramePr/>
+                      <a:graphic xmlns:a="http://schemas.openxmlformats.org/drawingml/2006/main">
+                        <a:graphicData uri="http://schemas.microsoft.com/office/word/2010/wordprocessingShape">
+                          <wps:wsp>
+                            <wps:cNvSpPr/>
+                            <wps:spPr>
+                              <a:xfrm>
+                                <a:off x="5290438" y="3724438"/>
+                                <a:ext cx="111125" cy="111125"/>
+                              </a:xfrm>
+                              <a:prstGeom prst="ellipse">
+                                <a:avLst/>
+                              </a:prstGeom>
+                              <a:solidFill>
+                                <a:srgbClr val="FF66FF"/>
+                              </a:solidFill>
+                              <a:ln w="12700" cap="flat" cmpd="sng">
+                                <a:solidFill>
+                                  <a:schemeClr val="accent6"/>
+                                </a:solidFill>
+                                <a:prstDash val="solid"/>
+                                <a:miter lim="800000"/>
+                                <a:headEnd type="none" w="sm" len="sm"/>
+                                <a:tailEnd type="none" w="sm" len="sm"/>
+                              </a:ln>
+                            </wps:spPr>
+                            <wps:txbx>
+                              <w:txbxContent>
+                                <w:p>
+                                  <w:pPr>
+                                    <w:spacing w:before="0" w:after="0"/>
+                                    <w:textDirection w:val="btLr"/>
+                                  </w:pPr>
+                                </w:p>
+                              </w:txbxContent>
+                            </wps:txbx>
+                            <wps:bodyPr spcFirstLastPara="1" wrap="square" lIns="91425" tIns="91425" rIns="91425" bIns="91425" anchor="ctr" anchorCtr="0">
+                              <a:noAutofit/>
+                            </wps:bodyPr>
+                          </wps:wsp>
+                        </a:graphicData>
+                      </a:graphic>
+                    </wp:anchor>
+                  </w:drawing>
+                </mc:Choice>
+                <mc:Fallback>
+                  <w:pict>
+                    <v:oval w14:anchorId="1547D091" id="Elipse 99" o:spid="_x0000_s1083" style="position:absolute;margin-left:57pt;margin-top:1pt;width:9.75pt;height:9.75pt;z-index:251734016;visibility:visible;mso-wrap-style:square;mso-wrap-distance-left:9pt;mso-wrap-distance-top:0;mso-wrap-distance-right:9pt;mso-wrap-distance-bottom:0;mso-position-horizontal:absolute;mso-position-horizontal-relative:text;mso-position-vertical:absolute;mso-position-vertical-relative:text;v-text-anchor:middle" o:gfxdata="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" fillcolor="#f6f" strokecolor="#f79646 [3209]" strokeweight="1pt">
+                      <v:stroke startarrowwidth="narrow" startarrowlength="short" endarrowwidth="narrow" endarrowlength="short" joinstyle="miter"/>
+                      <v:textbox inset="2.53958mm,2.53958mm,2.53958mm,2.53958mm">
+                        <w:txbxContent>
+                          <w:p>
+                            <w:pPr>
+                              <w:spacing w:before="0" w:after="0"/>
+                              <w:textDirection w:val="btLr"/>
+                            </w:pPr>
+                          </w:p>
+                        </w:txbxContent>
+                      </v:textbox>
+                    </v:oval>
+                  </w:pict>
+                </mc:Fallback>
+              </mc:AlternateContent>
+            </w:r>
+            <w:r>
+              <w:rPr>
+                <w:noProof/>
+                <w:lang w:val="en-US"/>
+              </w:rPr>
+              <mc:AlternateContent>
+                <mc:Choice Requires="wps">
+                  <w:drawing>
+                    <wp:anchor distT="0" distB="0" distL="114300" distR="114300" simplePos="0" relativeHeight="251735040" behindDoc="0" locked="0" layoutInCell="1" hidden="0" allowOverlap="1" wp14:anchorId="002809D2" wp14:editId="1B0D805A">
+                      <wp:simplePos x="0" y="0"/>
+                      <wp:positionH relativeFrom="column">
+                        <wp:posOffset>2908300</wp:posOffset>
+                      </wp:positionH>
+                      <wp:positionV relativeFrom="paragraph">
+                        <wp:posOffset>25400</wp:posOffset>
+                      </wp:positionV>
+                      <wp:extent cx="123825" cy="123825"/>
+                      <wp:effectExtent l="0" t="0" r="28575" b="28575"/>
+                      <wp:wrapNone/>
+                      <wp:docPr id="100" name="Elipse 100"/>
+                      <wp:cNvGraphicFramePr/>
+                      <a:graphic xmlns:a="http://schemas.openxmlformats.org/drawingml/2006/main">
+                        <a:graphicData uri="http://schemas.microsoft.com/office/word/2010/wordprocessingShape">
+                          <wps:wsp>
+                            <wps:cNvSpPr/>
+                            <wps:spPr>
+                              <a:xfrm>
+                                <a:off x="5290438" y="3724438"/>
+                                <a:ext cx="111125" cy="111125"/>
+                              </a:xfrm>
+                              <a:prstGeom prst="ellipse">
+                                <a:avLst/>
+                              </a:prstGeom>
+                              <a:solidFill>
+                                <a:schemeClr val="lt1"/>
+                              </a:solidFill>
+                              <a:ln w="12700" cap="flat" cmpd="sng">
+                                <a:solidFill>
+                                  <a:srgbClr val="FF66FF"/>
+                                </a:solidFill>
+                                <a:prstDash val="solid"/>
+                                <a:miter lim="800000"/>
+                                <a:headEnd type="none" w="sm" len="sm"/>
+                                <a:tailEnd type="none" w="sm" len="sm"/>
+                              </a:ln>
+                            </wps:spPr>
+                            <wps:txbx>
+                              <w:txbxContent>
+                                <w:p>
+                                  <w:pPr>
+                                    <w:spacing w:before="0" w:after="0"/>
+                                    <w:textDirection w:val="btLr"/>
+                                  </w:pPr>
+                                </w:p>
+                              </w:txbxContent>
+                            </wps:txbx>
+                            <wps:bodyPr spcFirstLastPara="1" wrap="square" lIns="91425" tIns="91425" rIns="91425" bIns="91425" anchor="ctr" anchorCtr="0">
+                              <a:noAutofit/>
+                            </wps:bodyPr>
+                          </wps:wsp>
+                        </a:graphicData>
+                      </a:graphic>
+                    </wp:anchor>
+                  </w:drawing>
+                </mc:Choice>
+                <mc:Fallback>
+                  <w:pict>
+                    <v:oval w14:anchorId="002809D2" id="Elipse 100" o:spid="_x0000_s1084" style="position:absolute;margin-left:229pt;margin-top:2pt;width:9.75pt;height:9.75pt;z-index:251735040;visibility:visible;mso-wrap-style:square;mso-wrap-distance-left:9pt;mso-wrap-distance-top:0;mso-wrap-distance-right:9pt;mso-wrap-distance-bottom:0;mso-position-horizontal:absolute;mso-position-horizontal-relative:text;mso-position-vertical:absolute;mso-position-vertical-relative:text;v-text-anchor:middle" o:gfxdata="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" fillcolor="white [3201]" strokecolor="#f6f" strokeweight="1pt">
+                      <v:stroke startarrowwidth="narrow" startarrowlength="short" endarrowwidth="narrow" endarrowlength="short" joinstyle="miter"/>
+                      <v:textbox inset="2.53958mm,2.53958mm,2.53958mm,2.53958mm">
+                        <w:txbxContent>
+                          <w:p>
+                            <w:pPr>
+                              <w:spacing w:before="0" w:after="0"/>
+                              <w:textDirection w:val="btLr"/>
+                            </w:pPr>
+                          </w:p>
+                        </w:txbxContent>
+                      </v:textbox>
+                    </v:oval>
+                  </w:pict>
+                </mc:Fallback>
+              </mc:AlternateContent>
+            </w:r>
+            <w:r>
+              <w:rPr>
+                <w:noProof/>
+                <w:lang w:val="en-US"/>
+              </w:rPr>
+              <mc:AlternateContent>
+                <mc:Choice Requires="wps">
+                  <w:drawing>
+                    <wp:anchor distT="0" distB="0" distL="114300" distR="114300" simplePos="0" relativeHeight="251736064" behindDoc="0" locked="0" layoutInCell="1" hidden="0" allowOverlap="1" wp14:anchorId="7001C5F9" wp14:editId="0F14E269">
+                      <wp:simplePos x="0" y="0"/>
+                      <wp:positionH relativeFrom="column">
+                        <wp:posOffset>1816100</wp:posOffset>
+                      </wp:positionH>
+                      <wp:positionV relativeFrom="paragraph">
+                        <wp:posOffset>12700</wp:posOffset>
+                      </wp:positionV>
+                      <wp:extent cx="123825" cy="123825"/>
+                      <wp:effectExtent l="0" t="0" r="28575" b="28575"/>
+                      <wp:wrapNone/>
+                      <wp:docPr id="101" name="Elipse 101"/>
+                      <wp:cNvGraphicFramePr/>
+                      <a:graphic xmlns:a="http://schemas.openxmlformats.org/drawingml/2006/main">
+                        <a:graphicData uri="http://schemas.microsoft.com/office/word/2010/wordprocessingShape">
+                          <wps:wsp>
+                            <wps:cNvSpPr/>
+                            <wps:spPr>
+                              <a:xfrm>
+                                <a:off x="5290438" y="3724438"/>
+                                <a:ext cx="111125" cy="111125"/>
+                              </a:xfrm>
+                              <a:prstGeom prst="ellipse">
+                                <a:avLst/>
+                              </a:prstGeom>
+                              <a:solidFill>
+                                <a:schemeClr val="lt1"/>
+                              </a:solidFill>
+                              <a:ln w="12700" cap="flat" cmpd="sng">
+                                <a:solidFill>
+                                  <a:srgbClr val="FF66FF"/>
+                                </a:solidFill>
+                                <a:prstDash val="solid"/>
+                                <a:miter lim="800000"/>
+                                <a:headEnd type="none" w="sm" len="sm"/>
+                                <a:tailEnd type="none" w="sm" len="sm"/>
+                              </a:ln>
+                            </wps:spPr>
+                            <wps:txbx>
+                              <w:txbxContent>
+                                <w:p>
+                                  <w:pPr>
+                                    <w:spacing w:before="0" w:after="0"/>
+                                    <w:textDirection w:val="btLr"/>
+                                  </w:pPr>
+                                </w:p>
+                              </w:txbxContent>
+                            </wps:txbx>
+                            <wps:bodyPr spcFirstLastPara="1" wrap="square" lIns="91425" tIns="91425" rIns="91425" bIns="91425" anchor="ctr" anchorCtr="0">
+                              <a:noAutofit/>
+                            </wps:bodyPr>
+                          </wps:wsp>
+                        </a:graphicData>
+                      </a:graphic>
+                    </wp:anchor>
+                  </w:drawing>
+                </mc:Choice>
+                <mc:Fallback>
+                  <w:pict>
+                    <v:oval w14:anchorId="7001C5F9" id="Elipse 101" o:spid="_x0000_s1085" style="position:absolute;margin-left:143pt;margin-top:1pt;width:9.75pt;height:9.75pt;z-index:251736064;visibility:visible;mso-wrap-style:square;mso-wrap-distance-left:9pt;mso-wrap-distance-top:0;mso-wrap-distance-right:9pt;mso-wrap-distance-bottom:0;mso-position-horizontal:absolute;mso-position-horizontal-relative:text;mso-position-vertical:absolute;mso-position-vertical-relative:text;v-text-anchor:middle" o:gfxdata="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" fillcolor="white [3201]" strokecolor="#f6f" strokeweight="1pt">
+                      <v:stroke startarrowwidth="narrow" startarrowlength="short" endarrowwidth="narrow" endarrowlength="short" joinstyle="miter"/>
+                      <v:textbox inset="2.53958mm,2.53958mm,2.53958mm,2.53958mm">
+                        <w:txbxContent>
+                          <w:p>
+                            <w:pPr>
+                              <w:spacing w:before="0" w:after="0"/>
+                              <w:textDirection w:val="btLr"/>
+                            </w:pPr>
+                          </w:p>
+                        </w:txbxContent>
+                      </v:textbox>
+                    </v:oval>
+                  </w:pict>
+                </mc:Fallback>
+              </mc:AlternateContent>
+            </w:r>
+          </w:p>
+        </w:tc>
+      </w:tr>
+      <w:tr>
+        <w:trPr>
+          <w:trHeight w:val="511"/>
+        </w:trPr>
+        <w:tc>
+          <w:tcPr>
+            <w:tcW w:w="2135" w:type="dxa"/>
+            <w:shd w:val="clear" w:color="auto" w:fill="auto"/>
+            <w:vAlign w:val="center"/>
+          </w:tcPr>
+          <w:p>
+            <w:pPr>
+              <w:rPr>
+                <w:color w:val="FFFFFF"/>
+              </w:rPr>
+            </w:pPr>
+            <w:r>
+              <w:rPr>
+                <w:noProof/>
+                <w:color w:val="FFFFFF"/>
+              </w:rPr>
+              <w:drawing>
+                <wp:inline distT="0" distB="0" distL="0" distR="0" wp14:anchorId="2F3EA0D9" wp14:editId="10AD8259">
+                  <wp:extent cx="1120140" cy="1120140"/>
+                  <wp:effectExtent l="0" t="0" r="0" b="0"/>
+                  <wp:docPr id="102" name="Imagen 102"/>
+                  <wp:cNvGraphicFramePr>
+                    <a:graphicFrameLocks xmlns:a="http://schemas.openxmlformats.org/drawingml/2006/main" noChangeAspect="1"/>
+                  </wp:cNvGraphicFramePr>
+                  <a:graphic xmlns:a="http://schemas.openxmlformats.org/drawingml/2006/main">
+                    <a:graphicData uri="http://schemas.openxmlformats.org/drawingml/2006/picture">
+                      <pic:pic xmlns:pic="http://schemas.openxmlformats.org/drawingml/2006/picture">
+                        <pic:nvPicPr>
+                          <pic:cNvPr id="0" name="Picture 2"/>
+                          <pic:cNvPicPr>
+                            <a:picLocks noChangeAspect="1" noChangeArrowheads="1"/>
+                          </pic:cNvPicPr>
+                        </pic:nvPicPr>
+                        <pic:blipFill>
+                          <a:blip r:embed="rId9" cstate="print">
+                            <a:extLst>
+                              <a:ext uri="{28A0092B-C50C-407E-A947-70E740481C1C}">
+                                <a14:useLocalDpi xmlns:a14="http://schemas.microsoft.com/office/drawing/2010/main" val="0"/>
+                              </a:ext>
+                            </a:extLst>
+                          </a:blip>
+                          <a:srcRect/>
+                          <a:stretch>
+                            <a:fillRect/>
+                          </a:stretch>
+                        </pic:blipFill>
+                        <pic:spPr bwMode="auto">
+                          <a:xfrm>
+                            <a:off x="0" y="0"/>
+                            <a:ext cx="1120140" cy="1120140"/>
+                          </a:xfrm>
+                          <a:prstGeom prst="rect">
+                            <a:avLst/>
+                          </a:prstGeom>
+                          <a:noFill/>
+                          <a:ln>
+                            <a:noFill/>
+                          </a:ln>
+                        </pic:spPr>
+                      </pic:pic>
+                    </a:graphicData>
+                  </a:graphic>
+                </wp:inline>
+              </w:drawing>
+            </w:r>
+          </w:p>
+        </w:tc>
+        <w:tc>
+          <w:tcPr>
+            <w:tcW w:w="6224" w:type="dxa"/>
+            <w:vAlign w:val="center"/>
+          </w:tcPr>
+          <w:p>
+            <w:pPr>
+              <w:jc w:val="both"/>
+            </w:pPr>
+            <w:r>
+              <w:t xml:space="preserve">Desde aquí podremos ver a mas profundidad los productos, y los métodos de pagos que se van a utilizar </w:t>
+            </w:r>
+            <w:r>
+              <w:t>para hacer la cancelación debida del producto.</w:t>
+            </w:r>
+          </w:p>
+        </w:tc>
+      </w:tr>
+      <w:tr>
+        <w:trPr>
+          <w:trHeight w:val="511"/>
+        </w:trPr>
+        <w:tc>
+          <w:tcPr>
+            <w:tcW w:w="2135" w:type="dxa"/>
+            <w:shd w:val="clear" w:color="auto" w:fill="auto"/>
+            <w:vAlign w:val="center"/>
+          </w:tcPr>
+          <w:p>
+            <w:pPr>
+              <w:rPr>
+                <w:color w:val="70AD47"/>
+              </w:rPr>
+            </w:pPr>
+            <w:r>
+              <w:rPr>
+                <w:color w:val="70AD47"/>
+              </w:rPr>
+              <w:t>PROCESO</w:t>
+            </w:r>
+          </w:p>
+        </w:tc>
+        <w:tc>
+          <w:tcPr>
+            <w:tcW w:w="6224" w:type="dxa"/>
+            <w:vAlign w:val="center"/>
+          </w:tcPr>
+          <w:p>
+            <w:pPr>
+              <w:jc w:val="both"/>
+            </w:pPr>
+            <w:r>
+              <w:t>Ver y seleccionar el método de pago.</w:t>
+            </w:r>
+          </w:p>
+        </w:tc>
+      </w:tr>
+    </w:tbl>
+    <w:p/>
+    <w:tbl>
+      <w:tblPr>
+        <w:tblStyle w:val="a7"/>
+        <w:tblpPr w:leftFromText="141" w:rightFromText="141" w:vertAnchor="text" w:horzAnchor="margin" w:tblpY="477"/>
+        <w:tblW w:w="8359" w:type="dxa"/>
+        <w:tblInd w:w="0" w:type="dxa"/>
+        <w:tblBorders>
+          <w:top w:val="single" w:sz="4" w:space="0" w:color="000000"/>
+          <w:left w:val="single" w:sz="4" w:space="0" w:color="000000"/>
+          <w:bottom w:val="single" w:sz="4" w:space="0" w:color="000000"/>
+          <w:right w:val="single" w:sz="4" w:space="0" w:color="000000"/>
+          <w:insideH w:val="single" w:sz="4" w:space="0" w:color="000000"/>
+          <w:insideV w:val="single" w:sz="4" w:space="0" w:color="000000"/>
+        </w:tblBorders>
+        <w:tblLayout w:type="fixed"/>
+        <w:tblLook w:val="0400" w:firstRow="0" w:lastRow="0" w:firstColumn="0" w:lastColumn="0" w:noHBand="0" w:noVBand="1"/>
+      </w:tblPr>
+      <w:tblGrid>
+        <w:gridCol w:w="2135"/>
+        <w:gridCol w:w="6224"/>
+      </w:tblGrid>
+      <w:tr>
+        <w:trPr>
+          <w:trHeight w:val="345"/>
+        </w:trPr>
+        <w:tc>
+          <w:tcPr>
+            <w:tcW w:w="2135" w:type="dxa"/>
+            <w:shd w:val="clear" w:color="auto" w:fill="4BACC6" w:themeFill="accent5"/>
+            <w:vAlign w:val="center"/>
+          </w:tcPr>
+          <w:p>
+            <w:pPr>
+              <w:spacing w:before="0"/>
+              <w:rPr>
+                <w:color w:val="FFFFFF"/>
+              </w:rPr>
+            </w:pPr>
+          </w:p>
+          <w:p>
+            <w:pPr>
+              <w:spacing w:before="0"/>
+              <w:rPr>
+                <w:color w:val="FFFFFF"/>
+              </w:rPr>
+            </w:pPr>
+            <w:r>
+              <w:rPr>
+                <w:color w:val="FFFFFF"/>
+              </w:rPr>
+              <w:t>Código de requisito</w:t>
+            </w:r>
+          </w:p>
+        </w:tc>
+        <w:tc>
+          <w:tcPr>
+            <w:tcW w:w="6224" w:type="dxa"/>
+            <w:shd w:val="clear" w:color="auto" w:fill="auto"/>
+            <w:vAlign w:val="center"/>
+          </w:tcPr>
+          <w:p>
+            <w:pPr>
+              <w:spacing w:before="0"/>
+              <w:rPr>
+                <w:b/>
+              </w:rPr>
+            </w:pPr>
+            <w:r>
+              <w:rPr>
+                <w:b/>
+              </w:rPr>
+              <w:t>RF01</w:t>
+            </w:r>
+            <w:r>
+              <w:rPr>
+                <w:b/>
+              </w:rPr>
+              <w:t>4</w:t>
+            </w:r>
+          </w:p>
+        </w:tc>
+      </w:tr>
+      <w:tr>
+        <w:trPr>
+          <w:trHeight w:val="495"/>
+        </w:trPr>
+        <w:tc>
+          <w:tcPr>
+            <w:tcW w:w="2135" w:type="dxa"/>
+            <w:shd w:val="clear" w:color="auto" w:fill="4BACC6" w:themeFill="accent5"/>
+            <w:vAlign w:val="center"/>
+          </w:tcPr>
+          <w:p>
+            <w:pPr>
+              <w:spacing w:before="0"/>
+              <w:rPr>
+                <w:color w:val="FFFFFF"/>
+              </w:rPr>
+            </w:pPr>
+            <w:r>
+              <w:rPr>
+                <w:color w:val="FFFFFF"/>
+              </w:rPr>
+              <w:t>Nombre de requisito</w:t>
+            </w:r>
+          </w:p>
+        </w:tc>
+        <w:tc>
+          <w:tcPr>
+            <w:tcW w:w="6224" w:type="dxa"/>
+            <w:shd w:val="clear" w:color="auto" w:fill="auto"/>
+            <w:vAlign w:val="center"/>
+          </w:tcPr>
+          <w:p>
+            <w:pPr>
+              <w:spacing w:before="0"/>
+              <w:jc w:val="both"/>
+            </w:pPr>
+            <w:r>
+              <w:t>Interfaz de Metodo de Pago</w:t>
+            </w:r>
+          </w:p>
+        </w:tc>
+      </w:tr>
+      <w:tr>
+        <w:trPr>
+          <w:trHeight w:val="345"/>
+        </w:trPr>
+        <w:tc>
+          <w:tcPr>
+            <w:tcW w:w="2135" w:type="dxa"/>
+            <w:shd w:val="clear" w:color="auto" w:fill="4BACC6" w:themeFill="accent5"/>
+            <w:vAlign w:val="center"/>
+          </w:tcPr>
+          <w:p>
+            <w:pPr>
+              <w:spacing w:before="0"/>
+              <w:rPr>
+                <w:color w:val="FFFFFF"/>
+              </w:rPr>
+            </w:pPr>
+            <w:r>
+              <w:rPr>
+                <w:color w:val="FFFFFF"/>
+              </w:rPr>
+              <w:t>Prioridad del requisito</w:t>
+            </w:r>
+          </w:p>
+        </w:tc>
+        <w:tc>
+          <w:tcPr>
+            <w:tcW w:w="6224" w:type="dxa"/>
+            <w:vAlign w:val="center"/>
+          </w:tcPr>
+          <w:p>
+            <w:pPr>
+              <w:spacing w:before="0"/>
+            </w:pPr>
+            <w:r>
+              <w:t>Alta/Esencial           Media/Deseado            Baja/Opcional</w:t>
+            </w:r>
+            <w:r>
+              <w:rPr>
+                <w:noProof/>
+                <w:lang w:val="en-US"/>
+              </w:rPr>
+              <mc:AlternateContent>
+                <mc:Choice Requires="wps">
+                  <w:drawing>
+                    <wp:anchor distT="0" distB="0" distL="114300" distR="114300" simplePos="0" relativeHeight="251738112" behindDoc="0" locked="0" layoutInCell="1" hidden="0" allowOverlap="1" wp14:anchorId="6B8F0C38" wp14:editId="69D4B8B7">
+                      <wp:simplePos x="0" y="0"/>
+                      <wp:positionH relativeFrom="column">
+                        <wp:posOffset>723900</wp:posOffset>
+                      </wp:positionH>
+                      <wp:positionV relativeFrom="paragraph">
+                        <wp:posOffset>12700</wp:posOffset>
+                      </wp:positionV>
+                      <wp:extent cx="123825" cy="123825"/>
+                      <wp:effectExtent l="0" t="0" r="28575" b="28575"/>
+                      <wp:wrapNone/>
+                      <wp:docPr id="103" name="Elipse 103"/>
+                      <wp:cNvGraphicFramePr/>
+                      <a:graphic xmlns:a="http://schemas.openxmlformats.org/drawingml/2006/main">
+                        <a:graphicData uri="http://schemas.microsoft.com/office/word/2010/wordprocessingShape">
+                          <wps:wsp>
+                            <wps:cNvSpPr/>
+                            <wps:spPr>
+                              <a:xfrm>
+                                <a:off x="5290438" y="3724438"/>
+                                <a:ext cx="111125" cy="111125"/>
+                              </a:xfrm>
+                              <a:prstGeom prst="ellipse">
+                                <a:avLst/>
+                              </a:prstGeom>
+                              <a:solidFill>
+                                <a:srgbClr val="FF66FF"/>
+                              </a:solidFill>
+                              <a:ln w="12700" cap="flat" cmpd="sng">
+                                <a:solidFill>
+                                  <a:schemeClr val="accent6"/>
+                                </a:solidFill>
+                                <a:prstDash val="solid"/>
+                                <a:miter lim="800000"/>
+                                <a:headEnd type="none" w="sm" len="sm"/>
+                                <a:tailEnd type="none" w="sm" len="sm"/>
+                              </a:ln>
+                            </wps:spPr>
+                            <wps:txbx>
+                              <w:txbxContent>
+                                <w:p>
+                                  <w:pPr>
+                                    <w:spacing w:before="0" w:after="0"/>
+                                    <w:textDirection w:val="btLr"/>
+                                  </w:pPr>
+                                </w:p>
+                              </w:txbxContent>
+                            </wps:txbx>
+                            <wps:bodyPr spcFirstLastPara="1" wrap="square" lIns="91425" tIns="91425" rIns="91425" bIns="91425" anchor="ctr" anchorCtr="0">
+                              <a:noAutofit/>
+                            </wps:bodyPr>
+                          </wps:wsp>
+                        </a:graphicData>
+                      </a:graphic>
+                    </wp:anchor>
+                  </w:drawing>
+                </mc:Choice>
+                <mc:Fallback>
+                  <w:pict>
+                    <v:oval w14:anchorId="6B8F0C38" id="Elipse 103" o:spid="_x0000_s1086" style="position:absolute;margin-left:57pt;margin-top:1pt;width:9.75pt;height:9.75pt;z-index:251738112;visibility:visible;mso-wrap-style:square;mso-wrap-distance-left:9pt;mso-wrap-distance-top:0;mso-wrap-distance-right:9pt;mso-wrap-distance-bottom:0;mso-position-horizontal:absolute;mso-position-horizontal-relative:text;mso-position-vertical:absolute;mso-position-vertical-relative:text;v-text-anchor:middle" o:gfxdata="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" fillcolor="#f6f" strokecolor="#f79646 [3209]" strokeweight="1pt">
+                      <v:stroke startarrowwidth="narrow" startarrowlength="short" endarrowwidth="narrow" endarrowlength="short" joinstyle="miter"/>
+                      <v:textbox inset="2.53958mm,2.53958mm,2.53958mm,2.53958mm">
+                        <w:txbxContent>
+                          <w:p>
+                            <w:pPr>
+                              <w:spacing w:before="0" w:after="0"/>
+                              <w:textDirection w:val="btLr"/>
+                            </w:pPr>
+                          </w:p>
+                        </w:txbxContent>
+                      </v:textbox>
+                    </v:oval>
+                  </w:pict>
+                </mc:Fallback>
+              </mc:AlternateContent>
+            </w:r>
+            <w:r>
+              <w:rPr>
+                <w:noProof/>
+                <w:lang w:val="en-US"/>
+              </w:rPr>
+              <mc:AlternateContent>
+                <mc:Choice Requires="wps">
+                  <w:drawing>
+                    <wp:anchor distT="0" distB="0" distL="114300" distR="114300" simplePos="0" relativeHeight="251739136" behindDoc="0" locked="0" layoutInCell="1" hidden="0" allowOverlap="1" wp14:anchorId="20BF2A29" wp14:editId="60C12D07">
+                      <wp:simplePos x="0" y="0"/>
+                      <wp:positionH relativeFrom="column">
+                        <wp:posOffset>2908300</wp:posOffset>
+                      </wp:positionH>
+                      <wp:positionV relativeFrom="paragraph">
+                        <wp:posOffset>25400</wp:posOffset>
+                      </wp:positionV>
+                      <wp:extent cx="123825" cy="123825"/>
+                      <wp:effectExtent l="0" t="0" r="28575" b="28575"/>
+                      <wp:wrapNone/>
+                      <wp:docPr id="104" name="Elipse 104"/>
+                      <wp:cNvGraphicFramePr/>
+                      <a:graphic xmlns:a="http://schemas.openxmlformats.org/drawingml/2006/main">
+                        <a:graphicData uri="http://schemas.microsoft.com/office/word/2010/wordprocessingShape">
+                          <wps:wsp>
+                            <wps:cNvSpPr/>
+                            <wps:spPr>
+                              <a:xfrm>
+                                <a:off x="5290438" y="3724438"/>
+                                <a:ext cx="111125" cy="111125"/>
+                              </a:xfrm>
+                              <a:prstGeom prst="ellipse">
+                                <a:avLst/>
+                              </a:prstGeom>
+                              <a:solidFill>
+                                <a:schemeClr val="lt1"/>
+                              </a:solidFill>
+                              <a:ln w="12700" cap="flat" cmpd="sng">
+                                <a:solidFill>
+                                  <a:srgbClr val="FF66FF"/>
+                                </a:solidFill>
+                                <a:prstDash val="solid"/>
+                                <a:miter lim="800000"/>
+                                <a:headEnd type="none" w="sm" len="sm"/>
+                                <a:tailEnd type="none" w="sm" len="sm"/>
+                              </a:ln>
+                            </wps:spPr>
+                            <wps:txbx>
+                              <w:txbxContent>
+                                <w:p>
+                                  <w:pPr>
+                                    <w:spacing w:before="0" w:after="0"/>
+                                    <w:textDirection w:val="btLr"/>
+                                  </w:pPr>
+                                </w:p>
+                              </w:txbxContent>
+                            </wps:txbx>
+                            <wps:bodyPr spcFirstLastPara="1" wrap="square" lIns="91425" tIns="91425" rIns="91425" bIns="91425" anchor="ctr" anchorCtr="0">
+                              <a:noAutofit/>
+                            </wps:bodyPr>
+                          </wps:wsp>
+                        </a:graphicData>
+                      </a:graphic>
+                    </wp:anchor>
+                  </w:drawing>
+                </mc:Choice>
+                <mc:Fallback>
+                  <w:pict>
+                    <v:oval w14:anchorId="20BF2A29" id="Elipse 104" o:spid="_x0000_s1087" style="position:absolute;margin-left:229pt;margin-top:2pt;width:9.75pt;height:9.75pt;z-index:251739136;visibility:visible;mso-wrap-style:square;mso-wrap-distance-left:9pt;mso-wrap-distance-top:0;mso-wrap-distance-right:9pt;mso-wrap-distance-bottom:0;mso-position-horizontal:absolute;mso-position-horizontal-relative:text;mso-position-vertical:absolute;mso-position-vertical-relative:text;v-text-anchor:middle" o:gfxdata="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" fillcolor="white [3201]" strokecolor="#f6f" strokeweight="1pt">
+                      <v:stroke startarrowwidth="narrow" startarrowlength="short" endarrowwidth="narrow" endarrowlength="short" joinstyle="miter"/>
+                      <v:textbox inset="2.53958mm,2.53958mm,2.53958mm,2.53958mm">
+                        <w:txbxContent>
+                          <w:p>
+                            <w:pPr>
+                              <w:spacing w:before="0" w:after="0"/>
+                              <w:textDirection w:val="btLr"/>
+                            </w:pPr>
+                          </w:p>
+                        </w:txbxContent>
+                      </v:textbox>
+                    </v:oval>
+                  </w:pict>
+                </mc:Fallback>
+              </mc:AlternateContent>
+            </w:r>
+            <w:r>
+              <w:rPr>
+                <w:noProof/>
+                <w:lang w:val="en-US"/>
+              </w:rPr>
+              <mc:AlternateContent>
+                <mc:Choice Requires="wps">
+                  <w:drawing>
+                    <wp:anchor distT="0" distB="0" distL="114300" distR="114300" simplePos="0" relativeHeight="251740160" behindDoc="0" locked="0" layoutInCell="1" hidden="0" allowOverlap="1" wp14:anchorId="6DE93FFB" wp14:editId="2848633E">
+                      <wp:simplePos x="0" y="0"/>
+                      <wp:positionH relativeFrom="column">
+                        <wp:posOffset>1816100</wp:posOffset>
+                      </wp:positionH>
+                      <wp:positionV relativeFrom="paragraph">
+                        <wp:posOffset>12700</wp:posOffset>
+                      </wp:positionV>
+                      <wp:extent cx="123825" cy="123825"/>
+                      <wp:effectExtent l="0" t="0" r="28575" b="28575"/>
+                      <wp:wrapNone/>
+                      <wp:docPr id="105" name="Elipse 105"/>
+                      <wp:cNvGraphicFramePr/>
+                      <a:graphic xmlns:a="http://schemas.openxmlformats.org/drawingml/2006/main">
+                        <a:graphicData uri="http://schemas.microsoft.com/office/word/2010/wordprocessingShape">
+                          <wps:wsp>
+                            <wps:cNvSpPr/>
+                            <wps:spPr>
+                              <a:xfrm>
+                                <a:off x="5290438" y="3724438"/>
+                                <a:ext cx="111125" cy="111125"/>
+                              </a:xfrm>
+                              <a:prstGeom prst="ellipse">
+                                <a:avLst/>
+                              </a:prstGeom>
+                              <a:solidFill>
+                                <a:schemeClr val="lt1"/>
+                              </a:solidFill>
+                              <a:ln w="12700" cap="flat" cmpd="sng">
+                                <a:solidFill>
+                                  <a:srgbClr val="FF66FF"/>
+                                </a:solidFill>
+                                <a:prstDash val="solid"/>
+                                <a:miter lim="800000"/>
+                                <a:headEnd type="none" w="sm" len="sm"/>
+                                <a:tailEnd type="none" w="sm" len="sm"/>
+                              </a:ln>
+                            </wps:spPr>
+                            <wps:txbx>
+                              <w:txbxContent>
+                                <w:p>
+                                  <w:pPr>
+                                    <w:spacing w:before="0" w:after="0"/>
+                                    <w:textDirection w:val="btLr"/>
+                                  </w:pPr>
+                                </w:p>
+                              </w:txbxContent>
+                            </wps:txbx>
+                            <wps:bodyPr spcFirstLastPara="1" wrap="square" lIns="91425" tIns="91425" rIns="91425" bIns="91425" anchor="ctr" anchorCtr="0">
+                              <a:noAutofit/>
+                            </wps:bodyPr>
+                          </wps:wsp>
+                        </a:graphicData>
+                      </a:graphic>
+                    </wp:anchor>
+                  </w:drawing>
+                </mc:Choice>
+                <mc:Fallback>
+                  <w:pict>
+                    <v:oval w14:anchorId="6DE93FFB" id="Elipse 105" o:spid="_x0000_s1088" style="position:absolute;margin-left:143pt;margin-top:1pt;width:9.75pt;height:9.75pt;z-index:251740160;visibility:visible;mso-wrap-style:square;mso-wrap-distance-left:9pt;mso-wrap-distance-top:0;mso-wrap-distance-right:9pt;mso-wrap-distance-bottom:0;mso-position-horizontal:absolute;mso-position-horizontal-relative:text;mso-position-vertical:absolute;mso-position-vertical-relative:text;v-text-anchor:middle" o:gfxdata="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" fillcolor="white [3201]" strokecolor="#f6f" strokeweight="1pt">
+                      <v:stroke startarrowwidth="narrow" startarrowlength="short" endarrowwidth="narrow" endarrowlength="short" joinstyle="miter"/>
+                      <v:textbox inset="2.53958mm,2.53958mm,2.53958mm,2.53958mm">
+                        <w:txbxContent>
+                          <w:p>
+                            <w:pPr>
+                              <w:spacing w:before="0" w:after="0"/>
+                              <w:textDirection w:val="btLr"/>
+                            </w:pPr>
+                          </w:p>
+                        </w:txbxContent>
+                      </v:textbox>
+                    </v:oval>
+                  </w:pict>
+                </mc:Fallback>
+              </mc:AlternateContent>
+            </w:r>
+          </w:p>
+        </w:tc>
+      </w:tr>
+      <w:tr>
+        <w:trPr>
+          <w:trHeight w:val="511"/>
+        </w:trPr>
+        <w:tc>
+          <w:tcPr>
+            <w:tcW w:w="2135" w:type="dxa"/>
+            <w:shd w:val="clear" w:color="auto" w:fill="auto"/>
+            <w:vAlign w:val="center"/>
+          </w:tcPr>
+          <w:p>
+            <w:pPr>
+              <w:rPr>
+                <w:color w:val="FFFFFF"/>
+              </w:rPr>
+            </w:pPr>
+            <w:r>
+              <w:rPr>
+                <w:noProof/>
+                <w:color w:val="FFFFFF"/>
+              </w:rPr>
+              <w:drawing>
+                <wp:inline distT="0" distB="0" distL="0" distR="0" wp14:anchorId="7C13FA17" wp14:editId="256E49E1">
+                  <wp:extent cx="1120140" cy="1120140"/>
+                  <wp:effectExtent l="0" t="0" r="0" b="0"/>
+                  <wp:docPr id="106" name="Imagen 106"/>
+                  <wp:cNvGraphicFramePr>
+                    <a:graphicFrameLocks xmlns:a="http://schemas.openxmlformats.org/drawingml/2006/main" noChangeAspect="1"/>
+                  </wp:cNvGraphicFramePr>
+                  <a:graphic xmlns:a="http://schemas.openxmlformats.org/drawingml/2006/main">
+                    <a:graphicData uri="http://schemas.openxmlformats.org/drawingml/2006/picture">
+                      <pic:pic xmlns:pic="http://schemas.openxmlformats.org/drawingml/2006/picture">
+                        <pic:nvPicPr>
+                          <pic:cNvPr id="0" name="Picture 2"/>
+                          <pic:cNvPicPr>
+                            <a:picLocks noChangeAspect="1" noChangeArrowheads="1"/>
+                          </pic:cNvPicPr>
+                        </pic:nvPicPr>
+                        <pic:blipFill>
+                          <a:blip r:embed="rId9" cstate="print">
+                            <a:extLst>
+                              <a:ext uri="{28A0092B-C50C-407E-A947-70E740481C1C}">
+                                <a14:useLocalDpi xmlns:a14="http://schemas.microsoft.com/office/drawing/2010/main" val="0"/>
+                              </a:ext>
+                            </a:extLst>
+                          </a:blip>
+                          <a:srcRect/>
+                          <a:stretch>
+                            <a:fillRect/>
+                          </a:stretch>
+                        </pic:blipFill>
+                        <pic:spPr bwMode="auto">
+                          <a:xfrm>
+                            <a:off x="0" y="0"/>
+                            <a:ext cx="1120140" cy="1120140"/>
+                          </a:xfrm>
+                          <a:prstGeom prst="rect">
+                            <a:avLst/>
+                          </a:prstGeom>
+                          <a:noFill/>
+                          <a:ln>
+                            <a:noFill/>
+                          </a:ln>
+                        </pic:spPr>
+                      </pic:pic>
+                    </a:graphicData>
+                  </a:graphic>
+                </wp:inline>
+              </w:drawing>
+            </w:r>
+          </w:p>
+        </w:tc>
+        <w:tc>
+          <w:tcPr>
+            <w:tcW w:w="6224" w:type="dxa"/>
+            <w:vAlign w:val="center"/>
+          </w:tcPr>
+          <w:p>
+            <w:pPr>
+              <w:jc w:val="both"/>
+            </w:pPr>
+            <w:r>
+              <w:t>En esta sección el sistema le deberá permitir escoger el tipo de tarjeta que usuara, y los meses que lo desea diferir o en caso de escoger pago mediante deposito, debe mostrar la cuenta a la cual debe depositar el dinero</w:t>
+            </w:r>
+          </w:p>
+        </w:tc>
+      </w:tr>
+      <w:tr>
+        <w:trPr>
+          <w:trHeight w:val="511"/>
+        </w:trPr>
+        <w:tc>
+          <w:tcPr>
+            <w:tcW w:w="2135" w:type="dxa"/>
+            <w:shd w:val="clear" w:color="auto" w:fill="auto"/>
+            <w:vAlign w:val="center"/>
+          </w:tcPr>
+          <w:p>
+            <w:pPr>
+              <w:rPr>
+                <w:color w:val="70AD47"/>
+              </w:rPr>
+            </w:pPr>
+            <w:r>
+              <w:rPr>
+                <w:color w:val="70AD47"/>
+              </w:rPr>
+              <w:t>PROCESO</w:t>
+            </w:r>
+          </w:p>
+        </w:tc>
+        <w:tc>
+          <w:tcPr>
+            <w:tcW w:w="6224" w:type="dxa"/>
+            <w:vAlign w:val="center"/>
+          </w:tcPr>
+          <w:p>
+            <w:pPr>
+              <w:jc w:val="both"/>
+            </w:pPr>
+            <w:r>
+              <w:t xml:space="preserve">Ver o seleccionar el tipo de pago. </w:t>
+            </w:r>
+          </w:p>
+        </w:tc>
+      </w:tr>
+      <w:tr>
+        <w:trPr>
+          <w:trHeight w:val="345"/>
+        </w:trPr>
+        <w:tc>
+          <w:tcPr>
+            <w:tcW w:w="2135" w:type="dxa"/>
+            <w:shd w:val="clear" w:color="auto" w:fill="4BACC6" w:themeFill="accent5"/>
+            <w:vAlign w:val="center"/>
+          </w:tcPr>
+          <w:p>
+            <w:pPr>
+              <w:spacing w:before="0"/>
+              <w:rPr>
+                <w:color w:val="FFFFFF"/>
+              </w:rPr>
+            </w:pPr>
+          </w:p>
+          <w:p>
+            <w:pPr>
+              <w:spacing w:before="0"/>
+              <w:rPr>
+                <w:color w:val="FFFFFF"/>
+              </w:rPr>
+            </w:pPr>
+            <w:r>
+              <w:rPr>
+                <w:color w:val="FFFFFF"/>
+              </w:rPr>
+              <w:t>Código de requisito</w:t>
+            </w:r>
+          </w:p>
+        </w:tc>
+        <w:tc>
+          <w:tcPr>
+            <w:tcW w:w="6224" w:type="dxa"/>
+            <w:shd w:val="clear" w:color="auto" w:fill="auto"/>
+            <w:vAlign w:val="center"/>
+          </w:tcPr>
+          <w:p>
+            <w:pPr>
+              <w:spacing w:before="0"/>
+              <w:rPr>
+                <w:b/>
+              </w:rPr>
+            </w:pPr>
+            <w:r>
+              <w:rPr>
+                <w:b/>
+              </w:rPr>
+              <w:t>RF01</w:t>
+            </w:r>
+            <w:r>
+              <w:rPr>
+                <w:b/>
+              </w:rPr>
+              <w:t>5</w:t>
+            </w:r>
+          </w:p>
+        </w:tc>
+      </w:tr>
+      <w:tr>
+        <w:trPr>
+          <w:trHeight w:val="495"/>
+        </w:trPr>
+        <w:tc>
+          <w:tcPr>
+            <w:tcW w:w="2135" w:type="dxa"/>
+            <w:shd w:val="clear" w:color="auto" w:fill="4BACC6" w:themeFill="accent5"/>
+            <w:vAlign w:val="center"/>
+          </w:tcPr>
+          <w:p>
+            <w:pPr>
+              <w:spacing w:before="0"/>
+              <w:rPr>
+                <w:color w:val="FFFFFF"/>
+              </w:rPr>
+            </w:pPr>
+            <w:r>
+              <w:rPr>
+                <w:color w:val="FFFFFF"/>
+              </w:rPr>
+              <w:t>Nombre de requisito</w:t>
+            </w:r>
+          </w:p>
+        </w:tc>
+        <w:tc>
+          <w:tcPr>
+            <w:tcW w:w="6224" w:type="dxa"/>
+            <w:shd w:val="clear" w:color="auto" w:fill="auto"/>
+            <w:vAlign w:val="center"/>
+          </w:tcPr>
+          <w:p>
+            <w:pPr>
+              <w:spacing w:before="0"/>
+              <w:jc w:val="both"/>
+            </w:pPr>
+            <w:r>
+              <w:t xml:space="preserve">Interfaz de </w:t>
+            </w:r>
+            <w:r>
+              <w:t>pago con tarjeta</w:t>
+            </w:r>
+          </w:p>
+        </w:tc>
+      </w:tr>
+      <w:tr>
+        <w:trPr>
+          <w:trHeight w:val="345"/>
+        </w:trPr>
+        <w:tc>
+          <w:tcPr>
+            <w:tcW w:w="2135" w:type="dxa"/>
+            <w:shd w:val="clear" w:color="auto" w:fill="4BACC6" w:themeFill="accent5"/>
+            <w:vAlign w:val="center"/>
+          </w:tcPr>
+          <w:p>
+            <w:pPr>
+              <w:spacing w:before="0"/>
+              <w:rPr>
+                <w:color w:val="FFFFFF"/>
+              </w:rPr>
+            </w:pPr>
+            <w:r>
+              <w:rPr>
+                <w:color w:val="FFFFFF"/>
+              </w:rPr>
+              <w:t>Prioridad del requisito</w:t>
+            </w:r>
+          </w:p>
+        </w:tc>
+        <w:tc>
+          <w:tcPr>
+            <w:tcW w:w="6224" w:type="dxa"/>
+            <w:vAlign w:val="center"/>
+          </w:tcPr>
+          <w:p>
+            <w:pPr>
+              <w:spacing w:before="0"/>
+            </w:pPr>
+            <w:r>
+              <w:t>Alta/Esencial           Media/Deseado            Baja/Opcional</w:t>
+            </w:r>
+            <w:r>
+              <w:rPr>
+                <w:noProof/>
+                <w:lang w:val="en-US"/>
+              </w:rPr>
+              <mc:AlternateContent>
+                <mc:Choice Requires="wps">
+                  <w:drawing>
+                    <wp:anchor distT="0" distB="0" distL="114300" distR="114300" simplePos="0" relativeHeight="251742208" behindDoc="0" locked="0" layoutInCell="1" hidden="0" allowOverlap="1" wp14:anchorId="61CC3CC4" wp14:editId="7344227C">
+                      <wp:simplePos x="0" y="0"/>
+                      <wp:positionH relativeFrom="column">
+                        <wp:posOffset>723900</wp:posOffset>
+                      </wp:positionH>
+                      <wp:positionV relativeFrom="paragraph">
+                        <wp:posOffset>12700</wp:posOffset>
+                      </wp:positionV>
+                      <wp:extent cx="123825" cy="123825"/>
+                      <wp:effectExtent l="0" t="0" r="28575" b="28575"/>
+                      <wp:wrapNone/>
+                      <wp:docPr id="107" name="Elipse 107"/>
+                      <wp:cNvGraphicFramePr/>
+                      <a:graphic xmlns:a="http://schemas.openxmlformats.org/drawingml/2006/main">
+                        <a:graphicData uri="http://schemas.microsoft.com/office/word/2010/wordprocessingShape">
+                          <wps:wsp>
+                            <wps:cNvSpPr/>
+                            <wps:spPr>
+                              <a:xfrm>
+                                <a:off x="5290438" y="3724438"/>
+                                <a:ext cx="111125" cy="111125"/>
+                              </a:xfrm>
+                              <a:prstGeom prst="ellipse">
+                                <a:avLst/>
+                              </a:prstGeom>
+                              <a:solidFill>
+                                <a:srgbClr val="FF66FF"/>
+                              </a:solidFill>
+                              <a:ln w="12700" cap="flat" cmpd="sng">
+                                <a:solidFill>
+                                  <a:schemeClr val="accent6"/>
+                                </a:solidFill>
+                                <a:prstDash val="solid"/>
+                                <a:miter lim="800000"/>
+                                <a:headEnd type="none" w="sm" len="sm"/>
+                                <a:tailEnd type="none" w="sm" len="sm"/>
+                              </a:ln>
+                            </wps:spPr>
+                            <wps:txbx>
+                              <w:txbxContent>
+                                <w:p>
+                                  <w:pPr>
+                                    <w:spacing w:before="0" w:after="0"/>
+                                    <w:textDirection w:val="btLr"/>
+                                  </w:pPr>
+                                </w:p>
+                              </w:txbxContent>
+                            </wps:txbx>
+                            <wps:bodyPr spcFirstLastPara="1" wrap="square" lIns="91425" tIns="91425" rIns="91425" bIns="91425" anchor="ctr" anchorCtr="0">
+                              <a:noAutofit/>
+                            </wps:bodyPr>
+                          </wps:wsp>
+                        </a:graphicData>
+                      </a:graphic>
+                    </wp:anchor>
+                  </w:drawing>
+                </mc:Choice>
+                <mc:Fallback>
+                  <w:pict>
+                    <v:oval w14:anchorId="61CC3CC4" id="Elipse 107" o:spid="_x0000_s1089" style="position:absolute;margin-left:57pt;margin-top:1pt;width:9.75pt;height:9.75pt;z-index:251742208;visibility:visible;mso-wrap-style:square;mso-wrap-distance-left:9pt;mso-wrap-distance-top:0;mso-wrap-distance-right:9pt;mso-wrap-distance-bottom:0;mso-position-horizontal:absolute;mso-position-horizontal-relative:text;mso-position-vertical:absolute;mso-position-vertical-relative:text;v-text-anchor:middle" o:gfxdata="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" fillcolor="#f6f" strokecolor="#f79646 [3209]" strokeweight="1pt">
+                      <v:stroke startarrowwidth="narrow" startarrowlength="short" endarrowwidth="narrow" endarrowlength="short" joinstyle="miter"/>
+                      <v:textbox inset="2.53958mm,2.53958mm,2.53958mm,2.53958mm">
+                        <w:txbxContent>
+                          <w:p>
+                            <w:pPr>
+                              <w:spacing w:before="0" w:after="0"/>
+                              <w:textDirection w:val="btLr"/>
+                            </w:pPr>
+                          </w:p>
+                        </w:txbxContent>
+                      </v:textbox>
+                    </v:oval>
+                  </w:pict>
+                </mc:Fallback>
+              </mc:AlternateContent>
+            </w:r>
+            <w:r>
+              <w:rPr>
+                <w:noProof/>
+                <w:lang w:val="en-US"/>
+              </w:rPr>
+              <mc:AlternateContent>
+                <mc:Choice Requires="wps">
+                  <w:drawing>
+                    <wp:anchor distT="0" distB="0" distL="114300" distR="114300" simplePos="0" relativeHeight="251743232" behindDoc="0" locked="0" layoutInCell="1" hidden="0" allowOverlap="1" wp14:anchorId="17EBF5D8" wp14:editId="5243309E">
+                      <wp:simplePos x="0" y="0"/>
+                      <wp:positionH relativeFrom="column">
+                        <wp:posOffset>2908300</wp:posOffset>
+                      </wp:positionH>
+                      <wp:positionV relativeFrom="paragraph">
+                        <wp:posOffset>25400</wp:posOffset>
+                      </wp:positionV>
+                      <wp:extent cx="123825" cy="123825"/>
+                      <wp:effectExtent l="0" t="0" r="28575" b="28575"/>
+                      <wp:wrapNone/>
+                      <wp:docPr id="108" name="Elipse 108"/>
+                      <wp:cNvGraphicFramePr/>
+                      <a:graphic xmlns:a="http://schemas.openxmlformats.org/drawingml/2006/main">
+                        <a:graphicData uri="http://schemas.microsoft.com/office/word/2010/wordprocessingShape">
+                          <wps:wsp>
+                            <wps:cNvSpPr/>
+                            <wps:spPr>
+                              <a:xfrm>
+                                <a:off x="5290438" y="3724438"/>
+                                <a:ext cx="111125" cy="111125"/>
+                              </a:xfrm>
+                              <a:prstGeom prst="ellipse">
+                                <a:avLst/>
+                              </a:prstGeom>
+                              <a:solidFill>
+                                <a:schemeClr val="lt1"/>
+                              </a:solidFill>
+                              <a:ln w="12700" cap="flat" cmpd="sng">
+                                <a:solidFill>
+                                  <a:srgbClr val="FF66FF"/>
+                                </a:solidFill>
+                                <a:prstDash val="solid"/>
+                                <a:miter lim="800000"/>
+                                <a:headEnd type="none" w="sm" len="sm"/>
+                                <a:tailEnd type="none" w="sm" len="sm"/>
+                              </a:ln>
+                            </wps:spPr>
+                            <wps:txbx>
+                              <w:txbxContent>
+                                <w:p>
+                                  <w:pPr>
+                                    <w:spacing w:before="0" w:after="0"/>
+                                    <w:textDirection w:val="btLr"/>
+                                  </w:pPr>
+                                </w:p>
+                              </w:txbxContent>
+                            </wps:txbx>
+                            <wps:bodyPr spcFirstLastPara="1" wrap="square" lIns="91425" tIns="91425" rIns="91425" bIns="91425" anchor="ctr" anchorCtr="0">
+                              <a:noAutofit/>
+                            </wps:bodyPr>
+                          </wps:wsp>
+                        </a:graphicData>
+                      </a:graphic>
+                    </wp:anchor>
+                  </w:drawing>
+                </mc:Choice>
+                <mc:Fallback>
+                  <w:pict>
+                    <v:oval w14:anchorId="17EBF5D8" id="Elipse 108" o:spid="_x0000_s1090" style="position:absolute;margin-left:229pt;margin-top:2pt;width:9.75pt;height:9.75pt;z-index:251743232;visibility:visible;mso-wrap-style:square;mso-wrap-distance-left:9pt;mso-wrap-distance-top:0;mso-wrap-distance-right:9pt;mso-wrap-distance-bottom:0;mso-position-horizontal:absolute;mso-position-horizontal-relative:text;mso-position-vertical:absolute;mso-position-vertical-relative:text;v-text-anchor:middle" o:gfxdata="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" fillcolor="white [3201]" strokecolor="#f6f" strokeweight="1pt">
+                      <v:stroke startarrowwidth="narrow" startarrowlength="short" endarrowwidth="narrow" endarrowlength="short" joinstyle="miter"/>
+                      <v:textbox inset="2.53958mm,2.53958mm,2.53958mm,2.53958mm">
+                        <w:txbxContent>
+                          <w:p>
+                            <w:pPr>
+                              <w:spacing w:before="0" w:after="0"/>
+                              <w:textDirection w:val="btLr"/>
+                            </w:pPr>
+                          </w:p>
+                        </w:txbxContent>
+                      </v:textbox>
+                    </v:oval>
+                  </w:pict>
+                </mc:Fallback>
+              </mc:AlternateContent>
+            </w:r>
+            <w:r>
+              <w:rPr>
+                <w:noProof/>
+                <w:lang w:val="en-US"/>
+              </w:rPr>
+              <mc:AlternateContent>
+                <mc:Choice Requires="wps">
+                  <w:drawing>
+                    <wp:anchor distT="0" distB="0" distL="114300" distR="114300" simplePos="0" relativeHeight="251744256" behindDoc="0" locked="0" layoutInCell="1" hidden="0" allowOverlap="1" wp14:anchorId="76ACEC5F" wp14:editId="62F4E395">
+                      <wp:simplePos x="0" y="0"/>
+                      <wp:positionH relativeFrom="column">
+                        <wp:posOffset>1816100</wp:posOffset>
+                      </wp:positionH>
+                      <wp:positionV relativeFrom="paragraph">
+                        <wp:posOffset>12700</wp:posOffset>
+                      </wp:positionV>
+                      <wp:extent cx="123825" cy="123825"/>
+                      <wp:effectExtent l="0" t="0" r="28575" b="28575"/>
+                      <wp:wrapNone/>
+                      <wp:docPr id="109" name="Elipse 109"/>
+                      <wp:cNvGraphicFramePr/>
+                      <a:graphic xmlns:a="http://schemas.openxmlformats.org/drawingml/2006/main">
+                        <a:graphicData uri="http://schemas.microsoft.com/office/word/2010/wordprocessingShape">
+                          <wps:wsp>
+                            <wps:cNvSpPr/>
+                            <wps:spPr>
+                              <a:xfrm>
+                                <a:off x="5290438" y="3724438"/>
+                                <a:ext cx="111125" cy="111125"/>
+                              </a:xfrm>
+                              <a:prstGeom prst="ellipse">
+                                <a:avLst/>
+                              </a:prstGeom>
+                              <a:solidFill>
+                                <a:schemeClr val="lt1"/>
+                              </a:solidFill>
+                              <a:ln w="12700" cap="flat" cmpd="sng">
+                                <a:solidFill>
+                                  <a:srgbClr val="FF66FF"/>
+                                </a:solidFill>
+                                <a:prstDash val="solid"/>
+                                <a:miter lim="800000"/>
+                                <a:headEnd type="none" w="sm" len="sm"/>
+                                <a:tailEnd type="none" w="sm" len="sm"/>
+                              </a:ln>
+                            </wps:spPr>
+                            <wps:txbx>
+                              <w:txbxContent>
+                                <w:p>
+                                  <w:pPr>
+                                    <w:spacing w:before="0" w:after="0"/>
+                                    <w:textDirection w:val="btLr"/>
+                                  </w:pPr>
+                                </w:p>
+                              </w:txbxContent>
+                            </wps:txbx>
+                            <wps:bodyPr spcFirstLastPara="1" wrap="square" lIns="91425" tIns="91425" rIns="91425" bIns="91425" anchor="ctr" anchorCtr="0">
+                              <a:noAutofit/>
+                            </wps:bodyPr>
+                          </wps:wsp>
+                        </a:graphicData>
+                      </a:graphic>
+                    </wp:anchor>
+                  </w:drawing>
+                </mc:Choice>
+                <mc:Fallback>
+                  <w:pict>
+                    <v:oval w14:anchorId="76ACEC5F" id="Elipse 109" o:spid="_x0000_s1091" style="position:absolute;margin-left:143pt;margin-top:1pt;width:9.75pt;height:9.75pt;z-index:251744256;visibility:visible;mso-wrap-style:square;mso-wrap-distance-left:9pt;mso-wrap-distance-top:0;mso-wrap-distance-right:9pt;mso-wrap-distance-bottom:0;mso-position-horizontal:absolute;mso-position-horizontal-relative:text;mso-position-vertical:absolute;mso-position-vertical-relative:text;v-text-anchor:middle" o:gfxdata="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" fillcolor="white [3201]" strokecolor="#f6f" strokeweight="1pt">
+                      <v:stroke startarrowwidth="narrow" startarrowlength="short" endarrowwidth="narrow" endarrowlength="short" joinstyle="miter"/>
+                      <v:textbox inset="2.53958mm,2.53958mm,2.53958mm,2.53958mm">
+                        <w:txbxContent>
+                          <w:p>
+                            <w:pPr>
+                              <w:spacing w:before="0" w:after="0"/>
+                              <w:textDirection w:val="btLr"/>
+                            </w:pPr>
+                          </w:p>
+                        </w:txbxContent>
+                      </v:textbox>
+                    </v:oval>
+                  </w:pict>
+                </mc:Fallback>
+              </mc:AlternateContent>
+            </w:r>
+          </w:p>
+        </w:tc>
+      </w:tr>
+      <w:tr>
+        <w:trPr>
+          <w:trHeight w:val="511"/>
+        </w:trPr>
+        <w:tc>
+          <w:tcPr>
+            <w:tcW w:w="2135" w:type="dxa"/>
+            <w:shd w:val="clear" w:color="auto" w:fill="auto"/>
+            <w:vAlign w:val="center"/>
+          </w:tcPr>
+          <w:p>
+            <w:pPr>
+              <w:rPr>
+                <w:color w:val="FFFFFF"/>
+              </w:rPr>
+            </w:pPr>
+            <w:r>
+              <w:rPr>
+                <w:noProof/>
+                <w:color w:val="FFFFFF"/>
+              </w:rPr>
+              <w:drawing>
+                <wp:inline distT="0" distB="0" distL="0" distR="0" wp14:anchorId="67CBBAB2" wp14:editId="0DC62A44">
+                  <wp:extent cx="1120140" cy="1120140"/>
+                  <wp:effectExtent l="0" t="0" r="0" b="0"/>
+                  <wp:docPr id="110" name="Imagen 110"/>
+                  <wp:cNvGraphicFramePr>
+                    <a:graphicFrameLocks xmlns:a="http://schemas.openxmlformats.org/drawingml/2006/main" noChangeAspect="1"/>
+                  </wp:cNvGraphicFramePr>
+                  <a:graphic xmlns:a="http://schemas.openxmlformats.org/drawingml/2006/main">
+                    <a:graphicData uri="http://schemas.openxmlformats.org/drawingml/2006/picture">
+                      <pic:pic xmlns:pic="http://schemas.openxmlformats.org/drawingml/2006/picture">
+                        <pic:nvPicPr>
+                          <pic:cNvPr id="0" name="Picture 2"/>
+                          <pic:cNvPicPr>
+                            <a:picLocks noChangeAspect="1" noChangeArrowheads="1"/>
+                          </pic:cNvPicPr>
+                        </pic:nvPicPr>
+                        <pic:blipFill>
+                          <a:blip r:embed="rId9" cstate="print">
+                            <a:extLst>
+                              <a:ext uri="{28A0092B-C50C-407E-A947-70E740481C1C}">
+                                <a14:useLocalDpi xmlns:a14="http://schemas.microsoft.com/office/drawing/2010/main" val="0"/>
+                              </a:ext>
+                            </a:extLst>
+                          </a:blip>
+                          <a:srcRect/>
+                          <a:stretch>
+                            <a:fillRect/>
+                          </a:stretch>
+                        </pic:blipFill>
+                        <pic:spPr bwMode="auto">
+                          <a:xfrm>
+                            <a:off x="0" y="0"/>
+                            <a:ext cx="1120140" cy="1120140"/>
+                          </a:xfrm>
+                          <a:prstGeom prst="rect">
+                            <a:avLst/>
+                          </a:prstGeom>
+                          <a:noFill/>
+                          <a:ln>
+                            <a:noFill/>
+                          </a:ln>
+                        </pic:spPr>
+                      </pic:pic>
+                    </a:graphicData>
+                  </a:graphic>
+                </wp:inline>
+              </w:drawing>
+            </w:r>
+          </w:p>
+        </w:tc>
+        <w:tc>
+          <w:tcPr>
+            <w:tcW w:w="6224" w:type="dxa"/>
+            <w:vAlign w:val="center"/>
+          </w:tcPr>
+          <w:p>
+            <w:pPr>
+              <w:jc w:val="both"/>
+            </w:pPr>
+            <w:r>
+              <w:t>El sistema le dejara ingresar los datos de la tarjeta con la cual see va a realizar el pago, para luego proceder al pago del mismo</w:t>
+            </w:r>
+          </w:p>
+        </w:tc>
+      </w:tr>
+      <w:tr>
+        <w:trPr>
+          <w:trHeight w:val="511"/>
+        </w:trPr>
+        <w:tc>
+          <w:tcPr>
+            <w:tcW w:w="2135" w:type="dxa"/>
+            <w:shd w:val="clear" w:color="auto" w:fill="auto"/>
+            <w:vAlign w:val="center"/>
+          </w:tcPr>
+          <w:p>
+            <w:pPr>
+              <w:rPr>
+                <w:color w:val="70AD47"/>
+              </w:rPr>
+            </w:pPr>
+            <w:r>
+              <w:rPr>
+                <w:color w:val="70AD47"/>
+              </w:rPr>
+              <w:t>PROCESO</w:t>
+            </w:r>
+          </w:p>
+        </w:tc>
+        <w:tc>
+          <w:tcPr>
+            <w:tcW w:w="6224" w:type="dxa"/>
+            <w:vAlign w:val="center"/>
+          </w:tcPr>
+          <w:p>
+            <w:pPr>
+              <w:jc w:val="both"/>
+            </w:pPr>
+            <w:r>
+              <w:t>Ingresar los datos solicitados y apretar el botón de pagar.</w:t>
+            </w:r>
+          </w:p>
+        </w:tc>
+      </w:tr>
+    </w:tbl>
+    <w:p/>
     <w:sectPr>
       <w:headerReference w:type="first" r:id="rId10"/>
       <w:footerReference w:type="first" r:id="rId11"/>
@@ -10906,7 +13324,7 @@
 </file>
 
 <file path=word/endnotes.xml><?xml version="1.0" encoding="utf-8"?>
-<w:endnotes xmlns:wpc="http://schemas.microsoft.com/office/word/2010/wordprocessingCanvas" xmlns:cx="http://schemas.microsoft.com/office/drawing/2014/chartex" xmlns:mc="http://schemas.openxmlformats.org/markup-compatibility/2006" xmlns:o="urn:schemas-microsoft-com:office:office" xmlns:r="http://schemas.openxmlformats.org/officeDocument/2006/relationships" xmlns:m="http://schemas.openxmlformats.org/officeDocument/2006/math" xmlns:v="urn:schemas-microsoft-com:vml" xmlns:wp14="http://schemas.microsoft.com/office/word/2010/wordprocessingDrawing" xmlns:wp="http://schemas.openxmlformats.org/drawingml/2006/wordprocessingDrawing" xmlns:w10="urn:schemas-microsoft-com:office:word" xmlns:w="http://schemas.openxmlformats.org/wordprocessingml/2006/main" xmlns:w14="http://schemas.microsoft.com/office/word/2010/wordml" xmlns:w15="http://schemas.microsoft.com/office/word/2012/wordml" xmlns:w16se="http://schemas.microsoft.com/office/word/2015/wordml/symex" xmlns:wpg="http://schemas.microsoft.com/office/word/2010/wordprocessingGroup" xmlns:wpi="http://schemas.microsoft.com/office/word/2010/wordprocessingInk" xmlns:wne="http://schemas.microsoft.com/office/word/2006/wordml" xmlns:wps="http://schemas.microsoft.com/office/word/2010/wordprocessingShape" mc:Ignorable="w14 w15 w16se wp14">
+<w:endnotes xmlns:wpc="http://schemas.microsoft.com/office/word/2010/wordprocessingCanvas" xmlns:cx="http://schemas.microsoft.com/office/drawing/2014/chartex" xmlns:cx1="http://schemas.microsoft.com/office/drawing/2015/9/8/chartex" xmlns:cx2="http://schemas.microsoft.com/office/drawing/2015/10/21/chartex" xmlns:cx3="http://schemas.microsoft.com/office/drawing/2016/5/9/chartex" xmlns:cx4="http://schemas.microsoft.com/office/drawing/2016/5/10/chartex" xmlns:cx5="http://schemas.microsoft.com/office/drawing/2016/5/11/chartex" xmlns:cx6="http://schemas.microsoft.com/office/drawing/2016/5/12/chartex" xmlns:cx7="http://schemas.microsoft.com/office/drawing/2016/5/13/chartex" xmlns:cx8="http://schemas.microsoft.com/office/drawing/2016/5/14/chartex" xmlns:mc="http://schemas.openxmlformats.org/markup-compatibility/2006" xmlns:aink="http://schemas.microsoft.com/office/drawing/2016/ink" xmlns:am3d="http://schemas.microsoft.com/office/drawing/2017/model3d" xmlns:o="urn:schemas-microsoft-com:office:office" xmlns:r="http://schemas.openxmlformats.org/officeDocument/2006/relationships" xmlns:m="http://schemas.openxmlformats.org/officeDocument/2006/math" xmlns:v="urn:schemas-microsoft-com:vml" xmlns:wp14="http://schemas.microsoft.com/office/word/2010/wordprocessingDrawing" xmlns:wp="http://schemas.openxmlformats.org/drawingml/2006/wordprocessingDrawing" xmlns:w10="urn:schemas-microsoft-com:office:word" xmlns:w="http://schemas.openxmlformats.org/wordprocessingml/2006/main" xmlns:w14="http://schemas.microsoft.com/office/word/2010/wordml" xmlns:w15="http://schemas.microsoft.com/office/word/2012/wordml" xmlns:w16cex="http://schemas.microsoft.com/office/word/2018/wordml/cex" xmlns:w16cid="http://schemas.microsoft.com/office/word/2016/wordml/cid" xmlns:w16="http://schemas.microsoft.com/office/word/2018/wordml" xmlns:w16se="http://schemas.microsoft.com/office/word/2015/wordml/symex" xmlns:wpg="http://schemas.microsoft.com/office/word/2010/wordprocessingGroup" xmlns:wpi="http://schemas.microsoft.com/office/word/2010/wordprocessingInk" xmlns:wne="http://schemas.microsoft.com/office/word/2006/wordml" xmlns:wps="http://schemas.microsoft.com/office/word/2010/wordprocessingShape" mc:Ignorable="w14 w15 w16se w16cid w16 w16cex wp14">
   <w:endnote w:type="separator" w:id="-1">
     <w:p>
       <w:pPr>
@@ -10931,7 +13349,7 @@
 </file>
 
 <file path=word/footer1.xml><?xml version="1.0" encoding="utf-8"?>
-<w:ftr xmlns:wpc="http://schemas.microsoft.com/office/word/2010/wordprocessingCanvas" xmlns:cx="http://schemas.microsoft.com/office/drawing/2014/chartex" xmlns:mc="http://schemas.openxmlformats.org/markup-compatibility/2006" xmlns:o="urn:schemas-microsoft-com:office:office" xmlns:r="http://schemas.openxmlformats.org/officeDocument/2006/relationships" xmlns:m="http://schemas.openxmlformats.org/officeDocument/2006/math" xmlns:v="urn:schemas-microsoft-com:vml" xmlns:wp14="http://schemas.microsoft.com/office/word/2010/wordprocessingDrawing" xmlns:wp="http://schemas.openxmlformats.org/drawingml/2006/wordprocessingDrawing" xmlns:w10="urn:schemas-microsoft-com:office:word" xmlns:w="http://schemas.openxmlformats.org/wordprocessingml/2006/main" xmlns:w14="http://schemas.microsoft.com/office/word/2010/wordml" xmlns:w15="http://schemas.microsoft.com/office/word/2012/wordml" xmlns:w16se="http://schemas.microsoft.com/office/word/2015/wordml/symex" xmlns:wpg="http://schemas.microsoft.com/office/word/2010/wordprocessingGroup" xmlns:wpi="http://schemas.microsoft.com/office/word/2010/wordprocessingInk" xmlns:wne="http://schemas.microsoft.com/office/word/2006/wordml" xmlns:wps="http://schemas.microsoft.com/office/word/2010/wordprocessingShape" mc:Ignorable="w14 w15 w16se wp14">
+<w:ftr xmlns:wpc="http://schemas.microsoft.com/office/word/2010/wordprocessingCanvas" xmlns:cx="http://schemas.microsoft.com/office/drawing/2014/chartex" xmlns:cx1="http://schemas.microsoft.com/office/drawing/2015/9/8/chartex" xmlns:cx2="http://schemas.microsoft.com/office/drawing/2015/10/21/chartex" xmlns:cx3="http://schemas.microsoft.com/office/drawing/2016/5/9/chartex" xmlns:cx4="http://schemas.microsoft.com/office/drawing/2016/5/10/chartex" xmlns:cx5="http://schemas.microsoft.com/office/drawing/2016/5/11/chartex" xmlns:cx6="http://schemas.microsoft.com/office/drawing/2016/5/12/chartex" xmlns:cx7="http://schemas.microsoft.com/office/drawing/2016/5/13/chartex" xmlns:cx8="http://schemas.microsoft.com/office/drawing/2016/5/14/chartex" xmlns:mc="http://schemas.openxmlformats.org/markup-compatibility/2006" xmlns:aink="http://schemas.microsoft.com/office/drawing/2016/ink" xmlns:am3d="http://schemas.microsoft.com/office/drawing/2017/model3d" xmlns:o="urn:schemas-microsoft-com:office:office" xmlns:r="http://schemas.openxmlformats.org/officeDocument/2006/relationships" xmlns:m="http://schemas.openxmlformats.org/officeDocument/2006/math" xmlns:v="urn:schemas-microsoft-com:vml" xmlns:wp14="http://schemas.microsoft.com/office/word/2010/wordprocessingDrawing" xmlns:wp="http://schemas.openxmlformats.org/drawingml/2006/wordprocessingDrawing" xmlns:w10="urn:schemas-microsoft-com:office:word" xmlns:w="http://schemas.openxmlformats.org/wordprocessingml/2006/main" xmlns:w14="http://schemas.microsoft.com/office/word/2010/wordml" xmlns:w15="http://schemas.microsoft.com/office/word/2012/wordml" xmlns:w16cex="http://schemas.microsoft.com/office/word/2018/wordml/cex" xmlns:w16cid="http://schemas.microsoft.com/office/word/2016/wordml/cid" xmlns:w16="http://schemas.microsoft.com/office/word/2018/wordml" xmlns:w16se="http://schemas.microsoft.com/office/word/2015/wordml/symex" xmlns:wpg="http://schemas.microsoft.com/office/word/2010/wordprocessingGroup" xmlns:wpi="http://schemas.microsoft.com/office/word/2010/wordprocessingInk" xmlns:wne="http://schemas.microsoft.com/office/word/2006/wordml" xmlns:wps="http://schemas.microsoft.com/office/word/2010/wordprocessingShape" mc:Ignorable="w14 w15 w16se w16cid w16 w16cex wp14">
   <w:p>
     <w:pPr>
       <w:pBdr>
@@ -11079,7 +13497,7 @@
             </wp:anchor>
           </w:drawing>
         </mc:Choice>
-        <mc:Fallback xmlns:w16="http://schemas.microsoft.com/office/word/2018/wordml" xmlns:w16cid="http://schemas.microsoft.com/office/word/2016/wordml/cid" xmlns:w16cex="http://schemas.microsoft.com/office/word/2018/wordml/cex" xmlns:am3d="http://schemas.microsoft.com/office/drawing/2017/model3d" xmlns:aink="http://schemas.microsoft.com/office/drawing/2016/ink" xmlns:cx8="http://schemas.microsoft.com/office/drawing/2016/5/14/chartex" xmlns:cx7="http://schemas.microsoft.com/office/drawing/2016/5/13/chartex" xmlns:cx6="http://schemas.microsoft.com/office/drawing/2016/5/12/chartex" xmlns:cx5="http://schemas.microsoft.com/office/drawing/2016/5/11/chartex" xmlns:cx4="http://schemas.microsoft.com/office/drawing/2016/5/10/chartex" xmlns:cx3="http://schemas.microsoft.com/office/drawing/2016/5/9/chartex" xmlns:cx2="http://schemas.microsoft.com/office/drawing/2015/10/21/chartex" xmlns:cx1="http://schemas.microsoft.com/office/drawing/2015/9/8/chartex">
+        <mc:Fallback>
           <w:pict>
             <v:group w14:anchorId="368576E3" id="Grupo 15" o:spid="_x0000_s1092" style="position:absolute;margin-left:-12pt;margin-top:16pt;width:453pt;height:1pt;z-index:251660288;mso-position-horizontal-relative:text;mso-position-vertical-relative:text" coordorigin="24695,37800" coordsize="57529,0" o:gfxdata="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">
               <v:group id="Grupo 74" o:spid="_x0000_s1093" style="position:absolute;left:24695;top:37800;width:57529;height:0" coordorigin=",1261" coordsize="57529,0" o:gfxdata="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">
@@ -11165,7 +13583,7 @@
 </file>
 
 <file path=word/footnotes.xml><?xml version="1.0" encoding="utf-8"?>
-<w:footnotes xmlns:wpc="http://schemas.microsoft.com/office/word/2010/wordprocessingCanvas" xmlns:cx="http://schemas.microsoft.com/office/drawing/2014/chartex" xmlns:mc="http://schemas.openxmlformats.org/markup-compatibility/2006" xmlns:o="urn:schemas-microsoft-com:office:office" xmlns:r="http://schemas.openxmlformats.org/officeDocument/2006/relationships" xmlns:m="http://schemas.openxmlformats.org/officeDocument/2006/math" xmlns:v="urn:schemas-microsoft-com:vml" xmlns:wp14="http://schemas.microsoft.com/office/word/2010/wordprocessingDrawing" xmlns:wp="http://schemas.openxmlformats.org/drawingml/2006/wordprocessingDrawing" xmlns:w10="urn:schemas-microsoft-com:office:word" xmlns:w="http://schemas.openxmlformats.org/wordprocessingml/2006/main" xmlns:w14="http://schemas.microsoft.com/office/word/2010/wordml" xmlns:w15="http://schemas.microsoft.com/office/word/2012/wordml" xmlns:w16se="http://schemas.microsoft.com/office/word/2015/wordml/symex" xmlns:wpg="http://schemas.microsoft.com/office/word/2010/wordprocessingGroup" xmlns:wpi="http://schemas.microsoft.com/office/word/2010/wordprocessingInk" xmlns:wne="http://schemas.microsoft.com/office/word/2006/wordml" xmlns:wps="http://schemas.microsoft.com/office/word/2010/wordprocessingShape" mc:Ignorable="w14 w15 w16se wp14">
+<w:footnotes xmlns:wpc="http://schemas.microsoft.com/office/word/2010/wordprocessingCanvas" xmlns:cx="http://schemas.microsoft.com/office/drawing/2014/chartex" xmlns:cx1="http://schemas.microsoft.com/office/drawing/2015/9/8/chartex" xmlns:cx2="http://schemas.microsoft.com/office/drawing/2015/10/21/chartex" xmlns:cx3="http://schemas.microsoft.com/office/drawing/2016/5/9/chartex" xmlns:cx4="http://schemas.microsoft.com/office/drawing/2016/5/10/chartex" xmlns:cx5="http://schemas.microsoft.com/office/drawing/2016/5/11/chartex" xmlns:cx6="http://schemas.microsoft.com/office/drawing/2016/5/12/chartex" xmlns:cx7="http://schemas.microsoft.com/office/drawing/2016/5/13/chartex" xmlns:cx8="http://schemas.microsoft.com/office/drawing/2016/5/14/chartex" xmlns:mc="http://schemas.openxmlformats.org/markup-compatibility/2006" xmlns:aink="http://schemas.microsoft.com/office/drawing/2016/ink" xmlns:am3d="http://schemas.microsoft.com/office/drawing/2017/model3d" xmlns:o="urn:schemas-microsoft-com:office:office" xmlns:r="http://schemas.openxmlformats.org/officeDocument/2006/relationships" xmlns:m="http://schemas.openxmlformats.org/officeDocument/2006/math" xmlns:v="urn:schemas-microsoft-com:vml" xmlns:wp14="http://schemas.microsoft.com/office/word/2010/wordprocessingDrawing" xmlns:wp="http://schemas.openxmlformats.org/drawingml/2006/wordprocessingDrawing" xmlns:w10="urn:schemas-microsoft-com:office:word" xmlns:w="http://schemas.openxmlformats.org/wordprocessingml/2006/main" xmlns:w14="http://schemas.microsoft.com/office/word/2010/wordml" xmlns:w15="http://schemas.microsoft.com/office/word/2012/wordml" xmlns:w16cex="http://schemas.microsoft.com/office/word/2018/wordml/cex" xmlns:w16cid="http://schemas.microsoft.com/office/word/2016/wordml/cid" xmlns:w16="http://schemas.microsoft.com/office/word/2018/wordml" xmlns:w16se="http://schemas.microsoft.com/office/word/2015/wordml/symex" xmlns:wpg="http://schemas.microsoft.com/office/word/2010/wordprocessingGroup" xmlns:wpi="http://schemas.microsoft.com/office/word/2010/wordprocessingInk" xmlns:wne="http://schemas.microsoft.com/office/word/2006/wordml" xmlns:wps="http://schemas.microsoft.com/office/word/2010/wordprocessingShape" mc:Ignorable="w14 w15 w16se w16cid w16 w16cex wp14">
   <w:footnote w:type="separator" w:id="-1">
     <w:p>
       <w:pPr>
@@ -11190,7 +13608,7 @@
 </file>
 
 <file path=word/header1.xml><?xml version="1.0" encoding="utf-8"?>
-<w:hdr xmlns:wpc="http://schemas.microsoft.com/office/word/2010/wordprocessingCanvas" xmlns:cx="http://schemas.microsoft.com/office/drawing/2014/chartex" xmlns:mc="http://schemas.openxmlformats.org/markup-compatibility/2006" xmlns:o="urn:schemas-microsoft-com:office:office" xmlns:r="http://schemas.openxmlformats.org/officeDocument/2006/relationships" xmlns:m="http://schemas.openxmlformats.org/officeDocument/2006/math" xmlns:v="urn:schemas-microsoft-com:vml" xmlns:wp14="http://schemas.microsoft.com/office/word/2010/wordprocessingDrawing" xmlns:wp="http://schemas.openxmlformats.org/drawingml/2006/wordprocessingDrawing" xmlns:w10="urn:schemas-microsoft-com:office:word" xmlns:w="http://schemas.openxmlformats.org/wordprocessingml/2006/main" xmlns:w14="http://schemas.microsoft.com/office/word/2010/wordml" xmlns:w15="http://schemas.microsoft.com/office/word/2012/wordml" xmlns:w16se="http://schemas.microsoft.com/office/word/2015/wordml/symex" xmlns:wpg="http://schemas.microsoft.com/office/word/2010/wordprocessingGroup" xmlns:wpi="http://schemas.microsoft.com/office/word/2010/wordprocessingInk" xmlns:wne="http://schemas.microsoft.com/office/word/2006/wordml" xmlns:wps="http://schemas.microsoft.com/office/word/2010/wordprocessingShape" mc:Ignorable="w14 w15 w16se wp14">
+<w:hdr xmlns:wpc="http://schemas.microsoft.com/office/word/2010/wordprocessingCanvas" xmlns:cx="http://schemas.microsoft.com/office/drawing/2014/chartex" xmlns:cx1="http://schemas.microsoft.com/office/drawing/2015/9/8/chartex" xmlns:cx2="http://schemas.microsoft.com/office/drawing/2015/10/21/chartex" xmlns:cx3="http://schemas.microsoft.com/office/drawing/2016/5/9/chartex" xmlns:cx4="http://schemas.microsoft.com/office/drawing/2016/5/10/chartex" xmlns:cx5="http://schemas.microsoft.com/office/drawing/2016/5/11/chartex" xmlns:cx6="http://schemas.microsoft.com/office/drawing/2016/5/12/chartex" xmlns:cx7="http://schemas.microsoft.com/office/drawing/2016/5/13/chartex" xmlns:cx8="http://schemas.microsoft.com/office/drawing/2016/5/14/chartex" xmlns:mc="http://schemas.openxmlformats.org/markup-compatibility/2006" xmlns:aink="http://schemas.microsoft.com/office/drawing/2016/ink" xmlns:am3d="http://schemas.microsoft.com/office/drawing/2017/model3d" xmlns:o="urn:schemas-microsoft-com:office:office" xmlns:r="http://schemas.openxmlformats.org/officeDocument/2006/relationships" xmlns:m="http://schemas.openxmlformats.org/officeDocument/2006/math" xmlns:v="urn:schemas-microsoft-com:vml" xmlns:wp14="http://schemas.microsoft.com/office/word/2010/wordprocessingDrawing" xmlns:wp="http://schemas.openxmlformats.org/drawingml/2006/wordprocessingDrawing" xmlns:w10="urn:schemas-microsoft-com:office:word" xmlns:w="http://schemas.openxmlformats.org/wordprocessingml/2006/main" xmlns:w14="http://schemas.microsoft.com/office/word/2010/wordml" xmlns:w15="http://schemas.microsoft.com/office/word/2012/wordml" xmlns:w16cex="http://schemas.microsoft.com/office/word/2018/wordml/cex" xmlns:w16cid="http://schemas.microsoft.com/office/word/2016/wordml/cid" xmlns:w16="http://schemas.microsoft.com/office/word/2018/wordml" xmlns:w16se="http://schemas.microsoft.com/office/word/2015/wordml/symex" xmlns:wpg="http://schemas.microsoft.com/office/word/2010/wordprocessingGroup" xmlns:wpi="http://schemas.microsoft.com/office/word/2010/wordprocessingInk" xmlns:wne="http://schemas.microsoft.com/office/word/2006/wordml" xmlns:wps="http://schemas.microsoft.com/office/word/2010/wordprocessingShape" mc:Ignorable="w14 w15 w16se w16cid w16 w16cex wp14">
   <w:p>
     <w:pPr>
       <w:widowControl w:val="0"/>
@@ -11634,7 +14052,7 @@
 </file>
 
 <file path=word/header2.xml><?xml version="1.0" encoding="utf-8"?>
-<w:hdr xmlns:wpc="http://schemas.microsoft.com/office/word/2010/wordprocessingCanvas" xmlns:cx="http://schemas.microsoft.com/office/drawing/2014/chartex" xmlns:mc="http://schemas.openxmlformats.org/markup-compatibility/2006" xmlns:o="urn:schemas-microsoft-com:office:office" xmlns:r="http://schemas.openxmlformats.org/officeDocument/2006/relationships" xmlns:m="http://schemas.openxmlformats.org/officeDocument/2006/math" xmlns:v="urn:schemas-microsoft-com:vml" xmlns:wp14="http://schemas.microsoft.com/office/word/2010/wordprocessingDrawing" xmlns:wp="http://schemas.openxmlformats.org/drawingml/2006/wordprocessingDrawing" xmlns:w10="urn:schemas-microsoft-com:office:word" xmlns:w="http://schemas.openxmlformats.org/wordprocessingml/2006/main" xmlns:w14="http://schemas.microsoft.com/office/word/2010/wordml" xmlns:w15="http://schemas.microsoft.com/office/word/2012/wordml" xmlns:w16se="http://schemas.microsoft.com/office/word/2015/wordml/symex" xmlns:wpg="http://schemas.microsoft.com/office/word/2010/wordprocessingGroup" xmlns:wpi="http://schemas.microsoft.com/office/word/2010/wordprocessingInk" xmlns:wne="http://schemas.microsoft.com/office/word/2006/wordml" xmlns:wps="http://schemas.microsoft.com/office/word/2010/wordprocessingShape" mc:Ignorable="w14 w15 w16se wp14">
+<w:hdr xmlns:wpc="http://schemas.microsoft.com/office/word/2010/wordprocessingCanvas" xmlns:cx="http://schemas.microsoft.com/office/drawing/2014/chartex" xmlns:cx1="http://schemas.microsoft.com/office/drawing/2015/9/8/chartex" xmlns:cx2="http://schemas.microsoft.com/office/drawing/2015/10/21/chartex" xmlns:cx3="http://schemas.microsoft.com/office/drawing/2016/5/9/chartex" xmlns:cx4="http://schemas.microsoft.com/office/drawing/2016/5/10/chartex" xmlns:cx5="http://schemas.microsoft.com/office/drawing/2016/5/11/chartex" xmlns:cx6="http://schemas.microsoft.com/office/drawing/2016/5/12/chartex" xmlns:cx7="http://schemas.microsoft.com/office/drawing/2016/5/13/chartex" xmlns:cx8="http://schemas.microsoft.com/office/drawing/2016/5/14/chartex" xmlns:mc="http://schemas.openxmlformats.org/markup-compatibility/2006" xmlns:aink="http://schemas.microsoft.com/office/drawing/2016/ink" xmlns:am3d="http://schemas.microsoft.com/office/drawing/2017/model3d" xmlns:o="urn:schemas-microsoft-com:office:office" xmlns:r="http://schemas.openxmlformats.org/officeDocument/2006/relationships" xmlns:m="http://schemas.openxmlformats.org/officeDocument/2006/math" xmlns:v="urn:schemas-microsoft-com:vml" xmlns:wp14="http://schemas.microsoft.com/office/word/2010/wordprocessingDrawing" xmlns:wp="http://schemas.openxmlformats.org/drawingml/2006/wordprocessingDrawing" xmlns:w10="urn:schemas-microsoft-com:office:word" xmlns:w="http://schemas.openxmlformats.org/wordprocessingml/2006/main" xmlns:w14="http://schemas.microsoft.com/office/word/2010/wordml" xmlns:w15="http://schemas.microsoft.com/office/word/2012/wordml" xmlns:w16cex="http://schemas.microsoft.com/office/word/2018/wordml/cex" xmlns:w16cid="http://schemas.microsoft.com/office/word/2016/wordml/cid" xmlns:w16="http://schemas.microsoft.com/office/word/2018/wordml" xmlns:w16se="http://schemas.microsoft.com/office/word/2015/wordml/symex" xmlns:wpg="http://schemas.microsoft.com/office/word/2010/wordprocessingGroup" xmlns:wpi="http://schemas.microsoft.com/office/word/2010/wordprocessingInk" xmlns:wne="http://schemas.microsoft.com/office/word/2006/wordml" xmlns:wps="http://schemas.microsoft.com/office/word/2010/wordprocessingShape" mc:Ignorable="w14 w15 w16se w16cid w16 w16cex wp14">
   <w:p>
     <w:pPr>
       <w:widowControl w:val="0"/>
@@ -12050,7 +14468,7 @@
 </file>
 
 <file path=word/numbering.xml><?xml version="1.0" encoding="utf-8"?>
-<w:numbering xmlns:wpc="http://schemas.microsoft.com/office/word/2010/wordprocessingCanvas" xmlns:cx="http://schemas.microsoft.com/office/drawing/2014/chartex" xmlns:mc="http://schemas.openxmlformats.org/markup-compatibility/2006" xmlns:o="urn:schemas-microsoft-com:office:office" xmlns:r="http://schemas.openxmlformats.org/officeDocument/2006/relationships" xmlns:m="http://schemas.openxmlformats.org/officeDocument/2006/math" xmlns:v="urn:schemas-microsoft-com:vml" xmlns:wp14="http://schemas.microsoft.com/office/word/2010/wordprocessingDrawing" xmlns:wp="http://schemas.openxmlformats.org/drawingml/2006/wordprocessingDrawing" xmlns:w10="urn:schemas-microsoft-com:office:word" xmlns:w="http://schemas.openxmlformats.org/wordprocessingml/2006/main" xmlns:w14="http://schemas.microsoft.com/office/word/2010/wordml" xmlns:w15="http://schemas.microsoft.com/office/word/2012/wordml" xmlns:w16se="http://schemas.microsoft.com/office/word/2015/wordml/symex" xmlns:wpg="http://schemas.microsoft.com/office/word/2010/wordprocessingGroup" xmlns:wpi="http://schemas.microsoft.com/office/word/2010/wordprocessingInk" xmlns:wne="http://schemas.microsoft.com/office/word/2006/wordml" xmlns:wps="http://schemas.microsoft.com/office/word/2010/wordprocessingShape" mc:Ignorable="w14 w15 w16se wp14">
+<w:numbering xmlns:wpc="http://schemas.microsoft.com/office/word/2010/wordprocessingCanvas" xmlns:cx="http://schemas.microsoft.com/office/drawing/2014/chartex" xmlns:cx1="http://schemas.microsoft.com/office/drawing/2015/9/8/chartex" xmlns:cx2="http://schemas.microsoft.com/office/drawing/2015/10/21/chartex" xmlns:cx3="http://schemas.microsoft.com/office/drawing/2016/5/9/chartex" xmlns:cx4="http://schemas.microsoft.com/office/drawing/2016/5/10/chartex" xmlns:cx5="http://schemas.microsoft.com/office/drawing/2016/5/11/chartex" xmlns:cx6="http://schemas.microsoft.com/office/drawing/2016/5/12/chartex" xmlns:cx7="http://schemas.microsoft.com/office/drawing/2016/5/13/chartex" xmlns:cx8="http://schemas.microsoft.com/office/drawing/2016/5/14/chartex" xmlns:mc="http://schemas.openxmlformats.org/markup-compatibility/2006" xmlns:aink="http://schemas.microsoft.com/office/drawing/2016/ink" xmlns:am3d="http://schemas.microsoft.com/office/drawing/2017/model3d" xmlns:o="urn:schemas-microsoft-com:office:office" xmlns:r="http://schemas.openxmlformats.org/officeDocument/2006/relationships" xmlns:m="http://schemas.openxmlformats.org/officeDocument/2006/math" xmlns:v="urn:schemas-microsoft-com:vml" xmlns:wp14="http://schemas.microsoft.com/office/word/2010/wordprocessingDrawing" xmlns:wp="http://schemas.openxmlformats.org/drawingml/2006/wordprocessingDrawing" xmlns:w10="urn:schemas-microsoft-com:office:word" xmlns:w="http://schemas.openxmlformats.org/wordprocessingml/2006/main" xmlns:w14="http://schemas.microsoft.com/office/word/2010/wordml" xmlns:w15="http://schemas.microsoft.com/office/word/2012/wordml" xmlns:w16cex="http://schemas.microsoft.com/office/word/2018/wordml/cex" xmlns:w16cid="http://schemas.microsoft.com/office/word/2016/wordml/cid" xmlns:w16="http://schemas.microsoft.com/office/word/2018/wordml" xmlns:w16se="http://schemas.microsoft.com/office/word/2015/wordml/symex" xmlns:wpg="http://schemas.microsoft.com/office/word/2010/wordprocessingGroup" xmlns:wpi="http://schemas.microsoft.com/office/word/2010/wordprocessingInk" xmlns:wne="http://schemas.microsoft.com/office/word/2006/wordml" xmlns:wps="http://schemas.microsoft.com/office/word/2010/wordprocessingShape" mc:Ignorable="w14 w15 w16se w16cid w16 w16cex wp14">
   <w:abstractNum w:abstractNumId="0" w15:restartNumberingAfterBreak="0">
     <w:nsid w:val="214E5454"/>
     <w:multiLevelType w:val="multilevel"/>
@@ -13556,7 +15974,7 @@
 </file>
 
 <file path=word/styles.xml><?xml version="1.0" encoding="utf-8"?>
-<w:styles xmlns:mc="http://schemas.openxmlformats.org/markup-compatibility/2006" xmlns:r="http://schemas.openxmlformats.org/officeDocument/2006/relationships" xmlns:w="http://schemas.openxmlformats.org/wordprocessingml/2006/main" xmlns:w14="http://schemas.microsoft.com/office/word/2010/wordml" xmlns:w15="http://schemas.microsoft.com/office/word/2012/wordml" xmlns:w16se="http://schemas.microsoft.com/office/word/2015/wordml/symex" mc:Ignorable="w14 w15 w16se">
+<w:styles xmlns:mc="http://schemas.openxmlformats.org/markup-compatibility/2006" xmlns:r="http://schemas.openxmlformats.org/officeDocument/2006/relationships" xmlns:w="http://schemas.openxmlformats.org/wordprocessingml/2006/main" xmlns:w14="http://schemas.microsoft.com/office/word/2010/wordml" xmlns:w15="http://schemas.microsoft.com/office/word/2012/wordml" xmlns:w16cex="http://schemas.microsoft.com/office/word/2018/wordml/cex" xmlns:w16cid="http://schemas.microsoft.com/office/word/2016/wordml/cid" xmlns:w16="http://schemas.microsoft.com/office/word/2018/wordml" xmlns:w16se="http://schemas.microsoft.com/office/word/2015/wordml/symex" mc:Ignorable="w14 w15 w16se w16cid w16 w16cex">
   <w:docDefaults>
     <w:rPrDefault>
       <w:rPr>
@@ -13572,7 +15990,7 @@
       </w:pPr>
     </w:pPrDefault>
   </w:docDefaults>
-  <w:latentStyles w:defLockedState="0" w:defUIPriority="99" w:defSemiHidden="0" w:defUnhideWhenUsed="0" w:defQFormat="0" w:count="371">
+  <w:latentStyles w:defLockedState="0" w:defUIPriority="99" w:defSemiHidden="0" w:defUnhideWhenUsed="0" w:defQFormat="0" w:count="376">
     <w:lsdException w:name="Normal" w:uiPriority="0" w:qFormat="1"/>
     <w:lsdException w:name="heading 1" w:uiPriority="9" w:qFormat="1"/>
     <w:lsdException w:name="heading 2" w:semiHidden="1" w:uiPriority="9" w:unhideWhenUsed="1" w:qFormat="1"/>
@@ -13678,7 +16096,6 @@
     <w:lsdException w:name="HTML Sample" w:semiHidden="1" w:unhideWhenUsed="1"/>
     <w:lsdException w:name="HTML Typewriter" w:semiHidden="1" w:unhideWhenUsed="1"/>
     <w:lsdException w:name="HTML Variable" w:semiHidden="1" w:unhideWhenUsed="1"/>
-    <w:lsdException w:name="Normal Table" w:semiHidden="1" w:unhideWhenUsed="1"/>
     <w:lsdException w:name="annotation subject" w:semiHidden="1" w:unhideWhenUsed="1"/>
     <w:lsdException w:name="No List" w:semiHidden="1" w:unhideWhenUsed="1"/>
     <w:lsdException w:name="Outline List 1" w:semiHidden="1" w:unhideWhenUsed="1"/>
@@ -13721,11 +16138,8 @@
     <w:lsdException w:name="Table Contemporary" w:semiHidden="1" w:unhideWhenUsed="1"/>
     <w:lsdException w:name="Table Elegant" w:semiHidden="1" w:unhideWhenUsed="1"/>
     <w:lsdException w:name="Table Professional" w:semiHidden="1" w:unhideWhenUsed="1"/>
-    <w:lsdException w:name="Table Subtle 1" w:semiHidden="1" w:unhideWhenUsed="1"/>
     <w:lsdException w:name="Table Subtle 2" w:semiHidden="1" w:unhideWhenUsed="1"/>
     <w:lsdException w:name="Table Web 1" w:semiHidden="1" w:unhideWhenUsed="1"/>
-    <w:lsdException w:name="Table Web 2" w:semiHidden="1" w:unhideWhenUsed="1"/>
-    <w:lsdException w:name="Table Web 3" w:semiHidden="1" w:unhideWhenUsed="1"/>
     <w:lsdException w:name="Balloon Text" w:semiHidden="1" w:unhideWhenUsed="1"/>
     <w:lsdException w:name="Table Grid" w:uiPriority="39"/>
     <w:lsdException w:name="Table Theme" w:semiHidden="1" w:unhideWhenUsed="1"/>
@@ -13944,6 +16358,11 @@
     <w:lsdException w:name="List Table 5 Dark Accent 6" w:uiPriority="50"/>
     <w:lsdException w:name="List Table 6 Colorful Accent 6" w:uiPriority="51"/>
     <w:lsdException w:name="List Table 7 Colorful Accent 6" w:uiPriority="52"/>
+    <w:lsdException w:name="Mention" w:semiHidden="1" w:unhideWhenUsed="1"/>
+    <w:lsdException w:name="Smart Hyperlink" w:semiHidden="1" w:unhideWhenUsed="1"/>
+    <w:lsdException w:name="Hashtag" w:semiHidden="1" w:unhideWhenUsed="1"/>
+    <w:lsdException w:name="Unresolved Mention" w:semiHidden="1" w:unhideWhenUsed="1"/>
+    <w:lsdException w:name="Smart Link" w:semiHidden="1" w:unhideWhenUsed="1"/>
   </w:latentStyles>
   <w:style w:type="paragraph" w:default="1" w:styleId="Normal">
     <w:name w:val="Normal"/>
@@ -14566,6 +16985,17 @@
     <w:uiPriority w:val="99"/>
     <w:rsid w:val="00B547F9"/>
   </w:style>
+  <w:style w:type="paragraph" w:styleId="Prrafodelista">
+    <w:name w:val="List Paragraph"/>
+    <w:basedOn w:val="Normal"/>
+    <w:uiPriority w:val="34"/>
+    <w:qFormat/>
+    <w:rsid w:val="00636B2C"/>
+    <w:pPr>
+      <w:ind w:left="720"/>
+      <w:contextualSpacing/>
+    </w:pPr>
+  </w:style>
 </w:styles>
 </file>
 
